--- a/0 Documentacion Emilio/tfg.docx
+++ b/0 Documentacion Emilio/tfg.docx
@@ -88,6 +88,72 @@
                           </w:p>
                           <w:p>
                             <w:pPr>
+                              <w:pStyle w:val="Puesto"/>
+                              <w:jc w:val="center"/>
+                              <w:rPr>
+                                <w:i/>
+                              </w:rPr>
+                            </w:pPr>
+                            <w:bookmarkStart w:id="0" w:name="_Toc487649684"/>
+                            <w:r>
+                              <w:rPr>
+                                <w:sz w:val="52"/>
+                                <w:szCs w:val="52"/>
+                              </w:rPr>
+                              <w:t>Escuela Politécnica Superior de Jaé</w:t>
+                            </w:r>
+                            <w:r>
+                              <w:t>n</w:t>
+                            </w:r>
+                          </w:p>
+                          <w:p/>
+                          <w:p/>
+                          <w:p>
+                            <w:pPr>
+                              <w:pStyle w:val="Textoindependiente"/>
+                              <w:rPr>
+                                <w:rFonts w:ascii="Arial" w:hAnsi="Arial"/>
+                                <w:sz w:val="40"/>
+                                <w:u w:val="single"/>
+                              </w:rPr>
+                            </w:pPr>
+                            <w:r>
+                              <w:rPr>
+                                <w:rFonts w:ascii="Arial" w:hAnsi="Arial"/>
+                                <w:sz w:val="40"/>
+                                <w:u w:val="single"/>
+                              </w:rPr>
+                              <w:t>Trabajo Fin de Grado</w:t>
+                            </w:r>
+                          </w:p>
+                          <w:p>
+                            <w:pPr>
+                              <w:pStyle w:val="Textoindependiente"/>
+                              <w:rPr>
+                                <w:rFonts w:ascii="Arial" w:hAnsi="Arial"/>
+                                <w:sz w:val="32"/>
+                              </w:rPr>
+                            </w:pPr>
+                          </w:p>
+                          <w:p>
+                            <w:pPr>
+                              <w:pStyle w:val="Textoindependiente"/>
+                              <w:rPr>
+                                <w:rFonts w:ascii="Arial" w:hAnsi="Arial"/>
+                                <w:sz w:val="32"/>
+                              </w:rPr>
+                            </w:pPr>
+                            <w:r>
+                              <w:rPr>
+                                <w:rFonts w:ascii="Arial" w:hAnsi="Arial"/>
+                                <w:sz w:val="32"/>
+                              </w:rPr>
+                              <w:t>______</w:t>
+                            </w:r>
+                          </w:p>
+                          <w:p/>
+                          <w:p>
+                            <w:pPr>
                               <w:pStyle w:val="Ttulo3"/>
                               <w:numPr>
                                 <w:ilvl w:val="0"/>
@@ -102,7 +168,6 @@
                                 <w:sz w:val="32"/>
                               </w:rPr>
                             </w:pPr>
-                            <w:bookmarkStart w:id="0" w:name="_Toc487563029"/>
                             <w:r>
                               <w:rPr>
                                 <w:rFonts w:cs="Arial"/>
@@ -121,7 +186,171 @@
                               </w:rPr>
                               <w:t>Jaén</w:t>
                             </w:r>
+                          </w:p>
+                          <w:p/>
+                          <w:p/>
+                          <w:p>
+                            <w:pPr>
+                              <w:pStyle w:val="Textoindependiente"/>
+                              <w:rPr>
+                                <w:rFonts w:ascii="Arial" w:hAnsi="Arial"/>
+                                <w:sz w:val="40"/>
+                                <w:u w:val="single"/>
+                              </w:rPr>
+                            </w:pPr>
+                            <w:r>
+                              <w:rPr>
+                                <w:rFonts w:ascii="Arial" w:hAnsi="Arial"/>
+                                <w:sz w:val="40"/>
+                                <w:u w:val="single"/>
+                              </w:rPr>
+                              <w:t>Trabajo Fin de Grado</w:t>
+                            </w:r>
+                          </w:p>
+                          <w:p>
+                            <w:pPr>
+                              <w:pStyle w:val="Textoindependiente"/>
+                              <w:rPr>
+                                <w:rFonts w:ascii="Arial" w:hAnsi="Arial"/>
+                                <w:sz w:val="32"/>
+                              </w:rPr>
+                            </w:pPr>
+                          </w:p>
+                          <w:p>
+                            <w:pPr>
+                              <w:pStyle w:val="Textoindependiente"/>
+                              <w:rPr>
+                                <w:rFonts w:ascii="Arial" w:hAnsi="Arial"/>
+                                <w:sz w:val="32"/>
+                              </w:rPr>
+                            </w:pPr>
+                            <w:r>
+                              <w:rPr>
+                                <w:rFonts w:ascii="Arial" w:hAnsi="Arial"/>
+                                <w:sz w:val="32"/>
+                              </w:rPr>
+                              <w:t>______</w:t>
+                            </w:r>
+                          </w:p>
+                          <w:p/>
+                          <w:p>
+                            <w:pPr>
+                              <w:pStyle w:val="Ttulo3"/>
+                              <w:numPr>
+                                <w:ilvl w:val="0"/>
+                                <w:numId w:val="0"/>
+                              </w:numPr>
+                              <w:ind w:left="720"/>
+                              <w:jc w:val="center"/>
+                              <w:rPr>
+                                <w:rFonts w:cs="Arial"/>
+                                <w:i w:val="0"/>
+                                <w:color w:val="auto"/>
+                                <w:sz w:val="32"/>
+                              </w:rPr>
+                            </w:pPr>
+                            <w:r>
+                              <w:rPr>
+                                <w:rFonts w:cs="Arial"/>
+                                <w:i w:val="0"/>
+                                <w:color w:val="auto"/>
+                                <w:sz w:val="32"/>
+                              </w:rPr>
+                              <w:t xml:space="preserve">Escuela Politécnica Superior de </w:t>
+                            </w:r>
+                            <w:r>
+                              <w:rPr>
+                                <w:rFonts w:cs="Arial"/>
+                                <w:i w:val="0"/>
+                                <w:color w:val="auto"/>
+                                <w:sz w:val="32"/>
+                              </w:rPr>
+                              <w:t>Jaén</w:t>
+                            </w:r>
                             <w:bookmarkEnd w:id="0"/>
+                          </w:p>
+                          <w:p/>
+                          <w:p/>
+                          <w:p>
+                            <w:pPr>
+                              <w:pStyle w:val="Textoindependiente"/>
+                              <w:rPr>
+                                <w:rFonts w:ascii="Arial" w:hAnsi="Arial"/>
+                                <w:sz w:val="40"/>
+                                <w:u w:val="single"/>
+                              </w:rPr>
+                            </w:pPr>
+                            <w:r>
+                              <w:rPr>
+                                <w:rFonts w:ascii="Arial" w:hAnsi="Arial"/>
+                                <w:sz w:val="40"/>
+                                <w:u w:val="single"/>
+                              </w:rPr>
+                              <w:t>Trabajo Fin de Grado</w:t>
+                            </w:r>
+                          </w:p>
+                          <w:p>
+                            <w:pPr>
+                              <w:pStyle w:val="Textoindependiente"/>
+                              <w:rPr>
+                                <w:rFonts w:ascii="Arial" w:hAnsi="Arial"/>
+                                <w:sz w:val="32"/>
+                              </w:rPr>
+                            </w:pPr>
+                          </w:p>
+                          <w:p>
+                            <w:pPr>
+                              <w:pStyle w:val="Textoindependiente"/>
+                              <w:rPr>
+                                <w:rFonts w:ascii="Arial" w:hAnsi="Arial"/>
+                                <w:sz w:val="32"/>
+                              </w:rPr>
+                            </w:pPr>
+                            <w:r>
+                              <w:rPr>
+                                <w:rFonts w:ascii="Arial" w:hAnsi="Arial"/>
+                                <w:sz w:val="32"/>
+                              </w:rPr>
+                              <w:t>______</w:t>
+                            </w:r>
+                          </w:p>
+                          <w:p/>
+                          <w:p>
+                            <w:pPr>
+                              <w:pStyle w:val="Ttulo3"/>
+                              <w:numPr>
+                                <w:ilvl w:val="0"/>
+                                <w:numId w:val="0"/>
+                              </w:numPr>
+                              <w:ind w:left="720"/>
+                              <w:jc w:val="center"/>
+                              <w:rPr>
+                                <w:rFonts w:cs="Arial"/>
+                                <w:i w:val="0"/>
+                                <w:color w:val="auto"/>
+                                <w:sz w:val="32"/>
+                              </w:rPr>
+                            </w:pPr>
+                            <w:bookmarkStart w:id="1" w:name="_Toc487649685"/>
+                            <w:r>
+                              <w:rPr>
+                                <w:rFonts w:cs="Arial"/>
+                                <w:i w:val="0"/>
+                                <w:color w:val="auto"/>
+                                <w:sz w:val="32"/>
+                              </w:rPr>
+                              <w:t xml:space="preserve">Escuela Politécnica Superior de </w:t>
+                            </w:r>
+                            <w:r>
+                              <w:rPr>
+                                <w:rFonts w:cs="Arial"/>
+                                <w:i w:val="0"/>
+                                <w:color w:val="auto"/>
+                                <w:sz w:val="32"/>
+                              </w:rPr>
+                              <w:t>Jaén</w:t>
+                            </w:r>
+                            <w:bookmarkEnd w:id="1"/>
                           </w:p>
                           <w:p/>
                           <w:p/>
@@ -221,6 +450,72 @@
                     </w:p>
                     <w:p>
                       <w:pPr>
+                        <w:pStyle w:val="Puesto"/>
+                        <w:jc w:val="center"/>
+                        <w:rPr>
+                          <w:i/>
+                        </w:rPr>
+                      </w:pPr>
+                      <w:bookmarkStart w:id="2" w:name="_Toc487649684"/>
+                      <w:r>
+                        <w:rPr>
+                          <w:sz w:val="52"/>
+                          <w:szCs w:val="52"/>
+                        </w:rPr>
+                        <w:t>Escuela Politécnica Superior de Jaé</w:t>
+                      </w:r>
+                      <w:r>
+                        <w:t>n</w:t>
+                      </w:r>
+                    </w:p>
+                    <w:p/>
+                    <w:p/>
+                    <w:p>
+                      <w:pPr>
+                        <w:pStyle w:val="Textoindependiente"/>
+                        <w:rPr>
+                          <w:rFonts w:ascii="Arial" w:hAnsi="Arial"/>
+                          <w:sz w:val="40"/>
+                          <w:u w:val="single"/>
+                        </w:rPr>
+                      </w:pPr>
+                      <w:r>
+                        <w:rPr>
+                          <w:rFonts w:ascii="Arial" w:hAnsi="Arial"/>
+                          <w:sz w:val="40"/>
+                          <w:u w:val="single"/>
+                        </w:rPr>
+                        <w:t>Trabajo Fin de Grado</w:t>
+                      </w:r>
+                    </w:p>
+                    <w:p>
+                      <w:pPr>
+                        <w:pStyle w:val="Textoindependiente"/>
+                        <w:rPr>
+                          <w:rFonts w:ascii="Arial" w:hAnsi="Arial"/>
+                          <w:sz w:val="32"/>
+                        </w:rPr>
+                      </w:pPr>
+                    </w:p>
+                    <w:p>
+                      <w:pPr>
+                        <w:pStyle w:val="Textoindependiente"/>
+                        <w:rPr>
+                          <w:rFonts w:ascii="Arial" w:hAnsi="Arial"/>
+                          <w:sz w:val="32"/>
+                        </w:rPr>
+                      </w:pPr>
+                      <w:r>
+                        <w:rPr>
+                          <w:rFonts w:ascii="Arial" w:hAnsi="Arial"/>
+                          <w:sz w:val="32"/>
+                        </w:rPr>
+                        <w:t>______</w:t>
+                      </w:r>
+                    </w:p>
+                    <w:p/>
+                    <w:p>
+                      <w:pPr>
                         <w:pStyle w:val="Ttulo3"/>
                         <w:numPr>
                           <w:ilvl w:val="0"/>
@@ -235,7 +530,6 @@
                           <w:sz w:val="32"/>
                         </w:rPr>
                       </w:pPr>
-                      <w:bookmarkStart w:id="1" w:name="_Toc487563029"/>
                       <w:r>
                         <w:rPr>
                           <w:rFonts w:cs="Arial"/>
@@ -254,7 +548,171 @@
                         </w:rPr>
                         <w:t>Jaén</w:t>
                       </w:r>
-                      <w:bookmarkEnd w:id="1"/>
+                    </w:p>
+                    <w:p/>
+                    <w:p/>
+                    <w:p>
+                      <w:pPr>
+                        <w:pStyle w:val="Textoindependiente"/>
+                        <w:rPr>
+                          <w:rFonts w:ascii="Arial" w:hAnsi="Arial"/>
+                          <w:sz w:val="40"/>
+                          <w:u w:val="single"/>
+                        </w:rPr>
+                      </w:pPr>
+                      <w:r>
+                        <w:rPr>
+                          <w:rFonts w:ascii="Arial" w:hAnsi="Arial"/>
+                          <w:sz w:val="40"/>
+                          <w:u w:val="single"/>
+                        </w:rPr>
+                        <w:t>Trabajo Fin de Grado</w:t>
+                      </w:r>
+                    </w:p>
+                    <w:p>
+                      <w:pPr>
+                        <w:pStyle w:val="Textoindependiente"/>
+                        <w:rPr>
+                          <w:rFonts w:ascii="Arial" w:hAnsi="Arial"/>
+                          <w:sz w:val="32"/>
+                        </w:rPr>
+                      </w:pPr>
+                    </w:p>
+                    <w:p>
+                      <w:pPr>
+                        <w:pStyle w:val="Textoindependiente"/>
+                        <w:rPr>
+                          <w:rFonts w:ascii="Arial" w:hAnsi="Arial"/>
+                          <w:sz w:val="32"/>
+                        </w:rPr>
+                      </w:pPr>
+                      <w:r>
+                        <w:rPr>
+                          <w:rFonts w:ascii="Arial" w:hAnsi="Arial"/>
+                          <w:sz w:val="32"/>
+                        </w:rPr>
+                        <w:t>______</w:t>
+                      </w:r>
+                    </w:p>
+                    <w:p/>
+                    <w:p>
+                      <w:pPr>
+                        <w:pStyle w:val="Ttulo3"/>
+                        <w:numPr>
+                          <w:ilvl w:val="0"/>
+                          <w:numId w:val="0"/>
+                        </w:numPr>
+                        <w:ind w:left="720"/>
+                        <w:jc w:val="center"/>
+                        <w:rPr>
+                          <w:rFonts w:cs="Arial"/>
+                          <w:i w:val="0"/>
+                          <w:color w:val="auto"/>
+                          <w:sz w:val="32"/>
+                        </w:rPr>
+                      </w:pPr>
+                      <w:r>
+                        <w:rPr>
+                          <w:rFonts w:cs="Arial"/>
+                          <w:i w:val="0"/>
+                          <w:color w:val="auto"/>
+                          <w:sz w:val="32"/>
+                        </w:rPr>
+                        <w:t xml:space="preserve">Escuela Politécnica Superior de </w:t>
+                      </w:r>
+                      <w:r>
+                        <w:rPr>
+                          <w:rFonts w:cs="Arial"/>
+                          <w:i w:val="0"/>
+                          <w:color w:val="auto"/>
+                          <w:sz w:val="32"/>
+                        </w:rPr>
+                        <w:t>Jaén</w:t>
+                      </w:r>
+                      <w:bookmarkEnd w:id="2"/>
+                    </w:p>
+                    <w:p/>
+                    <w:p/>
+                    <w:p>
+                      <w:pPr>
+                        <w:pStyle w:val="Textoindependiente"/>
+                        <w:rPr>
+                          <w:rFonts w:ascii="Arial" w:hAnsi="Arial"/>
+                          <w:sz w:val="40"/>
+                          <w:u w:val="single"/>
+                        </w:rPr>
+                      </w:pPr>
+                      <w:r>
+                        <w:rPr>
+                          <w:rFonts w:ascii="Arial" w:hAnsi="Arial"/>
+                          <w:sz w:val="40"/>
+                          <w:u w:val="single"/>
+                        </w:rPr>
+                        <w:t>Trabajo Fin de Grado</w:t>
+                      </w:r>
+                    </w:p>
+                    <w:p>
+                      <w:pPr>
+                        <w:pStyle w:val="Textoindependiente"/>
+                        <w:rPr>
+                          <w:rFonts w:ascii="Arial" w:hAnsi="Arial"/>
+                          <w:sz w:val="32"/>
+                        </w:rPr>
+                      </w:pPr>
+                    </w:p>
+                    <w:p>
+                      <w:pPr>
+                        <w:pStyle w:val="Textoindependiente"/>
+                        <w:rPr>
+                          <w:rFonts w:ascii="Arial" w:hAnsi="Arial"/>
+                          <w:sz w:val="32"/>
+                        </w:rPr>
+                      </w:pPr>
+                      <w:r>
+                        <w:rPr>
+                          <w:rFonts w:ascii="Arial" w:hAnsi="Arial"/>
+                          <w:sz w:val="32"/>
+                        </w:rPr>
+                        <w:t>______</w:t>
+                      </w:r>
+                    </w:p>
+                    <w:p/>
+                    <w:p>
+                      <w:pPr>
+                        <w:pStyle w:val="Ttulo3"/>
+                        <w:numPr>
+                          <w:ilvl w:val="0"/>
+                          <w:numId w:val="0"/>
+                        </w:numPr>
+                        <w:ind w:left="720"/>
+                        <w:jc w:val="center"/>
+                        <w:rPr>
+                          <w:rFonts w:cs="Arial"/>
+                          <w:i w:val="0"/>
+                          <w:color w:val="auto"/>
+                          <w:sz w:val="32"/>
+                        </w:rPr>
+                      </w:pPr>
+                      <w:bookmarkStart w:id="3" w:name="_Toc487649685"/>
+                      <w:r>
+                        <w:rPr>
+                          <w:rFonts w:cs="Arial"/>
+                          <w:i w:val="0"/>
+                          <w:color w:val="auto"/>
+                          <w:sz w:val="32"/>
+                        </w:rPr>
+                        <w:t xml:space="preserve">Escuela Politécnica Superior de </w:t>
+                      </w:r>
+                      <w:r>
+                        <w:rPr>
+                          <w:rFonts w:cs="Arial"/>
+                          <w:i w:val="0"/>
+                          <w:color w:val="auto"/>
+                          <w:sz w:val="32"/>
+                        </w:rPr>
+                        <w:t>Jaén</w:t>
+                      </w:r>
+                      <w:bookmarkEnd w:id="3"/>
                     </w:p>
                     <w:p/>
                     <w:p/>
@@ -612,6 +1070,552 @@
                               <w:t xml:space="preserve"> Año</w:t>
                             </w:r>
                           </w:p>
+                          <w:p/>
+                          <w:p>
+                            <w:pPr>
+                              <w:rPr>
+                                <w:rFonts w:ascii="Arial" w:hAnsi="Arial"/>
+                                <w:b/>
+                                <w:sz w:val="32"/>
+                              </w:rPr>
+                            </w:pPr>
+                            <w:r>
+                              <w:rPr>
+                                <w:rFonts w:ascii="Arial" w:hAnsi="Arial"/>
+                                <w:b/>
+                                <w:sz w:val="32"/>
+                              </w:rPr>
+                              <w:t>Alumno</w:t>
+                            </w:r>
+                            <w:r>
+                              <w:rPr>
+                                <w:rFonts w:ascii="Arial" w:hAnsi="Arial"/>
+                                <w:b/>
+                                <w:sz w:val="32"/>
+                              </w:rPr>
+                              <w:t>:   Emilio Gallardo Molina</w:t>
+                            </w:r>
+                          </w:p>
+                          <w:p>
+                            <w:pPr>
+                              <w:rPr>
+                                <w:rFonts w:ascii="Arial" w:hAnsi="Arial"/>
+                                <w:sz w:val="32"/>
+                              </w:rPr>
+                            </w:pPr>
+                          </w:p>
+                          <w:p>
+                            <w:pPr>
+                              <w:rPr>
+                                <w:rFonts w:ascii="Arial" w:hAnsi="Arial"/>
+                                <w:b/>
+                                <w:sz w:val="32"/>
+                              </w:rPr>
+                            </w:pPr>
+                            <w:r>
+                              <w:rPr>
+                                <w:rFonts w:ascii="Arial" w:hAnsi="Arial"/>
+                                <w:b/>
+                                <w:sz w:val="32"/>
+                              </w:rPr>
+                              <w:t>Tutor</w:t>
+                            </w:r>
+                            <w:r>
+                              <w:rPr>
+                                <w:rFonts w:ascii="Arial" w:hAnsi="Arial"/>
+                                <w:b/>
+                                <w:sz w:val="32"/>
+                              </w:rPr>
+                              <w:t xml:space="preserve">:   </w:t>
+                            </w:r>
+                            <w:r>
+                              <w:rPr>
+                                <w:rFonts w:ascii="Arial" w:hAnsi="Arial"/>
+                                <w:sz w:val="32"/>
+                              </w:rPr>
+                              <w:t>Juan Ruiz de Miras</w:t>
+                            </w:r>
+                          </w:p>
+                          <w:p>
+                            <w:pPr>
+                              <w:rPr>
+                                <w:rFonts w:ascii="Arial" w:hAnsi="Arial"/>
+                                <w:b/>
+                                <w:sz w:val="32"/>
+                              </w:rPr>
+                            </w:pPr>
+                            <w:r>
+                              <w:rPr>
+                                <w:rFonts w:ascii="Arial" w:hAnsi="Arial"/>
+                                <w:b/>
+                                <w:sz w:val="32"/>
+                              </w:rPr>
+                              <w:t>Dep</w:t>
+                            </w:r>
+                            <w:r>
+                              <w:rPr>
+                                <w:rFonts w:ascii="Arial" w:hAnsi="Arial"/>
+                                <w:b/>
+                                <w:sz w:val="32"/>
+                              </w:rPr>
+                              <w:t xml:space="preserve">to.:   </w:t>
+                            </w:r>
+                            <w:r>
+                              <w:rPr>
+                                <w:rFonts w:ascii="Arial" w:hAnsi="Arial"/>
+                                <w:sz w:val="32"/>
+                              </w:rPr>
+                              <w:t>Informática</w:t>
+                            </w:r>
+                          </w:p>
+                          <w:p>
+                            <w:pPr>
+                              <w:rPr>
+                                <w:rFonts w:ascii="Arial" w:hAnsi="Arial"/>
+                                <w:b/>
+                                <w:sz w:val="32"/>
+                              </w:rPr>
+                            </w:pPr>
+                          </w:p>
+                          <w:p>
+                            <w:pPr>
+                              <w:rPr>
+                                <w:rFonts w:ascii="Arial" w:hAnsi="Arial"/>
+                                <w:b/>
+                                <w:sz w:val="32"/>
+                              </w:rPr>
+                            </w:pPr>
+                          </w:p>
+                          <w:p>
+                            <w:pPr>
+                              <w:rPr>
+                                <w:rFonts w:ascii="Arial" w:hAnsi="Arial"/>
+                                <w:sz w:val="32"/>
+                              </w:rPr>
+                            </w:pPr>
+                          </w:p>
+                          <w:p>
+                            <w:pPr>
+                              <w:rPr>
+                                <w:rFonts w:ascii="Arial" w:hAnsi="Arial"/>
+                                <w:sz w:val="32"/>
+                              </w:rPr>
+                            </w:pPr>
+                          </w:p>
+                          <w:p>
+                            <w:pPr>
+                              <w:rPr>
+                                <w:rFonts w:ascii="Arial" w:hAnsi="Arial"/>
+                                <w:sz w:val="32"/>
+                              </w:rPr>
+                            </w:pPr>
+                          </w:p>
+                          <w:p>
+                            <w:pPr>
+                              <w:rPr>
+                                <w:rFonts w:ascii="Arial" w:hAnsi="Arial"/>
+                                <w:sz w:val="32"/>
+                              </w:rPr>
+                            </w:pPr>
+                          </w:p>
+                          <w:p>
+                            <w:pPr>
+                              <w:rPr>
+                                <w:rFonts w:ascii="Arial" w:hAnsi="Arial"/>
+                                <w:sz w:val="32"/>
+                              </w:rPr>
+                            </w:pPr>
+                          </w:p>
+                          <w:p>
+                            <w:pPr>
+                              <w:pStyle w:val="Ttulo4"/>
+                              <w:rPr>
+                                <w:b/>
+                              </w:rPr>
+                            </w:pPr>
+                            <w:r>
+                              <w:rPr>
+                                <w:b/>
+                              </w:rPr>
+                              <w:t>Mes</w:t>
+                            </w:r>
+                            <w:r>
+                              <w:rPr>
+                                <w:b/>
+                              </w:rPr>
+                              <w:t>,</w:t>
+                            </w:r>
+                            <w:r>
+                              <w:rPr>
+                                <w:b/>
+                              </w:rPr>
+                              <w:t xml:space="preserve"> Año</w:t>
+                            </w:r>
+                          </w:p>
+                          <w:p/>
+                          <w:p>
+                            <w:pPr>
+                              <w:rPr>
+                                <w:rFonts w:ascii="Arial" w:hAnsi="Arial"/>
+                                <w:b/>
+                                <w:sz w:val="32"/>
+                              </w:rPr>
+                            </w:pPr>
+                            <w:r>
+                              <w:rPr>
+                                <w:rFonts w:ascii="Arial" w:hAnsi="Arial"/>
+                                <w:b/>
+                                <w:sz w:val="32"/>
+                              </w:rPr>
+                              <w:t>Alumno</w:t>
+                            </w:r>
+                            <w:r>
+                              <w:rPr>
+                                <w:rFonts w:ascii="Arial" w:hAnsi="Arial"/>
+                                <w:b/>
+                                <w:sz w:val="32"/>
+                              </w:rPr>
+                              <w:t>:   Emilio Gallardo Molina</w:t>
+                            </w:r>
+                          </w:p>
+                          <w:p>
+                            <w:pPr>
+                              <w:rPr>
+                                <w:rFonts w:ascii="Arial" w:hAnsi="Arial"/>
+                                <w:sz w:val="32"/>
+                              </w:rPr>
+                            </w:pPr>
+                          </w:p>
+                          <w:p>
+                            <w:pPr>
+                              <w:rPr>
+                                <w:rFonts w:ascii="Arial" w:hAnsi="Arial"/>
+                                <w:b/>
+                                <w:sz w:val="32"/>
+                              </w:rPr>
+                            </w:pPr>
+                            <w:r>
+                              <w:rPr>
+                                <w:rFonts w:ascii="Arial" w:hAnsi="Arial"/>
+                                <w:b/>
+                                <w:sz w:val="32"/>
+                              </w:rPr>
+                              <w:t>Tutor</w:t>
+                            </w:r>
+                            <w:r>
+                              <w:rPr>
+                                <w:rFonts w:ascii="Arial" w:hAnsi="Arial"/>
+                                <w:b/>
+                                <w:sz w:val="32"/>
+                              </w:rPr>
+                              <w:t xml:space="preserve">:   </w:t>
+                            </w:r>
+                            <w:r>
+                              <w:rPr>
+                                <w:rFonts w:ascii="Arial" w:hAnsi="Arial"/>
+                                <w:sz w:val="32"/>
+                              </w:rPr>
+                              <w:t>Juan Ruiz de Miras</w:t>
+                            </w:r>
+                          </w:p>
+                          <w:p>
+                            <w:pPr>
+                              <w:rPr>
+                                <w:rFonts w:ascii="Arial" w:hAnsi="Arial"/>
+                                <w:b/>
+                                <w:sz w:val="32"/>
+                              </w:rPr>
+                            </w:pPr>
+                            <w:r>
+                              <w:rPr>
+                                <w:rFonts w:ascii="Arial" w:hAnsi="Arial"/>
+                                <w:b/>
+                                <w:sz w:val="32"/>
+                              </w:rPr>
+                              <w:t>Dep</w:t>
+                            </w:r>
+                            <w:r>
+                              <w:rPr>
+                                <w:rFonts w:ascii="Arial" w:hAnsi="Arial"/>
+                                <w:b/>
+                                <w:sz w:val="32"/>
+                              </w:rPr>
+                              <w:t xml:space="preserve">to.:   </w:t>
+                            </w:r>
+                            <w:r>
+                              <w:rPr>
+                                <w:rFonts w:ascii="Arial" w:hAnsi="Arial"/>
+                                <w:sz w:val="32"/>
+                              </w:rPr>
+                              <w:t>Informática</w:t>
+                            </w:r>
+                          </w:p>
+                          <w:p>
+                            <w:pPr>
+                              <w:rPr>
+                                <w:rFonts w:ascii="Arial" w:hAnsi="Arial"/>
+                                <w:b/>
+                                <w:sz w:val="32"/>
+                              </w:rPr>
+                            </w:pPr>
+                          </w:p>
+                          <w:p>
+                            <w:pPr>
+                              <w:rPr>
+                                <w:rFonts w:ascii="Arial" w:hAnsi="Arial"/>
+                                <w:b/>
+                                <w:sz w:val="32"/>
+                              </w:rPr>
+                            </w:pPr>
+                          </w:p>
+                          <w:p>
+                            <w:pPr>
+                              <w:rPr>
+                                <w:rFonts w:ascii="Arial" w:hAnsi="Arial"/>
+                                <w:sz w:val="32"/>
+                              </w:rPr>
+                            </w:pPr>
+                          </w:p>
+                          <w:p>
+                            <w:pPr>
+                              <w:rPr>
+                                <w:rFonts w:ascii="Arial" w:hAnsi="Arial"/>
+                                <w:sz w:val="32"/>
+                              </w:rPr>
+                            </w:pPr>
+                          </w:p>
+                          <w:p>
+                            <w:pPr>
+                              <w:rPr>
+                                <w:rFonts w:ascii="Arial" w:hAnsi="Arial"/>
+                                <w:sz w:val="32"/>
+                              </w:rPr>
+                            </w:pPr>
+                          </w:p>
+                          <w:p>
+                            <w:pPr>
+                              <w:rPr>
+                                <w:rFonts w:ascii="Arial" w:hAnsi="Arial"/>
+                                <w:sz w:val="32"/>
+                              </w:rPr>
+                            </w:pPr>
+                          </w:p>
+                          <w:p>
+                            <w:pPr>
+                              <w:rPr>
+                                <w:rFonts w:ascii="Arial" w:hAnsi="Arial"/>
+                                <w:sz w:val="32"/>
+                              </w:rPr>
+                            </w:pPr>
+                          </w:p>
+                          <w:p>
+                            <w:pPr>
+                              <w:pStyle w:val="Ttulo4"/>
+                              <w:rPr>
+                                <w:b/>
+                              </w:rPr>
+                            </w:pPr>
+                            <w:r>
+                              <w:rPr>
+                                <w:b/>
+                              </w:rPr>
+                              <w:t>Mes</w:t>
+                            </w:r>
+                            <w:r>
+                              <w:rPr>
+                                <w:b/>
+                              </w:rPr>
+                              <w:t>,</w:t>
+                            </w:r>
+                            <w:r>
+                              <w:rPr>
+                                <w:b/>
+                              </w:rPr>
+                              <w:t xml:space="preserve"> Año</w:t>
+                            </w:r>
+                          </w:p>
+                          <w:p/>
+                          <w:p>
+                            <w:pPr>
+                              <w:rPr>
+                                <w:rFonts w:ascii="Arial" w:hAnsi="Arial"/>
+                                <w:b/>
+                                <w:sz w:val="32"/>
+                              </w:rPr>
+                            </w:pPr>
+                            <w:r>
+                              <w:rPr>
+                                <w:rFonts w:ascii="Arial" w:hAnsi="Arial"/>
+                                <w:b/>
+                                <w:sz w:val="32"/>
+                              </w:rPr>
+                              <w:t>Alumno</w:t>
+                            </w:r>
+                            <w:r>
+                              <w:rPr>
+                                <w:rFonts w:ascii="Arial" w:hAnsi="Arial"/>
+                                <w:b/>
+                                <w:sz w:val="32"/>
+                              </w:rPr>
+                              <w:t>:   Emilio Gallardo Molina</w:t>
+                            </w:r>
+                          </w:p>
+                          <w:p>
+                            <w:pPr>
+                              <w:rPr>
+                                <w:rFonts w:ascii="Arial" w:hAnsi="Arial"/>
+                                <w:sz w:val="32"/>
+                              </w:rPr>
+                            </w:pPr>
+                          </w:p>
+                          <w:p>
+                            <w:pPr>
+                              <w:rPr>
+                                <w:rFonts w:ascii="Arial" w:hAnsi="Arial"/>
+                                <w:b/>
+                                <w:sz w:val="32"/>
+                              </w:rPr>
+                            </w:pPr>
+                            <w:r>
+                              <w:rPr>
+                                <w:rFonts w:ascii="Arial" w:hAnsi="Arial"/>
+                                <w:b/>
+                                <w:sz w:val="32"/>
+                              </w:rPr>
+                              <w:t>Tutor</w:t>
+                            </w:r>
+                            <w:r>
+                              <w:rPr>
+                                <w:rFonts w:ascii="Arial" w:hAnsi="Arial"/>
+                                <w:b/>
+                                <w:sz w:val="32"/>
+                              </w:rPr>
+                              <w:t xml:space="preserve">:   </w:t>
+                            </w:r>
+                            <w:r>
+                              <w:rPr>
+                                <w:rFonts w:ascii="Arial" w:hAnsi="Arial"/>
+                                <w:sz w:val="32"/>
+                              </w:rPr>
+                              <w:t>Juan Ruiz de Miras</w:t>
+                            </w:r>
+                          </w:p>
+                          <w:p>
+                            <w:pPr>
+                              <w:rPr>
+                                <w:rFonts w:ascii="Arial" w:hAnsi="Arial"/>
+                                <w:b/>
+                                <w:sz w:val="32"/>
+                              </w:rPr>
+                            </w:pPr>
+                            <w:r>
+                              <w:rPr>
+                                <w:rFonts w:ascii="Arial" w:hAnsi="Arial"/>
+                                <w:b/>
+                                <w:sz w:val="32"/>
+                              </w:rPr>
+                              <w:t>Dep</w:t>
+                            </w:r>
+                            <w:r>
+                              <w:rPr>
+                                <w:rFonts w:ascii="Arial" w:hAnsi="Arial"/>
+                                <w:b/>
+                                <w:sz w:val="32"/>
+                              </w:rPr>
+                              <w:t xml:space="preserve">to.:   </w:t>
+                            </w:r>
+                            <w:r>
+                              <w:rPr>
+                                <w:rFonts w:ascii="Arial" w:hAnsi="Arial"/>
+                                <w:sz w:val="32"/>
+                              </w:rPr>
+                              <w:t>Informática</w:t>
+                            </w:r>
+                          </w:p>
+                          <w:p>
+                            <w:pPr>
+                              <w:rPr>
+                                <w:rFonts w:ascii="Arial" w:hAnsi="Arial"/>
+                                <w:b/>
+                                <w:sz w:val="32"/>
+                              </w:rPr>
+                            </w:pPr>
+                          </w:p>
+                          <w:p>
+                            <w:pPr>
+                              <w:rPr>
+                                <w:rFonts w:ascii="Arial" w:hAnsi="Arial"/>
+                                <w:b/>
+                                <w:sz w:val="32"/>
+                              </w:rPr>
+                            </w:pPr>
+                          </w:p>
+                          <w:p>
+                            <w:pPr>
+                              <w:rPr>
+                                <w:rFonts w:ascii="Arial" w:hAnsi="Arial"/>
+                                <w:sz w:val="32"/>
+                              </w:rPr>
+                            </w:pPr>
+                          </w:p>
+                          <w:p>
+                            <w:pPr>
+                              <w:rPr>
+                                <w:rFonts w:ascii="Arial" w:hAnsi="Arial"/>
+                                <w:sz w:val="32"/>
+                              </w:rPr>
+                            </w:pPr>
+                          </w:p>
+                          <w:p>
+                            <w:pPr>
+                              <w:rPr>
+                                <w:rFonts w:ascii="Arial" w:hAnsi="Arial"/>
+                                <w:sz w:val="32"/>
+                              </w:rPr>
+                            </w:pPr>
+                          </w:p>
+                          <w:p>
+                            <w:pPr>
+                              <w:rPr>
+                                <w:rFonts w:ascii="Arial" w:hAnsi="Arial"/>
+                                <w:sz w:val="32"/>
+                              </w:rPr>
+                            </w:pPr>
+                          </w:p>
+                          <w:p>
+                            <w:pPr>
+                              <w:rPr>
+                                <w:rFonts w:ascii="Arial" w:hAnsi="Arial"/>
+                                <w:sz w:val="32"/>
+                              </w:rPr>
+                            </w:pPr>
+                          </w:p>
+                          <w:p>
+                            <w:pPr>
+                              <w:pStyle w:val="Ttulo4"/>
+                              <w:rPr>
+                                <w:b/>
+                              </w:rPr>
+                            </w:pPr>
+                            <w:r>
+                              <w:rPr>
+                                <w:b/>
+                              </w:rPr>
+                              <w:t>Mes</w:t>
+                            </w:r>
+                            <w:r>
+                              <w:rPr>
+                                <w:b/>
+                              </w:rPr>
+                              <w:t>,</w:t>
+                            </w:r>
+                            <w:r>
+                              <w:rPr>
+                                <w:b/>
+                              </w:rPr>
+                              <w:t xml:space="preserve"> Año</w:t>
+                            </w:r>
+                          </w:p>
                         </w:txbxContent>
                       </wps:txbx>
                       <wps:bodyPr rot="0" vert="horz" wrap="square" lIns="91440" tIns="45720" rIns="91440" bIns="45720" anchor="t" anchorCtr="0" upright="1">
@@ -634,6 +1638,552 @@
               <v:shape id="Cuadro de texto 4" o:spid="_x0000_s1027" type="#_x0000_t202" style="position:absolute;margin-left:80.55pt;margin-top:505.15pt;width:388.8pt;height:223.2pt;z-index:251663360;visibility:visible;mso-wrap-style:square;mso-width-percent:0;mso-height-percent:0;mso-wrap-distance-left:9pt;mso-wrap-distance-top:0;mso-wrap-distance-right:9pt;mso-wrap-distance-bottom:0;mso-position-horizontal:absolute;mso-position-horizontal-relative:text;mso-position-vertical:absolute;mso-position-vertical-relative:text;mso-width-percent:0;mso-height-percent:0;mso-width-relative:page;mso-height-relative:page;v-text-anchor:top" o:gfxdata="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" o:allowincell="f" stroked="f">
                 <v:textbox>
                   <w:txbxContent>
+                    <w:p>
+                      <w:pPr>
+                        <w:rPr>
+                          <w:rFonts w:ascii="Arial" w:hAnsi="Arial"/>
+                          <w:b/>
+                          <w:sz w:val="32"/>
+                        </w:rPr>
+                      </w:pPr>
+                      <w:r>
+                        <w:rPr>
+                          <w:rFonts w:ascii="Arial" w:hAnsi="Arial"/>
+                          <w:b/>
+                          <w:sz w:val="32"/>
+                        </w:rPr>
+                        <w:t>Alumno</w:t>
+                      </w:r>
+                      <w:r>
+                        <w:rPr>
+                          <w:rFonts w:ascii="Arial" w:hAnsi="Arial"/>
+                          <w:b/>
+                          <w:sz w:val="32"/>
+                        </w:rPr>
+                        <w:t>:   Emilio Gallardo Molina</w:t>
+                      </w:r>
+                    </w:p>
+                    <w:p>
+                      <w:pPr>
+                        <w:rPr>
+                          <w:rFonts w:ascii="Arial" w:hAnsi="Arial"/>
+                          <w:sz w:val="32"/>
+                        </w:rPr>
+                      </w:pPr>
+                    </w:p>
+                    <w:p>
+                      <w:pPr>
+                        <w:rPr>
+                          <w:rFonts w:ascii="Arial" w:hAnsi="Arial"/>
+                          <w:b/>
+                          <w:sz w:val="32"/>
+                        </w:rPr>
+                      </w:pPr>
+                      <w:r>
+                        <w:rPr>
+                          <w:rFonts w:ascii="Arial" w:hAnsi="Arial"/>
+                          <w:b/>
+                          <w:sz w:val="32"/>
+                        </w:rPr>
+                        <w:t>Tutor</w:t>
+                      </w:r>
+                      <w:r>
+                        <w:rPr>
+                          <w:rFonts w:ascii="Arial" w:hAnsi="Arial"/>
+                          <w:b/>
+                          <w:sz w:val="32"/>
+                        </w:rPr>
+                        <w:t xml:space="preserve">:   </w:t>
+                      </w:r>
+                      <w:r>
+                        <w:rPr>
+                          <w:rFonts w:ascii="Arial" w:hAnsi="Arial"/>
+                          <w:sz w:val="32"/>
+                        </w:rPr>
+                        <w:t>Juan Ruiz de Miras</w:t>
+                      </w:r>
+                    </w:p>
+                    <w:p>
+                      <w:pPr>
+                        <w:rPr>
+                          <w:rFonts w:ascii="Arial" w:hAnsi="Arial"/>
+                          <w:b/>
+                          <w:sz w:val="32"/>
+                        </w:rPr>
+                      </w:pPr>
+                      <w:r>
+                        <w:rPr>
+                          <w:rFonts w:ascii="Arial" w:hAnsi="Arial"/>
+                          <w:b/>
+                          <w:sz w:val="32"/>
+                        </w:rPr>
+                        <w:t>Dep</w:t>
+                      </w:r>
+                      <w:r>
+                        <w:rPr>
+                          <w:rFonts w:ascii="Arial" w:hAnsi="Arial"/>
+                          <w:b/>
+                          <w:sz w:val="32"/>
+                        </w:rPr>
+                        <w:t xml:space="preserve">to.:   </w:t>
+                      </w:r>
+                      <w:r>
+                        <w:rPr>
+                          <w:rFonts w:ascii="Arial" w:hAnsi="Arial"/>
+                          <w:sz w:val="32"/>
+                        </w:rPr>
+                        <w:t>Informática</w:t>
+                      </w:r>
+                    </w:p>
+                    <w:p>
+                      <w:pPr>
+                        <w:rPr>
+                          <w:rFonts w:ascii="Arial" w:hAnsi="Arial"/>
+                          <w:b/>
+                          <w:sz w:val="32"/>
+                        </w:rPr>
+                      </w:pPr>
+                    </w:p>
+                    <w:p>
+                      <w:pPr>
+                        <w:rPr>
+                          <w:rFonts w:ascii="Arial" w:hAnsi="Arial"/>
+                          <w:b/>
+                          <w:sz w:val="32"/>
+                        </w:rPr>
+                      </w:pPr>
+                    </w:p>
+                    <w:p>
+                      <w:pPr>
+                        <w:rPr>
+                          <w:rFonts w:ascii="Arial" w:hAnsi="Arial"/>
+                          <w:sz w:val="32"/>
+                        </w:rPr>
+                      </w:pPr>
+                    </w:p>
+                    <w:p>
+                      <w:pPr>
+                        <w:rPr>
+                          <w:rFonts w:ascii="Arial" w:hAnsi="Arial"/>
+                          <w:sz w:val="32"/>
+                        </w:rPr>
+                      </w:pPr>
+                    </w:p>
+                    <w:p>
+                      <w:pPr>
+                        <w:rPr>
+                          <w:rFonts w:ascii="Arial" w:hAnsi="Arial"/>
+                          <w:sz w:val="32"/>
+                        </w:rPr>
+                      </w:pPr>
+                    </w:p>
+                    <w:p>
+                      <w:pPr>
+                        <w:rPr>
+                          <w:rFonts w:ascii="Arial" w:hAnsi="Arial"/>
+                          <w:sz w:val="32"/>
+                        </w:rPr>
+                      </w:pPr>
+                    </w:p>
+                    <w:p>
+                      <w:pPr>
+                        <w:rPr>
+                          <w:rFonts w:ascii="Arial" w:hAnsi="Arial"/>
+                          <w:sz w:val="32"/>
+                        </w:rPr>
+                      </w:pPr>
+                    </w:p>
+                    <w:p>
+                      <w:pPr>
+                        <w:pStyle w:val="Ttulo4"/>
+                        <w:rPr>
+                          <w:b/>
+                        </w:rPr>
+                      </w:pPr>
+                      <w:r>
+                        <w:rPr>
+                          <w:b/>
+                        </w:rPr>
+                        <w:t>Mes</w:t>
+                      </w:r>
+                      <w:r>
+                        <w:rPr>
+                          <w:b/>
+                        </w:rPr>
+                        <w:t>,</w:t>
+                      </w:r>
+                      <w:r>
+                        <w:rPr>
+                          <w:b/>
+                        </w:rPr>
+                        <w:t xml:space="preserve"> Año</w:t>
+                      </w:r>
+                    </w:p>
+                    <w:p/>
+                    <w:p>
+                      <w:pPr>
+                        <w:rPr>
+                          <w:rFonts w:ascii="Arial" w:hAnsi="Arial"/>
+                          <w:b/>
+                          <w:sz w:val="32"/>
+                        </w:rPr>
+                      </w:pPr>
+                      <w:r>
+                        <w:rPr>
+                          <w:rFonts w:ascii="Arial" w:hAnsi="Arial"/>
+                          <w:b/>
+                          <w:sz w:val="32"/>
+                        </w:rPr>
+                        <w:t>Alumno</w:t>
+                      </w:r>
+                      <w:r>
+                        <w:rPr>
+                          <w:rFonts w:ascii="Arial" w:hAnsi="Arial"/>
+                          <w:b/>
+                          <w:sz w:val="32"/>
+                        </w:rPr>
+                        <w:t>:   Emilio Gallardo Molina</w:t>
+                      </w:r>
+                    </w:p>
+                    <w:p>
+                      <w:pPr>
+                        <w:rPr>
+                          <w:rFonts w:ascii="Arial" w:hAnsi="Arial"/>
+                          <w:sz w:val="32"/>
+                        </w:rPr>
+                      </w:pPr>
+                    </w:p>
+                    <w:p>
+                      <w:pPr>
+                        <w:rPr>
+                          <w:rFonts w:ascii="Arial" w:hAnsi="Arial"/>
+                          <w:b/>
+                          <w:sz w:val="32"/>
+                        </w:rPr>
+                      </w:pPr>
+                      <w:r>
+                        <w:rPr>
+                          <w:rFonts w:ascii="Arial" w:hAnsi="Arial"/>
+                          <w:b/>
+                          <w:sz w:val="32"/>
+                        </w:rPr>
+                        <w:t>Tutor</w:t>
+                      </w:r>
+                      <w:r>
+                        <w:rPr>
+                          <w:rFonts w:ascii="Arial" w:hAnsi="Arial"/>
+                          <w:b/>
+                          <w:sz w:val="32"/>
+                        </w:rPr>
+                        <w:t xml:space="preserve">:   </w:t>
+                      </w:r>
+                      <w:r>
+                        <w:rPr>
+                          <w:rFonts w:ascii="Arial" w:hAnsi="Arial"/>
+                          <w:sz w:val="32"/>
+                        </w:rPr>
+                        <w:t>Juan Ruiz de Miras</w:t>
+                      </w:r>
+                    </w:p>
+                    <w:p>
+                      <w:pPr>
+                        <w:rPr>
+                          <w:rFonts w:ascii="Arial" w:hAnsi="Arial"/>
+                          <w:b/>
+                          <w:sz w:val="32"/>
+                        </w:rPr>
+                      </w:pPr>
+                      <w:r>
+                        <w:rPr>
+                          <w:rFonts w:ascii="Arial" w:hAnsi="Arial"/>
+                          <w:b/>
+                          <w:sz w:val="32"/>
+                        </w:rPr>
+                        <w:t>Dep</w:t>
+                      </w:r>
+                      <w:r>
+                        <w:rPr>
+                          <w:rFonts w:ascii="Arial" w:hAnsi="Arial"/>
+                          <w:b/>
+                          <w:sz w:val="32"/>
+                        </w:rPr>
+                        <w:t xml:space="preserve">to.:   </w:t>
+                      </w:r>
+                      <w:r>
+                        <w:rPr>
+                          <w:rFonts w:ascii="Arial" w:hAnsi="Arial"/>
+                          <w:sz w:val="32"/>
+                        </w:rPr>
+                        <w:t>Informática</w:t>
+                      </w:r>
+                    </w:p>
+                    <w:p>
+                      <w:pPr>
+                        <w:rPr>
+                          <w:rFonts w:ascii="Arial" w:hAnsi="Arial"/>
+                          <w:b/>
+                          <w:sz w:val="32"/>
+                        </w:rPr>
+                      </w:pPr>
+                    </w:p>
+                    <w:p>
+                      <w:pPr>
+                        <w:rPr>
+                          <w:rFonts w:ascii="Arial" w:hAnsi="Arial"/>
+                          <w:b/>
+                          <w:sz w:val="32"/>
+                        </w:rPr>
+                      </w:pPr>
+                    </w:p>
+                    <w:p>
+                      <w:pPr>
+                        <w:rPr>
+                          <w:rFonts w:ascii="Arial" w:hAnsi="Arial"/>
+                          <w:sz w:val="32"/>
+                        </w:rPr>
+                      </w:pPr>
+                    </w:p>
+                    <w:p>
+                      <w:pPr>
+                        <w:rPr>
+                          <w:rFonts w:ascii="Arial" w:hAnsi="Arial"/>
+                          <w:sz w:val="32"/>
+                        </w:rPr>
+                      </w:pPr>
+                    </w:p>
+                    <w:p>
+                      <w:pPr>
+                        <w:rPr>
+                          <w:rFonts w:ascii="Arial" w:hAnsi="Arial"/>
+                          <w:sz w:val="32"/>
+                        </w:rPr>
+                      </w:pPr>
+                    </w:p>
+                    <w:p>
+                      <w:pPr>
+                        <w:rPr>
+                          <w:rFonts w:ascii="Arial" w:hAnsi="Arial"/>
+                          <w:sz w:val="32"/>
+                        </w:rPr>
+                      </w:pPr>
+                    </w:p>
+                    <w:p>
+                      <w:pPr>
+                        <w:rPr>
+                          <w:rFonts w:ascii="Arial" w:hAnsi="Arial"/>
+                          <w:sz w:val="32"/>
+                        </w:rPr>
+                      </w:pPr>
+                    </w:p>
+                    <w:p>
+                      <w:pPr>
+                        <w:pStyle w:val="Ttulo4"/>
+                        <w:rPr>
+                          <w:b/>
+                        </w:rPr>
+                      </w:pPr>
+                      <w:r>
+                        <w:rPr>
+                          <w:b/>
+                        </w:rPr>
+                        <w:t>Mes</w:t>
+                      </w:r>
+                      <w:r>
+                        <w:rPr>
+                          <w:b/>
+                        </w:rPr>
+                        <w:t>,</w:t>
+                      </w:r>
+                      <w:r>
+                        <w:rPr>
+                          <w:b/>
+                        </w:rPr>
+                        <w:t xml:space="preserve"> Año</w:t>
+                      </w:r>
+                    </w:p>
+                    <w:p/>
+                    <w:p>
+                      <w:pPr>
+                        <w:rPr>
+                          <w:rFonts w:ascii="Arial" w:hAnsi="Arial"/>
+                          <w:b/>
+                          <w:sz w:val="32"/>
+                        </w:rPr>
+                      </w:pPr>
+                      <w:r>
+                        <w:rPr>
+                          <w:rFonts w:ascii="Arial" w:hAnsi="Arial"/>
+                          <w:b/>
+                          <w:sz w:val="32"/>
+                        </w:rPr>
+                        <w:t>Alumno</w:t>
+                      </w:r>
+                      <w:r>
+                        <w:rPr>
+                          <w:rFonts w:ascii="Arial" w:hAnsi="Arial"/>
+                          <w:b/>
+                          <w:sz w:val="32"/>
+                        </w:rPr>
+                        <w:t>:   Emilio Gallardo Molina</w:t>
+                      </w:r>
+                    </w:p>
+                    <w:p>
+                      <w:pPr>
+                        <w:rPr>
+                          <w:rFonts w:ascii="Arial" w:hAnsi="Arial"/>
+                          <w:sz w:val="32"/>
+                        </w:rPr>
+                      </w:pPr>
+                    </w:p>
+                    <w:p>
+                      <w:pPr>
+                        <w:rPr>
+                          <w:rFonts w:ascii="Arial" w:hAnsi="Arial"/>
+                          <w:b/>
+                          <w:sz w:val="32"/>
+                        </w:rPr>
+                      </w:pPr>
+                      <w:r>
+                        <w:rPr>
+                          <w:rFonts w:ascii="Arial" w:hAnsi="Arial"/>
+                          <w:b/>
+                          <w:sz w:val="32"/>
+                        </w:rPr>
+                        <w:t>Tutor</w:t>
+                      </w:r>
+                      <w:r>
+                        <w:rPr>
+                          <w:rFonts w:ascii="Arial" w:hAnsi="Arial"/>
+                          <w:b/>
+                          <w:sz w:val="32"/>
+                        </w:rPr>
+                        <w:t xml:space="preserve">:   </w:t>
+                      </w:r>
+                      <w:r>
+                        <w:rPr>
+                          <w:rFonts w:ascii="Arial" w:hAnsi="Arial"/>
+                          <w:sz w:val="32"/>
+                        </w:rPr>
+                        <w:t>Juan Ruiz de Miras</w:t>
+                      </w:r>
+                    </w:p>
+                    <w:p>
+                      <w:pPr>
+                        <w:rPr>
+                          <w:rFonts w:ascii="Arial" w:hAnsi="Arial"/>
+                          <w:b/>
+                          <w:sz w:val="32"/>
+                        </w:rPr>
+                      </w:pPr>
+                      <w:r>
+                        <w:rPr>
+                          <w:rFonts w:ascii="Arial" w:hAnsi="Arial"/>
+                          <w:b/>
+                          <w:sz w:val="32"/>
+                        </w:rPr>
+                        <w:t>Dep</w:t>
+                      </w:r>
+                      <w:r>
+                        <w:rPr>
+                          <w:rFonts w:ascii="Arial" w:hAnsi="Arial"/>
+                          <w:b/>
+                          <w:sz w:val="32"/>
+                        </w:rPr>
+                        <w:t xml:space="preserve">to.:   </w:t>
+                      </w:r>
+                      <w:r>
+                        <w:rPr>
+                          <w:rFonts w:ascii="Arial" w:hAnsi="Arial"/>
+                          <w:sz w:val="32"/>
+                        </w:rPr>
+                        <w:t>Informática</w:t>
+                      </w:r>
+                    </w:p>
+                    <w:p>
+                      <w:pPr>
+                        <w:rPr>
+                          <w:rFonts w:ascii="Arial" w:hAnsi="Arial"/>
+                          <w:b/>
+                          <w:sz w:val="32"/>
+                        </w:rPr>
+                      </w:pPr>
+                    </w:p>
+                    <w:p>
+                      <w:pPr>
+                        <w:rPr>
+                          <w:rFonts w:ascii="Arial" w:hAnsi="Arial"/>
+                          <w:b/>
+                          <w:sz w:val="32"/>
+                        </w:rPr>
+                      </w:pPr>
+                    </w:p>
+                    <w:p>
+                      <w:pPr>
+                        <w:rPr>
+                          <w:rFonts w:ascii="Arial" w:hAnsi="Arial"/>
+                          <w:sz w:val="32"/>
+                        </w:rPr>
+                      </w:pPr>
+                    </w:p>
+                    <w:p>
+                      <w:pPr>
+                        <w:rPr>
+                          <w:rFonts w:ascii="Arial" w:hAnsi="Arial"/>
+                          <w:sz w:val="32"/>
+                        </w:rPr>
+                      </w:pPr>
+                    </w:p>
+                    <w:p>
+                      <w:pPr>
+                        <w:rPr>
+                          <w:rFonts w:ascii="Arial" w:hAnsi="Arial"/>
+                          <w:sz w:val="32"/>
+                        </w:rPr>
+                      </w:pPr>
+                    </w:p>
+                    <w:p>
+                      <w:pPr>
+                        <w:rPr>
+                          <w:rFonts w:ascii="Arial" w:hAnsi="Arial"/>
+                          <w:sz w:val="32"/>
+                        </w:rPr>
+                      </w:pPr>
+                    </w:p>
+                    <w:p>
+                      <w:pPr>
+                        <w:rPr>
+                          <w:rFonts w:ascii="Arial" w:hAnsi="Arial"/>
+                          <w:sz w:val="32"/>
+                        </w:rPr>
+                      </w:pPr>
+                    </w:p>
+                    <w:p>
+                      <w:pPr>
+                        <w:pStyle w:val="Ttulo4"/>
+                        <w:rPr>
+                          <w:b/>
+                        </w:rPr>
+                      </w:pPr>
+                      <w:r>
+                        <w:rPr>
+                          <w:b/>
+                        </w:rPr>
+                        <w:t>Mes</w:t>
+                      </w:r>
+                      <w:r>
+                        <w:rPr>
+                          <w:b/>
+                        </w:rPr>
+                        <w:t>,</w:t>
+                      </w:r>
+                      <w:r>
+                        <w:rPr>
+                          <w:b/>
+                        </w:rPr>
+                        <w:t xml:space="preserve"> Año</w:t>
+                      </w:r>
+                    </w:p>
+                    <w:p/>
                     <w:p>
                       <w:pPr>
                         <w:rPr>
@@ -920,6 +2470,157 @@
                               <w:t>Implementación GPU de un algoritmo de procesamiento de imágenes</w:t>
                             </w:r>
                           </w:p>
+                          <w:p/>
+                          <w:p>
+                            <w:pPr>
+                              <w:pStyle w:val="Textoindependiente2"/>
+                              <w:rPr>
+                                <w:b/>
+                                <w:sz w:val="64"/>
+                                <w:lang w:val="es-ES_tradnl"/>
+                              </w:rPr>
+                            </w:pPr>
+                            <w:r>
+                              <w:rPr>
+                                <w:color w:val="BFBFBF" w:themeColor="background1" w:themeShade="BF"/>
+                                <w:sz w:val="72"/>
+                              </w:rPr>
+                              <w:t xml:space="preserve">Escuela Politécnica Superior de </w:t>
+                            </w:r>
+                          </w:p>
+                          <w:p>
+                            <w:pPr>
+                              <w:pStyle w:val="Textoindependiente2"/>
+                              <w:rPr>
+                                <w:b/>
+                                <w:sz w:val="64"/>
+                                <w:lang w:val="es-ES_tradnl"/>
+                              </w:rPr>
+                            </w:pPr>
+                          </w:p>
+                          <w:p>
+                            <w:pPr>
+                              <w:pStyle w:val="Textoindependiente2"/>
+                              <w:rPr>
+                                <w:b/>
+                                <w:sz w:val="56"/>
+                                <w:szCs w:val="60"/>
+                                <w:lang w:val="es-ES_tradnl"/>
+                              </w:rPr>
+                            </w:pPr>
+                            <w:r>
+                              <w:rPr>
+                                <w:b/>
+                                <w:sz w:val="56"/>
+                                <w:szCs w:val="60"/>
+                                <w:lang w:val="es-ES_tradnl"/>
+                              </w:rPr>
+                              <w:t>Implementación GPU de un algoritmo de procesamiento de imágenes</w:t>
+                            </w:r>
+                          </w:p>
+                          <w:p/>
+                          <w:p>
+                            <w:pPr>
+                              <w:pStyle w:val="Textoindependiente2"/>
+                              <w:rPr>
+                                <w:b/>
+                                <w:sz w:val="64"/>
+                                <w:lang w:val="es-ES_tradnl"/>
+                              </w:rPr>
+                            </w:pPr>
+                            <w:r>
+                              <w:rPr>
+                                <w:color w:val="BFBFBF" w:themeColor="background1" w:themeShade="BF"/>
+                                <w:sz w:val="72"/>
+                              </w:rPr>
+                              <w:t xml:space="preserve">Escuela Politécnica Superior de </w:t>
+                            </w:r>
+                            <w:r>
+                              <w:rPr>
+                                <w:color w:val="BFBFBF" w:themeColor="background1" w:themeShade="BF"/>
+                                <w:sz w:val="72"/>
+                              </w:rPr>
+                              <w:t>Jaén</w:t>
+                            </w:r>
+                          </w:p>
+                          <w:p>
+                            <w:pPr>
+                              <w:pStyle w:val="Textoindependiente2"/>
+                              <w:rPr>
+                                <w:b/>
+                                <w:sz w:val="64"/>
+                                <w:lang w:val="es-ES_tradnl"/>
+                              </w:rPr>
+                            </w:pPr>
+                          </w:p>
+                          <w:p>
+                            <w:pPr>
+                              <w:pStyle w:val="Textoindependiente2"/>
+                              <w:rPr>
+                                <w:b/>
+                                <w:sz w:val="56"/>
+                                <w:szCs w:val="60"/>
+                                <w:lang w:val="es-ES_tradnl"/>
+                              </w:rPr>
+                            </w:pPr>
+                            <w:r>
+                              <w:rPr>
+                                <w:b/>
+                                <w:sz w:val="56"/>
+                                <w:szCs w:val="60"/>
+                                <w:lang w:val="es-ES_tradnl"/>
+                              </w:rPr>
+                              <w:t>Implementación GPU de un algoritmo de procesamiento de imágenes</w:t>
+                            </w:r>
+                          </w:p>
+                          <w:p/>
+                          <w:p>
+                            <w:pPr>
+                              <w:pStyle w:val="Textoindependiente2"/>
+                              <w:rPr>
+                                <w:b/>
+                                <w:sz w:val="64"/>
+                                <w:lang w:val="es-ES_tradnl"/>
+                              </w:rPr>
+                            </w:pPr>
+                            <w:r>
+                              <w:rPr>
+                                <w:color w:val="BFBFBF" w:themeColor="background1" w:themeShade="BF"/>
+                                <w:sz w:val="72"/>
+                              </w:rPr>
+                              <w:t xml:space="preserve">Escuela Politécnica Superior de </w:t>
+                            </w:r>
+                          </w:p>
+                          <w:p>
+                            <w:pPr>
+                              <w:pStyle w:val="Textoindependiente2"/>
+                              <w:rPr>
+                                <w:b/>
+                                <w:sz w:val="64"/>
+                                <w:lang w:val="es-ES_tradnl"/>
+                              </w:rPr>
+                            </w:pPr>
+                          </w:p>
+                          <w:p>
+                            <w:pPr>
+                              <w:pStyle w:val="Textoindependiente2"/>
+                              <w:rPr>
+                                <w:b/>
+                                <w:sz w:val="56"/>
+                                <w:szCs w:val="60"/>
+                                <w:lang w:val="es-ES_tradnl"/>
+                              </w:rPr>
+                            </w:pPr>
+                            <w:r>
+                              <w:rPr>
+                                <w:b/>
+                                <w:sz w:val="56"/>
+                                <w:szCs w:val="60"/>
+                                <w:lang w:val="es-ES_tradnl"/>
+                              </w:rPr>
+                              <w:t>Implementación GPU de un algoritmo de procesamiento de imágenes</w:t>
+                            </w:r>
+                          </w:p>
                         </w:txbxContent>
                       </wps:txbx>
                       <wps:bodyPr rot="0" vert="horz" wrap="square" lIns="91440" tIns="45720" rIns="91440" bIns="45720" anchor="t" anchorCtr="0" upright="1">
@@ -951,6 +2652,157 @@
                           <w:lang w:val="es-ES_tradnl"/>
                         </w:rPr>
                       </w:pPr>
+                    </w:p>
+                    <w:p>
+                      <w:pPr>
+                        <w:pStyle w:val="Textoindependiente2"/>
+                        <w:rPr>
+                          <w:b/>
+                          <w:sz w:val="64"/>
+                          <w:lang w:val="es-ES_tradnl"/>
+                        </w:rPr>
+                      </w:pPr>
+                    </w:p>
+                    <w:p>
+                      <w:pPr>
+                        <w:pStyle w:val="Textoindependiente2"/>
+                        <w:rPr>
+                          <w:b/>
+                          <w:sz w:val="56"/>
+                          <w:szCs w:val="60"/>
+                          <w:lang w:val="es-ES_tradnl"/>
+                        </w:rPr>
+                      </w:pPr>
+                      <w:r>
+                        <w:rPr>
+                          <w:b/>
+                          <w:sz w:val="56"/>
+                          <w:szCs w:val="60"/>
+                          <w:lang w:val="es-ES_tradnl"/>
+                        </w:rPr>
+                        <w:t>Implementación GPU de un algoritmo de procesamiento de imágenes</w:t>
+                      </w:r>
+                    </w:p>
+                    <w:p/>
+                    <w:p>
+                      <w:pPr>
+                        <w:pStyle w:val="Textoindependiente2"/>
+                        <w:rPr>
+                          <w:b/>
+                          <w:sz w:val="64"/>
+                          <w:lang w:val="es-ES_tradnl"/>
+                        </w:rPr>
+                      </w:pPr>
+                      <w:r>
+                        <w:rPr>
+                          <w:color w:val="BFBFBF" w:themeColor="background1" w:themeShade="BF"/>
+                          <w:sz w:val="72"/>
+                        </w:rPr>
+                        <w:t xml:space="preserve">Escuela Politécnica Superior de </w:t>
+                      </w:r>
+                    </w:p>
+                    <w:p>
+                      <w:pPr>
+                        <w:pStyle w:val="Textoindependiente2"/>
+                        <w:rPr>
+                          <w:b/>
+                          <w:sz w:val="64"/>
+                          <w:lang w:val="es-ES_tradnl"/>
+                        </w:rPr>
+                      </w:pPr>
+                    </w:p>
+                    <w:p>
+                      <w:pPr>
+                        <w:pStyle w:val="Textoindependiente2"/>
+                        <w:rPr>
+                          <w:b/>
+                          <w:sz w:val="56"/>
+                          <w:szCs w:val="60"/>
+                          <w:lang w:val="es-ES_tradnl"/>
+                        </w:rPr>
+                      </w:pPr>
+                      <w:r>
+                        <w:rPr>
+                          <w:b/>
+                          <w:sz w:val="56"/>
+                          <w:szCs w:val="60"/>
+                          <w:lang w:val="es-ES_tradnl"/>
+                        </w:rPr>
+                        <w:t>Implementación GPU de un algoritmo de procesamiento de imágenes</w:t>
+                      </w:r>
+                    </w:p>
+                    <w:p/>
+                    <w:p>
+                      <w:pPr>
+                        <w:pStyle w:val="Textoindependiente2"/>
+                        <w:rPr>
+                          <w:b/>
+                          <w:sz w:val="64"/>
+                          <w:lang w:val="es-ES_tradnl"/>
+                        </w:rPr>
+                      </w:pPr>
+                      <w:r>
+                        <w:rPr>
+                          <w:color w:val="BFBFBF" w:themeColor="background1" w:themeShade="BF"/>
+                          <w:sz w:val="72"/>
+                        </w:rPr>
+                        <w:t xml:space="preserve">Escuela Politécnica Superior de </w:t>
+                      </w:r>
+                      <w:r>
+                        <w:rPr>
+                          <w:color w:val="BFBFBF" w:themeColor="background1" w:themeShade="BF"/>
+                          <w:sz w:val="72"/>
+                        </w:rPr>
+                        <w:t>Jaén</w:t>
+                      </w:r>
+                    </w:p>
+                    <w:p>
+                      <w:pPr>
+                        <w:pStyle w:val="Textoindependiente2"/>
+                        <w:rPr>
+                          <w:b/>
+                          <w:sz w:val="64"/>
+                          <w:lang w:val="es-ES_tradnl"/>
+                        </w:rPr>
+                      </w:pPr>
+                    </w:p>
+                    <w:p>
+                      <w:pPr>
+                        <w:pStyle w:val="Textoindependiente2"/>
+                        <w:rPr>
+                          <w:b/>
+                          <w:sz w:val="56"/>
+                          <w:szCs w:val="60"/>
+                          <w:lang w:val="es-ES_tradnl"/>
+                        </w:rPr>
+                      </w:pPr>
+                      <w:r>
+                        <w:rPr>
+                          <w:b/>
+                          <w:sz w:val="56"/>
+                          <w:szCs w:val="60"/>
+                          <w:lang w:val="es-ES_tradnl"/>
+                        </w:rPr>
+                        <w:t>Implementación GPU de un algoritmo de procesamiento de imágenes</w:t>
+                      </w:r>
+                    </w:p>
+                    <w:p/>
+                    <w:p>
+                      <w:pPr>
+                        <w:pStyle w:val="Textoindependiente2"/>
+                        <w:rPr>
+                          <w:b/>
+                          <w:sz w:val="64"/>
+                          <w:lang w:val="es-ES_tradnl"/>
+                        </w:rPr>
+                      </w:pPr>
+                      <w:r>
+                        <w:rPr>
+                          <w:color w:val="BFBFBF" w:themeColor="background1" w:themeShade="BF"/>
+                          <w:sz w:val="72"/>
+                        </w:rPr>
+                        <w:t xml:space="preserve">Escuela Politécnica Superior de </w:t>
+                      </w:r>
                     </w:p>
                     <w:p>
                       <w:pPr>
@@ -1068,7 +2920,7 @@
                                 <w:sz w:val="72"/>
                               </w:rPr>
                             </w:pPr>
-                            <w:bookmarkStart w:id="2" w:name="_Toc487563030"/>
+                            <w:bookmarkStart w:id="4" w:name="_Toc487649686"/>
                             <w:r>
                               <w:rPr>
                                 <w:color w:val="BFBFBF" w:themeColor="background1" w:themeShade="BF"/>
@@ -1076,7 +2928,6 @@
                               </w:rPr>
                               <w:t xml:space="preserve">Escuela Politécnica Superior de </w:t>
                             </w:r>
-                            <w:bookmarkEnd w:id="2"/>
                             <w:r>
                               <w:rPr>
                                 <w:color w:val="BFBFBF" w:themeColor="background1" w:themeShade="BF"/>
@@ -1099,7 +2950,6 @@
                                 <w:color w:val="000000"/>
                               </w:rPr>
                             </w:pPr>
-                            <w:bookmarkStart w:id="3" w:name="_Toc487563031"/>
                             <w:r>
                               <w:rPr>
                                 <w:rFonts w:ascii="Arial Narrow" w:hAnsi="Arial Narrow"/>
@@ -1107,7 +2957,169 @@
                               </w:rPr>
                               <w:t>Grado en Ingeniería Informática</w:t>
                             </w:r>
-                            <w:bookmarkEnd w:id="3"/>
+                          </w:p>
+                          <w:p/>
+                          <w:p>
+                            <w:pPr>
+                              <w:pStyle w:val="Ttulo2"/>
+                              <w:numPr>
+                                <w:ilvl w:val="0"/>
+                                <w:numId w:val="0"/>
+                              </w:numPr>
+                              <w:ind w:left="578"/>
+                              <w:jc w:val="center"/>
+                              <w:rPr>
+                                <w:color w:val="BFBFBF" w:themeColor="background1" w:themeShade="BF"/>
+                                <w:sz w:val="72"/>
+                              </w:rPr>
+                            </w:pPr>
+                            <w:r>
+                              <w:rPr>
+                                <w:color w:val="BFBFBF" w:themeColor="background1" w:themeShade="BF"/>
+                                <w:sz w:val="72"/>
+                              </w:rPr>
+                              <w:t xml:space="preserve">Escuela Politécnica Superior de </w:t>
+                            </w:r>
+                            <w:r>
+                              <w:rPr>
+                                <w:color w:val="BFBFBF" w:themeColor="background1" w:themeShade="BF"/>
+                                <w:sz w:val="72"/>
+                              </w:rPr>
+                              <w:t>Jaén</w:t>
+                            </w:r>
+                          </w:p>
+                          <w:p>
+                            <w:pPr>
+                              <w:pStyle w:val="Ttulo1"/>
+                              <w:numPr>
+                                <w:ilvl w:val="0"/>
+                                <w:numId w:val="0"/>
+                              </w:numPr>
+                              <w:ind w:left="432"/>
+                              <w:jc w:val="center"/>
+                              <w:rPr>
+                                <w:rFonts w:ascii="Arial Narrow" w:hAnsi="Arial Narrow"/>
+                                <w:color w:val="000000"/>
+                              </w:rPr>
+                            </w:pPr>
+                            <w:r>
+                              <w:rPr>
+                                <w:rFonts w:ascii="Arial Narrow" w:hAnsi="Arial Narrow"/>
+                                <w:color w:val="000000"/>
+                              </w:rPr>
+                              <w:t>Grado en Ingeniería Informática</w:t>
+                            </w:r>
+                          </w:p>
+                          <w:p/>
+                          <w:p>
+                            <w:pPr>
+                              <w:pStyle w:val="Ttulo2"/>
+                              <w:numPr>
+                                <w:ilvl w:val="0"/>
+                                <w:numId w:val="0"/>
+                              </w:numPr>
+                              <w:ind w:left="578"/>
+                              <w:jc w:val="center"/>
+                              <w:rPr>
+                                <w:color w:val="BFBFBF" w:themeColor="background1" w:themeShade="BF"/>
+                                <w:sz w:val="72"/>
+                              </w:rPr>
+                            </w:pPr>
+                            <w:r>
+                              <w:rPr>
+                                <w:color w:val="BFBFBF" w:themeColor="background1" w:themeShade="BF"/>
+                                <w:sz w:val="72"/>
+                              </w:rPr>
+                              <w:t xml:space="preserve">Escuela Politécnica Superior de </w:t>
+                            </w:r>
+                            <w:r>
+                              <w:rPr>
+                                <w:color w:val="BFBFBF" w:themeColor="background1" w:themeShade="BF"/>
+                                <w:sz w:val="72"/>
+                              </w:rPr>
+                              <w:t>Jaén</w:t>
+                            </w:r>
+                            <w:bookmarkEnd w:id="4"/>
+                          </w:p>
+                          <w:p>
+                            <w:pPr>
+                              <w:pStyle w:val="Ttulo1"/>
+                              <w:numPr>
+                                <w:ilvl w:val="0"/>
+                                <w:numId w:val="0"/>
+                              </w:numPr>
+                              <w:ind w:left="432"/>
+                              <w:jc w:val="center"/>
+                              <w:rPr>
+                                <w:rFonts w:ascii="Arial Narrow" w:hAnsi="Arial Narrow"/>
+                                <w:color w:val="000000"/>
+                              </w:rPr>
+                            </w:pPr>
+                            <w:bookmarkStart w:id="5" w:name="_Toc487649687"/>
+                            <w:r>
+                              <w:rPr>
+                                <w:rFonts w:ascii="Arial Narrow" w:hAnsi="Arial Narrow"/>
+                                <w:color w:val="000000"/>
+                              </w:rPr>
+                              <w:t>Grado en Ingeniería Informática</w:t>
+                            </w:r>
+                            <w:bookmarkEnd w:id="5"/>
+                          </w:p>
+                          <w:p/>
+                          <w:p>
+                            <w:pPr>
+                              <w:pStyle w:val="Ttulo2"/>
+                              <w:numPr>
+                                <w:ilvl w:val="0"/>
+                                <w:numId w:val="0"/>
+                              </w:numPr>
+                              <w:ind w:left="578"/>
+                              <w:jc w:val="center"/>
+                              <w:rPr>
+                                <w:color w:val="BFBFBF" w:themeColor="background1" w:themeShade="BF"/>
+                                <w:sz w:val="72"/>
+                              </w:rPr>
+                            </w:pPr>
+                            <w:bookmarkStart w:id="6" w:name="_Toc487649688"/>
+                            <w:r>
+                              <w:rPr>
+                                <w:color w:val="BFBFBF" w:themeColor="background1" w:themeShade="BF"/>
+                                <w:sz w:val="72"/>
+                              </w:rPr>
+                              <w:t xml:space="preserve">Escuela Politécnica Superior de </w:t>
+                            </w:r>
+                            <w:r>
+                              <w:rPr>
+                                <w:color w:val="BFBFBF" w:themeColor="background1" w:themeShade="BF"/>
+                                <w:sz w:val="72"/>
+                              </w:rPr>
+                              <w:t>Jaén</w:t>
+                            </w:r>
+                            <w:bookmarkEnd w:id="6"/>
+                          </w:p>
+                          <w:p>
+                            <w:pPr>
+                              <w:pStyle w:val="Ttulo1"/>
+                              <w:numPr>
+                                <w:ilvl w:val="0"/>
+                                <w:numId w:val="0"/>
+                              </w:numPr>
+                              <w:ind w:left="432"/>
+                              <w:jc w:val="center"/>
+                              <w:rPr>
+                                <w:rFonts w:ascii="Arial Narrow" w:hAnsi="Arial Narrow"/>
+                                <w:color w:val="000000"/>
+                              </w:rPr>
+                            </w:pPr>
+                            <w:bookmarkStart w:id="7" w:name="_Toc487649689"/>
+                            <w:r>
+                              <w:rPr>
+                                <w:rFonts w:ascii="Arial Narrow" w:hAnsi="Arial Narrow"/>
+                                <w:color w:val="000000"/>
+                              </w:rPr>
+                              <w:t>Grado en Ingeniería Informática</w:t>
+                            </w:r>
+                            <w:bookmarkEnd w:id="7"/>
                           </w:p>
                         </w:txbxContent>
                       </wps:txbx>
@@ -1146,7 +3158,7 @@
                           <w:sz w:val="72"/>
                         </w:rPr>
                       </w:pPr>
-                      <w:bookmarkStart w:id="4" w:name="_Toc487563030"/>
+                      <w:bookmarkStart w:id="8" w:name="_Toc487649686"/>
                       <w:r>
                         <w:rPr>
                           <w:color w:val="BFBFBF" w:themeColor="background1" w:themeShade="BF"/>
@@ -1154,7 +3166,6 @@
                         </w:rPr>
                         <w:t xml:space="preserve">Escuela Politécnica Superior de </w:t>
                       </w:r>
-                      <w:bookmarkEnd w:id="4"/>
                       <w:r>
                         <w:rPr>
                           <w:color w:val="BFBFBF" w:themeColor="background1" w:themeShade="BF"/>
@@ -1177,7 +3188,6 @@
                           <w:color w:val="000000"/>
                         </w:rPr>
                       </w:pPr>
-                      <w:bookmarkStart w:id="5" w:name="_Toc487563031"/>
                       <w:r>
                         <w:rPr>
                           <w:rFonts w:ascii="Arial Narrow" w:hAnsi="Arial Narrow"/>
@@ -1185,7 +3195,169 @@
                         </w:rPr>
                         <w:t>Grado en Ingeniería Informática</w:t>
                       </w:r>
-                      <w:bookmarkEnd w:id="5"/>
+                    </w:p>
+                    <w:p/>
+                    <w:p>
+                      <w:pPr>
+                        <w:pStyle w:val="Ttulo2"/>
+                        <w:numPr>
+                          <w:ilvl w:val="0"/>
+                          <w:numId w:val="0"/>
+                        </w:numPr>
+                        <w:ind w:left="578"/>
+                        <w:jc w:val="center"/>
+                        <w:rPr>
+                          <w:color w:val="BFBFBF" w:themeColor="background1" w:themeShade="BF"/>
+                          <w:sz w:val="72"/>
+                        </w:rPr>
+                      </w:pPr>
+                      <w:r>
+                        <w:rPr>
+                          <w:color w:val="BFBFBF" w:themeColor="background1" w:themeShade="BF"/>
+                          <w:sz w:val="72"/>
+                        </w:rPr>
+                        <w:t xml:space="preserve">Escuela Politécnica Superior de </w:t>
+                      </w:r>
+                      <w:r>
+                        <w:rPr>
+                          <w:color w:val="BFBFBF" w:themeColor="background1" w:themeShade="BF"/>
+                          <w:sz w:val="72"/>
+                        </w:rPr>
+                        <w:t>Jaén</w:t>
+                      </w:r>
+                    </w:p>
+                    <w:p>
+                      <w:pPr>
+                        <w:pStyle w:val="Ttulo1"/>
+                        <w:numPr>
+                          <w:ilvl w:val="0"/>
+                          <w:numId w:val="0"/>
+                        </w:numPr>
+                        <w:ind w:left="432"/>
+                        <w:jc w:val="center"/>
+                        <w:rPr>
+                          <w:rFonts w:ascii="Arial Narrow" w:hAnsi="Arial Narrow"/>
+                          <w:color w:val="000000"/>
+                        </w:rPr>
+                      </w:pPr>
+                      <w:r>
+                        <w:rPr>
+                          <w:rFonts w:ascii="Arial Narrow" w:hAnsi="Arial Narrow"/>
+                          <w:color w:val="000000"/>
+                        </w:rPr>
+                        <w:t>Grado en Ingeniería Informática</w:t>
+                      </w:r>
+                    </w:p>
+                    <w:p/>
+                    <w:p>
+                      <w:pPr>
+                        <w:pStyle w:val="Ttulo2"/>
+                        <w:numPr>
+                          <w:ilvl w:val="0"/>
+                          <w:numId w:val="0"/>
+                        </w:numPr>
+                        <w:ind w:left="578"/>
+                        <w:jc w:val="center"/>
+                        <w:rPr>
+                          <w:color w:val="BFBFBF" w:themeColor="background1" w:themeShade="BF"/>
+                          <w:sz w:val="72"/>
+                        </w:rPr>
+                      </w:pPr>
+                      <w:r>
+                        <w:rPr>
+                          <w:color w:val="BFBFBF" w:themeColor="background1" w:themeShade="BF"/>
+                          <w:sz w:val="72"/>
+                        </w:rPr>
+                        <w:t xml:space="preserve">Escuela Politécnica Superior de </w:t>
+                      </w:r>
+                      <w:r>
+                        <w:rPr>
+                          <w:color w:val="BFBFBF" w:themeColor="background1" w:themeShade="BF"/>
+                          <w:sz w:val="72"/>
+                        </w:rPr>
+                        <w:t>Jaén</w:t>
+                      </w:r>
+                      <w:bookmarkEnd w:id="8"/>
+                    </w:p>
+                    <w:p>
+                      <w:pPr>
+                        <w:pStyle w:val="Ttulo1"/>
+                        <w:numPr>
+                          <w:ilvl w:val="0"/>
+                          <w:numId w:val="0"/>
+                        </w:numPr>
+                        <w:ind w:left="432"/>
+                        <w:jc w:val="center"/>
+                        <w:rPr>
+                          <w:rFonts w:ascii="Arial Narrow" w:hAnsi="Arial Narrow"/>
+                          <w:color w:val="000000"/>
+                        </w:rPr>
+                      </w:pPr>
+                      <w:bookmarkStart w:id="9" w:name="_Toc487649687"/>
+                      <w:r>
+                        <w:rPr>
+                          <w:rFonts w:ascii="Arial Narrow" w:hAnsi="Arial Narrow"/>
+                          <w:color w:val="000000"/>
+                        </w:rPr>
+                        <w:t>Grado en Ingeniería Informática</w:t>
+                      </w:r>
+                      <w:bookmarkEnd w:id="9"/>
+                    </w:p>
+                    <w:p/>
+                    <w:p>
+                      <w:pPr>
+                        <w:pStyle w:val="Ttulo2"/>
+                        <w:numPr>
+                          <w:ilvl w:val="0"/>
+                          <w:numId w:val="0"/>
+                        </w:numPr>
+                        <w:ind w:left="578"/>
+                        <w:jc w:val="center"/>
+                        <w:rPr>
+                          <w:color w:val="BFBFBF" w:themeColor="background1" w:themeShade="BF"/>
+                          <w:sz w:val="72"/>
+                        </w:rPr>
+                      </w:pPr>
+                      <w:bookmarkStart w:id="10" w:name="_Toc487649688"/>
+                      <w:r>
+                        <w:rPr>
+                          <w:color w:val="BFBFBF" w:themeColor="background1" w:themeShade="BF"/>
+                          <w:sz w:val="72"/>
+                        </w:rPr>
+                        <w:t xml:space="preserve">Escuela Politécnica Superior de </w:t>
+                      </w:r>
+                      <w:r>
+                        <w:rPr>
+                          <w:color w:val="BFBFBF" w:themeColor="background1" w:themeShade="BF"/>
+                          <w:sz w:val="72"/>
+                        </w:rPr>
+                        <w:t>Jaén</w:t>
+                      </w:r>
+                      <w:bookmarkEnd w:id="10"/>
+                    </w:p>
+                    <w:p>
+                      <w:pPr>
+                        <w:pStyle w:val="Ttulo1"/>
+                        <w:numPr>
+                          <w:ilvl w:val="0"/>
+                          <w:numId w:val="0"/>
+                        </w:numPr>
+                        <w:ind w:left="432"/>
+                        <w:jc w:val="center"/>
+                        <w:rPr>
+                          <w:rFonts w:ascii="Arial Narrow" w:hAnsi="Arial Narrow"/>
+                          <w:color w:val="000000"/>
+                        </w:rPr>
+                      </w:pPr>
+                      <w:bookmarkStart w:id="11" w:name="_Toc487649689"/>
+                      <w:r>
+                        <w:rPr>
+                          <w:rFonts w:ascii="Arial Narrow" w:hAnsi="Arial Narrow"/>
+                          <w:color w:val="000000"/>
+                        </w:rPr>
+                        <w:t>Grado en Ingeniería Informática</w:t>
+                      </w:r>
+                      <w:bookmarkEnd w:id="11"/>
                     </w:p>
                   </w:txbxContent>
                 </v:textbox>
@@ -1255,7 +3427,7 @@
           <w:r>
             <w:fldChar w:fldCharType="separate"/>
           </w:r>
-          <w:hyperlink r:id="rId9" w:anchor="_Toc487563029" w:history="1">
+          <w:hyperlink r:id="rId9" w:anchor="_Toc487649684" w:history="1">
             <w:r>
               <w:rPr>
                 <w:rStyle w:val="Hipervnculo"/>
@@ -1283,7 +3455,7 @@
                 <w:noProof/>
                 <w:webHidden/>
               </w:rPr>
-              <w:instrText xml:space="preserve"> PAGEREF _Toc487563029 \h </w:instrText>
+              <w:instrText xml:space="preserve"> PAGEREF _Toc487649684 \h </w:instrText>
             </w:r>
             <w:r>
               <w:rPr>
@@ -1318,6 +3490,7 @@
           <w:pPr>
             <w:pStyle w:val="TDC2"/>
             <w:tabs>
+              <w:tab w:val="left" w:pos="1540"/>
               <w:tab w:val="right" w:leader="dot" w:pos="8494"/>
             </w:tabs>
             <w:rPr>
@@ -1326,23 +3499,38 @@
               <w:lang w:eastAsia="es-ES"/>
             </w:rPr>
           </w:pPr>
-          <w:hyperlink r:id="rId10" w:anchor="_Toc487563030" w:history="1">
+          <w:hyperlink w:anchor="_Toc487649691" w:history="1">
             <w:r>
               <w:rPr>
                 <w:rStyle w:val="Hipervnculo"/>
                 <w:noProof/>
               </w:rPr>
-              <w:t>Escuela Politécnica Superior de Linares</w:t>
-            </w:r>
-            <w:r>
-              <w:rPr>
-                <w:noProof/>
-                <w:webHidden/>
+              <w:t>1.1</w:t>
+            </w:r>
+            <w:r>
+              <w:rPr>
+                <w:rFonts w:asciiTheme="minorHAnsi" w:eastAsiaTheme="minorEastAsia" w:hAnsiTheme="minorHAnsi"/>
+                <w:noProof/>
+                <w:lang w:eastAsia="es-ES"/>
               </w:rPr>
               <w:tab/>
             </w:r>
             <w:r>
               <w:rPr>
+                <w:rStyle w:val="Hipervnculo"/>
+                <w:noProof/>
+              </w:rPr>
+              <w:t>Algoritmos para calcular la dimensión fractal</w:t>
+            </w:r>
+            <w:r>
+              <w:rPr>
+                <w:noProof/>
+                <w:webHidden/>
+              </w:rPr>
+              <w:tab/>
+            </w:r>
+            <w:r>
+              <w:rPr>
                 <w:noProof/>
                 <w:webHidden/>
               </w:rPr>
@@ -1353,7 +3541,7 @@
                 <w:noProof/>
                 <w:webHidden/>
               </w:rPr>
-              <w:instrText xml:space="preserve"> PAGEREF _Toc487563030 \h </w:instrText>
+              <w:instrText xml:space="preserve"> PAGEREF _Toc487649691 \h </w:instrText>
             </w:r>
             <w:r>
               <w:rPr>
@@ -1373,7 +3561,7 @@
                 <w:noProof/>
                 <w:webHidden/>
               </w:rPr>
-              <w:t>1</w:t>
+              <w:t>4</w:t>
             </w:r>
             <w:r>
               <w:rPr>
@@ -1386,8 +3574,9 @@
         </w:p>
         <w:p>
           <w:pPr>
-            <w:pStyle w:val="TDC1"/>
+            <w:pStyle w:val="TDC2"/>
             <w:tabs>
+              <w:tab w:val="left" w:pos="1540"/>
               <w:tab w:val="right" w:leader="dot" w:pos="8494"/>
             </w:tabs>
             <w:rPr>
@@ -1396,24 +3585,38 @@
               <w:lang w:eastAsia="es-ES"/>
             </w:rPr>
           </w:pPr>
-          <w:hyperlink r:id="rId11" w:anchor="_Toc487563031" w:history="1">
+          <w:hyperlink w:anchor="_Toc487649692" w:history="1">
             <w:r>
               <w:rPr>
                 <w:rStyle w:val="Hipervnculo"/>
-                <w:rFonts w:ascii="Arial Narrow" w:hAnsi="Arial Narrow"/>
-                <w:noProof/>
-              </w:rPr>
-              <w:t>Grado en Ingeniería Informática</w:t>
-            </w:r>
-            <w:r>
-              <w:rPr>
-                <w:noProof/>
-                <w:webHidden/>
+                <w:noProof/>
+              </w:rPr>
+              <w:t>1.2</w:t>
+            </w:r>
+            <w:r>
+              <w:rPr>
+                <w:rFonts w:asciiTheme="minorHAnsi" w:eastAsiaTheme="minorEastAsia" w:hAnsiTheme="minorHAnsi"/>
+                <w:noProof/>
+                <w:lang w:eastAsia="es-ES"/>
               </w:rPr>
               <w:tab/>
             </w:r>
             <w:r>
               <w:rPr>
+                <w:rStyle w:val="Hipervnculo"/>
+                <w:noProof/>
+              </w:rPr>
+              <w:t>Ejemplos de aplicaciones en todo el mundo</w:t>
+            </w:r>
+            <w:r>
+              <w:rPr>
+                <w:noProof/>
+                <w:webHidden/>
+              </w:rPr>
+              <w:tab/>
+            </w:r>
+            <w:r>
+              <w:rPr>
                 <w:noProof/>
                 <w:webHidden/>
               </w:rPr>
@@ -1424,7 +3627,7 @@
                 <w:noProof/>
                 <w:webHidden/>
               </w:rPr>
-              <w:instrText xml:space="preserve"> PAGEREF _Toc487563031 \h </w:instrText>
+              <w:instrText xml:space="preserve"> PAGEREF _Toc487649692 \h </w:instrText>
             </w:r>
             <w:r>
               <w:rPr>
@@ -1444,7 +3647,351 @@
                 <w:noProof/>
                 <w:webHidden/>
               </w:rPr>
-              <w:t>1</w:t>
+              <w:t>4</w:t>
+            </w:r>
+            <w:r>
+              <w:rPr>
+                <w:noProof/>
+                <w:webHidden/>
+              </w:rPr>
+              <w:fldChar w:fldCharType="end"/>
+            </w:r>
+          </w:hyperlink>
+        </w:p>
+        <w:p>
+          <w:pPr>
+            <w:pStyle w:val="TDC2"/>
+            <w:tabs>
+              <w:tab w:val="left" w:pos="1540"/>
+              <w:tab w:val="right" w:leader="dot" w:pos="8494"/>
+            </w:tabs>
+            <w:rPr>
+              <w:rFonts w:asciiTheme="minorHAnsi" w:eastAsiaTheme="minorEastAsia" w:hAnsiTheme="minorHAnsi"/>
+              <w:noProof/>
+              <w:lang w:eastAsia="es-ES"/>
+            </w:rPr>
+          </w:pPr>
+          <w:hyperlink w:anchor="_Toc487649693" w:history="1">
+            <w:r>
+              <w:rPr>
+                <w:rStyle w:val="Hipervnculo"/>
+                <w:noProof/>
+              </w:rPr>
+              <w:t>1.3</w:t>
+            </w:r>
+            <w:r>
+              <w:rPr>
+                <w:rFonts w:asciiTheme="minorHAnsi" w:eastAsiaTheme="minorEastAsia" w:hAnsiTheme="minorHAnsi"/>
+                <w:noProof/>
+                <w:lang w:eastAsia="es-ES"/>
+              </w:rPr>
+              <w:tab/>
+            </w:r>
+            <w:r>
+              <w:rPr>
+                <w:rStyle w:val="Hipervnculo"/>
+                <w:noProof/>
+              </w:rPr>
+              <w:t>Descripción del problema</w:t>
+            </w:r>
+            <w:r>
+              <w:rPr>
+                <w:noProof/>
+                <w:webHidden/>
+              </w:rPr>
+              <w:tab/>
+            </w:r>
+            <w:r>
+              <w:rPr>
+                <w:noProof/>
+                <w:webHidden/>
+              </w:rPr>
+              <w:fldChar w:fldCharType="begin"/>
+            </w:r>
+            <w:r>
+              <w:rPr>
+                <w:noProof/>
+                <w:webHidden/>
+              </w:rPr>
+              <w:instrText xml:space="preserve"> PAGEREF _Toc487649693 \h </w:instrText>
+            </w:r>
+            <w:r>
+              <w:rPr>
+                <w:noProof/>
+                <w:webHidden/>
+              </w:rPr>
+            </w:r>
+            <w:r>
+              <w:rPr>
+                <w:noProof/>
+                <w:webHidden/>
+              </w:rPr>
+              <w:fldChar w:fldCharType="separate"/>
+            </w:r>
+            <w:r>
+              <w:rPr>
+                <w:noProof/>
+                <w:webHidden/>
+              </w:rPr>
+              <w:t>4</w:t>
+            </w:r>
+            <w:r>
+              <w:rPr>
+                <w:noProof/>
+                <w:webHidden/>
+              </w:rPr>
+              <w:fldChar w:fldCharType="end"/>
+            </w:r>
+          </w:hyperlink>
+        </w:p>
+        <w:p>
+          <w:pPr>
+            <w:pStyle w:val="TDC2"/>
+            <w:tabs>
+              <w:tab w:val="left" w:pos="1540"/>
+              <w:tab w:val="right" w:leader="dot" w:pos="8494"/>
+            </w:tabs>
+            <w:rPr>
+              <w:rFonts w:asciiTheme="minorHAnsi" w:eastAsiaTheme="minorEastAsia" w:hAnsiTheme="minorHAnsi"/>
+              <w:noProof/>
+              <w:lang w:eastAsia="es-ES"/>
+            </w:rPr>
+          </w:pPr>
+          <w:hyperlink w:anchor="_Toc487649694" w:history="1">
+            <w:r>
+              <w:rPr>
+                <w:rStyle w:val="Hipervnculo"/>
+                <w:noProof/>
+              </w:rPr>
+              <w:t>1.4</w:t>
+            </w:r>
+            <w:r>
+              <w:rPr>
+                <w:rFonts w:asciiTheme="minorHAnsi" w:eastAsiaTheme="minorEastAsia" w:hAnsiTheme="minorHAnsi"/>
+                <w:noProof/>
+                <w:lang w:eastAsia="es-ES"/>
+              </w:rPr>
+              <w:tab/>
+            </w:r>
+            <w:r>
+              <w:rPr>
+                <w:rStyle w:val="Hipervnculo"/>
+                <w:noProof/>
+              </w:rPr>
+              <w:t>Motivación</w:t>
+            </w:r>
+            <w:r>
+              <w:rPr>
+                <w:noProof/>
+                <w:webHidden/>
+              </w:rPr>
+              <w:tab/>
+            </w:r>
+            <w:r>
+              <w:rPr>
+                <w:noProof/>
+                <w:webHidden/>
+              </w:rPr>
+              <w:fldChar w:fldCharType="begin"/>
+            </w:r>
+            <w:r>
+              <w:rPr>
+                <w:noProof/>
+                <w:webHidden/>
+              </w:rPr>
+              <w:instrText xml:space="preserve"> PAGEREF _Toc487649694 \h </w:instrText>
+            </w:r>
+            <w:r>
+              <w:rPr>
+                <w:noProof/>
+                <w:webHidden/>
+              </w:rPr>
+            </w:r>
+            <w:r>
+              <w:rPr>
+                <w:noProof/>
+                <w:webHidden/>
+              </w:rPr>
+              <w:fldChar w:fldCharType="separate"/>
+            </w:r>
+            <w:r>
+              <w:rPr>
+                <w:noProof/>
+                <w:webHidden/>
+              </w:rPr>
+              <w:t>5</w:t>
+            </w:r>
+            <w:r>
+              <w:rPr>
+                <w:noProof/>
+                <w:webHidden/>
+              </w:rPr>
+              <w:fldChar w:fldCharType="end"/>
+            </w:r>
+          </w:hyperlink>
+        </w:p>
+        <w:p>
+          <w:pPr>
+            <w:pStyle w:val="TDC2"/>
+            <w:tabs>
+              <w:tab w:val="left" w:pos="1540"/>
+              <w:tab w:val="right" w:leader="dot" w:pos="8494"/>
+            </w:tabs>
+            <w:rPr>
+              <w:rFonts w:asciiTheme="minorHAnsi" w:eastAsiaTheme="minorEastAsia" w:hAnsiTheme="minorHAnsi"/>
+              <w:noProof/>
+              <w:lang w:eastAsia="es-ES"/>
+            </w:rPr>
+          </w:pPr>
+          <w:hyperlink w:anchor="_Toc487649695" w:history="1">
+            <w:r>
+              <w:rPr>
+                <w:rStyle w:val="Hipervnculo"/>
+                <w:noProof/>
+              </w:rPr>
+              <w:t>1.5</w:t>
+            </w:r>
+            <w:r>
+              <w:rPr>
+                <w:rFonts w:asciiTheme="minorHAnsi" w:eastAsiaTheme="minorEastAsia" w:hAnsiTheme="minorHAnsi"/>
+                <w:noProof/>
+                <w:lang w:eastAsia="es-ES"/>
+              </w:rPr>
+              <w:tab/>
+            </w:r>
+            <w:r>
+              <w:rPr>
+                <w:rStyle w:val="Hipervnculo"/>
+                <w:noProof/>
+              </w:rPr>
+              <w:t>Objetivos</w:t>
+            </w:r>
+            <w:r>
+              <w:rPr>
+                <w:noProof/>
+                <w:webHidden/>
+              </w:rPr>
+              <w:tab/>
+            </w:r>
+            <w:r>
+              <w:rPr>
+                <w:noProof/>
+                <w:webHidden/>
+              </w:rPr>
+              <w:fldChar w:fldCharType="begin"/>
+            </w:r>
+            <w:r>
+              <w:rPr>
+                <w:noProof/>
+                <w:webHidden/>
+              </w:rPr>
+              <w:instrText xml:space="preserve"> PAGEREF _Toc487649695 \h </w:instrText>
+            </w:r>
+            <w:r>
+              <w:rPr>
+                <w:noProof/>
+                <w:webHidden/>
+              </w:rPr>
+            </w:r>
+            <w:r>
+              <w:rPr>
+                <w:noProof/>
+                <w:webHidden/>
+              </w:rPr>
+              <w:fldChar w:fldCharType="separate"/>
+            </w:r>
+            <w:r>
+              <w:rPr>
+                <w:noProof/>
+                <w:webHidden/>
+              </w:rPr>
+              <w:t>5</w:t>
+            </w:r>
+            <w:r>
+              <w:rPr>
+                <w:noProof/>
+                <w:webHidden/>
+              </w:rPr>
+              <w:fldChar w:fldCharType="end"/>
+            </w:r>
+          </w:hyperlink>
+        </w:p>
+        <w:p>
+          <w:pPr>
+            <w:pStyle w:val="TDC2"/>
+            <w:tabs>
+              <w:tab w:val="left" w:pos="1540"/>
+              <w:tab w:val="right" w:leader="dot" w:pos="8494"/>
+            </w:tabs>
+            <w:rPr>
+              <w:rFonts w:asciiTheme="minorHAnsi" w:eastAsiaTheme="minorEastAsia" w:hAnsiTheme="minorHAnsi"/>
+              <w:noProof/>
+              <w:lang w:eastAsia="es-ES"/>
+            </w:rPr>
+          </w:pPr>
+          <w:hyperlink w:anchor="_Toc487649696" w:history="1">
+            <w:r>
+              <w:rPr>
+                <w:rStyle w:val="Hipervnculo"/>
+                <w:noProof/>
+              </w:rPr>
+              <w:t>1.6</w:t>
+            </w:r>
+            <w:r>
+              <w:rPr>
+                <w:rFonts w:asciiTheme="minorHAnsi" w:eastAsiaTheme="minorEastAsia" w:hAnsiTheme="minorHAnsi"/>
+                <w:noProof/>
+                <w:lang w:eastAsia="es-ES"/>
+              </w:rPr>
+              <w:tab/>
+            </w:r>
+            <w:r>
+              <w:rPr>
+                <w:rStyle w:val="Hipervnculo"/>
+                <w:noProof/>
+              </w:rPr>
+              <w:t>Estructura del documento</w:t>
+            </w:r>
+            <w:r>
+              <w:rPr>
+                <w:noProof/>
+                <w:webHidden/>
+              </w:rPr>
+              <w:tab/>
+            </w:r>
+            <w:r>
+              <w:rPr>
+                <w:noProof/>
+                <w:webHidden/>
+              </w:rPr>
+              <w:fldChar w:fldCharType="begin"/>
+            </w:r>
+            <w:r>
+              <w:rPr>
+                <w:noProof/>
+                <w:webHidden/>
+              </w:rPr>
+              <w:instrText xml:space="preserve"> PAGEREF _Toc487649696 \h </w:instrText>
+            </w:r>
+            <w:r>
+              <w:rPr>
+                <w:noProof/>
+                <w:webHidden/>
+              </w:rPr>
+            </w:r>
+            <w:r>
+              <w:rPr>
+                <w:noProof/>
+                <w:webHidden/>
+              </w:rPr>
+              <w:fldChar w:fldCharType="separate"/>
+            </w:r>
+            <w:r>
+              <w:rPr>
+                <w:noProof/>
+                <w:webHidden/>
+              </w:rPr>
+              <w:t>5</w:t>
             </w:r>
             <w:r>
               <w:rPr>
@@ -1468,13 +4015,13 @@
               <w:lang w:eastAsia="es-ES"/>
             </w:rPr>
           </w:pPr>
-          <w:hyperlink w:anchor="_Toc487563032" w:history="1">
+          <w:hyperlink w:anchor="_Toc487649697" w:history="1">
             <w:r>
               <w:rPr>
                 <w:rStyle w:val="Hipervnculo"/>
                 <w:noProof/>
               </w:rPr>
-              <w:t>1</w:t>
+              <w:t>2</w:t>
             </w:r>
             <w:r>
               <w:rPr>
@@ -1489,7 +4036,7 @@
                 <w:rStyle w:val="Hipervnculo"/>
                 <w:noProof/>
               </w:rPr>
-              <w:t>Introducción al problema</w:t>
+              <w:t>Gestión y Planificación</w:t>
             </w:r>
             <w:r>
               <w:rPr>
@@ -1510,7 +4057,7 @@
                 <w:noProof/>
                 <w:webHidden/>
               </w:rPr>
-              <w:instrText xml:space="preserve"> PAGEREF _Toc487563032 \h </w:instrText>
+              <w:instrText xml:space="preserve"> PAGEREF _Toc487649697 \h </w:instrText>
             </w:r>
             <w:r>
               <w:rPr>
@@ -1530,7 +4077,7 @@
                 <w:noProof/>
                 <w:webHidden/>
               </w:rPr>
-              <w:t>4</w:t>
+              <w:t>6</w:t>
             </w:r>
             <w:r>
               <w:rPr>
@@ -1554,13 +4101,13 @@
               <w:lang w:eastAsia="es-ES"/>
             </w:rPr>
           </w:pPr>
-          <w:hyperlink w:anchor="_Toc487563033" w:history="1">
+          <w:hyperlink w:anchor="_Toc487649698" w:history="1">
             <w:r>
               <w:rPr>
                 <w:rStyle w:val="Hipervnculo"/>
                 <w:noProof/>
               </w:rPr>
-              <w:t>1.1</w:t>
+              <w:t>2.1</w:t>
             </w:r>
             <w:r>
               <w:rPr>
@@ -1575,21 +4122,7 @@
                 <w:rStyle w:val="Hipervnculo"/>
                 <w:noProof/>
               </w:rPr>
-              <w:t xml:space="preserve">Algoritmos </w:t>
-            </w:r>
-            <w:r>
-              <w:rPr>
-                <w:rStyle w:val="Hipervnculo"/>
-                <w:noProof/>
-              </w:rPr>
-              <w:t>p</w:t>
-            </w:r>
-            <w:r>
-              <w:rPr>
-                <w:rStyle w:val="Hipervnculo"/>
-                <w:noProof/>
-              </w:rPr>
-              <w:t>ara calcular la dimensión fractal</w:t>
+              <w:t>Planificación del proyecto</w:t>
             </w:r>
             <w:r>
               <w:rPr>
@@ -1610,7 +4143,7 @@
                 <w:noProof/>
                 <w:webHidden/>
               </w:rPr>
-              <w:instrText xml:space="preserve"> PAGEREF _Toc487563033 \h </w:instrText>
+              <w:instrText xml:space="preserve"> PAGEREF _Toc487649698 \h </w:instrText>
             </w:r>
             <w:r>
               <w:rPr>
@@ -1630,7 +4163,7 @@
                 <w:noProof/>
                 <w:webHidden/>
               </w:rPr>
-              <w:t>4</w:t>
+              <w:t>6</w:t>
             </w:r>
             <w:r>
               <w:rPr>
@@ -1654,13 +4187,13 @@
               <w:lang w:eastAsia="es-ES"/>
             </w:rPr>
           </w:pPr>
-          <w:hyperlink w:anchor="_Toc487563034" w:history="1">
+          <w:hyperlink w:anchor="_Toc487649699" w:history="1">
             <w:r>
               <w:rPr>
                 <w:rStyle w:val="Hipervnculo"/>
                 <w:noProof/>
               </w:rPr>
-              <w:t>1.2</w:t>
+              <w:t>2.2</w:t>
             </w:r>
             <w:r>
               <w:rPr>
@@ -1675,7 +4208,7 @@
                 <w:rStyle w:val="Hipervnculo"/>
                 <w:noProof/>
               </w:rPr>
-              <w:t>Ejemplos de aplicaciones en todo el mundo</w:t>
+              <w:t>Análisis de costes</w:t>
             </w:r>
             <w:r>
               <w:rPr>
@@ -1696,7 +4229,7 @@
                 <w:noProof/>
                 <w:webHidden/>
               </w:rPr>
-              <w:instrText xml:space="preserve"> PAGEREF _Toc487563034 \h </w:instrText>
+              <w:instrText xml:space="preserve"> PAGEREF _Toc487649699 \h </w:instrText>
             </w:r>
             <w:r>
               <w:rPr>
@@ -1716,7 +4249,93 @@
                 <w:noProof/>
                 <w:webHidden/>
               </w:rPr>
-              <w:t>4</w:t>
+              <w:t>6</w:t>
+            </w:r>
+            <w:r>
+              <w:rPr>
+                <w:noProof/>
+                <w:webHidden/>
+              </w:rPr>
+              <w:fldChar w:fldCharType="end"/>
+            </w:r>
+          </w:hyperlink>
+        </w:p>
+        <w:p>
+          <w:pPr>
+            <w:pStyle w:val="TDC1"/>
+            <w:tabs>
+              <w:tab w:val="left" w:pos="1100"/>
+              <w:tab w:val="right" w:leader="dot" w:pos="8494"/>
+            </w:tabs>
+            <w:rPr>
+              <w:rFonts w:asciiTheme="minorHAnsi" w:eastAsiaTheme="minorEastAsia" w:hAnsiTheme="minorHAnsi"/>
+              <w:noProof/>
+              <w:lang w:eastAsia="es-ES"/>
+            </w:rPr>
+          </w:pPr>
+          <w:hyperlink w:anchor="_Toc487649700" w:history="1">
+            <w:r>
+              <w:rPr>
+                <w:rStyle w:val="Hipervnculo"/>
+                <w:noProof/>
+              </w:rPr>
+              <w:t>3</w:t>
+            </w:r>
+            <w:r>
+              <w:rPr>
+                <w:rFonts w:asciiTheme="minorHAnsi" w:eastAsiaTheme="minorEastAsia" w:hAnsiTheme="minorHAnsi"/>
+                <w:noProof/>
+                <w:lang w:eastAsia="es-ES"/>
+              </w:rPr>
+              <w:tab/>
+            </w:r>
+            <w:r>
+              <w:rPr>
+                <w:rStyle w:val="Hipervnculo"/>
+                <w:noProof/>
+              </w:rPr>
+              <w:t>Análisis</w:t>
+            </w:r>
+            <w:r>
+              <w:rPr>
+                <w:noProof/>
+                <w:webHidden/>
+              </w:rPr>
+              <w:tab/>
+            </w:r>
+            <w:r>
+              <w:rPr>
+                <w:noProof/>
+                <w:webHidden/>
+              </w:rPr>
+              <w:fldChar w:fldCharType="begin"/>
+            </w:r>
+            <w:r>
+              <w:rPr>
+                <w:noProof/>
+                <w:webHidden/>
+              </w:rPr>
+              <w:instrText xml:space="preserve"> PAGEREF _Toc487649700 \h </w:instrText>
+            </w:r>
+            <w:r>
+              <w:rPr>
+                <w:noProof/>
+                <w:webHidden/>
+              </w:rPr>
+            </w:r>
+            <w:r>
+              <w:rPr>
+                <w:noProof/>
+                <w:webHidden/>
+              </w:rPr>
+              <w:fldChar w:fldCharType="separate"/>
+            </w:r>
+            <w:r>
+              <w:rPr>
+                <w:noProof/>
+                <w:webHidden/>
+              </w:rPr>
+              <w:t>7</w:t>
             </w:r>
             <w:r>
               <w:rPr>
@@ -1740,13 +4359,13 @@
               <w:lang w:eastAsia="es-ES"/>
             </w:rPr>
           </w:pPr>
-          <w:hyperlink w:anchor="_Toc487563035" w:history="1">
+          <w:hyperlink w:anchor="_Toc487649701" w:history="1">
             <w:r>
               <w:rPr>
                 <w:rStyle w:val="Hipervnculo"/>
                 <w:noProof/>
               </w:rPr>
-              <w:t>1.3</w:t>
+              <w:t>3.1</w:t>
             </w:r>
             <w:r>
               <w:rPr>
@@ -1761,7 +4380,7 @@
                 <w:rStyle w:val="Hipervnculo"/>
                 <w:noProof/>
               </w:rPr>
-              <w:t>Descripción del problema</w:t>
+              <w:t>Requisistos</w:t>
             </w:r>
             <w:r>
               <w:rPr>
@@ -1782,7 +4401,7 @@
                 <w:noProof/>
                 <w:webHidden/>
               </w:rPr>
-              <w:instrText xml:space="preserve"> PAGEREF _Toc487563035 \h </w:instrText>
+              <w:instrText xml:space="preserve"> PAGEREF _Toc487649701 \h </w:instrText>
             </w:r>
             <w:r>
               <w:rPr>
@@ -1802,7 +4421,265 @@
                 <w:noProof/>
                 <w:webHidden/>
               </w:rPr>
-              <w:t>4</w:t>
+              <w:t>7</w:t>
+            </w:r>
+            <w:r>
+              <w:rPr>
+                <w:noProof/>
+                <w:webHidden/>
+              </w:rPr>
+              <w:fldChar w:fldCharType="end"/>
+            </w:r>
+          </w:hyperlink>
+        </w:p>
+        <w:p>
+          <w:pPr>
+            <w:pStyle w:val="TDC3"/>
+            <w:tabs>
+              <w:tab w:val="left" w:pos="1858"/>
+              <w:tab w:val="right" w:leader="dot" w:pos="8494"/>
+            </w:tabs>
+            <w:rPr>
+              <w:rFonts w:asciiTheme="minorHAnsi" w:eastAsiaTheme="minorEastAsia" w:hAnsiTheme="minorHAnsi"/>
+              <w:noProof/>
+              <w:lang w:eastAsia="es-ES"/>
+            </w:rPr>
+          </w:pPr>
+          <w:hyperlink w:anchor="_Toc487649702" w:history="1">
+            <w:r>
+              <w:rPr>
+                <w:rStyle w:val="Hipervnculo"/>
+                <w:noProof/>
+              </w:rPr>
+              <w:t>3.1.1</w:t>
+            </w:r>
+            <w:r>
+              <w:rPr>
+                <w:rFonts w:asciiTheme="minorHAnsi" w:eastAsiaTheme="minorEastAsia" w:hAnsiTheme="minorHAnsi"/>
+                <w:noProof/>
+                <w:lang w:eastAsia="es-ES"/>
+              </w:rPr>
+              <w:tab/>
+            </w:r>
+            <w:r>
+              <w:rPr>
+                <w:rStyle w:val="Hipervnculo"/>
+                <w:noProof/>
+              </w:rPr>
+              <w:t>Requisistos funcionales</w:t>
+            </w:r>
+            <w:r>
+              <w:rPr>
+                <w:noProof/>
+                <w:webHidden/>
+              </w:rPr>
+              <w:tab/>
+            </w:r>
+            <w:r>
+              <w:rPr>
+                <w:noProof/>
+                <w:webHidden/>
+              </w:rPr>
+              <w:fldChar w:fldCharType="begin"/>
+            </w:r>
+            <w:r>
+              <w:rPr>
+                <w:noProof/>
+                <w:webHidden/>
+              </w:rPr>
+              <w:instrText xml:space="preserve"> PAGEREF _Toc487649702 \h </w:instrText>
+            </w:r>
+            <w:r>
+              <w:rPr>
+                <w:noProof/>
+                <w:webHidden/>
+              </w:rPr>
+            </w:r>
+            <w:r>
+              <w:rPr>
+                <w:noProof/>
+                <w:webHidden/>
+              </w:rPr>
+              <w:fldChar w:fldCharType="separate"/>
+            </w:r>
+            <w:r>
+              <w:rPr>
+                <w:noProof/>
+                <w:webHidden/>
+              </w:rPr>
+              <w:t>7</w:t>
+            </w:r>
+            <w:r>
+              <w:rPr>
+                <w:noProof/>
+                <w:webHidden/>
+              </w:rPr>
+              <w:fldChar w:fldCharType="end"/>
+            </w:r>
+          </w:hyperlink>
+        </w:p>
+        <w:p>
+          <w:pPr>
+            <w:pStyle w:val="TDC3"/>
+            <w:tabs>
+              <w:tab w:val="left" w:pos="1858"/>
+              <w:tab w:val="right" w:leader="dot" w:pos="8494"/>
+            </w:tabs>
+            <w:rPr>
+              <w:rFonts w:asciiTheme="minorHAnsi" w:eastAsiaTheme="minorEastAsia" w:hAnsiTheme="minorHAnsi"/>
+              <w:noProof/>
+              <w:lang w:eastAsia="es-ES"/>
+            </w:rPr>
+          </w:pPr>
+          <w:hyperlink w:anchor="_Toc487649703" w:history="1">
+            <w:r>
+              <w:rPr>
+                <w:rStyle w:val="Hipervnculo"/>
+                <w:noProof/>
+              </w:rPr>
+              <w:t>3.1.2</w:t>
+            </w:r>
+            <w:r>
+              <w:rPr>
+                <w:rFonts w:asciiTheme="minorHAnsi" w:eastAsiaTheme="minorEastAsia" w:hAnsiTheme="minorHAnsi"/>
+                <w:noProof/>
+                <w:lang w:eastAsia="es-ES"/>
+              </w:rPr>
+              <w:tab/>
+            </w:r>
+            <w:r>
+              <w:rPr>
+                <w:rStyle w:val="Hipervnculo"/>
+                <w:noProof/>
+              </w:rPr>
+              <w:t>Requisitos no funcionales</w:t>
+            </w:r>
+            <w:r>
+              <w:rPr>
+                <w:noProof/>
+                <w:webHidden/>
+              </w:rPr>
+              <w:tab/>
+            </w:r>
+            <w:r>
+              <w:rPr>
+                <w:noProof/>
+                <w:webHidden/>
+              </w:rPr>
+              <w:fldChar w:fldCharType="begin"/>
+            </w:r>
+            <w:r>
+              <w:rPr>
+                <w:noProof/>
+                <w:webHidden/>
+              </w:rPr>
+              <w:instrText xml:space="preserve"> PAGEREF _Toc487649703 \h </w:instrText>
+            </w:r>
+            <w:r>
+              <w:rPr>
+                <w:noProof/>
+                <w:webHidden/>
+              </w:rPr>
+            </w:r>
+            <w:r>
+              <w:rPr>
+                <w:noProof/>
+                <w:webHidden/>
+              </w:rPr>
+              <w:fldChar w:fldCharType="separate"/>
+            </w:r>
+            <w:r>
+              <w:rPr>
+                <w:noProof/>
+                <w:webHidden/>
+              </w:rPr>
+              <w:t>7</w:t>
+            </w:r>
+            <w:r>
+              <w:rPr>
+                <w:noProof/>
+                <w:webHidden/>
+              </w:rPr>
+              <w:fldChar w:fldCharType="end"/>
+            </w:r>
+          </w:hyperlink>
+        </w:p>
+        <w:p>
+          <w:pPr>
+            <w:pStyle w:val="TDC3"/>
+            <w:tabs>
+              <w:tab w:val="left" w:pos="1858"/>
+              <w:tab w:val="right" w:leader="dot" w:pos="8494"/>
+            </w:tabs>
+            <w:rPr>
+              <w:rFonts w:asciiTheme="minorHAnsi" w:eastAsiaTheme="minorEastAsia" w:hAnsiTheme="minorHAnsi"/>
+              <w:noProof/>
+              <w:lang w:eastAsia="es-ES"/>
+            </w:rPr>
+          </w:pPr>
+          <w:hyperlink w:anchor="_Toc487649704" w:history="1">
+            <w:r>
+              <w:rPr>
+                <w:rStyle w:val="Hipervnculo"/>
+                <w:noProof/>
+              </w:rPr>
+              <w:t>3.1.3</w:t>
+            </w:r>
+            <w:r>
+              <w:rPr>
+                <w:rFonts w:asciiTheme="minorHAnsi" w:eastAsiaTheme="minorEastAsia" w:hAnsiTheme="minorHAnsi"/>
+                <w:noProof/>
+                <w:lang w:eastAsia="es-ES"/>
+              </w:rPr>
+              <w:tab/>
+            </w:r>
+            <w:r>
+              <w:rPr>
+                <w:rStyle w:val="Hipervnculo"/>
+                <w:noProof/>
+              </w:rPr>
+              <w:t>Requisitos del Equipo</w:t>
+            </w:r>
+            <w:r>
+              <w:rPr>
+                <w:noProof/>
+                <w:webHidden/>
+              </w:rPr>
+              <w:tab/>
+            </w:r>
+            <w:r>
+              <w:rPr>
+                <w:noProof/>
+                <w:webHidden/>
+              </w:rPr>
+              <w:fldChar w:fldCharType="begin"/>
+            </w:r>
+            <w:r>
+              <w:rPr>
+                <w:noProof/>
+                <w:webHidden/>
+              </w:rPr>
+              <w:instrText xml:space="preserve"> PAGEREF _Toc487649704 \h </w:instrText>
+            </w:r>
+            <w:r>
+              <w:rPr>
+                <w:noProof/>
+                <w:webHidden/>
+              </w:rPr>
+            </w:r>
+            <w:r>
+              <w:rPr>
+                <w:noProof/>
+                <w:webHidden/>
+              </w:rPr>
+              <w:fldChar w:fldCharType="separate"/>
+            </w:r>
+            <w:r>
+              <w:rPr>
+                <w:noProof/>
+                <w:webHidden/>
+              </w:rPr>
+              <w:t>7</w:t>
             </w:r>
             <w:r>
               <w:rPr>
@@ -1826,13 +4703,13 @@
               <w:lang w:eastAsia="es-ES"/>
             </w:rPr>
           </w:pPr>
-          <w:hyperlink w:anchor="_Toc487563036" w:history="1">
+          <w:hyperlink w:anchor="_Toc487649705" w:history="1">
             <w:r>
               <w:rPr>
                 <w:rStyle w:val="Hipervnculo"/>
                 <w:noProof/>
               </w:rPr>
-              <w:t>1.4</w:t>
+              <w:t>3.2</w:t>
             </w:r>
             <w:r>
               <w:rPr>
@@ -1847,7 +4724,7 @@
                 <w:rStyle w:val="Hipervnculo"/>
                 <w:noProof/>
               </w:rPr>
-              <w:t>Motivación</w:t>
+              <w:t>Hardware</w:t>
             </w:r>
             <w:r>
               <w:rPr>
@@ -1868,7 +4745,7 @@
                 <w:noProof/>
                 <w:webHidden/>
               </w:rPr>
-              <w:instrText xml:space="preserve"> PAGEREF _Toc487563036 \h </w:instrText>
+              <w:instrText xml:space="preserve"> PAGEREF _Toc487649705 \h </w:instrText>
             </w:r>
             <w:r>
               <w:rPr>
@@ -1888,7 +4765,7 @@
                 <w:noProof/>
                 <w:webHidden/>
               </w:rPr>
-              <w:t>5</w:t>
+              <w:t>7</w:t>
             </w:r>
             <w:r>
               <w:rPr>
@@ -1912,13 +4789,13 @@
               <w:lang w:eastAsia="es-ES"/>
             </w:rPr>
           </w:pPr>
-          <w:hyperlink w:anchor="_Toc487563037" w:history="1">
+          <w:hyperlink w:anchor="_Toc487649706" w:history="1">
             <w:r>
               <w:rPr>
                 <w:rStyle w:val="Hipervnculo"/>
                 <w:noProof/>
               </w:rPr>
-              <w:t>1.5</w:t>
+              <w:t>3.3</w:t>
             </w:r>
             <w:r>
               <w:rPr>
@@ -1933,7 +4810,7 @@
                 <w:rStyle w:val="Hipervnculo"/>
                 <w:noProof/>
               </w:rPr>
-              <w:t>Objetivos</w:t>
+              <w:t>Lenguaje de Programación</w:t>
             </w:r>
             <w:r>
               <w:rPr>
@@ -1954,7 +4831,7 @@
                 <w:noProof/>
                 <w:webHidden/>
               </w:rPr>
-              <w:instrText xml:space="preserve"> PAGEREF _Toc487563037 \h </w:instrText>
+              <w:instrText xml:space="preserve"> PAGEREF _Toc487649706 \h </w:instrText>
             </w:r>
             <w:r>
               <w:rPr>
@@ -1974,7 +4851,7 @@
                 <w:noProof/>
                 <w:webHidden/>
               </w:rPr>
-              <w:t>5</w:t>
+              <w:t>7</w:t>
             </w:r>
             <w:r>
               <w:rPr>
@@ -1998,13 +4875,13 @@
               <w:lang w:eastAsia="es-ES"/>
             </w:rPr>
           </w:pPr>
-          <w:hyperlink w:anchor="_Toc487563038" w:history="1">
+          <w:hyperlink w:anchor="_Toc487649707" w:history="1">
             <w:r>
               <w:rPr>
                 <w:rStyle w:val="Hipervnculo"/>
                 <w:noProof/>
               </w:rPr>
-              <w:t>1.6</w:t>
+              <w:t>3.4</w:t>
             </w:r>
             <w:r>
               <w:rPr>
@@ -2019,7 +4896,7 @@
                 <w:rStyle w:val="Hipervnculo"/>
                 <w:noProof/>
               </w:rPr>
-              <w:t>Estructura del documento</w:t>
+              <w:t>Librerías</w:t>
             </w:r>
             <w:r>
               <w:rPr>
@@ -2040,7 +4917,7 @@
                 <w:noProof/>
                 <w:webHidden/>
               </w:rPr>
-              <w:instrText xml:space="preserve"> PAGEREF _Toc487563038 \h </w:instrText>
+              <w:instrText xml:space="preserve"> PAGEREF _Toc487649707 \h </w:instrText>
             </w:r>
             <w:r>
               <w:rPr>
@@ -2060,7 +4937,7 @@
                 <w:noProof/>
                 <w:webHidden/>
               </w:rPr>
-              <w:t>5</w:t>
+              <w:t>7</w:t>
             </w:r>
             <w:r>
               <w:rPr>
@@ -2084,13 +4961,13 @@
               <w:lang w:eastAsia="es-ES"/>
             </w:rPr>
           </w:pPr>
-          <w:hyperlink w:anchor="_Toc487563039" w:history="1">
+          <w:hyperlink w:anchor="_Toc487649708" w:history="1">
             <w:r>
               <w:rPr>
                 <w:rStyle w:val="Hipervnculo"/>
                 <w:noProof/>
               </w:rPr>
-              <w:t>2</w:t>
+              <w:t>4</w:t>
             </w:r>
             <w:r>
               <w:rPr>
@@ -2105,7 +4982,7 @@
                 <w:rStyle w:val="Hipervnculo"/>
                 <w:noProof/>
               </w:rPr>
-              <w:t>Gestión y Planificación</w:t>
+              <w:t>Diseño</w:t>
             </w:r>
             <w:r>
               <w:rPr>
@@ -2126,7 +5003,7 @@
                 <w:noProof/>
                 <w:webHidden/>
               </w:rPr>
-              <w:instrText xml:space="preserve"> PAGEREF _Toc487563039 \h </w:instrText>
+              <w:instrText xml:space="preserve"> PAGEREF _Toc487649708 \h </w:instrText>
             </w:r>
             <w:r>
               <w:rPr>
@@ -2146,7 +5023,7 @@
                 <w:noProof/>
                 <w:webHidden/>
               </w:rPr>
-              <w:t>6</w:t>
+              <w:t>8</w:t>
             </w:r>
             <w:r>
               <w:rPr>
@@ -2170,13 +5047,13 @@
               <w:lang w:eastAsia="es-ES"/>
             </w:rPr>
           </w:pPr>
-          <w:hyperlink w:anchor="_Toc487563040" w:history="1">
+          <w:hyperlink w:anchor="_Toc487649709" w:history="1">
             <w:r>
               <w:rPr>
                 <w:rStyle w:val="Hipervnculo"/>
                 <w:noProof/>
               </w:rPr>
-              <w:t>2.1</w:t>
+              <w:t>4.1</w:t>
             </w:r>
             <w:r>
               <w:rPr>
@@ -2191,7 +5068,7 @@
                 <w:rStyle w:val="Hipervnculo"/>
                 <w:noProof/>
               </w:rPr>
-              <w:t>Planificación del proyecto</w:t>
+              <w:t>Diagrama de clases</w:t>
             </w:r>
             <w:r>
               <w:rPr>
@@ -2212,7 +5089,7 @@
                 <w:noProof/>
                 <w:webHidden/>
               </w:rPr>
-              <w:instrText xml:space="preserve"> PAGEREF _Toc487563040 \h </w:instrText>
+              <w:instrText xml:space="preserve"> PAGEREF _Toc487649709 \h </w:instrText>
             </w:r>
             <w:r>
               <w:rPr>
@@ -2232,7 +5109,7 @@
                 <w:noProof/>
                 <w:webHidden/>
               </w:rPr>
-              <w:t>6</w:t>
+              <w:t>8</w:t>
             </w:r>
             <w:r>
               <w:rPr>
@@ -2256,13 +5133,13 @@
               <w:lang w:eastAsia="es-ES"/>
             </w:rPr>
           </w:pPr>
-          <w:hyperlink w:anchor="_Toc487563041" w:history="1">
+          <w:hyperlink w:anchor="_Toc487649710" w:history="1">
             <w:r>
               <w:rPr>
                 <w:rStyle w:val="Hipervnculo"/>
                 <w:noProof/>
               </w:rPr>
-              <w:t>2.2</w:t>
+              <w:t>4.2</w:t>
             </w:r>
             <w:r>
               <w:rPr>
@@ -2277,7 +5154,7 @@
                 <w:rStyle w:val="Hipervnculo"/>
                 <w:noProof/>
               </w:rPr>
-              <w:t>Análisis de costes</w:t>
+              <w:t>Diagrama de clasos de uso</w:t>
             </w:r>
             <w:r>
               <w:rPr>
@@ -2298,7 +5175,7 @@
                 <w:noProof/>
                 <w:webHidden/>
               </w:rPr>
-              <w:instrText xml:space="preserve"> PAGEREF _Toc487563041 \h </w:instrText>
+              <w:instrText xml:space="preserve"> PAGEREF _Toc487649710 \h </w:instrText>
             </w:r>
             <w:r>
               <w:rPr>
@@ -2318,7 +5195,351 @@
                 <w:noProof/>
                 <w:webHidden/>
               </w:rPr>
-              <w:t>6</w:t>
+              <w:t>8</w:t>
+            </w:r>
+            <w:r>
+              <w:rPr>
+                <w:noProof/>
+                <w:webHidden/>
+              </w:rPr>
+              <w:fldChar w:fldCharType="end"/>
+            </w:r>
+          </w:hyperlink>
+        </w:p>
+        <w:p>
+          <w:pPr>
+            <w:pStyle w:val="TDC2"/>
+            <w:tabs>
+              <w:tab w:val="left" w:pos="1540"/>
+              <w:tab w:val="right" w:leader="dot" w:pos="8494"/>
+            </w:tabs>
+            <w:rPr>
+              <w:rFonts w:asciiTheme="minorHAnsi" w:eastAsiaTheme="minorEastAsia" w:hAnsiTheme="minorHAnsi"/>
+              <w:noProof/>
+              <w:lang w:eastAsia="es-ES"/>
+            </w:rPr>
+          </w:pPr>
+          <w:hyperlink w:anchor="_Toc487649711" w:history="1">
+            <w:r>
+              <w:rPr>
+                <w:rStyle w:val="Hipervnculo"/>
+                <w:noProof/>
+              </w:rPr>
+              <w:t>4.3</w:t>
+            </w:r>
+            <w:r>
+              <w:rPr>
+                <w:rFonts w:asciiTheme="minorHAnsi" w:eastAsiaTheme="minorEastAsia" w:hAnsiTheme="minorHAnsi"/>
+                <w:noProof/>
+                <w:lang w:eastAsia="es-ES"/>
+              </w:rPr>
+              <w:tab/>
+            </w:r>
+            <w:r>
+              <w:rPr>
+                <w:rStyle w:val="Hipervnculo"/>
+                <w:noProof/>
+              </w:rPr>
+              <w:t>Diagrama de actividad</w:t>
+            </w:r>
+            <w:r>
+              <w:rPr>
+                <w:noProof/>
+                <w:webHidden/>
+              </w:rPr>
+              <w:tab/>
+            </w:r>
+            <w:r>
+              <w:rPr>
+                <w:noProof/>
+                <w:webHidden/>
+              </w:rPr>
+              <w:fldChar w:fldCharType="begin"/>
+            </w:r>
+            <w:r>
+              <w:rPr>
+                <w:noProof/>
+                <w:webHidden/>
+              </w:rPr>
+              <w:instrText xml:space="preserve"> PAGEREF _Toc487649711 \h </w:instrText>
+            </w:r>
+            <w:r>
+              <w:rPr>
+                <w:noProof/>
+                <w:webHidden/>
+              </w:rPr>
+            </w:r>
+            <w:r>
+              <w:rPr>
+                <w:noProof/>
+                <w:webHidden/>
+              </w:rPr>
+              <w:fldChar w:fldCharType="separate"/>
+            </w:r>
+            <w:r>
+              <w:rPr>
+                <w:noProof/>
+                <w:webHidden/>
+              </w:rPr>
+              <w:t>8</w:t>
+            </w:r>
+            <w:r>
+              <w:rPr>
+                <w:noProof/>
+                <w:webHidden/>
+              </w:rPr>
+              <w:fldChar w:fldCharType="end"/>
+            </w:r>
+          </w:hyperlink>
+        </w:p>
+        <w:p>
+          <w:pPr>
+            <w:pStyle w:val="TDC2"/>
+            <w:tabs>
+              <w:tab w:val="left" w:pos="1540"/>
+              <w:tab w:val="right" w:leader="dot" w:pos="8494"/>
+            </w:tabs>
+            <w:rPr>
+              <w:rFonts w:asciiTheme="minorHAnsi" w:eastAsiaTheme="minorEastAsia" w:hAnsiTheme="minorHAnsi"/>
+              <w:noProof/>
+              <w:lang w:eastAsia="es-ES"/>
+            </w:rPr>
+          </w:pPr>
+          <w:hyperlink w:anchor="_Toc487649712" w:history="1">
+            <w:r>
+              <w:rPr>
+                <w:rStyle w:val="Hipervnculo"/>
+                <w:noProof/>
+              </w:rPr>
+              <w:t>4.4</w:t>
+            </w:r>
+            <w:r>
+              <w:rPr>
+                <w:rFonts w:asciiTheme="minorHAnsi" w:eastAsiaTheme="minorEastAsia" w:hAnsiTheme="minorHAnsi"/>
+                <w:noProof/>
+                <w:lang w:eastAsia="es-ES"/>
+              </w:rPr>
+              <w:tab/>
+            </w:r>
+            <w:r>
+              <w:rPr>
+                <w:rStyle w:val="Hipervnculo"/>
+                <w:noProof/>
+              </w:rPr>
+              <w:t>Diagramas de secuencia</w:t>
+            </w:r>
+            <w:r>
+              <w:rPr>
+                <w:noProof/>
+                <w:webHidden/>
+              </w:rPr>
+              <w:tab/>
+            </w:r>
+            <w:r>
+              <w:rPr>
+                <w:noProof/>
+                <w:webHidden/>
+              </w:rPr>
+              <w:fldChar w:fldCharType="begin"/>
+            </w:r>
+            <w:r>
+              <w:rPr>
+                <w:noProof/>
+                <w:webHidden/>
+              </w:rPr>
+              <w:instrText xml:space="preserve"> PAGEREF _Toc487649712 \h </w:instrText>
+            </w:r>
+            <w:r>
+              <w:rPr>
+                <w:noProof/>
+                <w:webHidden/>
+              </w:rPr>
+            </w:r>
+            <w:r>
+              <w:rPr>
+                <w:noProof/>
+                <w:webHidden/>
+              </w:rPr>
+              <w:fldChar w:fldCharType="separate"/>
+            </w:r>
+            <w:r>
+              <w:rPr>
+                <w:noProof/>
+                <w:webHidden/>
+              </w:rPr>
+              <w:t>8</w:t>
+            </w:r>
+            <w:r>
+              <w:rPr>
+                <w:noProof/>
+                <w:webHidden/>
+              </w:rPr>
+              <w:fldChar w:fldCharType="end"/>
+            </w:r>
+          </w:hyperlink>
+        </w:p>
+        <w:p>
+          <w:pPr>
+            <w:pStyle w:val="TDC3"/>
+            <w:tabs>
+              <w:tab w:val="left" w:pos="1858"/>
+              <w:tab w:val="right" w:leader="dot" w:pos="8494"/>
+            </w:tabs>
+            <w:rPr>
+              <w:rFonts w:asciiTheme="minorHAnsi" w:eastAsiaTheme="minorEastAsia" w:hAnsiTheme="minorHAnsi"/>
+              <w:noProof/>
+              <w:lang w:eastAsia="es-ES"/>
+            </w:rPr>
+          </w:pPr>
+          <w:hyperlink w:anchor="_Toc487649713" w:history="1">
+            <w:r>
+              <w:rPr>
+                <w:rStyle w:val="Hipervnculo"/>
+                <w:noProof/>
+              </w:rPr>
+              <w:t>4.4.1</w:t>
+            </w:r>
+            <w:r>
+              <w:rPr>
+                <w:rFonts w:asciiTheme="minorHAnsi" w:eastAsiaTheme="minorEastAsia" w:hAnsiTheme="minorHAnsi"/>
+                <w:noProof/>
+                <w:lang w:eastAsia="es-ES"/>
+              </w:rPr>
+              <w:tab/>
+            </w:r>
+            <w:r>
+              <w:rPr>
+                <w:rStyle w:val="Hipervnculo"/>
+                <w:noProof/>
+              </w:rPr>
+              <w:t>“función 1 , 2, 3… ”</w:t>
+            </w:r>
+            <w:r>
+              <w:rPr>
+                <w:noProof/>
+                <w:webHidden/>
+              </w:rPr>
+              <w:tab/>
+            </w:r>
+            <w:r>
+              <w:rPr>
+                <w:noProof/>
+                <w:webHidden/>
+              </w:rPr>
+              <w:fldChar w:fldCharType="begin"/>
+            </w:r>
+            <w:r>
+              <w:rPr>
+                <w:noProof/>
+                <w:webHidden/>
+              </w:rPr>
+              <w:instrText xml:space="preserve"> PAGEREF _Toc487649713 \h </w:instrText>
+            </w:r>
+            <w:r>
+              <w:rPr>
+                <w:noProof/>
+                <w:webHidden/>
+              </w:rPr>
+            </w:r>
+            <w:r>
+              <w:rPr>
+                <w:noProof/>
+                <w:webHidden/>
+              </w:rPr>
+              <w:fldChar w:fldCharType="separate"/>
+            </w:r>
+            <w:r>
+              <w:rPr>
+                <w:noProof/>
+                <w:webHidden/>
+              </w:rPr>
+              <w:t>8</w:t>
+            </w:r>
+            <w:r>
+              <w:rPr>
+                <w:noProof/>
+                <w:webHidden/>
+              </w:rPr>
+              <w:fldChar w:fldCharType="end"/>
+            </w:r>
+          </w:hyperlink>
+        </w:p>
+        <w:p>
+          <w:pPr>
+            <w:pStyle w:val="TDC2"/>
+            <w:tabs>
+              <w:tab w:val="left" w:pos="1540"/>
+              <w:tab w:val="right" w:leader="dot" w:pos="8494"/>
+            </w:tabs>
+            <w:rPr>
+              <w:rFonts w:asciiTheme="minorHAnsi" w:eastAsiaTheme="minorEastAsia" w:hAnsiTheme="minorHAnsi"/>
+              <w:noProof/>
+              <w:lang w:eastAsia="es-ES"/>
+            </w:rPr>
+          </w:pPr>
+          <w:hyperlink w:anchor="_Toc487649714" w:history="1">
+            <w:r>
+              <w:rPr>
+                <w:rStyle w:val="Hipervnculo"/>
+                <w:noProof/>
+              </w:rPr>
+              <w:t>4.5</w:t>
+            </w:r>
+            <w:r>
+              <w:rPr>
+                <w:rFonts w:asciiTheme="minorHAnsi" w:eastAsiaTheme="minorEastAsia" w:hAnsiTheme="minorHAnsi"/>
+                <w:noProof/>
+                <w:lang w:eastAsia="es-ES"/>
+              </w:rPr>
+              <w:tab/>
+            </w:r>
+            <w:r>
+              <w:rPr>
+                <w:rStyle w:val="Hipervnculo"/>
+                <w:noProof/>
+              </w:rPr>
+              <w:t>StoryBoards</w:t>
+            </w:r>
+            <w:r>
+              <w:rPr>
+                <w:noProof/>
+                <w:webHidden/>
+              </w:rPr>
+              <w:tab/>
+            </w:r>
+            <w:r>
+              <w:rPr>
+                <w:noProof/>
+                <w:webHidden/>
+              </w:rPr>
+              <w:fldChar w:fldCharType="begin"/>
+            </w:r>
+            <w:r>
+              <w:rPr>
+                <w:noProof/>
+                <w:webHidden/>
+              </w:rPr>
+              <w:instrText xml:space="preserve"> PAGEREF _Toc487649714 \h </w:instrText>
+            </w:r>
+            <w:r>
+              <w:rPr>
+                <w:noProof/>
+                <w:webHidden/>
+              </w:rPr>
+            </w:r>
+            <w:r>
+              <w:rPr>
+                <w:noProof/>
+                <w:webHidden/>
+              </w:rPr>
+              <w:fldChar w:fldCharType="separate"/>
+            </w:r>
+            <w:r>
+              <w:rPr>
+                <w:noProof/>
+                <w:webHidden/>
+              </w:rPr>
+              <w:t>8</w:t>
             </w:r>
             <w:r>
               <w:rPr>
@@ -2342,13 +5563,13 @@
               <w:lang w:eastAsia="es-ES"/>
             </w:rPr>
           </w:pPr>
-          <w:hyperlink w:anchor="_Toc487563042" w:history="1">
+          <w:hyperlink w:anchor="_Toc487649715" w:history="1">
             <w:r>
               <w:rPr>
                 <w:rStyle w:val="Hipervnculo"/>
                 <w:noProof/>
               </w:rPr>
-              <w:t>3</w:t>
+              <w:t>5</w:t>
             </w:r>
             <w:r>
               <w:rPr>
@@ -2363,7 +5584,7 @@
                 <w:rStyle w:val="Hipervnculo"/>
                 <w:noProof/>
               </w:rPr>
-              <w:t>Análisis</w:t>
+              <w:t>Implementación</w:t>
             </w:r>
             <w:r>
               <w:rPr>
@@ -2384,7 +5605,7 @@
                 <w:noProof/>
                 <w:webHidden/>
               </w:rPr>
-              <w:instrText xml:space="preserve"> PAGEREF _Toc487563042 \h </w:instrText>
+              <w:instrText xml:space="preserve"> PAGEREF _Toc487649715 \h </w:instrText>
             </w:r>
             <w:r>
               <w:rPr>
@@ -2404,7 +5625,7 @@
                 <w:noProof/>
                 <w:webHidden/>
               </w:rPr>
-              <w:t>7</w:t>
+              <w:t>9</w:t>
             </w:r>
             <w:r>
               <w:rPr>
@@ -2428,13 +5649,13 @@
               <w:lang w:eastAsia="es-ES"/>
             </w:rPr>
           </w:pPr>
-          <w:hyperlink w:anchor="_Toc487563043" w:history="1">
+          <w:hyperlink w:anchor="_Toc487649716" w:history="1">
             <w:r>
               <w:rPr>
                 <w:rStyle w:val="Hipervnculo"/>
                 <w:noProof/>
               </w:rPr>
-              <w:t>3.1</w:t>
+              <w:t>5.1</w:t>
             </w:r>
             <w:r>
               <w:rPr>
@@ -2449,7 +5670,7 @@
                 <w:rStyle w:val="Hipervnculo"/>
                 <w:noProof/>
               </w:rPr>
-              <w:t>Requisistos</w:t>
+              <w:t>Carga de imágenes</w:t>
             </w:r>
             <w:r>
               <w:rPr>
@@ -2470,7 +5691,7 @@
                 <w:noProof/>
                 <w:webHidden/>
               </w:rPr>
-              <w:instrText xml:space="preserve"> PAGEREF _Toc487563043 \h </w:instrText>
+              <w:instrText xml:space="preserve"> PAGEREF _Toc487649716 \h </w:instrText>
             </w:r>
             <w:r>
               <w:rPr>
@@ -2490,7 +5711,179 @@
                 <w:noProof/>
                 <w:webHidden/>
               </w:rPr>
-              <w:t>7</w:t>
+              <w:t>9</w:t>
+            </w:r>
+            <w:r>
+              <w:rPr>
+                <w:noProof/>
+                <w:webHidden/>
+              </w:rPr>
+              <w:fldChar w:fldCharType="end"/>
+            </w:r>
+          </w:hyperlink>
+        </w:p>
+        <w:p>
+          <w:pPr>
+            <w:pStyle w:val="TDC2"/>
+            <w:tabs>
+              <w:tab w:val="left" w:pos="1540"/>
+              <w:tab w:val="right" w:leader="dot" w:pos="8494"/>
+            </w:tabs>
+            <w:rPr>
+              <w:rFonts w:asciiTheme="minorHAnsi" w:eastAsiaTheme="minorEastAsia" w:hAnsiTheme="minorHAnsi"/>
+              <w:noProof/>
+              <w:lang w:eastAsia="es-ES"/>
+            </w:rPr>
+          </w:pPr>
+          <w:hyperlink w:anchor="_Toc487649717" w:history="1">
+            <w:r>
+              <w:rPr>
+                <w:rStyle w:val="Hipervnculo"/>
+                <w:noProof/>
+              </w:rPr>
+              <w:t>5.2</w:t>
+            </w:r>
+            <w:r>
+              <w:rPr>
+                <w:rFonts w:asciiTheme="minorHAnsi" w:eastAsiaTheme="minorEastAsia" w:hAnsiTheme="minorHAnsi"/>
+                <w:noProof/>
+                <w:lang w:eastAsia="es-ES"/>
+              </w:rPr>
+              <w:tab/>
+            </w:r>
+            <w:r>
+              <w:rPr>
+                <w:rStyle w:val="Hipervnculo"/>
+                <w:noProof/>
+              </w:rPr>
+              <w:t>Algoritmo c</w:t>
+            </w:r>
+            <w:r>
+              <w:rPr>
+                <w:noProof/>
+                <w:webHidden/>
+              </w:rPr>
+              <w:tab/>
+            </w:r>
+            <w:r>
+              <w:rPr>
+                <w:noProof/>
+                <w:webHidden/>
+              </w:rPr>
+              <w:fldChar w:fldCharType="begin"/>
+            </w:r>
+            <w:r>
+              <w:rPr>
+                <w:noProof/>
+                <w:webHidden/>
+              </w:rPr>
+              <w:instrText xml:space="preserve"> PAGEREF _Toc487649717 \h </w:instrText>
+            </w:r>
+            <w:r>
+              <w:rPr>
+                <w:noProof/>
+                <w:webHidden/>
+              </w:rPr>
+            </w:r>
+            <w:r>
+              <w:rPr>
+                <w:noProof/>
+                <w:webHidden/>
+              </w:rPr>
+              <w:fldChar w:fldCharType="separate"/>
+            </w:r>
+            <w:r>
+              <w:rPr>
+                <w:noProof/>
+                <w:webHidden/>
+              </w:rPr>
+              <w:t>9</w:t>
+            </w:r>
+            <w:r>
+              <w:rPr>
+                <w:noProof/>
+                <w:webHidden/>
+              </w:rPr>
+              <w:fldChar w:fldCharType="end"/>
+            </w:r>
+          </w:hyperlink>
+        </w:p>
+        <w:p>
+          <w:pPr>
+            <w:pStyle w:val="TDC2"/>
+            <w:tabs>
+              <w:tab w:val="left" w:pos="1540"/>
+              <w:tab w:val="right" w:leader="dot" w:pos="8494"/>
+            </w:tabs>
+            <w:rPr>
+              <w:rFonts w:asciiTheme="minorHAnsi" w:eastAsiaTheme="minorEastAsia" w:hAnsiTheme="minorHAnsi"/>
+              <w:noProof/>
+              <w:lang w:eastAsia="es-ES"/>
+            </w:rPr>
+          </w:pPr>
+          <w:hyperlink w:anchor="_Toc487649718" w:history="1">
+            <w:r>
+              <w:rPr>
+                <w:rStyle w:val="Hipervnculo"/>
+                <w:noProof/>
+              </w:rPr>
+              <w:t>5.3</w:t>
+            </w:r>
+            <w:r>
+              <w:rPr>
+                <w:rFonts w:asciiTheme="minorHAnsi" w:eastAsiaTheme="minorEastAsia" w:hAnsiTheme="minorHAnsi"/>
+                <w:noProof/>
+                <w:lang w:eastAsia="es-ES"/>
+              </w:rPr>
+              <w:tab/>
+            </w:r>
+            <w:r>
+              <w:rPr>
+                <w:rStyle w:val="Hipervnculo"/>
+                <w:noProof/>
+              </w:rPr>
+              <w:t>Cpu</w:t>
+            </w:r>
+            <w:r>
+              <w:rPr>
+                <w:noProof/>
+                <w:webHidden/>
+              </w:rPr>
+              <w:tab/>
+            </w:r>
+            <w:r>
+              <w:rPr>
+                <w:noProof/>
+                <w:webHidden/>
+              </w:rPr>
+              <w:fldChar w:fldCharType="begin"/>
+            </w:r>
+            <w:r>
+              <w:rPr>
+                <w:noProof/>
+                <w:webHidden/>
+              </w:rPr>
+              <w:instrText xml:space="preserve"> PAGEREF _Toc487649718 \h </w:instrText>
+            </w:r>
+            <w:r>
+              <w:rPr>
+                <w:noProof/>
+                <w:webHidden/>
+              </w:rPr>
+            </w:r>
+            <w:r>
+              <w:rPr>
+                <w:noProof/>
+                <w:webHidden/>
+              </w:rPr>
+              <w:fldChar w:fldCharType="separate"/>
+            </w:r>
+            <w:r>
+              <w:rPr>
+                <w:noProof/>
+                <w:webHidden/>
+              </w:rPr>
+              <w:t>9</w:t>
             </w:r>
             <w:r>
               <w:rPr>
@@ -2514,13 +5907,13 @@
               <w:lang w:eastAsia="es-ES"/>
             </w:rPr>
           </w:pPr>
-          <w:hyperlink w:anchor="_Toc487563044" w:history="1">
+          <w:hyperlink w:anchor="_Toc487649719" w:history="1">
             <w:r>
               <w:rPr>
                 <w:rStyle w:val="Hipervnculo"/>
                 <w:noProof/>
               </w:rPr>
-              <w:t>3.1.1</w:t>
+              <w:t>5.3.1</w:t>
             </w:r>
             <w:r>
               <w:rPr>
@@ -2535,7 +5928,7 @@
                 <w:rStyle w:val="Hipervnculo"/>
                 <w:noProof/>
               </w:rPr>
-              <w:t>Requisistos funcionales</w:t>
+              <w:t>Cpu1</w:t>
             </w:r>
             <w:r>
               <w:rPr>
@@ -2556,7 +5949,7 @@
                 <w:noProof/>
                 <w:webHidden/>
               </w:rPr>
-              <w:instrText xml:space="preserve"> PAGEREF _Toc487563044 \h </w:instrText>
+              <w:instrText xml:space="preserve"> PAGEREF _Toc487649719 \h </w:instrText>
             </w:r>
             <w:r>
               <w:rPr>
@@ -2576,7 +5969,7 @@
                 <w:noProof/>
                 <w:webHidden/>
               </w:rPr>
-              <w:t>7</w:t>
+              <w:t>9</w:t>
             </w:r>
             <w:r>
               <w:rPr>
@@ -2600,13 +5993,13 @@
               <w:lang w:eastAsia="es-ES"/>
             </w:rPr>
           </w:pPr>
-          <w:hyperlink w:anchor="_Toc487563045" w:history="1">
+          <w:hyperlink w:anchor="_Toc487649720" w:history="1">
             <w:r>
               <w:rPr>
                 <w:rStyle w:val="Hipervnculo"/>
                 <w:noProof/>
               </w:rPr>
-              <w:t>3.1.2</w:t>
+              <w:t>5.3.2</w:t>
             </w:r>
             <w:r>
               <w:rPr>
@@ -2621,7 +6014,7 @@
                 <w:rStyle w:val="Hipervnculo"/>
                 <w:noProof/>
               </w:rPr>
-              <w:t>Requisitos no funcionales</w:t>
+              <w:t>Cpu2</w:t>
             </w:r>
             <w:r>
               <w:rPr>
@@ -2642,7 +6035,7 @@
                 <w:noProof/>
                 <w:webHidden/>
               </w:rPr>
-              <w:instrText xml:space="preserve"> PAGEREF _Toc487563045 \h </w:instrText>
+              <w:instrText xml:space="preserve"> PAGEREF _Toc487649720 \h </w:instrText>
             </w:r>
             <w:r>
               <w:rPr>
@@ -2662,7 +6055,93 @@
                 <w:noProof/>
                 <w:webHidden/>
               </w:rPr>
-              <w:t>7</w:t>
+              <w:t>9</w:t>
+            </w:r>
+            <w:r>
+              <w:rPr>
+                <w:noProof/>
+                <w:webHidden/>
+              </w:rPr>
+              <w:fldChar w:fldCharType="end"/>
+            </w:r>
+          </w:hyperlink>
+        </w:p>
+        <w:p>
+          <w:pPr>
+            <w:pStyle w:val="TDC2"/>
+            <w:tabs>
+              <w:tab w:val="left" w:pos="1540"/>
+              <w:tab w:val="right" w:leader="dot" w:pos="8494"/>
+            </w:tabs>
+            <w:rPr>
+              <w:rFonts w:asciiTheme="minorHAnsi" w:eastAsiaTheme="minorEastAsia" w:hAnsiTheme="minorHAnsi"/>
+              <w:noProof/>
+              <w:lang w:eastAsia="es-ES"/>
+            </w:rPr>
+          </w:pPr>
+          <w:hyperlink w:anchor="_Toc487649721" w:history="1">
+            <w:r>
+              <w:rPr>
+                <w:rStyle w:val="Hipervnculo"/>
+                <w:noProof/>
+              </w:rPr>
+              <w:t>5.4</w:t>
+            </w:r>
+            <w:r>
+              <w:rPr>
+                <w:rFonts w:asciiTheme="minorHAnsi" w:eastAsiaTheme="minorEastAsia" w:hAnsiTheme="minorHAnsi"/>
+                <w:noProof/>
+                <w:lang w:eastAsia="es-ES"/>
+              </w:rPr>
+              <w:tab/>
+            </w:r>
+            <w:r>
+              <w:rPr>
+                <w:rStyle w:val="Hipervnculo"/>
+                <w:noProof/>
+              </w:rPr>
+              <w:t>Gpu</w:t>
+            </w:r>
+            <w:r>
+              <w:rPr>
+                <w:noProof/>
+                <w:webHidden/>
+              </w:rPr>
+              <w:tab/>
+            </w:r>
+            <w:r>
+              <w:rPr>
+                <w:noProof/>
+                <w:webHidden/>
+              </w:rPr>
+              <w:fldChar w:fldCharType="begin"/>
+            </w:r>
+            <w:r>
+              <w:rPr>
+                <w:noProof/>
+                <w:webHidden/>
+              </w:rPr>
+              <w:instrText xml:space="preserve"> PAGEREF _Toc487649721 \h </w:instrText>
+            </w:r>
+            <w:r>
+              <w:rPr>
+                <w:noProof/>
+                <w:webHidden/>
+              </w:rPr>
+            </w:r>
+            <w:r>
+              <w:rPr>
+                <w:noProof/>
+                <w:webHidden/>
+              </w:rPr>
+              <w:fldChar w:fldCharType="separate"/>
+            </w:r>
+            <w:r>
+              <w:rPr>
+                <w:noProof/>
+                <w:webHidden/>
+              </w:rPr>
+              <w:t>9</w:t>
             </w:r>
             <w:r>
               <w:rPr>
@@ -2686,13 +6165,13 @@
               <w:lang w:eastAsia="es-ES"/>
             </w:rPr>
           </w:pPr>
-          <w:hyperlink w:anchor="_Toc487563046" w:history="1">
+          <w:hyperlink w:anchor="_Toc487649722" w:history="1">
             <w:r>
               <w:rPr>
                 <w:rStyle w:val="Hipervnculo"/>
                 <w:noProof/>
               </w:rPr>
-              <w:t>3.1.3</w:t>
+              <w:t>5.4.1</w:t>
             </w:r>
             <w:r>
               <w:rPr>
@@ -2707,7 +6186,7 @@
                 <w:rStyle w:val="Hipervnculo"/>
                 <w:noProof/>
               </w:rPr>
-              <w:t>Requisitos del Cliente</w:t>
+              <w:t>Gpu1</w:t>
             </w:r>
             <w:r>
               <w:rPr>
@@ -2728,7 +6207,7 @@
                 <w:noProof/>
                 <w:webHidden/>
               </w:rPr>
-              <w:instrText xml:space="preserve"> PAGEREF _Toc487563046 \h </w:instrText>
+              <w:instrText xml:space="preserve"> PAGEREF _Toc487649722 \h </w:instrText>
             </w:r>
             <w:r>
               <w:rPr>
@@ -2748,93 +6227,7 @@
                 <w:noProof/>
                 <w:webHidden/>
               </w:rPr>
-              <w:t>7</w:t>
-            </w:r>
-            <w:r>
-              <w:rPr>
-                <w:noProof/>
-                <w:webHidden/>
-              </w:rPr>
-              <w:fldChar w:fldCharType="end"/>
-            </w:r>
-          </w:hyperlink>
-        </w:p>
-        <w:p>
-          <w:pPr>
-            <w:pStyle w:val="TDC3"/>
-            <w:tabs>
-              <w:tab w:val="left" w:pos="1858"/>
-              <w:tab w:val="right" w:leader="dot" w:pos="8494"/>
-            </w:tabs>
-            <w:rPr>
-              <w:rFonts w:asciiTheme="minorHAnsi" w:eastAsiaTheme="minorEastAsia" w:hAnsiTheme="minorHAnsi"/>
-              <w:noProof/>
-              <w:lang w:eastAsia="es-ES"/>
-            </w:rPr>
-          </w:pPr>
-          <w:hyperlink w:anchor="_Toc487563047" w:history="1">
-            <w:r>
-              <w:rPr>
-                <w:rStyle w:val="Hipervnculo"/>
-                <w:noProof/>
-              </w:rPr>
-              <w:t>3.1.4</w:t>
-            </w:r>
-            <w:r>
-              <w:rPr>
-                <w:rFonts w:asciiTheme="minorHAnsi" w:eastAsiaTheme="minorEastAsia" w:hAnsiTheme="minorHAnsi"/>
-                <w:noProof/>
-                <w:lang w:eastAsia="es-ES"/>
-              </w:rPr>
-              <w:tab/>
-            </w:r>
-            <w:r>
-              <w:rPr>
-                <w:rStyle w:val="Hipervnculo"/>
-                <w:noProof/>
-              </w:rPr>
-              <w:t>Requisitos del Servidor</w:t>
-            </w:r>
-            <w:r>
-              <w:rPr>
-                <w:noProof/>
-                <w:webHidden/>
-              </w:rPr>
-              <w:tab/>
-            </w:r>
-            <w:r>
-              <w:rPr>
-                <w:noProof/>
-                <w:webHidden/>
-              </w:rPr>
-              <w:fldChar w:fldCharType="begin"/>
-            </w:r>
-            <w:r>
-              <w:rPr>
-                <w:noProof/>
-                <w:webHidden/>
-              </w:rPr>
-              <w:instrText xml:space="preserve"> PAGEREF _Toc487563047 \h </w:instrText>
-            </w:r>
-            <w:r>
-              <w:rPr>
-                <w:noProof/>
-                <w:webHidden/>
-              </w:rPr>
-            </w:r>
-            <w:r>
-              <w:rPr>
-                <w:noProof/>
-                <w:webHidden/>
-              </w:rPr>
-              <w:fldChar w:fldCharType="separate"/>
-            </w:r>
-            <w:r>
-              <w:rPr>
-                <w:noProof/>
-                <w:webHidden/>
-              </w:rPr>
-              <w:t>7</w:t>
+              <w:t>9</w:t>
             </w:r>
             <w:r>
               <w:rPr>
@@ -2858,13 +6251,13 @@
               <w:lang w:eastAsia="es-ES"/>
             </w:rPr>
           </w:pPr>
-          <w:hyperlink w:anchor="_Toc487563048" w:history="1">
+          <w:hyperlink w:anchor="_Toc487649723" w:history="1">
             <w:r>
               <w:rPr>
                 <w:rStyle w:val="Hipervnculo"/>
                 <w:noProof/>
               </w:rPr>
-              <w:t>3.2</w:t>
+              <w:t>5.5</w:t>
             </w:r>
             <w:r>
               <w:rPr>
@@ -2879,7 +6272,7 @@
                 <w:rStyle w:val="Hipervnculo"/>
                 <w:noProof/>
               </w:rPr>
-              <w:t>Hardware</w:t>
+              <w:t>Graficas</w:t>
             </w:r>
             <w:r>
               <w:rPr>
@@ -2900,7 +6293,7 @@
                 <w:noProof/>
                 <w:webHidden/>
               </w:rPr>
-              <w:instrText xml:space="preserve"> PAGEREF _Toc487563048 \h </w:instrText>
+              <w:instrText xml:space="preserve"> PAGEREF _Toc487649723 \h </w:instrText>
             </w:r>
             <w:r>
               <w:rPr>
@@ -2920,7 +6313,7 @@
                 <w:noProof/>
                 <w:webHidden/>
               </w:rPr>
-              <w:t>7</w:t>
+              <w:t>9</w:t>
             </w:r>
             <w:r>
               <w:rPr>
@@ -2944,13 +6337,13 @@
               <w:lang w:eastAsia="es-ES"/>
             </w:rPr>
           </w:pPr>
-          <w:hyperlink w:anchor="_Toc487563049" w:history="1">
+          <w:hyperlink w:anchor="_Toc487649724" w:history="1">
             <w:r>
               <w:rPr>
                 <w:rStyle w:val="Hipervnculo"/>
                 <w:noProof/>
               </w:rPr>
-              <w:t>3.3</w:t>
+              <w:t>5.6</w:t>
             </w:r>
             <w:r>
               <w:rPr>
@@ -2965,7 +6358,7 @@
                 <w:rStyle w:val="Hipervnculo"/>
                 <w:noProof/>
               </w:rPr>
-              <w:t>Lenguaje de Programación</w:t>
+              <w:t>Mapa z</w:t>
             </w:r>
             <w:r>
               <w:rPr>
@@ -2986,7 +6379,7 @@
                 <w:noProof/>
                 <w:webHidden/>
               </w:rPr>
-              <w:instrText xml:space="preserve"> PAGEREF _Toc487563049 \h </w:instrText>
+              <w:instrText xml:space="preserve"> PAGEREF _Toc487649724 \h </w:instrText>
             </w:r>
             <w:r>
               <w:rPr>
@@ -3006,93 +6399,7 @@
                 <w:noProof/>
                 <w:webHidden/>
               </w:rPr>
-              <w:t>7</w:t>
-            </w:r>
-            <w:r>
-              <w:rPr>
-                <w:noProof/>
-                <w:webHidden/>
-              </w:rPr>
-              <w:fldChar w:fldCharType="end"/>
-            </w:r>
-          </w:hyperlink>
-        </w:p>
-        <w:p>
-          <w:pPr>
-            <w:pStyle w:val="TDC2"/>
-            <w:tabs>
-              <w:tab w:val="left" w:pos="1540"/>
-              <w:tab w:val="right" w:leader="dot" w:pos="8494"/>
-            </w:tabs>
-            <w:rPr>
-              <w:rFonts w:asciiTheme="minorHAnsi" w:eastAsiaTheme="minorEastAsia" w:hAnsiTheme="minorHAnsi"/>
-              <w:noProof/>
-              <w:lang w:eastAsia="es-ES"/>
-            </w:rPr>
-          </w:pPr>
-          <w:hyperlink w:anchor="_Toc487563050" w:history="1">
-            <w:r>
-              <w:rPr>
-                <w:rStyle w:val="Hipervnculo"/>
-                <w:noProof/>
-              </w:rPr>
-              <w:t>3.4</w:t>
-            </w:r>
-            <w:r>
-              <w:rPr>
-                <w:rFonts w:asciiTheme="minorHAnsi" w:eastAsiaTheme="minorEastAsia" w:hAnsiTheme="minorHAnsi"/>
-                <w:noProof/>
-                <w:lang w:eastAsia="es-ES"/>
-              </w:rPr>
-              <w:tab/>
-            </w:r>
-            <w:r>
-              <w:rPr>
-                <w:rStyle w:val="Hipervnculo"/>
-                <w:noProof/>
-              </w:rPr>
-              <w:t>Librerías</w:t>
-            </w:r>
-            <w:r>
-              <w:rPr>
-                <w:noProof/>
-                <w:webHidden/>
-              </w:rPr>
-              <w:tab/>
-            </w:r>
-            <w:r>
-              <w:rPr>
-                <w:noProof/>
-                <w:webHidden/>
-              </w:rPr>
-              <w:fldChar w:fldCharType="begin"/>
-            </w:r>
-            <w:r>
-              <w:rPr>
-                <w:noProof/>
-                <w:webHidden/>
-              </w:rPr>
-              <w:instrText xml:space="preserve"> PAGEREF _Toc487563050 \h </w:instrText>
-            </w:r>
-            <w:r>
-              <w:rPr>
-                <w:noProof/>
-                <w:webHidden/>
-              </w:rPr>
-            </w:r>
-            <w:r>
-              <w:rPr>
-                <w:noProof/>
-                <w:webHidden/>
-              </w:rPr>
-              <w:fldChar w:fldCharType="separate"/>
-            </w:r>
-            <w:r>
-              <w:rPr>
-                <w:noProof/>
-                <w:webHidden/>
-              </w:rPr>
-              <w:t>7</w:t>
+              <w:t>9</w:t>
             </w:r>
             <w:r>
               <w:rPr>
@@ -3116,13 +6423,13 @@
               <w:lang w:eastAsia="es-ES"/>
             </w:rPr>
           </w:pPr>
-          <w:hyperlink w:anchor="_Toc487563051" w:history="1">
+          <w:hyperlink w:anchor="_Toc487649725" w:history="1">
             <w:r>
               <w:rPr>
                 <w:rStyle w:val="Hipervnculo"/>
                 <w:noProof/>
               </w:rPr>
-              <w:t>4</w:t>
+              <w:t>6</w:t>
             </w:r>
             <w:r>
               <w:rPr>
@@ -3137,7 +6444,7 @@
                 <w:rStyle w:val="Hipervnculo"/>
                 <w:noProof/>
               </w:rPr>
-              <w:t>Diseño</w:t>
+              <w:t>Pruebas</w:t>
             </w:r>
             <w:r>
               <w:rPr>
@@ -3158,7 +6465,7 @@
                 <w:noProof/>
                 <w:webHidden/>
               </w:rPr>
-              <w:instrText xml:space="preserve"> PAGEREF _Toc487563051 \h </w:instrText>
+              <w:instrText xml:space="preserve"> PAGEREF _Toc487649725 \h </w:instrText>
             </w:r>
             <w:r>
               <w:rPr>
@@ -3178,523 +6485,7 @@
                 <w:noProof/>
                 <w:webHidden/>
               </w:rPr>
-              <w:t>8</w:t>
-            </w:r>
-            <w:r>
-              <w:rPr>
-                <w:noProof/>
-                <w:webHidden/>
-              </w:rPr>
-              <w:fldChar w:fldCharType="end"/>
-            </w:r>
-          </w:hyperlink>
-        </w:p>
-        <w:p>
-          <w:pPr>
-            <w:pStyle w:val="TDC2"/>
-            <w:tabs>
-              <w:tab w:val="left" w:pos="1540"/>
-              <w:tab w:val="right" w:leader="dot" w:pos="8494"/>
-            </w:tabs>
-            <w:rPr>
-              <w:rFonts w:asciiTheme="minorHAnsi" w:eastAsiaTheme="minorEastAsia" w:hAnsiTheme="minorHAnsi"/>
-              <w:noProof/>
-              <w:lang w:eastAsia="es-ES"/>
-            </w:rPr>
-          </w:pPr>
-          <w:hyperlink w:anchor="_Toc487563052" w:history="1">
-            <w:r>
-              <w:rPr>
-                <w:rStyle w:val="Hipervnculo"/>
-                <w:noProof/>
-              </w:rPr>
-              <w:t>4.1</w:t>
-            </w:r>
-            <w:r>
-              <w:rPr>
-                <w:rFonts w:asciiTheme="minorHAnsi" w:eastAsiaTheme="minorEastAsia" w:hAnsiTheme="minorHAnsi"/>
-                <w:noProof/>
-                <w:lang w:eastAsia="es-ES"/>
-              </w:rPr>
-              <w:tab/>
-            </w:r>
-            <w:r>
-              <w:rPr>
-                <w:rStyle w:val="Hipervnculo"/>
-                <w:noProof/>
-              </w:rPr>
-              <w:t>Diagrama de clases</w:t>
-            </w:r>
-            <w:r>
-              <w:rPr>
-                <w:noProof/>
-                <w:webHidden/>
-              </w:rPr>
-              <w:tab/>
-            </w:r>
-            <w:r>
-              <w:rPr>
-                <w:noProof/>
-                <w:webHidden/>
-              </w:rPr>
-              <w:fldChar w:fldCharType="begin"/>
-            </w:r>
-            <w:r>
-              <w:rPr>
-                <w:noProof/>
-                <w:webHidden/>
-              </w:rPr>
-              <w:instrText xml:space="preserve"> PAGEREF _Toc487563052 \h </w:instrText>
-            </w:r>
-            <w:r>
-              <w:rPr>
-                <w:noProof/>
-                <w:webHidden/>
-              </w:rPr>
-            </w:r>
-            <w:r>
-              <w:rPr>
-                <w:noProof/>
-                <w:webHidden/>
-              </w:rPr>
-              <w:fldChar w:fldCharType="separate"/>
-            </w:r>
-            <w:r>
-              <w:rPr>
-                <w:noProof/>
-                <w:webHidden/>
-              </w:rPr>
-              <w:t>8</w:t>
-            </w:r>
-            <w:r>
-              <w:rPr>
-                <w:noProof/>
-                <w:webHidden/>
-              </w:rPr>
-              <w:fldChar w:fldCharType="end"/>
-            </w:r>
-          </w:hyperlink>
-        </w:p>
-        <w:p>
-          <w:pPr>
-            <w:pStyle w:val="TDC2"/>
-            <w:tabs>
-              <w:tab w:val="left" w:pos="1540"/>
-              <w:tab w:val="right" w:leader="dot" w:pos="8494"/>
-            </w:tabs>
-            <w:rPr>
-              <w:rFonts w:asciiTheme="minorHAnsi" w:eastAsiaTheme="minorEastAsia" w:hAnsiTheme="minorHAnsi"/>
-              <w:noProof/>
-              <w:lang w:eastAsia="es-ES"/>
-            </w:rPr>
-          </w:pPr>
-          <w:hyperlink w:anchor="_Toc487563053" w:history="1">
-            <w:r>
-              <w:rPr>
-                <w:rStyle w:val="Hipervnculo"/>
-                <w:noProof/>
-              </w:rPr>
-              <w:t>4.2</w:t>
-            </w:r>
-            <w:r>
-              <w:rPr>
-                <w:rFonts w:asciiTheme="minorHAnsi" w:eastAsiaTheme="minorEastAsia" w:hAnsiTheme="minorHAnsi"/>
-                <w:noProof/>
-                <w:lang w:eastAsia="es-ES"/>
-              </w:rPr>
-              <w:tab/>
-            </w:r>
-            <w:r>
-              <w:rPr>
-                <w:rStyle w:val="Hipervnculo"/>
-                <w:noProof/>
-              </w:rPr>
-              <w:t>Diagrama de clasos de uso</w:t>
-            </w:r>
-            <w:r>
-              <w:rPr>
-                <w:noProof/>
-                <w:webHidden/>
-              </w:rPr>
-              <w:tab/>
-            </w:r>
-            <w:r>
-              <w:rPr>
-                <w:noProof/>
-                <w:webHidden/>
-              </w:rPr>
-              <w:fldChar w:fldCharType="begin"/>
-            </w:r>
-            <w:r>
-              <w:rPr>
-                <w:noProof/>
-                <w:webHidden/>
-              </w:rPr>
-              <w:instrText xml:space="preserve"> PAGEREF _Toc487563053 \h </w:instrText>
-            </w:r>
-            <w:r>
-              <w:rPr>
-                <w:noProof/>
-                <w:webHidden/>
-              </w:rPr>
-            </w:r>
-            <w:r>
-              <w:rPr>
-                <w:noProof/>
-                <w:webHidden/>
-              </w:rPr>
-              <w:fldChar w:fldCharType="separate"/>
-            </w:r>
-            <w:r>
-              <w:rPr>
-                <w:noProof/>
-                <w:webHidden/>
-              </w:rPr>
-              <w:t>8</w:t>
-            </w:r>
-            <w:r>
-              <w:rPr>
-                <w:noProof/>
-                <w:webHidden/>
-              </w:rPr>
-              <w:fldChar w:fldCharType="end"/>
-            </w:r>
-          </w:hyperlink>
-        </w:p>
-        <w:p>
-          <w:pPr>
-            <w:pStyle w:val="TDC2"/>
-            <w:tabs>
-              <w:tab w:val="left" w:pos="1540"/>
-              <w:tab w:val="right" w:leader="dot" w:pos="8494"/>
-            </w:tabs>
-            <w:rPr>
-              <w:rFonts w:asciiTheme="minorHAnsi" w:eastAsiaTheme="minorEastAsia" w:hAnsiTheme="minorHAnsi"/>
-              <w:noProof/>
-              <w:lang w:eastAsia="es-ES"/>
-            </w:rPr>
-          </w:pPr>
-          <w:hyperlink w:anchor="_Toc487563054" w:history="1">
-            <w:r>
-              <w:rPr>
-                <w:rStyle w:val="Hipervnculo"/>
-                <w:noProof/>
-              </w:rPr>
-              <w:t>4.3</w:t>
-            </w:r>
-            <w:r>
-              <w:rPr>
-                <w:rFonts w:asciiTheme="minorHAnsi" w:eastAsiaTheme="minorEastAsia" w:hAnsiTheme="minorHAnsi"/>
-                <w:noProof/>
-                <w:lang w:eastAsia="es-ES"/>
-              </w:rPr>
-              <w:tab/>
-            </w:r>
-            <w:r>
-              <w:rPr>
-                <w:rStyle w:val="Hipervnculo"/>
-                <w:noProof/>
-              </w:rPr>
-              <w:t>Diagrama de actividad</w:t>
-            </w:r>
-            <w:r>
-              <w:rPr>
-                <w:noProof/>
-                <w:webHidden/>
-              </w:rPr>
-              <w:tab/>
-            </w:r>
-            <w:r>
-              <w:rPr>
-                <w:noProof/>
-                <w:webHidden/>
-              </w:rPr>
-              <w:fldChar w:fldCharType="begin"/>
-            </w:r>
-            <w:r>
-              <w:rPr>
-                <w:noProof/>
-                <w:webHidden/>
-              </w:rPr>
-              <w:instrText xml:space="preserve"> PAGEREF _Toc487563054 \h </w:instrText>
-            </w:r>
-            <w:r>
-              <w:rPr>
-                <w:noProof/>
-                <w:webHidden/>
-              </w:rPr>
-            </w:r>
-            <w:r>
-              <w:rPr>
-                <w:noProof/>
-                <w:webHidden/>
-              </w:rPr>
-              <w:fldChar w:fldCharType="separate"/>
-            </w:r>
-            <w:r>
-              <w:rPr>
-                <w:noProof/>
-                <w:webHidden/>
-              </w:rPr>
-              <w:t>8</w:t>
-            </w:r>
-            <w:r>
-              <w:rPr>
-                <w:noProof/>
-                <w:webHidden/>
-              </w:rPr>
-              <w:fldChar w:fldCharType="end"/>
-            </w:r>
-          </w:hyperlink>
-        </w:p>
-        <w:p>
-          <w:pPr>
-            <w:pStyle w:val="TDC2"/>
-            <w:tabs>
-              <w:tab w:val="left" w:pos="1540"/>
-              <w:tab w:val="right" w:leader="dot" w:pos="8494"/>
-            </w:tabs>
-            <w:rPr>
-              <w:rFonts w:asciiTheme="minorHAnsi" w:eastAsiaTheme="minorEastAsia" w:hAnsiTheme="minorHAnsi"/>
-              <w:noProof/>
-              <w:lang w:eastAsia="es-ES"/>
-            </w:rPr>
-          </w:pPr>
-          <w:hyperlink w:anchor="_Toc487563055" w:history="1">
-            <w:r>
-              <w:rPr>
-                <w:rStyle w:val="Hipervnculo"/>
-                <w:noProof/>
-              </w:rPr>
-              <w:t>4.4</w:t>
-            </w:r>
-            <w:r>
-              <w:rPr>
-                <w:rFonts w:asciiTheme="minorHAnsi" w:eastAsiaTheme="minorEastAsia" w:hAnsiTheme="minorHAnsi"/>
-                <w:noProof/>
-                <w:lang w:eastAsia="es-ES"/>
-              </w:rPr>
-              <w:tab/>
-            </w:r>
-            <w:r>
-              <w:rPr>
-                <w:rStyle w:val="Hipervnculo"/>
-                <w:noProof/>
-              </w:rPr>
-              <w:t>Diagramas de secuencia</w:t>
-            </w:r>
-            <w:r>
-              <w:rPr>
-                <w:noProof/>
-                <w:webHidden/>
-              </w:rPr>
-              <w:tab/>
-            </w:r>
-            <w:r>
-              <w:rPr>
-                <w:noProof/>
-                <w:webHidden/>
-              </w:rPr>
-              <w:fldChar w:fldCharType="begin"/>
-            </w:r>
-            <w:r>
-              <w:rPr>
-                <w:noProof/>
-                <w:webHidden/>
-              </w:rPr>
-              <w:instrText xml:space="preserve"> PAGEREF _Toc487563055 \h </w:instrText>
-            </w:r>
-            <w:r>
-              <w:rPr>
-                <w:noProof/>
-                <w:webHidden/>
-              </w:rPr>
-            </w:r>
-            <w:r>
-              <w:rPr>
-                <w:noProof/>
-                <w:webHidden/>
-              </w:rPr>
-              <w:fldChar w:fldCharType="separate"/>
-            </w:r>
-            <w:r>
-              <w:rPr>
-                <w:noProof/>
-                <w:webHidden/>
-              </w:rPr>
-              <w:t>8</w:t>
-            </w:r>
-            <w:r>
-              <w:rPr>
-                <w:noProof/>
-                <w:webHidden/>
-              </w:rPr>
-              <w:fldChar w:fldCharType="end"/>
-            </w:r>
-          </w:hyperlink>
-        </w:p>
-        <w:p>
-          <w:pPr>
-            <w:pStyle w:val="TDC3"/>
-            <w:tabs>
-              <w:tab w:val="left" w:pos="1858"/>
-              <w:tab w:val="right" w:leader="dot" w:pos="8494"/>
-            </w:tabs>
-            <w:rPr>
-              <w:rFonts w:asciiTheme="minorHAnsi" w:eastAsiaTheme="minorEastAsia" w:hAnsiTheme="minorHAnsi"/>
-              <w:noProof/>
-              <w:lang w:eastAsia="es-ES"/>
-            </w:rPr>
-          </w:pPr>
-          <w:hyperlink w:anchor="_Toc487563056" w:history="1">
-            <w:r>
-              <w:rPr>
-                <w:rStyle w:val="Hipervnculo"/>
-                <w:noProof/>
-              </w:rPr>
-              <w:t>4.4.1</w:t>
-            </w:r>
-            <w:r>
-              <w:rPr>
-                <w:rFonts w:asciiTheme="minorHAnsi" w:eastAsiaTheme="minorEastAsia" w:hAnsiTheme="minorHAnsi"/>
-                <w:noProof/>
-                <w:lang w:eastAsia="es-ES"/>
-              </w:rPr>
-              <w:tab/>
-            </w:r>
-            <w:r>
-              <w:rPr>
-                <w:rStyle w:val="Hipervnculo"/>
-                <w:noProof/>
-              </w:rPr>
-              <w:t>“función 1 , 2, 3… ”</w:t>
-            </w:r>
-            <w:r>
-              <w:rPr>
-                <w:noProof/>
-                <w:webHidden/>
-              </w:rPr>
-              <w:tab/>
-            </w:r>
-            <w:r>
-              <w:rPr>
-                <w:noProof/>
-                <w:webHidden/>
-              </w:rPr>
-              <w:fldChar w:fldCharType="begin"/>
-            </w:r>
-            <w:r>
-              <w:rPr>
-                <w:noProof/>
-                <w:webHidden/>
-              </w:rPr>
-              <w:instrText xml:space="preserve"> PAGEREF _Toc487563056 \h </w:instrText>
-            </w:r>
-            <w:r>
-              <w:rPr>
-                <w:noProof/>
-                <w:webHidden/>
-              </w:rPr>
-            </w:r>
-            <w:r>
-              <w:rPr>
-                <w:noProof/>
-                <w:webHidden/>
-              </w:rPr>
-              <w:fldChar w:fldCharType="separate"/>
-            </w:r>
-            <w:r>
-              <w:rPr>
-                <w:noProof/>
-                <w:webHidden/>
-              </w:rPr>
-              <w:t>8</w:t>
-            </w:r>
-            <w:r>
-              <w:rPr>
-                <w:noProof/>
-                <w:webHidden/>
-              </w:rPr>
-              <w:fldChar w:fldCharType="end"/>
-            </w:r>
-          </w:hyperlink>
-        </w:p>
-        <w:p>
-          <w:pPr>
-            <w:pStyle w:val="TDC2"/>
-            <w:tabs>
-              <w:tab w:val="left" w:pos="1540"/>
-              <w:tab w:val="right" w:leader="dot" w:pos="8494"/>
-            </w:tabs>
-            <w:rPr>
-              <w:rFonts w:asciiTheme="minorHAnsi" w:eastAsiaTheme="minorEastAsia" w:hAnsiTheme="minorHAnsi"/>
-              <w:noProof/>
-              <w:lang w:eastAsia="es-ES"/>
-            </w:rPr>
-          </w:pPr>
-          <w:hyperlink w:anchor="_Toc487563057" w:history="1">
-            <w:r>
-              <w:rPr>
-                <w:rStyle w:val="Hipervnculo"/>
-                <w:noProof/>
-              </w:rPr>
-              <w:t>4.5</w:t>
-            </w:r>
-            <w:r>
-              <w:rPr>
-                <w:rFonts w:asciiTheme="minorHAnsi" w:eastAsiaTheme="minorEastAsia" w:hAnsiTheme="minorHAnsi"/>
-                <w:noProof/>
-                <w:lang w:eastAsia="es-ES"/>
-              </w:rPr>
-              <w:tab/>
-            </w:r>
-            <w:r>
-              <w:rPr>
-                <w:rStyle w:val="Hipervnculo"/>
-                <w:noProof/>
-              </w:rPr>
-              <w:t>StoryBoards</w:t>
-            </w:r>
-            <w:r>
-              <w:rPr>
-                <w:noProof/>
-                <w:webHidden/>
-              </w:rPr>
-              <w:tab/>
-            </w:r>
-            <w:r>
-              <w:rPr>
-                <w:noProof/>
-                <w:webHidden/>
-              </w:rPr>
-              <w:fldChar w:fldCharType="begin"/>
-            </w:r>
-            <w:r>
-              <w:rPr>
-                <w:noProof/>
-                <w:webHidden/>
-              </w:rPr>
-              <w:instrText xml:space="preserve"> PAGEREF _Toc487563057 \h </w:instrText>
-            </w:r>
-            <w:r>
-              <w:rPr>
-                <w:noProof/>
-                <w:webHidden/>
-              </w:rPr>
-            </w:r>
-            <w:r>
-              <w:rPr>
-                <w:noProof/>
-                <w:webHidden/>
-              </w:rPr>
-              <w:fldChar w:fldCharType="separate"/>
-            </w:r>
-            <w:r>
-              <w:rPr>
-                <w:noProof/>
-                <w:webHidden/>
-              </w:rPr>
-              <w:t>8</w:t>
+              <w:t>10</w:t>
             </w:r>
             <w:r>
               <w:rPr>
@@ -3718,13 +6509,13 @@
               <w:lang w:eastAsia="es-ES"/>
             </w:rPr>
           </w:pPr>
-          <w:hyperlink w:anchor="_Toc487563058" w:history="1">
+          <w:hyperlink w:anchor="_Toc487649726" w:history="1">
             <w:r>
               <w:rPr>
                 <w:rStyle w:val="Hipervnculo"/>
                 <w:noProof/>
               </w:rPr>
-              <w:t>5</w:t>
+              <w:t>7</w:t>
             </w:r>
             <w:r>
               <w:rPr>
@@ -3739,7 +6530,7 @@
                 <w:rStyle w:val="Hipervnculo"/>
                 <w:noProof/>
               </w:rPr>
-              <w:t>Implementación</w:t>
+              <w:t>Conclusiones y posibles mejoras</w:t>
             </w:r>
             <w:r>
               <w:rPr>
@@ -3760,953 +6551,7 @@
                 <w:noProof/>
                 <w:webHidden/>
               </w:rPr>
-              <w:instrText xml:space="preserve"> PAGEREF _Toc487563058 \h </w:instrText>
-            </w:r>
-            <w:r>
-              <w:rPr>
-                <w:noProof/>
-                <w:webHidden/>
-              </w:rPr>
-            </w:r>
-            <w:r>
-              <w:rPr>
-                <w:noProof/>
-                <w:webHidden/>
-              </w:rPr>
-              <w:fldChar w:fldCharType="separate"/>
-            </w:r>
-            <w:r>
-              <w:rPr>
-                <w:noProof/>
-                <w:webHidden/>
-              </w:rPr>
-              <w:t>9</w:t>
-            </w:r>
-            <w:r>
-              <w:rPr>
-                <w:noProof/>
-                <w:webHidden/>
-              </w:rPr>
-              <w:fldChar w:fldCharType="end"/>
-            </w:r>
-          </w:hyperlink>
-        </w:p>
-        <w:p>
-          <w:pPr>
-            <w:pStyle w:val="TDC2"/>
-            <w:tabs>
-              <w:tab w:val="left" w:pos="1540"/>
-              <w:tab w:val="right" w:leader="dot" w:pos="8494"/>
-            </w:tabs>
-            <w:rPr>
-              <w:rFonts w:asciiTheme="minorHAnsi" w:eastAsiaTheme="minorEastAsia" w:hAnsiTheme="minorHAnsi"/>
-              <w:noProof/>
-              <w:lang w:eastAsia="es-ES"/>
-            </w:rPr>
-          </w:pPr>
-          <w:hyperlink w:anchor="_Toc487563059" w:history="1">
-            <w:r>
-              <w:rPr>
-                <w:rStyle w:val="Hipervnculo"/>
-                <w:noProof/>
-              </w:rPr>
-              <w:t>5.1</w:t>
-            </w:r>
-            <w:r>
-              <w:rPr>
-                <w:rFonts w:asciiTheme="minorHAnsi" w:eastAsiaTheme="minorEastAsia" w:hAnsiTheme="minorHAnsi"/>
-                <w:noProof/>
-                <w:lang w:eastAsia="es-ES"/>
-              </w:rPr>
-              <w:tab/>
-            </w:r>
-            <w:r>
-              <w:rPr>
-                <w:rStyle w:val="Hipervnculo"/>
-                <w:noProof/>
-              </w:rPr>
-              <w:t>Carga de imágenes</w:t>
-            </w:r>
-            <w:r>
-              <w:rPr>
-                <w:noProof/>
-                <w:webHidden/>
-              </w:rPr>
-              <w:tab/>
-            </w:r>
-            <w:r>
-              <w:rPr>
-                <w:noProof/>
-                <w:webHidden/>
-              </w:rPr>
-              <w:fldChar w:fldCharType="begin"/>
-            </w:r>
-            <w:r>
-              <w:rPr>
-                <w:noProof/>
-                <w:webHidden/>
-              </w:rPr>
-              <w:instrText xml:space="preserve"> PAGEREF _Toc487563059 \h </w:instrText>
-            </w:r>
-            <w:r>
-              <w:rPr>
-                <w:noProof/>
-                <w:webHidden/>
-              </w:rPr>
-            </w:r>
-            <w:r>
-              <w:rPr>
-                <w:noProof/>
-                <w:webHidden/>
-              </w:rPr>
-              <w:fldChar w:fldCharType="separate"/>
-            </w:r>
-            <w:r>
-              <w:rPr>
-                <w:noProof/>
-                <w:webHidden/>
-              </w:rPr>
-              <w:t>9</w:t>
-            </w:r>
-            <w:r>
-              <w:rPr>
-                <w:noProof/>
-                <w:webHidden/>
-              </w:rPr>
-              <w:fldChar w:fldCharType="end"/>
-            </w:r>
-          </w:hyperlink>
-        </w:p>
-        <w:p>
-          <w:pPr>
-            <w:pStyle w:val="TDC2"/>
-            <w:tabs>
-              <w:tab w:val="left" w:pos="1540"/>
-              <w:tab w:val="right" w:leader="dot" w:pos="8494"/>
-            </w:tabs>
-            <w:rPr>
-              <w:rFonts w:asciiTheme="minorHAnsi" w:eastAsiaTheme="minorEastAsia" w:hAnsiTheme="minorHAnsi"/>
-              <w:noProof/>
-              <w:lang w:eastAsia="es-ES"/>
-            </w:rPr>
-          </w:pPr>
-          <w:hyperlink w:anchor="_Toc487563060" w:history="1">
-            <w:r>
-              <w:rPr>
-                <w:rStyle w:val="Hipervnculo"/>
-                <w:noProof/>
-              </w:rPr>
-              <w:t>5.2</w:t>
-            </w:r>
-            <w:r>
-              <w:rPr>
-                <w:rFonts w:asciiTheme="minorHAnsi" w:eastAsiaTheme="minorEastAsia" w:hAnsiTheme="minorHAnsi"/>
-                <w:noProof/>
-                <w:lang w:eastAsia="es-ES"/>
-              </w:rPr>
-              <w:tab/>
-            </w:r>
-            <w:r>
-              <w:rPr>
-                <w:rStyle w:val="Hipervnculo"/>
-                <w:noProof/>
-              </w:rPr>
-              <w:t>Algoritmo c</w:t>
-            </w:r>
-            <w:r>
-              <w:rPr>
-                <w:noProof/>
-                <w:webHidden/>
-              </w:rPr>
-              <w:tab/>
-            </w:r>
-            <w:r>
-              <w:rPr>
-                <w:noProof/>
-                <w:webHidden/>
-              </w:rPr>
-              <w:fldChar w:fldCharType="begin"/>
-            </w:r>
-            <w:r>
-              <w:rPr>
-                <w:noProof/>
-                <w:webHidden/>
-              </w:rPr>
-              <w:instrText xml:space="preserve"> PAGEREF _Toc487563060 \h </w:instrText>
-            </w:r>
-            <w:r>
-              <w:rPr>
-                <w:noProof/>
-                <w:webHidden/>
-              </w:rPr>
-            </w:r>
-            <w:r>
-              <w:rPr>
-                <w:noProof/>
-                <w:webHidden/>
-              </w:rPr>
-              <w:fldChar w:fldCharType="separate"/>
-            </w:r>
-            <w:r>
-              <w:rPr>
-                <w:noProof/>
-                <w:webHidden/>
-              </w:rPr>
-              <w:t>9</w:t>
-            </w:r>
-            <w:r>
-              <w:rPr>
-                <w:noProof/>
-                <w:webHidden/>
-              </w:rPr>
-              <w:fldChar w:fldCharType="end"/>
-            </w:r>
-          </w:hyperlink>
-        </w:p>
-        <w:p>
-          <w:pPr>
-            <w:pStyle w:val="TDC2"/>
-            <w:tabs>
-              <w:tab w:val="left" w:pos="1540"/>
-              <w:tab w:val="right" w:leader="dot" w:pos="8494"/>
-            </w:tabs>
-            <w:rPr>
-              <w:rFonts w:asciiTheme="minorHAnsi" w:eastAsiaTheme="minorEastAsia" w:hAnsiTheme="minorHAnsi"/>
-              <w:noProof/>
-              <w:lang w:eastAsia="es-ES"/>
-            </w:rPr>
-          </w:pPr>
-          <w:hyperlink w:anchor="_Toc487563061" w:history="1">
-            <w:r>
-              <w:rPr>
-                <w:rStyle w:val="Hipervnculo"/>
-                <w:noProof/>
-              </w:rPr>
-              <w:t>5.3</w:t>
-            </w:r>
-            <w:r>
-              <w:rPr>
-                <w:rFonts w:asciiTheme="minorHAnsi" w:eastAsiaTheme="minorEastAsia" w:hAnsiTheme="minorHAnsi"/>
-                <w:noProof/>
-                <w:lang w:eastAsia="es-ES"/>
-              </w:rPr>
-              <w:tab/>
-            </w:r>
-            <w:r>
-              <w:rPr>
-                <w:rStyle w:val="Hipervnculo"/>
-                <w:noProof/>
-              </w:rPr>
-              <w:t>Cpu</w:t>
-            </w:r>
-            <w:r>
-              <w:rPr>
-                <w:noProof/>
-                <w:webHidden/>
-              </w:rPr>
-              <w:tab/>
-            </w:r>
-            <w:r>
-              <w:rPr>
-                <w:noProof/>
-                <w:webHidden/>
-              </w:rPr>
-              <w:fldChar w:fldCharType="begin"/>
-            </w:r>
-            <w:r>
-              <w:rPr>
-                <w:noProof/>
-                <w:webHidden/>
-              </w:rPr>
-              <w:instrText xml:space="preserve"> PAGEREF _Toc487563061 \h </w:instrText>
-            </w:r>
-            <w:r>
-              <w:rPr>
-                <w:noProof/>
-                <w:webHidden/>
-              </w:rPr>
-            </w:r>
-            <w:r>
-              <w:rPr>
-                <w:noProof/>
-                <w:webHidden/>
-              </w:rPr>
-              <w:fldChar w:fldCharType="separate"/>
-            </w:r>
-            <w:r>
-              <w:rPr>
-                <w:noProof/>
-                <w:webHidden/>
-              </w:rPr>
-              <w:t>9</w:t>
-            </w:r>
-            <w:r>
-              <w:rPr>
-                <w:noProof/>
-                <w:webHidden/>
-              </w:rPr>
-              <w:fldChar w:fldCharType="end"/>
-            </w:r>
-          </w:hyperlink>
-        </w:p>
-        <w:p>
-          <w:pPr>
-            <w:pStyle w:val="TDC3"/>
-            <w:tabs>
-              <w:tab w:val="left" w:pos="1858"/>
-              <w:tab w:val="right" w:leader="dot" w:pos="8494"/>
-            </w:tabs>
-            <w:rPr>
-              <w:rFonts w:asciiTheme="minorHAnsi" w:eastAsiaTheme="minorEastAsia" w:hAnsiTheme="minorHAnsi"/>
-              <w:noProof/>
-              <w:lang w:eastAsia="es-ES"/>
-            </w:rPr>
-          </w:pPr>
-          <w:hyperlink w:anchor="_Toc487563062" w:history="1">
-            <w:r>
-              <w:rPr>
-                <w:rStyle w:val="Hipervnculo"/>
-                <w:noProof/>
-              </w:rPr>
-              <w:t>5.3.1</w:t>
-            </w:r>
-            <w:r>
-              <w:rPr>
-                <w:rFonts w:asciiTheme="minorHAnsi" w:eastAsiaTheme="minorEastAsia" w:hAnsiTheme="minorHAnsi"/>
-                <w:noProof/>
-                <w:lang w:eastAsia="es-ES"/>
-              </w:rPr>
-              <w:tab/>
-            </w:r>
-            <w:r>
-              <w:rPr>
-                <w:rStyle w:val="Hipervnculo"/>
-                <w:noProof/>
-              </w:rPr>
-              <w:t>Cpu1</w:t>
-            </w:r>
-            <w:r>
-              <w:rPr>
-                <w:noProof/>
-                <w:webHidden/>
-              </w:rPr>
-              <w:tab/>
-            </w:r>
-            <w:r>
-              <w:rPr>
-                <w:noProof/>
-                <w:webHidden/>
-              </w:rPr>
-              <w:fldChar w:fldCharType="begin"/>
-            </w:r>
-            <w:r>
-              <w:rPr>
-                <w:noProof/>
-                <w:webHidden/>
-              </w:rPr>
-              <w:instrText xml:space="preserve"> PAGEREF _Toc487563062 \h </w:instrText>
-            </w:r>
-            <w:r>
-              <w:rPr>
-                <w:noProof/>
-                <w:webHidden/>
-              </w:rPr>
-            </w:r>
-            <w:r>
-              <w:rPr>
-                <w:noProof/>
-                <w:webHidden/>
-              </w:rPr>
-              <w:fldChar w:fldCharType="separate"/>
-            </w:r>
-            <w:r>
-              <w:rPr>
-                <w:noProof/>
-                <w:webHidden/>
-              </w:rPr>
-              <w:t>9</w:t>
-            </w:r>
-            <w:r>
-              <w:rPr>
-                <w:noProof/>
-                <w:webHidden/>
-              </w:rPr>
-              <w:fldChar w:fldCharType="end"/>
-            </w:r>
-          </w:hyperlink>
-        </w:p>
-        <w:p>
-          <w:pPr>
-            <w:pStyle w:val="TDC3"/>
-            <w:tabs>
-              <w:tab w:val="left" w:pos="1858"/>
-              <w:tab w:val="right" w:leader="dot" w:pos="8494"/>
-            </w:tabs>
-            <w:rPr>
-              <w:rFonts w:asciiTheme="minorHAnsi" w:eastAsiaTheme="minorEastAsia" w:hAnsiTheme="minorHAnsi"/>
-              <w:noProof/>
-              <w:lang w:eastAsia="es-ES"/>
-            </w:rPr>
-          </w:pPr>
-          <w:hyperlink w:anchor="_Toc487563063" w:history="1">
-            <w:r>
-              <w:rPr>
-                <w:rStyle w:val="Hipervnculo"/>
-                <w:noProof/>
-              </w:rPr>
-              <w:t>5.3.2</w:t>
-            </w:r>
-            <w:r>
-              <w:rPr>
-                <w:rFonts w:asciiTheme="minorHAnsi" w:eastAsiaTheme="minorEastAsia" w:hAnsiTheme="minorHAnsi"/>
-                <w:noProof/>
-                <w:lang w:eastAsia="es-ES"/>
-              </w:rPr>
-              <w:tab/>
-            </w:r>
-            <w:r>
-              <w:rPr>
-                <w:rStyle w:val="Hipervnculo"/>
-                <w:noProof/>
-              </w:rPr>
-              <w:t>Cpu2</w:t>
-            </w:r>
-            <w:r>
-              <w:rPr>
-                <w:noProof/>
-                <w:webHidden/>
-              </w:rPr>
-              <w:tab/>
-            </w:r>
-            <w:r>
-              <w:rPr>
-                <w:noProof/>
-                <w:webHidden/>
-              </w:rPr>
-              <w:fldChar w:fldCharType="begin"/>
-            </w:r>
-            <w:r>
-              <w:rPr>
-                <w:noProof/>
-                <w:webHidden/>
-              </w:rPr>
-              <w:instrText xml:space="preserve"> PAGEREF _Toc487563063 \h </w:instrText>
-            </w:r>
-            <w:r>
-              <w:rPr>
-                <w:noProof/>
-                <w:webHidden/>
-              </w:rPr>
-            </w:r>
-            <w:r>
-              <w:rPr>
-                <w:noProof/>
-                <w:webHidden/>
-              </w:rPr>
-              <w:fldChar w:fldCharType="separate"/>
-            </w:r>
-            <w:r>
-              <w:rPr>
-                <w:noProof/>
-                <w:webHidden/>
-              </w:rPr>
-              <w:t>9</w:t>
-            </w:r>
-            <w:r>
-              <w:rPr>
-                <w:noProof/>
-                <w:webHidden/>
-              </w:rPr>
-              <w:fldChar w:fldCharType="end"/>
-            </w:r>
-          </w:hyperlink>
-        </w:p>
-        <w:p>
-          <w:pPr>
-            <w:pStyle w:val="TDC2"/>
-            <w:tabs>
-              <w:tab w:val="left" w:pos="1540"/>
-              <w:tab w:val="right" w:leader="dot" w:pos="8494"/>
-            </w:tabs>
-            <w:rPr>
-              <w:rFonts w:asciiTheme="minorHAnsi" w:eastAsiaTheme="minorEastAsia" w:hAnsiTheme="minorHAnsi"/>
-              <w:noProof/>
-              <w:lang w:eastAsia="es-ES"/>
-            </w:rPr>
-          </w:pPr>
-          <w:hyperlink w:anchor="_Toc487563064" w:history="1">
-            <w:r>
-              <w:rPr>
-                <w:rStyle w:val="Hipervnculo"/>
-                <w:noProof/>
-              </w:rPr>
-              <w:t>5.4</w:t>
-            </w:r>
-            <w:r>
-              <w:rPr>
-                <w:rFonts w:asciiTheme="minorHAnsi" w:eastAsiaTheme="minorEastAsia" w:hAnsiTheme="minorHAnsi"/>
-                <w:noProof/>
-                <w:lang w:eastAsia="es-ES"/>
-              </w:rPr>
-              <w:tab/>
-            </w:r>
-            <w:r>
-              <w:rPr>
-                <w:rStyle w:val="Hipervnculo"/>
-                <w:noProof/>
-              </w:rPr>
-              <w:t>Gpu</w:t>
-            </w:r>
-            <w:r>
-              <w:rPr>
-                <w:noProof/>
-                <w:webHidden/>
-              </w:rPr>
-              <w:tab/>
-            </w:r>
-            <w:r>
-              <w:rPr>
-                <w:noProof/>
-                <w:webHidden/>
-              </w:rPr>
-              <w:fldChar w:fldCharType="begin"/>
-            </w:r>
-            <w:r>
-              <w:rPr>
-                <w:noProof/>
-                <w:webHidden/>
-              </w:rPr>
-              <w:instrText xml:space="preserve"> PAGEREF _Toc487563064 \h </w:instrText>
-            </w:r>
-            <w:r>
-              <w:rPr>
-                <w:noProof/>
-                <w:webHidden/>
-              </w:rPr>
-            </w:r>
-            <w:r>
-              <w:rPr>
-                <w:noProof/>
-                <w:webHidden/>
-              </w:rPr>
-              <w:fldChar w:fldCharType="separate"/>
-            </w:r>
-            <w:r>
-              <w:rPr>
-                <w:noProof/>
-                <w:webHidden/>
-              </w:rPr>
-              <w:t>9</w:t>
-            </w:r>
-            <w:r>
-              <w:rPr>
-                <w:noProof/>
-                <w:webHidden/>
-              </w:rPr>
-              <w:fldChar w:fldCharType="end"/>
-            </w:r>
-          </w:hyperlink>
-        </w:p>
-        <w:p>
-          <w:pPr>
-            <w:pStyle w:val="TDC3"/>
-            <w:tabs>
-              <w:tab w:val="left" w:pos="1858"/>
-              <w:tab w:val="right" w:leader="dot" w:pos="8494"/>
-            </w:tabs>
-            <w:rPr>
-              <w:rFonts w:asciiTheme="minorHAnsi" w:eastAsiaTheme="minorEastAsia" w:hAnsiTheme="minorHAnsi"/>
-              <w:noProof/>
-              <w:lang w:eastAsia="es-ES"/>
-            </w:rPr>
-          </w:pPr>
-          <w:hyperlink w:anchor="_Toc487563065" w:history="1">
-            <w:r>
-              <w:rPr>
-                <w:rStyle w:val="Hipervnculo"/>
-                <w:noProof/>
-              </w:rPr>
-              <w:t>5.4.1</w:t>
-            </w:r>
-            <w:r>
-              <w:rPr>
-                <w:rFonts w:asciiTheme="minorHAnsi" w:eastAsiaTheme="minorEastAsia" w:hAnsiTheme="minorHAnsi"/>
-                <w:noProof/>
-                <w:lang w:eastAsia="es-ES"/>
-              </w:rPr>
-              <w:tab/>
-            </w:r>
-            <w:r>
-              <w:rPr>
-                <w:rStyle w:val="Hipervnculo"/>
-                <w:noProof/>
-              </w:rPr>
-              <w:t>Gpu1</w:t>
-            </w:r>
-            <w:r>
-              <w:rPr>
-                <w:noProof/>
-                <w:webHidden/>
-              </w:rPr>
-              <w:tab/>
-            </w:r>
-            <w:r>
-              <w:rPr>
-                <w:noProof/>
-                <w:webHidden/>
-              </w:rPr>
-              <w:fldChar w:fldCharType="begin"/>
-            </w:r>
-            <w:r>
-              <w:rPr>
-                <w:noProof/>
-                <w:webHidden/>
-              </w:rPr>
-              <w:instrText xml:space="preserve"> PAGEREF _Toc487563065 \h </w:instrText>
-            </w:r>
-            <w:r>
-              <w:rPr>
-                <w:noProof/>
-                <w:webHidden/>
-              </w:rPr>
-            </w:r>
-            <w:r>
-              <w:rPr>
-                <w:noProof/>
-                <w:webHidden/>
-              </w:rPr>
-              <w:fldChar w:fldCharType="separate"/>
-            </w:r>
-            <w:r>
-              <w:rPr>
-                <w:noProof/>
-                <w:webHidden/>
-              </w:rPr>
-              <w:t>9</w:t>
-            </w:r>
-            <w:r>
-              <w:rPr>
-                <w:noProof/>
-                <w:webHidden/>
-              </w:rPr>
-              <w:fldChar w:fldCharType="end"/>
-            </w:r>
-          </w:hyperlink>
-        </w:p>
-        <w:p>
-          <w:pPr>
-            <w:pStyle w:val="TDC2"/>
-            <w:tabs>
-              <w:tab w:val="left" w:pos="1540"/>
-              <w:tab w:val="right" w:leader="dot" w:pos="8494"/>
-            </w:tabs>
-            <w:rPr>
-              <w:rFonts w:asciiTheme="minorHAnsi" w:eastAsiaTheme="minorEastAsia" w:hAnsiTheme="minorHAnsi"/>
-              <w:noProof/>
-              <w:lang w:eastAsia="es-ES"/>
-            </w:rPr>
-          </w:pPr>
-          <w:hyperlink w:anchor="_Toc487563066" w:history="1">
-            <w:r>
-              <w:rPr>
-                <w:rStyle w:val="Hipervnculo"/>
-                <w:noProof/>
-              </w:rPr>
-              <w:t>5.5</w:t>
-            </w:r>
-            <w:r>
-              <w:rPr>
-                <w:rFonts w:asciiTheme="minorHAnsi" w:eastAsiaTheme="minorEastAsia" w:hAnsiTheme="minorHAnsi"/>
-                <w:noProof/>
-                <w:lang w:eastAsia="es-ES"/>
-              </w:rPr>
-              <w:tab/>
-            </w:r>
-            <w:r>
-              <w:rPr>
-                <w:rStyle w:val="Hipervnculo"/>
-                <w:noProof/>
-              </w:rPr>
-              <w:t>Graficas</w:t>
-            </w:r>
-            <w:r>
-              <w:rPr>
-                <w:noProof/>
-                <w:webHidden/>
-              </w:rPr>
-              <w:tab/>
-            </w:r>
-            <w:r>
-              <w:rPr>
-                <w:noProof/>
-                <w:webHidden/>
-              </w:rPr>
-              <w:fldChar w:fldCharType="begin"/>
-            </w:r>
-            <w:r>
-              <w:rPr>
-                <w:noProof/>
-                <w:webHidden/>
-              </w:rPr>
-              <w:instrText xml:space="preserve"> PAGEREF _Toc487563066 \h </w:instrText>
-            </w:r>
-            <w:r>
-              <w:rPr>
-                <w:noProof/>
-                <w:webHidden/>
-              </w:rPr>
-            </w:r>
-            <w:r>
-              <w:rPr>
-                <w:noProof/>
-                <w:webHidden/>
-              </w:rPr>
-              <w:fldChar w:fldCharType="separate"/>
-            </w:r>
-            <w:r>
-              <w:rPr>
-                <w:noProof/>
-                <w:webHidden/>
-              </w:rPr>
-              <w:t>9</w:t>
-            </w:r>
-            <w:r>
-              <w:rPr>
-                <w:noProof/>
-                <w:webHidden/>
-              </w:rPr>
-              <w:fldChar w:fldCharType="end"/>
-            </w:r>
-          </w:hyperlink>
-        </w:p>
-        <w:p>
-          <w:pPr>
-            <w:pStyle w:val="TDC2"/>
-            <w:tabs>
-              <w:tab w:val="left" w:pos="1540"/>
-              <w:tab w:val="right" w:leader="dot" w:pos="8494"/>
-            </w:tabs>
-            <w:rPr>
-              <w:rFonts w:asciiTheme="minorHAnsi" w:eastAsiaTheme="minorEastAsia" w:hAnsiTheme="minorHAnsi"/>
-              <w:noProof/>
-              <w:lang w:eastAsia="es-ES"/>
-            </w:rPr>
-          </w:pPr>
-          <w:hyperlink w:anchor="_Toc487563067" w:history="1">
-            <w:r>
-              <w:rPr>
-                <w:rStyle w:val="Hipervnculo"/>
-                <w:noProof/>
-              </w:rPr>
-              <w:t>5.6</w:t>
-            </w:r>
-            <w:r>
-              <w:rPr>
-                <w:rFonts w:asciiTheme="minorHAnsi" w:eastAsiaTheme="minorEastAsia" w:hAnsiTheme="minorHAnsi"/>
-                <w:noProof/>
-                <w:lang w:eastAsia="es-ES"/>
-              </w:rPr>
-              <w:tab/>
-            </w:r>
-            <w:r>
-              <w:rPr>
-                <w:rStyle w:val="Hipervnculo"/>
-                <w:noProof/>
-              </w:rPr>
-              <w:t>Mapa z</w:t>
-            </w:r>
-            <w:r>
-              <w:rPr>
-                <w:noProof/>
-                <w:webHidden/>
-              </w:rPr>
-              <w:tab/>
-            </w:r>
-            <w:r>
-              <w:rPr>
-                <w:noProof/>
-                <w:webHidden/>
-              </w:rPr>
-              <w:fldChar w:fldCharType="begin"/>
-            </w:r>
-            <w:r>
-              <w:rPr>
-                <w:noProof/>
-                <w:webHidden/>
-              </w:rPr>
-              <w:instrText xml:space="preserve"> PAGEREF _Toc487563067 \h </w:instrText>
-            </w:r>
-            <w:r>
-              <w:rPr>
-                <w:noProof/>
-                <w:webHidden/>
-              </w:rPr>
-            </w:r>
-            <w:r>
-              <w:rPr>
-                <w:noProof/>
-                <w:webHidden/>
-              </w:rPr>
-              <w:fldChar w:fldCharType="separate"/>
-            </w:r>
-            <w:r>
-              <w:rPr>
-                <w:noProof/>
-                <w:webHidden/>
-              </w:rPr>
-              <w:t>9</w:t>
-            </w:r>
-            <w:r>
-              <w:rPr>
-                <w:noProof/>
-                <w:webHidden/>
-              </w:rPr>
-              <w:fldChar w:fldCharType="end"/>
-            </w:r>
-          </w:hyperlink>
-        </w:p>
-        <w:p>
-          <w:pPr>
-            <w:pStyle w:val="TDC1"/>
-            <w:tabs>
-              <w:tab w:val="left" w:pos="1100"/>
-              <w:tab w:val="right" w:leader="dot" w:pos="8494"/>
-            </w:tabs>
-            <w:rPr>
-              <w:rFonts w:asciiTheme="minorHAnsi" w:eastAsiaTheme="minorEastAsia" w:hAnsiTheme="minorHAnsi"/>
-              <w:noProof/>
-              <w:lang w:eastAsia="es-ES"/>
-            </w:rPr>
-          </w:pPr>
-          <w:hyperlink w:anchor="_Toc487563068" w:history="1">
-            <w:r>
-              <w:rPr>
-                <w:rStyle w:val="Hipervnculo"/>
-                <w:noProof/>
-              </w:rPr>
-              <w:t>6</w:t>
-            </w:r>
-            <w:r>
-              <w:rPr>
-                <w:rFonts w:asciiTheme="minorHAnsi" w:eastAsiaTheme="minorEastAsia" w:hAnsiTheme="minorHAnsi"/>
-                <w:noProof/>
-                <w:lang w:eastAsia="es-ES"/>
-              </w:rPr>
-              <w:tab/>
-            </w:r>
-            <w:r>
-              <w:rPr>
-                <w:rStyle w:val="Hipervnculo"/>
-                <w:noProof/>
-              </w:rPr>
-              <w:t>Pruebas</w:t>
-            </w:r>
-            <w:r>
-              <w:rPr>
-                <w:noProof/>
-                <w:webHidden/>
-              </w:rPr>
-              <w:tab/>
-            </w:r>
-            <w:r>
-              <w:rPr>
-                <w:noProof/>
-                <w:webHidden/>
-              </w:rPr>
-              <w:fldChar w:fldCharType="begin"/>
-            </w:r>
-            <w:r>
-              <w:rPr>
-                <w:noProof/>
-                <w:webHidden/>
-              </w:rPr>
-              <w:instrText xml:space="preserve"> PAGEREF _Toc487563068 \h </w:instrText>
-            </w:r>
-            <w:r>
-              <w:rPr>
-                <w:noProof/>
-                <w:webHidden/>
-              </w:rPr>
-            </w:r>
-            <w:r>
-              <w:rPr>
-                <w:noProof/>
-                <w:webHidden/>
-              </w:rPr>
-              <w:fldChar w:fldCharType="separate"/>
-            </w:r>
-            <w:r>
-              <w:rPr>
-                <w:noProof/>
-                <w:webHidden/>
-              </w:rPr>
-              <w:t>10</w:t>
-            </w:r>
-            <w:r>
-              <w:rPr>
-                <w:noProof/>
-                <w:webHidden/>
-              </w:rPr>
-              <w:fldChar w:fldCharType="end"/>
-            </w:r>
-          </w:hyperlink>
-        </w:p>
-        <w:p>
-          <w:pPr>
-            <w:pStyle w:val="TDC1"/>
-            <w:tabs>
-              <w:tab w:val="left" w:pos="1100"/>
-              <w:tab w:val="right" w:leader="dot" w:pos="8494"/>
-            </w:tabs>
-            <w:rPr>
-              <w:rFonts w:asciiTheme="minorHAnsi" w:eastAsiaTheme="minorEastAsia" w:hAnsiTheme="minorHAnsi"/>
-              <w:noProof/>
-              <w:lang w:eastAsia="es-ES"/>
-            </w:rPr>
-          </w:pPr>
-          <w:hyperlink w:anchor="_Toc487563069" w:history="1">
-            <w:r>
-              <w:rPr>
-                <w:rStyle w:val="Hipervnculo"/>
-                <w:noProof/>
-              </w:rPr>
-              <w:t>7</w:t>
-            </w:r>
-            <w:r>
-              <w:rPr>
-                <w:rFonts w:asciiTheme="minorHAnsi" w:eastAsiaTheme="minorEastAsia" w:hAnsiTheme="minorHAnsi"/>
-                <w:noProof/>
-                <w:lang w:eastAsia="es-ES"/>
-              </w:rPr>
-              <w:tab/>
-            </w:r>
-            <w:r>
-              <w:rPr>
-                <w:rStyle w:val="Hipervnculo"/>
-                <w:noProof/>
-              </w:rPr>
-              <w:t>Conclusiones y posibles mejoras</w:t>
-            </w:r>
-            <w:r>
-              <w:rPr>
-                <w:noProof/>
-                <w:webHidden/>
-              </w:rPr>
-              <w:tab/>
-            </w:r>
-            <w:r>
-              <w:rPr>
-                <w:noProof/>
-                <w:webHidden/>
-              </w:rPr>
-              <w:fldChar w:fldCharType="begin"/>
-            </w:r>
-            <w:r>
-              <w:rPr>
-                <w:noProof/>
-                <w:webHidden/>
-              </w:rPr>
-              <w:instrText xml:space="preserve"> PAGEREF _Toc487563069 \h </w:instrText>
+              <w:instrText xml:space="preserve"> PAGEREF _Toc487649726 \h </w:instrText>
             </w:r>
             <w:r>
               <w:rPr>
@@ -4749,7 +6594,7 @@
               <w:lang w:eastAsia="es-ES"/>
             </w:rPr>
           </w:pPr>
-          <w:hyperlink w:anchor="_Toc487563070" w:history="1">
+          <w:hyperlink w:anchor="_Toc487649727" w:history="1">
             <w:r>
               <w:rPr>
                 <w:rStyle w:val="Hipervnculo"/>
@@ -4776,7 +6621,7 @@
                 <w:noProof/>
                 <w:webHidden/>
               </w:rPr>
-              <w:instrText xml:space="preserve"> PAGEREF _Toc487563070 \h </w:instrText>
+              <w:instrText xml:space="preserve"> PAGEREF _Toc487649727 \h </w:instrText>
             </w:r>
             <w:r>
               <w:rPr>
@@ -4819,7 +6664,7 @@
               <w:lang w:eastAsia="es-ES"/>
             </w:rPr>
           </w:pPr>
-          <w:hyperlink w:anchor="_Toc487563071" w:history="1">
+          <w:hyperlink w:anchor="_Toc487649728" w:history="1">
             <w:r>
               <w:rPr>
                 <w:rStyle w:val="Hipervnculo"/>
@@ -4846,7 +6691,7 @@
                 <w:noProof/>
                 <w:webHidden/>
               </w:rPr>
-              <w:instrText xml:space="preserve"> PAGEREF _Toc487563071 \h </w:instrText>
+              <w:instrText xml:space="preserve"> PAGEREF _Toc487649728 \h </w:instrText>
             </w:r>
             <w:r>
               <w:rPr>
@@ -4893,12 +6738,12 @@
       <w:pPr>
         <w:pStyle w:val="Ttulo1"/>
       </w:pPr>
-      <w:bookmarkStart w:id="6" w:name="_Toc487563032"/>
+      <w:bookmarkStart w:id="12" w:name="_Toc487649690"/>
       <w:r>
         <w:lastRenderedPageBreak/>
         <w:t>Introducción al problema</w:t>
       </w:r>
-      <w:bookmarkEnd w:id="6"/>
+      <w:bookmarkEnd w:id="12"/>
     </w:p>
     <w:p>
       <w:r>
@@ -4907,12 +6752,31 @@
     </w:p>
     <w:p>
       <w:r>
+        <w:t xml:space="preserve">La dimensión fractal se refiere a una dimensión no entera o fraccionaria de un objeto geométrico. </w:t>
+      </w:r>
+      <w:r>
         <w:t>En primer lugar, definamos qué es un fractal:</w:t>
       </w:r>
     </w:p>
     <w:p>
       <w:r>
-        <w:t>“Un fractal es, por definición, un conjunto cuya dimensión de Hausdorff Besicovitch es estrictamente mayor que su dimensión topológica.”[1]</w:t>
+        <w:t xml:space="preserve">“Un fractal es, por definición, un conjunto cuya dimensión de </w:t>
+      </w:r>
+      <w:proofErr w:type="spellStart"/>
+      <w:r>
+        <w:t>Hausdorff</w:t>
+      </w:r>
+      <w:proofErr w:type="spellEnd"/>
+      <w:r>
+        <w:t xml:space="preserve"> </w:t>
+      </w:r>
+      <w:proofErr w:type="spellStart"/>
+      <w:r>
+        <w:t>Besicovitch</w:t>
+      </w:r>
+      <w:proofErr w:type="spellEnd"/>
+      <w:r>
+        <w:t xml:space="preserve"> es estrictamente mayor que su dimensión topológica.”[1]</w:t>
       </w:r>
     </w:p>
     <w:p>
@@ -4951,8 +6815,8 @@
             <v:path o:extrusionok="f" gradientshapeok="t" o:connecttype="rect"/>
             <o:lock v:ext="edit" aspectratio="t"/>
           </v:shapetype>
-          <v:shape id="_x0000_i1025" type="#_x0000_t75" style="width:162.65pt;height:162.65pt">
-            <v:imagedata r:id="rId12" o:title="1366_2000"/>
+          <v:shape id="_x0000_i1025" type="#_x0000_t75" style="width:162.75pt;height:162.75pt">
+            <v:imagedata r:id="rId10" o:title="1366_2000"/>
           </v:shape>
         </w:pict>
       </w:r>
@@ -4987,159 +6851,531 @@
         <w:t>Gracias a la dimensión fractal</w:t>
       </w:r>
       <w:r>
-        <w:t xml:space="preserve"> se utiliza para el reconocimiento de patrones, segmentación de imágenes y delimitación de bordes de objetos. Todavía no hay un algoritmo que sea ampliamente más eficiente y eficaz que el resto.</w:t>
+        <w:t xml:space="preserve"> se utiliza para el reconocimiento de patrones, segmentación de imágenes y delimitación de bordes de objetos. </w:t>
+      </w:r>
+      <w:r>
+        <w:t xml:space="preserve">La dimensión de un objeto tiene muchas interpretaciones, en nuestro caso utilizaremos la dimensión de </w:t>
+      </w:r>
+      <w:proofErr w:type="spellStart"/>
+      <w:r>
+        <w:t>simulitud</w:t>
+      </w:r>
+      <w:proofErr w:type="spellEnd"/>
+      <w:r>
+        <w:t xml:space="preserve"> considerando la relación entre la escala a la que se observa una forma </w:t>
+      </w:r>
+      <w:proofErr w:type="spellStart"/>
+      <w:r>
+        <w:t>autosimilar</w:t>
+      </w:r>
+      <w:proofErr w:type="spellEnd"/>
+      <w:r>
+        <w:t xml:space="preserve"> y el número de copias escaladas de la forma contenida dentro de la forma. Dada esta relación se puede </w:t>
+      </w:r>
+      <w:proofErr w:type="spellStart"/>
+      <w:r>
+        <w:t>decucir</w:t>
+      </w:r>
+      <w:proofErr w:type="spellEnd"/>
+      <w:r>
+        <w:t xml:space="preserve">  la escala  entre un factor de escala r y el número de copias de una forma similar, escalada por un factor necesario para cubrir la forma original.</w:t>
       </w:r>
     </w:p>
     <w:p/>
-    <w:p/>
-    <w:p>
-      <w:bookmarkStart w:id="7" w:name="_GoBack"/>
-      <w:bookmarkEnd w:id="7"/>
-    </w:p>
-    <w:p/>
-    <w:p/>
+    <w:p>
+      <w:r>
+        <w:t xml:space="preserve">Para el cálculo de la dimensión fractal utilizaremos </w:t>
+      </w:r>
+      <w:r>
+        <w:t xml:space="preserve">la siguiente </w:t>
+      </w:r>
+      <w:r>
+        <w:t>representación</w:t>
+      </w:r>
+      <w:r>
+        <w:t>.</w:t>
+      </w:r>
+      <w:r>
+        <w:t xml:space="preserve"> D para la dimensi</w:t>
+      </w:r>
+      <w:r>
+        <w:t>ón de la imagen original, r como factor de escalado necesario para cubrirla y N para el número  de copias de forma similar de ella.</w:t>
+      </w:r>
+    </w:p>
+    <w:p>
+      <w:pPr>
+        <w:jc w:val="center"/>
+      </w:pPr>
+      <w:r>
+        <w:t>N</w:t>
+      </w:r>
+      <w:r>
+        <w:t xml:space="preserve"> </w:t>
+      </w:r>
+      <w:proofErr w:type="gramStart"/>
+      <w:r>
+        <w:t>(</w:t>
+      </w:r>
+      <w:r>
+        <w:t xml:space="preserve"> </w:t>
+      </w:r>
+      <w:r>
+        <w:t>r</w:t>
+      </w:r>
+      <w:proofErr w:type="gramEnd"/>
+      <w:r>
+        <w:t xml:space="preserve"> </w:t>
+      </w:r>
+      <w:r>
+        <w:t>)</w:t>
+      </w:r>
+      <w:r>
+        <w:t xml:space="preserve"> </w:t>
+      </w:r>
+      <w:r>
+        <w:t>=</w:t>
+      </w:r>
+      <w:r>
+        <w:t xml:space="preserve"> </w:t>
+      </w:r>
+      <w:r>
+        <w:t>(</w:t>
+      </w:r>
+      <w:r>
+        <w:t xml:space="preserve"> </w:t>
+      </w:r>
+      <w:r>
+        <w:t>1</w:t>
+      </w:r>
+      <w:r>
+        <w:t xml:space="preserve"> </w:t>
+      </w:r>
+      <w:r>
+        <w:t>/</w:t>
+      </w:r>
+      <w:r>
+        <w:t xml:space="preserve"> </w:t>
+      </w:r>
+      <w:r>
+        <w:t>r</w:t>
+      </w:r>
+      <w:r>
+        <w:t xml:space="preserve"> </w:t>
+      </w:r>
+      <w:r>
+        <w:t>)</w:t>
+      </w:r>
+      <w:r>
+        <w:t xml:space="preserve"> </w:t>
+      </w:r>
+      <w:r>
+        <w:t>^d</w:t>
+      </w:r>
+    </w:p>
+    <w:p>
+      <w:r>
+        <w:t>Para explicar la formula anterior</w:t>
+      </w:r>
+      <w:r>
+        <w:t xml:space="preserve"> utilizaremos un cuadrado. Para cubrir el </w:t>
+      </w:r>
+      <w:r>
+        <w:t xml:space="preserve">cuadrado escalado por </w:t>
+      </w:r>
+      <w:r>
+        <w:t>r=</w:t>
+      </w:r>
+      <w:r>
+        <w:t>½ necesitaremos 4 copias para cubrir el cuadrado, 4</w:t>
+      </w:r>
+      <w:proofErr w:type="gramStart"/>
+      <w:r>
+        <w:t>=(</w:t>
+      </w:r>
+      <w:proofErr w:type="gramEnd"/>
+      <w:r>
+        <w:t xml:space="preserve">1/(1/2))^2. Dela misma forma necesitamos 16 cuadrados o </w:t>
+      </w:r>
+      <w:proofErr w:type="spellStart"/>
+      <w:r>
+        <w:t>grid</w:t>
+      </w:r>
+      <w:proofErr w:type="spellEnd"/>
+      <w:r>
+        <w:t xml:space="preserve"> escalados por </w:t>
+      </w:r>
+      <w:r>
+        <w:t>r=</w:t>
+      </w:r>
+      <w:r>
+        <w:t>¼</w:t>
+      </w:r>
+      <w:r>
+        <w:t xml:space="preserve"> para cubrir la figura original</w:t>
+      </w:r>
+      <w:r>
+        <w:t xml:space="preserve">. </w:t>
+      </w:r>
+    </w:p>
+    <w:p>
+      <w:r>
+        <w:t>Puesto que el campo de interés en la ecuación es d, debemos despejar</w:t>
+      </w:r>
+      <w:r>
+        <w:t xml:space="preserve"> la dimensión</w:t>
+      </w:r>
+      <w:r>
+        <w:t xml:space="preserve"> de la siguiente forma:</w:t>
+      </w:r>
+    </w:p>
+    <w:p>
+      <w:pPr>
+        <w:jc w:val="center"/>
+      </w:pPr>
+      <w:r>
+        <w:t>Log</w:t>
+      </w:r>
+      <w:r>
+        <w:t xml:space="preserve"> </w:t>
+      </w:r>
+      <w:proofErr w:type="gramStart"/>
+      <w:r>
+        <w:t>(</w:t>
+      </w:r>
+      <w:r>
+        <w:t xml:space="preserve"> </w:t>
+      </w:r>
+      <w:r>
+        <w:t>N</w:t>
+      </w:r>
+      <w:proofErr w:type="gramEnd"/>
+      <w:r>
+        <w:t xml:space="preserve"> </w:t>
+      </w:r>
+      <w:r>
+        <w:t>(</w:t>
+      </w:r>
+      <w:r>
+        <w:t xml:space="preserve"> </w:t>
+      </w:r>
+      <w:r>
+        <w:t>r</w:t>
+      </w:r>
+      <w:r>
+        <w:t xml:space="preserve"> </w:t>
+      </w:r>
+      <w:r>
+        <w:t>)</w:t>
+      </w:r>
+      <w:r>
+        <w:t xml:space="preserve"> </w:t>
+      </w:r>
+      <w:r>
+        <w:t>)</w:t>
+      </w:r>
+      <w:r>
+        <w:t xml:space="preserve"> </w:t>
+      </w:r>
+      <w:r>
+        <w:t>=</w:t>
+      </w:r>
+      <w:r>
+        <w:t xml:space="preserve"> d log </w:t>
+      </w:r>
+      <w:r>
+        <w:t>(</w:t>
+      </w:r>
+      <w:r>
+        <w:t xml:space="preserve"> </w:t>
+      </w:r>
+      <w:r>
+        <w:t>1</w:t>
+      </w:r>
+      <w:r>
+        <w:t xml:space="preserve"> </w:t>
+      </w:r>
+      <w:r>
+        <w:t>/</w:t>
+      </w:r>
+      <w:r>
+        <w:t xml:space="preserve"> </w:t>
+      </w:r>
+      <w:r>
+        <w:t>r</w:t>
+      </w:r>
+      <w:r>
+        <w:t xml:space="preserve"> </w:t>
+      </w:r>
+      <w:r>
+        <w:t>)</w:t>
+      </w:r>
+    </w:p>
     <w:p>
       <w:pPr>
         <w:pStyle w:val="Ttulo2"/>
       </w:pPr>
-      <w:bookmarkStart w:id="8" w:name="_Toc487563033"/>
-      <w:r>
+      <w:bookmarkStart w:id="13" w:name="_Toc487649691"/>
+      <w:r>
+        <w:lastRenderedPageBreak/>
         <w:t>Algoritmos para calcular la dimensión fractal</w:t>
       </w:r>
-      <w:bookmarkEnd w:id="8"/>
-    </w:p>
-    <w:p>
-      <w:r>
-        <w:t>Algunos de los algoritmos desarrollados son…</w:t>
-      </w:r>
-    </w:p>
+      <w:bookmarkEnd w:id="13"/>
+      <w:r>
+        <w:t xml:space="preserve"> de una imagen</w:t>
+      </w:r>
+    </w:p>
+    <w:p/>
+    <w:p>
+      <w:r>
+        <w:t>Todavía no hay un algoritmo que sea ampliamente más eficiente y eficaz que el resto.</w:t>
+      </w:r>
+    </w:p>
+    <w:p/>
     <w:p>
       <w:pPr>
-        <w:pStyle w:val="Ttulo2"/>
+        <w:pStyle w:val="Ttulo3"/>
       </w:pPr>
-      <w:bookmarkStart w:id="9" w:name="_Toc487563034"/>
-      <w:r>
-        <w:t>Ejemplos de aplicaciones en todo el mundo</w:t>
-      </w:r>
-      <w:bookmarkEnd w:id="9"/>
-    </w:p>
-    <w:p>
-      <w:r>
-        <w:t>Las últimas aplicaciones del cálculo de la dimensión fractal son…</w:t>
+      <w:r>
+        <w:t>Conteo de cajas (Box-</w:t>
+      </w:r>
+      <w:proofErr w:type="spellStart"/>
+      <w:r>
+        <w:t>Counting</w:t>
+      </w:r>
+      <w:proofErr w:type="spellEnd"/>
+      <w:r>
+        <w:t>)</w:t>
       </w:r>
     </w:p>
     <w:p/>
     <w:p>
       <w:pPr>
-        <w:pStyle w:val="Ttulo2"/>
+        <w:pStyle w:val="Ttulo3"/>
       </w:pPr>
-      <w:bookmarkStart w:id="10" w:name="_Toc487563035"/>
-      <w:r>
-        <w:t>Descripción del problema</w:t>
-      </w:r>
-      <w:bookmarkEnd w:id="10"/>
+      <w:r>
+        <w:t>Divisores (Método del compás)</w:t>
+      </w:r>
     </w:p>
     <w:p/>
+    <w:p>
+      <w:pPr>
+        <w:pStyle w:val="Ttulo3"/>
+      </w:pPr>
+      <w:r>
+        <w:t>Relación área-perímetro</w:t>
+      </w:r>
+    </w:p>
     <w:p/>
     <w:p>
       <w:pPr>
-        <w:pStyle w:val="Ttulo2"/>
+        <w:pStyle w:val="Ttulo3"/>
       </w:pPr>
-      <w:bookmarkStart w:id="11" w:name="_Toc487563036"/>
-      <w:r>
-        <w:t>Motivación</w:t>
-      </w:r>
-      <w:bookmarkEnd w:id="11"/>
+      <w:r>
+        <w:t xml:space="preserve">Método </w:t>
+      </w:r>
+      <w:proofErr w:type="spellStart"/>
+      <w:r>
+        <w:t>slit</w:t>
+      </w:r>
+      <w:proofErr w:type="spellEnd"/>
+      <w:r>
+        <w:t xml:space="preserve"> </w:t>
+      </w:r>
+      <w:proofErr w:type="spellStart"/>
+      <w:proofErr w:type="gramStart"/>
+      <w:r>
+        <w:t>island</w:t>
+      </w:r>
+      <w:proofErr w:type="spellEnd"/>
+      <w:r>
+        <w:t>(</w:t>
+      </w:r>
+      <w:proofErr w:type="gramEnd"/>
+      <w:r>
+        <w:t>SIM)</w:t>
+      </w:r>
     </w:p>
     <w:p/>
+    <w:p>
+      <w:pPr>
+        <w:pStyle w:val="Ttulo3"/>
+      </w:pPr>
+      <w:proofErr w:type="spellStart"/>
+      <w:r>
+        <w:t>Autosimilaridad</w:t>
+      </w:r>
+      <w:proofErr w:type="spellEnd"/>
+      <w:r>
+        <w:t xml:space="preserve"> en series temporales o espaciales</w:t>
+      </w:r>
+    </w:p>
     <w:p/>
     <w:p>
       <w:pPr>
-        <w:pStyle w:val="Ttulo2"/>
+        <w:pStyle w:val="Ttulo3"/>
       </w:pPr>
-      <w:bookmarkStart w:id="12" w:name="_Toc487563037"/>
-      <w:r>
-        <w:t>Objetivos</w:t>
-      </w:r>
-      <w:bookmarkEnd w:id="12"/>
-    </w:p>
-    <w:p>
-      <w:r>
-        <w:t>El objetivo principal es la implementación</w:t>
-      </w:r>
-      <w:r>
-        <w:t xml:space="preserve"> del algoritmo Diffe</w:t>
-      </w:r>
-      <w:r>
-        <w:t xml:space="preserve">rential Box Counting (DBC) realizando los cálculos </w:t>
-      </w:r>
-      <w:r>
-        <w:t xml:space="preserve">de forma paralela </w:t>
-      </w:r>
-      <w:r>
-        <w:t>mediante unidades de procesamiento gráfico, GPU, gracias al lenguaje e interfaz de OpenCL para conseguir una mejora significativa en tiempo de ejecución.</w:t>
-      </w:r>
-    </w:p>
-    <w:p>
-      <w:r>
-        <w:t>Como objetivo secundario se implementará algunas versiones prematuras abordando el algoritmo desde diversos puntos de vista, todos ello  utilizando el microprocesador del equipo.</w:t>
+      <w:r>
+        <w:t>Análisis de fluctuación sin tendencia (DFA)</w:t>
       </w:r>
     </w:p>
     <w:p/>
     <w:p>
       <w:pPr>
-        <w:pStyle w:val="Ttulo2"/>
+        <w:pStyle w:val="Ttulo3"/>
       </w:pPr>
-      <w:bookmarkStart w:id="13" w:name="_Toc487563038"/>
-      <w:r>
-        <w:t>Estructura del documento</w:t>
-      </w:r>
-      <w:bookmarkEnd w:id="13"/>
-    </w:p>
-    <w:p>
-      <w:r>
-        <w:t>La primera parte se informará del coste del proyecto</w:t>
-      </w:r>
-      <w:r>
-        <w:t xml:space="preserve"> tanto en tiempo como en recursos</w:t>
-      </w:r>
-      <w:r>
-        <w:t>, además de la organización y desarrollo del mismo.</w:t>
-      </w:r>
-    </w:p>
-    <w:p>
-      <w:r>
-        <w:t xml:space="preserve">Seguido del análisis del trabajo desde los diversos requisitos del proyecto y el diseño, utilizando UML </w:t>
-      </w:r>
-      <w:r>
-        <w:t>(Lenguaje de Modelado Unificado)</w:t>
-      </w:r>
-      <w:r>
-        <w:t xml:space="preserve"> para el modelado del proyecto. </w:t>
-      </w:r>
-    </w:p>
-    <w:p>
-      <w:r>
-        <w:t xml:space="preserve">Se empezará por los requerimientos del problema, la funcionalidad completa del sistema mostrando su interacción con los agentes externos, descomposición de los mismos e interacción con el usuario. </w:t>
-      </w:r>
-    </w:p>
-    <w:p>
-      <w:r>
-        <w:t>Definición del modelo conceptual, representación de vistas, descripción de operaciones, informe de los contratos de cada función y por último se modelará el flujo de control de cada operación relevante.</w:t>
-      </w:r>
-    </w:p>
-    <w:p>
-      <w:r>
-        <w:t xml:space="preserve">Explicación de las herramientas utilizadas y del código </w:t>
-      </w:r>
-      <w:r>
-        <w:t>ejecutado en el kernel.</w:t>
-      </w:r>
-    </w:p>
-    <w:p>
-      <w:r>
-        <w:t>Como conclusión se hablará sobre posibles mejoras del proyecto.</w:t>
-      </w:r>
+      <w:r>
+        <w:t>Análisis de imágenes y textura</w:t>
+      </w:r>
+    </w:p>
+    <w:p>
+      <w:r>
+        <w:t>Utiliza una interpretación de la imagen en tres dimensiones para representarlo como un terreno, utilizando la coordenada x e y para la superficie y z para la intensidad de cada pixel. Posteriormente se utiliza una premisa similar al Box-</w:t>
+      </w:r>
+      <w:proofErr w:type="spellStart"/>
+      <w:r>
+        <w:t>Counting</w:t>
+      </w:r>
+      <w:proofErr w:type="spellEnd"/>
+      <w:r>
+        <w:t>. Pero en este caso en vez de dividir en cajas bidimensionales, se utiliza el terreno tridimensional</w:t>
+      </w:r>
+      <w:r>
+        <w:t xml:space="preserve"> dividido en cubos de tamaño.</w:t>
+      </w:r>
+    </w:p>
+    <w:p>
+      <w:r>
+        <w:rPr>
+          <w:noProof/>
+          <w:lang w:eastAsia="es-ES"/>
+        </w:rPr>
+        <w:drawing>
+          <wp:inline distT="0" distB="0" distL="0" distR="0">
+            <wp:extent cx="5400040" cy="1436363"/>
+            <wp:effectExtent l="0" t="0" r="0" b="0"/>
+            <wp:docPr id="1" name="Imagen 1" descr="http://scg.ifsc.usp.br/projects/florindo/images/dilat.png"/>
+            <wp:cNvGraphicFramePr>
+              <a:graphicFrameLocks xmlns:a="http://schemas.openxmlformats.org/drawingml/2006/main" noChangeAspect="1"/>
+            </wp:cNvGraphicFramePr>
+            <a:graphic xmlns:a="http://schemas.openxmlformats.org/drawingml/2006/main">
+              <a:graphicData uri="http://schemas.openxmlformats.org/drawingml/2006/picture">
+                <pic:pic xmlns:pic="http://schemas.openxmlformats.org/drawingml/2006/picture">
+                  <pic:nvPicPr>
+                    <pic:cNvPr id="0" name="Picture 2" descr="http://scg.ifsc.usp.br/projects/florindo/images/dilat.png"/>
+                    <pic:cNvPicPr>
+                      <a:picLocks noChangeAspect="1" noChangeArrowheads="1"/>
+                    </pic:cNvPicPr>
+                  </pic:nvPicPr>
+                  <pic:blipFill>
+                    <a:blip r:embed="rId11" cstate="print">
+                      <a:extLst>
+                        <a:ext uri="{28A0092B-C50C-407E-A947-70E740481C1C}">
+                          <a14:useLocalDpi xmlns:a14="http://schemas.microsoft.com/office/drawing/2010/main" val="0"/>
+                        </a:ext>
+                      </a:extLst>
+                    </a:blip>
+                    <a:srcRect/>
+                    <a:stretch>
+                      <a:fillRect/>
+                    </a:stretch>
+                  </pic:blipFill>
+                  <pic:spPr bwMode="auto">
+                    <a:xfrm>
+                      <a:off x="0" y="0"/>
+                      <a:ext cx="5400040" cy="1436363"/>
+                    </a:xfrm>
+                    <a:prstGeom prst="rect">
+                      <a:avLst/>
+                    </a:prstGeom>
+                    <a:noFill/>
+                    <a:ln>
+                      <a:noFill/>
+                    </a:ln>
+                  </pic:spPr>
+                </pic:pic>
+              </a:graphicData>
+            </a:graphic>
+          </wp:inline>
+        </w:drawing>
+      </w:r>
+    </w:p>
+    <w:p>
+      <w:r>
+        <w:t xml:space="preserve">Imagen estimada con la ecuación  de </w:t>
+      </w:r>
+      <w:r>
+        <w:t xml:space="preserve"> </w:t>
+      </w:r>
+      <w:proofErr w:type="spellStart"/>
+      <w:r>
+        <w:t>Bouligand-Minkowski</w:t>
+      </w:r>
+      <w:proofErr w:type="spellEnd"/>
+      <w:r>
+        <w:t xml:space="preserve"> </w:t>
+      </w:r>
+      <w:proofErr w:type="gramStart"/>
+      <w:r>
+        <w:t>(</w:t>
+      </w:r>
+      <w:r>
+        <w:t xml:space="preserve"> </w:t>
+      </w:r>
+      <w:r>
+        <w:t>Fractal</w:t>
+      </w:r>
+      <w:proofErr w:type="gramEnd"/>
+      <w:r>
+        <w:t xml:space="preserve"> </w:t>
+      </w:r>
+      <w:proofErr w:type="spellStart"/>
+      <w:r>
+        <w:t>Descript</w:t>
+      </w:r>
+      <w:r>
+        <w:t>ors</w:t>
+      </w:r>
+      <w:proofErr w:type="spellEnd"/>
+      <w:r>
+        <w:t xml:space="preserve"> </w:t>
+      </w:r>
+      <w:proofErr w:type="spellStart"/>
+      <w:r>
+        <w:t>Applied</w:t>
+      </w:r>
+      <w:proofErr w:type="spellEnd"/>
+      <w:r>
+        <w:t xml:space="preserve"> to </w:t>
+      </w:r>
+      <w:proofErr w:type="spellStart"/>
+      <w:r>
+        <w:t>Texture</w:t>
+      </w:r>
+      <w:proofErr w:type="spellEnd"/>
+      <w:r>
+        <w:t xml:space="preserve"> </w:t>
+      </w:r>
+      <w:proofErr w:type="spellStart"/>
+      <w:r>
+        <w:t>Analysis</w:t>
+      </w:r>
+      <w:proofErr w:type="spellEnd"/>
+      <w:r>
+        <w:t xml:space="preserve">, </w:t>
+      </w:r>
+      <w:r>
+        <w:t xml:space="preserve">João Batista </w:t>
+      </w:r>
+      <w:proofErr w:type="spellStart"/>
+      <w:r>
+        <w:t>Florindo</w:t>
+      </w:r>
+      <w:proofErr w:type="spellEnd"/>
+      <w:r>
+        <w:t>).</w:t>
+      </w:r>
+      <w:bookmarkStart w:id="14" w:name="_GoBack"/>
+      <w:bookmarkEnd w:id="14"/>
     </w:p>
     <w:p/>
     <w:p/>
@@ -5147,71 +7383,723 @@
     <w:p/>
     <w:p>
       <w:pPr>
-        <w:pStyle w:val="Ttulo1"/>
+        <w:pStyle w:val="Ttulo3"/>
       </w:pPr>
-      <w:bookmarkStart w:id="14" w:name="_Toc487563039"/>
       <w:r>
         <w:lastRenderedPageBreak/>
-        <w:t>Gestión y Planificación</w:t>
-      </w:r>
-      <w:bookmarkEnd w:id="14"/>
-    </w:p>
+        <w:t xml:space="preserve">Análisis </w:t>
+      </w:r>
+      <w:proofErr w:type="spellStart"/>
+      <w:r>
+        <w:t>multifractal</w:t>
+      </w:r>
+      <w:proofErr w:type="spellEnd"/>
+    </w:p>
+    <w:p/>
+    <w:p/>
+    <w:p/>
     <w:p/>
     <w:p>
       <w:pPr>
         <w:pStyle w:val="Ttulo2"/>
       </w:pPr>
-      <w:bookmarkStart w:id="15" w:name="_Toc487563040"/>
-      <w:r>
-        <w:t>Planificación del proyecto</w:t>
+      <w:bookmarkStart w:id="15" w:name="_Toc487649692"/>
+      <w:r>
+        <w:t xml:space="preserve">Ejemplos de aplicaciones </w:t>
       </w:r>
       <w:bookmarkEnd w:id="15"/>
+      <w:r>
+        <w:t>en la actualidad</w:t>
+      </w:r>
+    </w:p>
+    <w:p>
+      <w:r>
+        <w:t>Un congreso multidisciplinar sobre fractale</w:t>
+      </w:r>
+      <w:r>
+        <w:t xml:space="preserve">s (Fractal 98, </w:t>
+      </w:r>
+      <w:proofErr w:type="spellStart"/>
+      <w:r>
+        <w:t>Valletta</w:t>
+      </w:r>
+      <w:proofErr w:type="spellEnd"/>
+      <w:r>
+        <w:t xml:space="preserve">, Malta) </w:t>
+      </w:r>
+      <w:r>
+        <w:t>incluye entre los temas a tratar los siguientes:</w:t>
+      </w:r>
+    </w:p>
+    <w:p>
+      <w:pPr>
+        <w:pStyle w:val="Prrafodelista"/>
+        <w:numPr>
+          <w:ilvl w:val="0"/>
+          <w:numId w:val="3"/>
+        </w:numPr>
+      </w:pPr>
+      <w:r>
+        <w:t xml:space="preserve">Aplicaciones en </w:t>
+      </w:r>
+      <w:proofErr w:type="spellStart"/>
+      <w:r>
+        <w:t>Biolog´ıa</w:t>
+      </w:r>
+      <w:proofErr w:type="spellEnd"/>
+      <w:r>
+        <w:t xml:space="preserve">, Medicina, </w:t>
+      </w:r>
+      <w:proofErr w:type="spellStart"/>
+      <w:r>
+        <w:t>Ingenier´ıa</w:t>
+      </w:r>
+      <w:proofErr w:type="spellEnd"/>
+      <w:r>
+        <w:t xml:space="preserve">, </w:t>
+      </w:r>
+      <w:proofErr w:type="spellStart"/>
+      <w:r>
+        <w:t>Econom´ıa</w:t>
+      </w:r>
+      <w:proofErr w:type="spellEnd"/>
+      <w:r>
+        <w:t xml:space="preserve"> y </w:t>
+      </w:r>
+      <w:proofErr w:type="spellStart"/>
+      <w:r>
+        <w:t>Sociolog´ıa</w:t>
+      </w:r>
+      <w:proofErr w:type="spellEnd"/>
+    </w:p>
+    <w:p>
+      <w:pPr>
+        <w:pStyle w:val="Prrafodelista"/>
+        <w:numPr>
+          <w:ilvl w:val="0"/>
+          <w:numId w:val="3"/>
+        </w:numPr>
+      </w:pPr>
+      <w:r>
+        <w:t>Autó</w:t>
+      </w:r>
+      <w:r>
+        <w:t>matas celulares</w:t>
+      </w:r>
+    </w:p>
+    <w:p>
+      <w:pPr>
+        <w:pStyle w:val="Prrafodelista"/>
+        <w:numPr>
+          <w:ilvl w:val="0"/>
+          <w:numId w:val="3"/>
+        </w:numPr>
+      </w:pPr>
+      <w:r>
+        <w:t>Estructuras coherentes</w:t>
+      </w:r>
+    </w:p>
+    <w:p>
+      <w:pPr>
+        <w:pStyle w:val="Prrafodelista"/>
+        <w:numPr>
+          <w:ilvl w:val="0"/>
+          <w:numId w:val="3"/>
+        </w:numPr>
+      </w:pPr>
+      <w:r>
+        <w:t>Difusió</w:t>
+      </w:r>
+      <w:r>
+        <w:t>n</w:t>
+      </w:r>
+    </w:p>
+    <w:p>
+      <w:pPr>
+        <w:pStyle w:val="Prrafodelista"/>
+        <w:numPr>
+          <w:ilvl w:val="0"/>
+          <w:numId w:val="3"/>
+        </w:numPr>
+      </w:pPr>
+      <w:r>
+        <w:t>Sistemas desordenados</w:t>
+      </w:r>
+    </w:p>
+    <w:p>
+      <w:pPr>
+        <w:pStyle w:val="Prrafodelista"/>
+        <w:numPr>
+          <w:ilvl w:val="0"/>
+          <w:numId w:val="3"/>
+        </w:numPr>
+      </w:pPr>
+      <w:r>
+        <w:t>Superficies y volú</w:t>
+      </w:r>
+      <w:r>
+        <w:t>menes fractales</w:t>
+      </w:r>
+    </w:p>
+    <w:p>
+      <w:pPr>
+        <w:pStyle w:val="Prrafodelista"/>
+        <w:numPr>
+          <w:ilvl w:val="0"/>
+          <w:numId w:val="3"/>
+        </w:numPr>
+      </w:pPr>
+      <w:r>
+        <w:t>Fenó</w:t>
+      </w:r>
+      <w:r>
+        <w:t>menos de crecimiento</w:t>
+      </w:r>
+    </w:p>
+    <w:p>
+      <w:pPr>
+        <w:pStyle w:val="Prrafodelista"/>
+        <w:numPr>
+          <w:ilvl w:val="0"/>
+          <w:numId w:val="3"/>
+        </w:numPr>
+      </w:pPr>
+      <w:r>
+        <w:t>Sistemas de funciones iteradas</w:t>
+      </w:r>
+    </w:p>
+    <w:p>
+      <w:pPr>
+        <w:pStyle w:val="Prrafodelista"/>
+        <w:numPr>
+          <w:ilvl w:val="0"/>
+          <w:numId w:val="3"/>
+        </w:numPr>
+      </w:pPr>
+      <w:r>
+        <w:t>Análisis y síntesis de imá</w:t>
+      </w:r>
+      <w:r>
+        <w:t>genes</w:t>
+      </w:r>
+    </w:p>
+    <w:p>
+      <w:pPr>
+        <w:pStyle w:val="Prrafodelista"/>
+        <w:numPr>
+          <w:ilvl w:val="0"/>
+          <w:numId w:val="3"/>
+        </w:numPr>
+      </w:pPr>
+      <w:r>
+        <w:t>Sistemas L</w:t>
+      </w:r>
+    </w:p>
+    <w:p>
+      <w:pPr>
+        <w:pStyle w:val="Prrafodelista"/>
+        <w:numPr>
+          <w:ilvl w:val="0"/>
+          <w:numId w:val="3"/>
+        </w:numPr>
+      </w:pPr>
+      <w:proofErr w:type="spellStart"/>
+      <w:r>
+        <w:t>Multifractales</w:t>
+      </w:r>
+      <w:proofErr w:type="spellEnd"/>
+    </w:p>
+    <w:p>
+      <w:pPr>
+        <w:pStyle w:val="Prrafodelista"/>
+        <w:numPr>
+          <w:ilvl w:val="0"/>
+          <w:numId w:val="3"/>
+        </w:numPr>
+      </w:pPr>
+      <w:r>
+        <w:t xml:space="preserve">Sistemas </w:t>
+      </w:r>
+      <w:r>
+        <w:t>dinámicas</w:t>
+      </w:r>
+      <w:r>
+        <w:t xml:space="preserve"> no lineales</w:t>
+      </w:r>
+    </w:p>
+    <w:p>
+      <w:pPr>
+        <w:pStyle w:val="Prrafodelista"/>
+        <w:numPr>
+          <w:ilvl w:val="0"/>
+          <w:numId w:val="3"/>
+        </w:numPr>
+      </w:pPr>
+      <w:r>
+        <w:t>Formación</w:t>
+      </w:r>
+      <w:r>
+        <w:t xml:space="preserve"> de estructuras</w:t>
+      </w:r>
+    </w:p>
+    <w:p>
+      <w:pPr>
+        <w:pStyle w:val="Prrafodelista"/>
+        <w:numPr>
+          <w:ilvl w:val="0"/>
+          <w:numId w:val="3"/>
+        </w:numPr>
+      </w:pPr>
+      <w:r>
+        <w:t>Transiciones de fase</w:t>
+      </w:r>
+    </w:p>
+    <w:p>
+      <w:pPr>
+        <w:pStyle w:val="Prrafodelista"/>
+        <w:numPr>
+          <w:ilvl w:val="0"/>
+          <w:numId w:val="3"/>
+        </w:numPr>
+      </w:pPr>
+      <w:proofErr w:type="spellStart"/>
+      <w:r>
+        <w:t>Autoorganización</w:t>
+      </w:r>
+      <w:proofErr w:type="spellEnd"/>
+      <w:r>
+        <w:t xml:space="preserve"> y fenó</w:t>
+      </w:r>
+      <w:r>
+        <w:t xml:space="preserve">menos de </w:t>
+      </w:r>
+      <w:r>
+        <w:t>cooperación</w:t>
+      </w:r>
+    </w:p>
+    <w:p>
+      <w:pPr>
+        <w:pStyle w:val="Prrafodelista"/>
+        <w:numPr>
+          <w:ilvl w:val="0"/>
+          <w:numId w:val="3"/>
+        </w:numPr>
+      </w:pPr>
+      <w:r>
+        <w:t>Turbulencia</w:t>
+      </w:r>
+    </w:p>
+    <w:p>
+      <w:pPr>
+        <w:pStyle w:val="Prrafodelista"/>
+        <w:numPr>
+          <w:ilvl w:val="0"/>
+          <w:numId w:val="3"/>
+        </w:numPr>
+      </w:pPr>
+      <w:r>
+        <w:t>Visualización</w:t>
+      </w:r>
+    </w:p>
+    <w:p>
+      <w:pPr>
+        <w:pStyle w:val="Prrafodelista"/>
+        <w:numPr>
+          <w:ilvl w:val="0"/>
+          <w:numId w:val="3"/>
+        </w:numPr>
+      </w:pPr>
+      <w:r>
+        <w:t>Ondas e interacciones</w:t>
+      </w:r>
+    </w:p>
+    <w:p/>
+    <w:p>
+      <w:r>
+        <w:t>Aplicaciones de los fractales</w:t>
+      </w:r>
+    </w:p>
+    <w:p/>
+    <w:p>
+      <w:r>
+        <w:t>Pero los fractales no se quedan en una mera curiosidad matemática, y es que cuándo la naturaleza en su amplio espectro se basa en ellos por algo es. De hecho, los fractales tienen muchísimas aplicaciones en campos tan dispares como pueden ser las comunicaciones de redes, la biología, los mercados bursátiles o la música. Vamos a destripar sólo algunos de ellos.</w:t>
+      </w:r>
+    </w:p>
+    <w:p/>
+    <w:p>
+      <w:r>
+        <w:t>Comunicaciones:</w:t>
+      </w:r>
+    </w:p>
+    <w:p>
+      <w:r>
+        <w:t xml:space="preserve">Se ha demostrado que el tráfico de paquetes a lo largo y ancho de internet sigue un modelo que se comporta como un fractal, de hecho, analizando gráficas del tráfico de datos a </w:t>
+      </w:r>
+      <w:r>
+        <w:t>través</w:t>
+      </w:r>
+      <w:r>
+        <w:t xml:space="preserve"> del tiempo, se puede apreciar la propiedad de </w:t>
+      </w:r>
+      <w:proofErr w:type="spellStart"/>
+      <w:r>
+        <w:t>aut</w:t>
+      </w:r>
+      <w:r>
+        <w:t>o</w:t>
+      </w:r>
+      <w:r>
+        <w:t>similitud</w:t>
+      </w:r>
+      <w:proofErr w:type="spellEnd"/>
+      <w:r>
+        <w:t xml:space="preserve">, aunque realmente no lo es del todo, pero </w:t>
+      </w:r>
+      <w:r>
+        <w:t>sí</w:t>
+      </w:r>
+      <w:r>
+        <w:t xml:space="preserve"> que tiende a serlo. Gracias a estos modelados, se podrían disminuir las pérdidas de paquetes producidas por diversos motivos, y mejorar así el rendimiento de la red.</w:t>
+      </w:r>
+    </w:p>
+    <w:p/>
+    <w:p>
+      <w:r>
+        <w:t>Otra utilidad de los fractales en el mundo de las comunicaciones está referida a la fabricación de antenas. Y es que una antena con forma de algún objeto fractal (como el que hemos descrito antes) puede mejorar el rendimiento del equipo en mucho menos espacio, ya que como vimos la longitud va rellenando el plano.</w:t>
+      </w:r>
+    </w:p>
+    <w:p/>
+    <w:p>
+      <w:r>
+        <w:t>Medicina:</w:t>
+      </w:r>
+    </w:p>
+    <w:p>
+      <w:r>
+        <w:t xml:space="preserve">Es evidente el uso de instrumental informático cuyas infografías se basan en fractales. Además la forma de crecimiento de los tejidos también tiene un comportamiento fractal. De hecho, ciertas investigaciones relativas al </w:t>
+      </w:r>
+      <w:r>
+        <w:t>cáncer</w:t>
+      </w:r>
+      <w:r>
+        <w:t xml:space="preserve"> demuestran que el crecimiento de estos se </w:t>
+      </w:r>
+      <w:proofErr w:type="gramStart"/>
+      <w:r>
+        <w:t>rigen</w:t>
+      </w:r>
+      <w:proofErr w:type="gramEnd"/>
+      <w:r>
+        <w:t xml:space="preserve"> por estos objetos geométricos, y es más, crecen en la frontera donde "hay hueco" y de forma lineal, no exponencial como se cree, investigaciones que han resultado bastante controvertidas en el mundo de la medicina.</w:t>
+      </w:r>
+    </w:p>
+    <w:p/>
+    <w:p>
+      <w:r>
+        <w:t xml:space="preserve">Economía: </w:t>
+      </w:r>
+    </w:p>
+    <w:p>
+      <w:r>
+        <w:t xml:space="preserve">Se ha comprobado que el cambio de los precios de los activos de las empresas </w:t>
+      </w:r>
+      <w:proofErr w:type="gramStart"/>
+      <w:r>
+        <w:t>tienen</w:t>
+      </w:r>
+      <w:proofErr w:type="gramEnd"/>
+      <w:r>
+        <w:t xml:space="preserve"> un comportamiento fractal, y por tanto, pueden ser estudiados utilizando el conocimiento que tenemos de ellos. Esto frena todo intento de encasillar en modelos estadísticos los mercados bursátiles, y basarse en modelos fractales para obtener mejores predicciones de cambio.</w:t>
+      </w:r>
+    </w:p>
+    <w:p/>
+    <w:p>
+      <w:r>
+        <w:t>Otras utilidades de los fractales, ya sea en fase de experimentación o plenamente desarrolladas están abajo enumeradas:</w:t>
+      </w:r>
+    </w:p>
+    <w:p/>
+    <w:p>
+      <w:r>
+        <w:t>Informática: Técnicas de compresión (audio y vídeo).</w:t>
+      </w:r>
+    </w:p>
+    <w:p>
+      <w:r>
+        <w:t>Robótica: Robots Fractales.</w:t>
+      </w:r>
+    </w:p>
+    <w:p>
+      <w:r>
+        <w:t>Infografía: Paisajes fractales. Es una de las primeras aplicaciones de los fractales, y por tanto una de las más desarrolladas</w:t>
+      </w:r>
+    </w:p>
+    <w:p>
+      <w:r>
+        <w:t>Evolución de poblaciones: Depredador-presa.</w:t>
+      </w:r>
+    </w:p>
+    <w:p>
+      <w:r>
+        <w:t>Matemáticas: Convergencia de métodos numéricos.</w:t>
+      </w:r>
+    </w:p>
+    <w:p>
+      <w:r>
+        <w:t>Música: Composición musical.</w:t>
+      </w:r>
+    </w:p>
+    <w:p>
+      <w:r>
+        <w:t>Física: Transiciones de fase en magnetismo.</w:t>
+      </w:r>
+    </w:p>
+    <w:p>
+      <w:r>
+        <w:t>Química: Agregación por difusión limitada (DLA).</w:t>
+      </w:r>
+    </w:p>
+    <w:p>
+      <w:r>
+        <w:t>Geología: Análisis de patrones sísmicos, fenómenos de erosión, modelos de formaciones geológicas.</w:t>
+      </w:r>
     </w:p>
     <w:p/>
     <w:p>
       <w:pPr>
         <w:pStyle w:val="Ttulo2"/>
       </w:pPr>
-      <w:bookmarkStart w:id="16" w:name="_Toc487563041"/>
-      <w:r>
-        <w:t>Análisis de costes</w:t>
+      <w:bookmarkStart w:id="16" w:name="_Toc487649693"/>
+      <w:r>
+        <w:lastRenderedPageBreak/>
+        <w:t>Descripción del problema</w:t>
       </w:r>
       <w:bookmarkEnd w:id="16"/>
     </w:p>
+    <w:p/>
+    <w:p/>
+    <w:p>
+      <w:pPr>
+        <w:pStyle w:val="Ttulo2"/>
+      </w:pPr>
+      <w:bookmarkStart w:id="17" w:name="_Toc487649694"/>
+      <w:r>
+        <w:t>Motivación</w:t>
+      </w:r>
+      <w:bookmarkEnd w:id="17"/>
+    </w:p>
+    <w:p/>
+    <w:p/>
+    <w:p>
+      <w:pPr>
+        <w:pStyle w:val="Ttulo2"/>
+      </w:pPr>
+      <w:bookmarkStart w:id="18" w:name="_Toc487649695"/>
+      <w:r>
+        <w:t>Objetivos</w:t>
+      </w:r>
+      <w:bookmarkEnd w:id="18"/>
+    </w:p>
+    <w:p>
+      <w:r>
+        <w:t>El objetivo principal es la implementación</w:t>
+      </w:r>
+      <w:r>
+        <w:t xml:space="preserve"> del algoritmo </w:t>
+      </w:r>
+      <w:proofErr w:type="spellStart"/>
+      <w:r>
+        <w:t>Diffe</w:t>
+      </w:r>
+      <w:r>
+        <w:t>rential</w:t>
+      </w:r>
+      <w:proofErr w:type="spellEnd"/>
+      <w:r>
+        <w:t xml:space="preserve"> Box </w:t>
+      </w:r>
+      <w:proofErr w:type="spellStart"/>
+      <w:r>
+        <w:t>Counting</w:t>
+      </w:r>
+      <w:proofErr w:type="spellEnd"/>
+      <w:r>
+        <w:t xml:space="preserve"> (DBC) realizando los cálculos </w:t>
+      </w:r>
+      <w:r>
+        <w:t xml:space="preserve">de forma paralela </w:t>
+      </w:r>
+      <w:r>
+        <w:t xml:space="preserve">mediante unidades de procesamiento gráfico, GPU, gracias al lenguaje e interfaz de </w:t>
+      </w:r>
+      <w:proofErr w:type="spellStart"/>
+      <w:r>
+        <w:t>OpenCL</w:t>
+      </w:r>
+      <w:proofErr w:type="spellEnd"/>
+      <w:r>
+        <w:t xml:space="preserve"> para conseguir una mejora significativa en tiempo de ejecución.</w:t>
+      </w:r>
+    </w:p>
+    <w:p>
+      <w:r>
+        <w:t xml:space="preserve">Como objetivo secundario se implementará algunas versiones prematuras abordando el algoritmo desde diversos puntos de vista, todos </w:t>
+      </w:r>
+      <w:proofErr w:type="spellStart"/>
+      <w:r>
+        <w:t>ello</w:t>
+      </w:r>
+      <w:proofErr w:type="spellEnd"/>
+      <w:r>
+        <w:t xml:space="preserve">  utilizando el microprocesador del equipo.</w:t>
+      </w:r>
+    </w:p>
+    <w:p/>
+    <w:p>
+      <w:pPr>
+        <w:pStyle w:val="Ttulo2"/>
+      </w:pPr>
+      <w:bookmarkStart w:id="19" w:name="_Toc487649696"/>
+      <w:r>
+        <w:t>Estructura del documento</w:t>
+      </w:r>
+      <w:bookmarkEnd w:id="19"/>
+    </w:p>
+    <w:p>
+      <w:r>
+        <w:t>La primera parte se informará del coste del proyecto</w:t>
+      </w:r>
+      <w:r>
+        <w:t xml:space="preserve"> tanto en tiempo como en recursos</w:t>
+      </w:r>
+      <w:r>
+        <w:t>, además de la organización y desarrollo del mismo.</w:t>
+      </w:r>
+    </w:p>
+    <w:p>
+      <w:r>
+        <w:t xml:space="preserve">Seguido del análisis del trabajo desde los diversos requisitos del proyecto y el diseño, utilizando UML </w:t>
+      </w:r>
+      <w:r>
+        <w:t>(Lenguaje de Modelado Unificado)</w:t>
+      </w:r>
+      <w:r>
+        <w:t xml:space="preserve"> para el modelado del proyecto. </w:t>
+      </w:r>
+    </w:p>
+    <w:p>
+      <w:r>
+        <w:t xml:space="preserve">Se empezará por los requerimientos del problema, la funcionalidad completa del sistema mostrando su interacción con los agentes externos, descomposición de los mismos e interacción con el usuario. </w:t>
+      </w:r>
+    </w:p>
+    <w:p>
+      <w:r>
+        <w:t>Definición del modelo conceptual, representación de vistas, descripción de operaciones, informe de los contratos de cada función y por último se modelará el flujo de control de cada operación relevante.</w:t>
+      </w:r>
+    </w:p>
+    <w:p>
+      <w:r>
+        <w:t xml:space="preserve">Explicación de las herramientas utilizadas y del código </w:t>
+      </w:r>
+      <w:r>
+        <w:t xml:space="preserve">ejecutado en el </w:t>
+      </w:r>
+      <w:proofErr w:type="spellStart"/>
+      <w:r>
+        <w:t>kernel</w:t>
+      </w:r>
+      <w:proofErr w:type="spellEnd"/>
+      <w:r>
+        <w:t>.</w:t>
+      </w:r>
+    </w:p>
+    <w:p>
+      <w:r>
+        <w:t>Como conclusión se hablará sobre posibles mejoras del proyecto.</w:t>
+      </w:r>
+    </w:p>
+    <w:p/>
+    <w:p/>
     <w:p/>
     <w:p/>
     <w:p>
       <w:pPr>
         <w:pStyle w:val="Ttulo1"/>
       </w:pPr>
-      <w:bookmarkStart w:id="17" w:name="_Toc487563042"/>
+      <w:bookmarkStart w:id="20" w:name="_Toc487649697"/>
       <w:r>
         <w:lastRenderedPageBreak/>
-        <w:t>Análisis</w:t>
-      </w:r>
-      <w:bookmarkEnd w:id="17"/>
-    </w:p>
-    <w:p/>
+        <w:t>Gestión y Planificación</w:t>
+      </w:r>
+      <w:bookmarkEnd w:id="20"/>
+    </w:p>
+    <w:p>
+      <w:r>
+        <w:t>En este capítulo se tratará de planificar, localizar en el tiempo y documentar las diferentes tareas en las que se basa este proyecto, además se calculará el coste de este.</w:t>
+      </w:r>
+    </w:p>
     <w:p>
       <w:pPr>
         <w:pStyle w:val="Ttulo2"/>
       </w:pPr>
-      <w:bookmarkStart w:id="18" w:name="_Toc487563043"/>
+      <w:bookmarkStart w:id="21" w:name="_Toc487649698"/>
+      <w:r>
+        <w:t>Planificación del proyecto</w:t>
+      </w:r>
+      <w:bookmarkEnd w:id="21"/>
+    </w:p>
+    <w:p/>
+    <w:p>
+      <w:pPr>
+        <w:pStyle w:val="Ttulo2"/>
+      </w:pPr>
+      <w:bookmarkStart w:id="22" w:name="_Toc487649699"/>
+      <w:r>
+        <w:t>Análisis de costes</w:t>
+      </w:r>
+      <w:bookmarkEnd w:id="22"/>
+    </w:p>
+    <w:p/>
+    <w:p/>
+    <w:p>
+      <w:pPr>
+        <w:pStyle w:val="Ttulo1"/>
+      </w:pPr>
+      <w:bookmarkStart w:id="23" w:name="_Toc487649700"/>
+      <w:r>
+        <w:lastRenderedPageBreak/>
+        <w:t>Análisis</w:t>
+      </w:r>
+      <w:bookmarkEnd w:id="23"/>
+    </w:p>
+    <w:p/>
+    <w:p>
+      <w:pPr>
+        <w:pStyle w:val="Ttulo2"/>
+      </w:pPr>
+      <w:bookmarkStart w:id="24" w:name="_Toc487649701"/>
+      <w:proofErr w:type="spellStart"/>
       <w:r>
         <w:t>Requisistos</w:t>
       </w:r>
-      <w:bookmarkEnd w:id="18"/>
+      <w:bookmarkEnd w:id="24"/>
+      <w:proofErr w:type="spellEnd"/>
     </w:p>
     <w:p/>
     <w:p>
       <w:pPr>
         <w:pStyle w:val="Ttulo3"/>
       </w:pPr>
-      <w:bookmarkStart w:id="19" w:name="_Toc487563044"/>
-      <w:r>
-        <w:t>Requisistos funcionales</w:t>
-      </w:r>
-      <w:bookmarkEnd w:id="19"/>
+      <w:bookmarkStart w:id="25" w:name="_Toc487649702"/>
+      <w:proofErr w:type="spellStart"/>
+      <w:r>
+        <w:t>Requisistos</w:t>
+      </w:r>
+      <w:proofErr w:type="spellEnd"/>
+      <w:r>
+        <w:t xml:space="preserve"> funcionales</w:t>
+      </w:r>
+      <w:bookmarkEnd w:id="25"/>
     </w:p>
     <w:p/>
     <w:p/>
@@ -5219,264 +8107,279 @@
       <w:pPr>
         <w:pStyle w:val="Ttulo3"/>
       </w:pPr>
-      <w:bookmarkStart w:id="20" w:name="_Toc487563045"/>
+      <w:bookmarkStart w:id="26" w:name="_Toc487649703"/>
       <w:r>
         <w:t>Requisitos no funcionales</w:t>
       </w:r>
-      <w:bookmarkEnd w:id="20"/>
-    </w:p>
+      <w:bookmarkEnd w:id="26"/>
+    </w:p>
+    <w:p/>
     <w:p/>
     <w:p>
       <w:pPr>
         <w:pStyle w:val="Ttulo3"/>
       </w:pPr>
-      <w:bookmarkStart w:id="21" w:name="_Toc487563046"/>
-      <w:r>
-        <w:t>Requisitos del Cliente</w:t>
-      </w:r>
-      <w:bookmarkEnd w:id="21"/>
+      <w:bookmarkStart w:id="27" w:name="_Toc487649704"/>
+      <w:r>
+        <w:t xml:space="preserve">Requisitos del </w:t>
+      </w:r>
+      <w:r>
+        <w:t>Equipo</w:t>
+      </w:r>
+      <w:bookmarkEnd w:id="27"/>
     </w:p>
     <w:p/>
+    <w:p>
+      <w:pPr>
+        <w:pStyle w:val="Ttulo2"/>
+      </w:pPr>
+      <w:bookmarkStart w:id="28" w:name="_Toc487649705"/>
+      <w:r>
+        <w:t>Hardware</w:t>
+      </w:r>
+      <w:bookmarkEnd w:id="28"/>
+    </w:p>
+    <w:p/>
+    <w:p>
+      <w:pPr>
+        <w:pStyle w:val="Ttulo2"/>
+      </w:pPr>
+      <w:bookmarkStart w:id="29" w:name="_Toc487649706"/>
+      <w:r>
+        <w:t>Lenguaje de Programación</w:t>
+      </w:r>
+      <w:bookmarkEnd w:id="29"/>
+    </w:p>
+    <w:p/>
+    <w:p/>
+    <w:p>
+      <w:pPr>
+        <w:pStyle w:val="Ttulo2"/>
+      </w:pPr>
+      <w:bookmarkStart w:id="30" w:name="_Toc487649707"/>
+      <w:r>
+        <w:t>Librerías</w:t>
+      </w:r>
+      <w:bookmarkEnd w:id="30"/>
+    </w:p>
+    <w:p/>
+    <w:p>
+      <w:pPr>
+        <w:pStyle w:val="Ttulo1"/>
+      </w:pPr>
+      <w:bookmarkStart w:id="31" w:name="_Toc487649708"/>
+      <w:r>
+        <w:lastRenderedPageBreak/>
+        <w:t>Diseño</w:t>
+      </w:r>
+      <w:bookmarkEnd w:id="31"/>
+    </w:p>
+    <w:p/>
+    <w:p>
+      <w:pPr>
+        <w:pStyle w:val="Ttulo2"/>
+      </w:pPr>
+      <w:bookmarkStart w:id="32" w:name="_Toc487649709"/>
+      <w:r>
+        <w:t>Diagrama de clases</w:t>
+      </w:r>
+      <w:bookmarkEnd w:id="32"/>
+    </w:p>
+    <w:p>
+      <w:pPr>
+        <w:pStyle w:val="Ttulo2"/>
+      </w:pPr>
+      <w:bookmarkStart w:id="33" w:name="_Toc487649710"/>
+      <w:r>
+        <w:t xml:space="preserve">Diagrama de </w:t>
+      </w:r>
+      <w:proofErr w:type="spellStart"/>
+      <w:r>
+        <w:t>clasos</w:t>
+      </w:r>
+      <w:proofErr w:type="spellEnd"/>
+      <w:r>
+        <w:t xml:space="preserve"> de uso</w:t>
+      </w:r>
+      <w:bookmarkEnd w:id="33"/>
+    </w:p>
+    <w:p>
+      <w:pPr>
+        <w:pStyle w:val="Ttulo2"/>
+      </w:pPr>
+      <w:bookmarkStart w:id="34" w:name="_Toc487649711"/>
+      <w:r>
+        <w:t>Diagrama de actividad</w:t>
+      </w:r>
+      <w:bookmarkEnd w:id="34"/>
+    </w:p>
+    <w:p>
+      <w:pPr>
+        <w:pStyle w:val="Ttulo2"/>
+      </w:pPr>
+      <w:bookmarkStart w:id="35" w:name="_Toc487649712"/>
+      <w:r>
+        <w:t>Diagramas de secuencia</w:t>
+      </w:r>
+      <w:bookmarkEnd w:id="35"/>
+    </w:p>
     <w:p>
       <w:pPr>
         <w:pStyle w:val="Ttulo3"/>
       </w:pPr>
-      <w:bookmarkStart w:id="22" w:name="_Toc487563047"/>
-      <w:r>
-        <w:t>Requisitos del Servidor</w:t>
-      </w:r>
-      <w:bookmarkEnd w:id="22"/>
-    </w:p>
-    <w:p/>
+      <w:bookmarkStart w:id="36" w:name="_Toc487649713"/>
+      <w:r>
+        <w:t xml:space="preserve">“función </w:t>
+      </w:r>
+      <w:proofErr w:type="gramStart"/>
+      <w:r>
+        <w:t>1 ,</w:t>
+      </w:r>
+      <w:proofErr w:type="gramEnd"/>
+      <w:r>
+        <w:t xml:space="preserve"> 2, 3… ”</w:t>
+      </w:r>
+      <w:bookmarkEnd w:id="36"/>
+    </w:p>
     <w:p>
       <w:pPr>
         <w:pStyle w:val="Ttulo2"/>
       </w:pPr>
-      <w:bookmarkStart w:id="23" w:name="_Toc487563048"/>
-      <w:r>
-        <w:t>Hardware</w:t>
-      </w:r>
-      <w:bookmarkEnd w:id="23"/>
+      <w:bookmarkStart w:id="37" w:name="_Toc487649714"/>
+      <w:proofErr w:type="spellStart"/>
+      <w:r>
+        <w:t>StoryBoards</w:t>
+      </w:r>
+      <w:bookmarkEnd w:id="37"/>
+      <w:proofErr w:type="spellEnd"/>
     </w:p>
     <w:p/>
+    <w:p>
+      <w:pPr>
+        <w:pStyle w:val="Ttulo1"/>
+      </w:pPr>
+      <w:bookmarkStart w:id="38" w:name="_Toc487649715"/>
+      <w:r>
+        <w:lastRenderedPageBreak/>
+        <w:t>Implementación</w:t>
+      </w:r>
+      <w:bookmarkEnd w:id="38"/>
+    </w:p>
     <w:p>
       <w:pPr>
         <w:pStyle w:val="Ttulo2"/>
       </w:pPr>
-      <w:bookmarkStart w:id="24" w:name="_Toc487563049"/>
-      <w:r>
-        <w:t>Lenguaje de Programación</w:t>
-      </w:r>
-      <w:bookmarkEnd w:id="24"/>
-    </w:p>
-    <w:p/>
-    <w:p/>
+      <w:bookmarkStart w:id="39" w:name="_Toc487649716"/>
+      <w:r>
+        <w:t>Carga de imágenes</w:t>
+      </w:r>
+      <w:bookmarkEnd w:id="39"/>
+    </w:p>
     <w:p>
       <w:pPr>
         <w:pStyle w:val="Ttulo2"/>
       </w:pPr>
-      <w:bookmarkStart w:id="25" w:name="_Toc487563050"/>
-      <w:r>
-        <w:t>Librerías</w:t>
-      </w:r>
-      <w:bookmarkEnd w:id="25"/>
-    </w:p>
-    <w:p/>
+      <w:bookmarkStart w:id="40" w:name="_Toc487649717"/>
+      <w:r>
+        <w:t>Algoritmo c</w:t>
+      </w:r>
+      <w:bookmarkEnd w:id="40"/>
+    </w:p>
+    <w:p>
+      <w:pPr>
+        <w:pStyle w:val="Ttulo2"/>
+      </w:pPr>
+      <w:bookmarkStart w:id="41" w:name="_Toc487649718"/>
+      <w:proofErr w:type="spellStart"/>
+      <w:r>
+        <w:t>Cpu</w:t>
+      </w:r>
+      <w:bookmarkEnd w:id="41"/>
+      <w:proofErr w:type="spellEnd"/>
+    </w:p>
+    <w:p>
+      <w:pPr>
+        <w:pStyle w:val="Ttulo3"/>
+      </w:pPr>
+      <w:bookmarkStart w:id="42" w:name="_Toc487649719"/>
+      <w:r>
+        <w:t>Cpu1</w:t>
+      </w:r>
+      <w:bookmarkEnd w:id="42"/>
+    </w:p>
+    <w:p>
+      <w:pPr>
+        <w:pStyle w:val="Ttulo3"/>
+      </w:pPr>
+      <w:bookmarkStart w:id="43" w:name="_Toc487649720"/>
+      <w:r>
+        <w:t>Cpu2</w:t>
+      </w:r>
+      <w:bookmarkEnd w:id="43"/>
+    </w:p>
+    <w:p>
+      <w:pPr>
+        <w:pStyle w:val="Ttulo2"/>
+      </w:pPr>
+      <w:bookmarkStart w:id="44" w:name="_Toc487649721"/>
+      <w:proofErr w:type="spellStart"/>
+      <w:r>
+        <w:t>Gpu</w:t>
+      </w:r>
+      <w:bookmarkEnd w:id="44"/>
+      <w:proofErr w:type="spellEnd"/>
+    </w:p>
+    <w:p>
+      <w:pPr>
+        <w:pStyle w:val="Ttulo3"/>
+      </w:pPr>
+      <w:bookmarkStart w:id="45" w:name="_Toc487649722"/>
+      <w:r>
+        <w:t>Gpu1</w:t>
+      </w:r>
+      <w:bookmarkEnd w:id="45"/>
+    </w:p>
+    <w:p>
+      <w:pPr>
+        <w:pStyle w:val="Ttulo2"/>
+      </w:pPr>
+      <w:bookmarkStart w:id="46" w:name="_Toc487649723"/>
+      <w:r>
+        <w:t>Graficas</w:t>
+      </w:r>
+      <w:bookmarkEnd w:id="46"/>
+    </w:p>
+    <w:p>
+      <w:pPr>
+        <w:pStyle w:val="Ttulo2"/>
+      </w:pPr>
+      <w:bookmarkStart w:id="47" w:name="_Toc487649724"/>
+      <w:r>
+        <w:t>Mapa z</w:t>
+      </w:r>
+      <w:bookmarkEnd w:id="47"/>
+    </w:p>
     <w:p>
       <w:pPr>
         <w:pStyle w:val="Ttulo1"/>
       </w:pPr>
-      <w:bookmarkStart w:id="26" w:name="_Toc487563051"/>
+      <w:bookmarkStart w:id="48" w:name="_Toc487649725"/>
       <w:r>
         <w:lastRenderedPageBreak/>
-        <w:t>Diseño</w:t>
-      </w:r>
-      <w:bookmarkEnd w:id="26"/>
-    </w:p>
-    <w:p/>
-    <w:p>
-      <w:pPr>
-        <w:pStyle w:val="Ttulo2"/>
-      </w:pPr>
-      <w:bookmarkStart w:id="27" w:name="_Toc487563052"/>
-      <w:r>
-        <w:t>Diagrama de clases</w:t>
-      </w:r>
-      <w:bookmarkEnd w:id="27"/>
-    </w:p>
-    <w:p>
-      <w:pPr>
-        <w:pStyle w:val="Ttulo2"/>
-      </w:pPr>
-      <w:bookmarkStart w:id="28" w:name="_Toc487563053"/>
-      <w:r>
-        <w:t>Diagrama de clasos de uso</w:t>
-      </w:r>
-      <w:bookmarkEnd w:id="28"/>
-    </w:p>
-    <w:p>
-      <w:pPr>
-        <w:pStyle w:val="Ttulo2"/>
-      </w:pPr>
-      <w:bookmarkStart w:id="29" w:name="_Toc487563054"/>
-      <w:r>
-        <w:t>Diagrama de actividad</w:t>
-      </w:r>
-      <w:bookmarkEnd w:id="29"/>
-    </w:p>
-    <w:p>
-      <w:pPr>
-        <w:pStyle w:val="Ttulo2"/>
-      </w:pPr>
-      <w:bookmarkStart w:id="30" w:name="_Toc487563055"/>
-      <w:r>
-        <w:t>Diagramas de secuencia</w:t>
-      </w:r>
-      <w:bookmarkEnd w:id="30"/>
-    </w:p>
-    <w:p>
-      <w:pPr>
-        <w:pStyle w:val="Ttulo3"/>
-      </w:pPr>
-      <w:bookmarkStart w:id="31" w:name="_Toc487563056"/>
-      <w:r>
-        <w:t>“función 1 , 2, 3… ”</w:t>
-      </w:r>
-      <w:bookmarkEnd w:id="31"/>
-    </w:p>
-    <w:p>
-      <w:pPr>
-        <w:pStyle w:val="Ttulo2"/>
-      </w:pPr>
-      <w:bookmarkStart w:id="32" w:name="_Toc487563057"/>
-      <w:r>
-        <w:t>StoryBoards</w:t>
-      </w:r>
-      <w:bookmarkEnd w:id="32"/>
-    </w:p>
-    <w:p/>
+        <w:t>Pruebas</w:t>
+      </w:r>
+      <w:bookmarkEnd w:id="48"/>
+    </w:p>
     <w:p>
       <w:pPr>
         <w:pStyle w:val="Ttulo1"/>
       </w:pPr>
-      <w:bookmarkStart w:id="33" w:name="_Toc487563058"/>
-      <w:r>
-        <w:lastRenderedPageBreak/>
-        <w:t>Implementación</w:t>
-      </w:r>
-      <w:bookmarkEnd w:id="33"/>
-    </w:p>
-    <w:p>
-      <w:pPr>
-        <w:pStyle w:val="Ttulo2"/>
-      </w:pPr>
-      <w:bookmarkStart w:id="34" w:name="_Toc487563059"/>
-      <w:r>
-        <w:t>Carga de imágenes</w:t>
-      </w:r>
-      <w:bookmarkEnd w:id="34"/>
-    </w:p>
-    <w:p>
-      <w:pPr>
-        <w:pStyle w:val="Ttulo2"/>
-      </w:pPr>
-      <w:bookmarkStart w:id="35" w:name="_Toc487563060"/>
-      <w:r>
-        <w:t>Algoritmo c</w:t>
-      </w:r>
-      <w:bookmarkEnd w:id="35"/>
-    </w:p>
-    <w:p>
-      <w:pPr>
-        <w:pStyle w:val="Ttulo2"/>
-      </w:pPr>
-      <w:bookmarkStart w:id="36" w:name="_Toc487563061"/>
-      <w:r>
-        <w:t>Cpu</w:t>
-      </w:r>
-      <w:bookmarkEnd w:id="36"/>
-    </w:p>
-    <w:p>
-      <w:pPr>
-        <w:pStyle w:val="Ttulo3"/>
-      </w:pPr>
-      <w:bookmarkStart w:id="37" w:name="_Toc487563062"/>
-      <w:r>
-        <w:t>Cpu1</w:t>
-      </w:r>
-      <w:bookmarkEnd w:id="37"/>
-    </w:p>
-    <w:p>
-      <w:pPr>
-        <w:pStyle w:val="Ttulo3"/>
-      </w:pPr>
-      <w:bookmarkStart w:id="38" w:name="_Toc487563063"/>
-      <w:r>
-        <w:t>Cpu2</w:t>
-      </w:r>
-      <w:bookmarkEnd w:id="38"/>
-    </w:p>
-    <w:p>
-      <w:pPr>
-        <w:pStyle w:val="Ttulo2"/>
-      </w:pPr>
-      <w:bookmarkStart w:id="39" w:name="_Toc487563064"/>
-      <w:r>
-        <w:t>Gpu</w:t>
-      </w:r>
-      <w:bookmarkEnd w:id="39"/>
-    </w:p>
-    <w:p>
-      <w:pPr>
-        <w:pStyle w:val="Ttulo3"/>
-      </w:pPr>
-      <w:bookmarkStart w:id="40" w:name="_Toc487563065"/>
-      <w:r>
-        <w:t>Gpu1</w:t>
-      </w:r>
-      <w:bookmarkEnd w:id="40"/>
-    </w:p>
-    <w:p>
-      <w:pPr>
-        <w:pStyle w:val="Ttulo2"/>
-      </w:pPr>
-      <w:bookmarkStart w:id="41" w:name="_Toc487563066"/>
-      <w:r>
-        <w:t>Graficas</w:t>
-      </w:r>
-      <w:bookmarkEnd w:id="41"/>
-    </w:p>
-    <w:p>
-      <w:pPr>
-        <w:pStyle w:val="Ttulo2"/>
-      </w:pPr>
-      <w:bookmarkStart w:id="42" w:name="_Toc487563067"/>
-      <w:r>
-        <w:t>Mapa z</w:t>
-      </w:r>
-      <w:bookmarkEnd w:id="42"/>
-    </w:p>
-    <w:p>
-      <w:pPr>
-        <w:pStyle w:val="Ttulo1"/>
-      </w:pPr>
-      <w:bookmarkStart w:id="43" w:name="_Toc487563068"/>
-      <w:r>
-        <w:lastRenderedPageBreak/>
-        <w:t>Pruebas</w:t>
-      </w:r>
-      <w:bookmarkEnd w:id="43"/>
-    </w:p>
-    <w:p>
-      <w:pPr>
-        <w:pStyle w:val="Ttulo1"/>
-      </w:pPr>
-      <w:bookmarkStart w:id="44" w:name="_Toc487563069"/>
+      <w:bookmarkStart w:id="49" w:name="_Toc487649726"/>
       <w:r>
         <w:lastRenderedPageBreak/>
         <w:t>Conclusiones y posibles mejoras</w:t>
       </w:r>
-      <w:bookmarkEnd w:id="44"/>
+      <w:bookmarkEnd w:id="49"/>
     </w:p>
     <w:p>
       <w:pPr>
@@ -5487,12 +8390,14 @@
         </w:numPr>
         <w:ind w:left="432"/>
       </w:pPr>
-      <w:bookmarkStart w:id="45" w:name="_Toc487563070"/>
+      <w:bookmarkStart w:id="50" w:name="_Toc487649727"/>
+      <w:proofErr w:type="spellStart"/>
       <w:r>
         <w:lastRenderedPageBreak/>
         <w:t>Bibliografia</w:t>
       </w:r>
-      <w:bookmarkEnd w:id="45"/>
+      <w:bookmarkEnd w:id="50"/>
+      <w:proofErr w:type="spellEnd"/>
     </w:p>
     <w:p>
       <w:pPr>
@@ -5502,7 +8407,8 @@
           <w:numId w:val="2"/>
         </w:numPr>
       </w:pPr>
-      <w:hyperlink r:id="rId13" w:tooltip="Benoît Mandelbrot" w:history="1">
+      <w:hyperlink r:id="rId12" w:tooltip="Benoît Mandelbrot" w:history="1">
+        <w:proofErr w:type="spellStart"/>
         <w:r>
           <w:rPr>
             <w:rStyle w:val="Hipervnculo"/>
@@ -5512,8 +8418,33 @@
             <w:szCs w:val="19"/>
             <w:shd w:val="clear" w:color="auto" w:fill="FFFFFF"/>
           </w:rPr>
-          <w:t>Benoît Mandelbrot</w:t>
+          <w:t>Benoît</w:t>
         </w:r>
+        <w:proofErr w:type="spellEnd"/>
+        <w:r>
+          <w:rPr>
+            <w:rStyle w:val="Hipervnculo"/>
+            <w:rFonts w:cs="Arial"/>
+            <w:color w:val="0B0080"/>
+            <w:sz w:val="19"/>
+            <w:szCs w:val="19"/>
+            <w:shd w:val="clear" w:color="auto" w:fill="FFFFFF"/>
+          </w:rPr>
+          <w:t xml:space="preserve"> </w:t>
+        </w:r>
+        <w:proofErr w:type="spellStart"/>
+        <w:r>
+          <w:rPr>
+            <w:rStyle w:val="Hipervnculo"/>
+            <w:rFonts w:cs="Arial"/>
+            <w:color w:val="0B0080"/>
+            <w:sz w:val="19"/>
+            <w:szCs w:val="19"/>
+            <w:shd w:val="clear" w:color="auto" w:fill="FFFFFF"/>
+          </w:rPr>
+          <w:t>Mandelbrot</w:t>
+        </w:r>
+        <w:proofErr w:type="spellEnd"/>
       </w:hyperlink>
       <w:r>
         <w:rPr>
@@ -5547,19 +8478,20 @@
         </w:numPr>
         <w:ind w:left="432"/>
       </w:pPr>
-      <w:bookmarkStart w:id="46" w:name="_Toc487563071"/>
+      <w:bookmarkStart w:id="51" w:name="_Toc487649728"/>
       <w:r>
         <w:lastRenderedPageBreak/>
         <w:t>Anexo</w:t>
       </w:r>
-      <w:bookmarkEnd w:id="46"/>
+      <w:bookmarkEnd w:id="51"/>
     </w:p>
     <w:sectPr>
-      <w:headerReference w:type="default" r:id="rId14"/>
-      <w:footerReference w:type="default" r:id="rId15"/>
+      <w:headerReference w:type="default" r:id="rId13"/>
+      <w:footerReference w:type="default" r:id="rId14"/>
       <w:pgSz w:w="11906" w:h="16838"/>
       <w:pgMar w:top="1417" w:right="1701" w:bottom="1417" w:left="1701" w:header="708" w:footer="708" w:gutter="0"/>
       <w:cols w:space="708"/>
+      <w:titlePg/>
       <w:docGrid w:linePitch="360"/>
     </w:sectPr>
   </w:body>
@@ -5601,6 +8533,7 @@
         <w:docPartUnique/>
       </w:docPartObj>
     </w:sdtPr>
+    <w:sdtEndPr/>
     <w:sdtContent>
       <w:p>
         <w:pPr>
@@ -5620,7 +8553,7 @@
           <w:rPr>
             <w:noProof/>
           </w:rPr>
-          <w:t>13</w:t>
+          <w:t>6</w:t>
         </w:r>
         <w:r>
           <w:fldChar w:fldCharType="end"/>
@@ -5671,8 +8604,21 @@
       <w:pStyle w:val="Encabezado"/>
     </w:pPr>
     <w:r>
-      <w:t>Emilio Gallardo Molina                                                                                    Differential Box Counting</w:t>
+      <w:t xml:space="preserve">Emilio Gallardo Molina                                                                                    </w:t>
     </w:r>
+    <w:proofErr w:type="spellStart"/>
+    <w:r>
+      <w:t>Differential</w:t>
+    </w:r>
+    <w:proofErr w:type="spellEnd"/>
+    <w:r>
+      <w:t xml:space="preserve"> Box </w:t>
+    </w:r>
+    <w:proofErr w:type="spellStart"/>
+    <w:r>
+      <w:t>Counting</w:t>
+    </w:r>
+    <w:proofErr w:type="spellEnd"/>
   </w:p>
 </w:hdr>
 </file>
@@ -5860,11 +8806,127 @@
       </w:pPr>
     </w:lvl>
   </w:abstractNum>
+  <w:abstractNum w:abstractNumId="2" w15:restartNumberingAfterBreak="0">
+    <w:nsid w:val="7F8437E2"/>
+    <w:multiLevelType w:val="hybridMultilevel"/>
+    <w:tmpl w:val="48983F42"/>
+    <w:lvl w:ilvl="0" w:tplc="0C0A0001">
+      <w:start w:val="1"/>
+      <w:numFmt w:val="bullet"/>
+      <w:lvlText w:val=""/>
+      <w:lvlJc w:val="left"/>
+      <w:pPr>
+        <w:ind w:left="720" w:hanging="360"/>
+      </w:pPr>
+      <w:rPr>
+        <w:rFonts w:ascii="Symbol" w:hAnsi="Symbol" w:hint="default"/>
+      </w:rPr>
+    </w:lvl>
+    <w:lvl w:ilvl="1" w:tplc="0C0A0003" w:tentative="1">
+      <w:start w:val="1"/>
+      <w:numFmt w:val="bullet"/>
+      <w:lvlText w:val="o"/>
+      <w:lvlJc w:val="left"/>
+      <w:pPr>
+        <w:ind w:left="1440" w:hanging="360"/>
+      </w:pPr>
+      <w:rPr>
+        <w:rFonts w:ascii="Courier New" w:hAnsi="Courier New" w:cs="Courier New" w:hint="default"/>
+      </w:rPr>
+    </w:lvl>
+    <w:lvl w:ilvl="2" w:tplc="0C0A0005" w:tentative="1">
+      <w:start w:val="1"/>
+      <w:numFmt w:val="bullet"/>
+      <w:lvlText w:val=""/>
+      <w:lvlJc w:val="left"/>
+      <w:pPr>
+        <w:ind w:left="2160" w:hanging="360"/>
+      </w:pPr>
+      <w:rPr>
+        <w:rFonts w:ascii="Wingdings" w:hAnsi="Wingdings" w:hint="default"/>
+      </w:rPr>
+    </w:lvl>
+    <w:lvl w:ilvl="3" w:tplc="0C0A0001" w:tentative="1">
+      <w:start w:val="1"/>
+      <w:numFmt w:val="bullet"/>
+      <w:lvlText w:val=""/>
+      <w:lvlJc w:val="left"/>
+      <w:pPr>
+        <w:ind w:left="2880" w:hanging="360"/>
+      </w:pPr>
+      <w:rPr>
+        <w:rFonts w:ascii="Symbol" w:hAnsi="Symbol" w:hint="default"/>
+      </w:rPr>
+    </w:lvl>
+    <w:lvl w:ilvl="4" w:tplc="0C0A0003" w:tentative="1">
+      <w:start w:val="1"/>
+      <w:numFmt w:val="bullet"/>
+      <w:lvlText w:val="o"/>
+      <w:lvlJc w:val="left"/>
+      <w:pPr>
+        <w:ind w:left="3600" w:hanging="360"/>
+      </w:pPr>
+      <w:rPr>
+        <w:rFonts w:ascii="Courier New" w:hAnsi="Courier New" w:cs="Courier New" w:hint="default"/>
+      </w:rPr>
+    </w:lvl>
+    <w:lvl w:ilvl="5" w:tplc="0C0A0005" w:tentative="1">
+      <w:start w:val="1"/>
+      <w:numFmt w:val="bullet"/>
+      <w:lvlText w:val=""/>
+      <w:lvlJc w:val="left"/>
+      <w:pPr>
+        <w:ind w:left="4320" w:hanging="360"/>
+      </w:pPr>
+      <w:rPr>
+        <w:rFonts w:ascii="Wingdings" w:hAnsi="Wingdings" w:hint="default"/>
+      </w:rPr>
+    </w:lvl>
+    <w:lvl w:ilvl="6" w:tplc="0C0A0001" w:tentative="1">
+      <w:start w:val="1"/>
+      <w:numFmt w:val="bullet"/>
+      <w:lvlText w:val=""/>
+      <w:lvlJc w:val="left"/>
+      <w:pPr>
+        <w:ind w:left="5040" w:hanging="360"/>
+      </w:pPr>
+      <w:rPr>
+        <w:rFonts w:ascii="Symbol" w:hAnsi="Symbol" w:hint="default"/>
+      </w:rPr>
+    </w:lvl>
+    <w:lvl w:ilvl="7" w:tplc="0C0A0003" w:tentative="1">
+      <w:start w:val="1"/>
+      <w:numFmt w:val="bullet"/>
+      <w:lvlText w:val="o"/>
+      <w:lvlJc w:val="left"/>
+      <w:pPr>
+        <w:ind w:left="5760" w:hanging="360"/>
+      </w:pPr>
+      <w:rPr>
+        <w:rFonts w:ascii="Courier New" w:hAnsi="Courier New" w:cs="Courier New" w:hint="default"/>
+      </w:rPr>
+    </w:lvl>
+    <w:lvl w:ilvl="8" w:tplc="0C0A0005" w:tentative="1">
+      <w:start w:val="1"/>
+      <w:numFmt w:val="bullet"/>
+      <w:lvlText w:val=""/>
+      <w:lvlJc w:val="left"/>
+      <w:pPr>
+        <w:ind w:left="6480" w:hanging="360"/>
+      </w:pPr>
+      <w:rPr>
+        <w:rFonts w:ascii="Wingdings" w:hAnsi="Wingdings" w:hint="default"/>
+      </w:rPr>
+    </w:lvl>
+  </w:abstractNum>
   <w:num w:numId="1">
     <w:abstractNumId w:val="1"/>
   </w:num>
   <w:num w:numId="2">
     <w:abstractNumId w:val="0"/>
+  </w:num>
+  <w:num w:numId="3">
+    <w:abstractNumId w:val="2"/>
   </w:num>
 </w:numbering>
 </file>
@@ -7358,7 +10420,7 @@
 </file>
 
 <file path=customXml/itemProps1.xml><?xml version="1.0" encoding="utf-8"?>
-<ds:datastoreItem xmlns:ds="http://schemas.openxmlformats.org/officeDocument/2006/customXml" ds:itemID="{EA447D14-9259-426D-BA32-1BF1760DF841}">
+<ds:datastoreItem xmlns:ds="http://schemas.openxmlformats.org/officeDocument/2006/customXml" ds:itemID="{CE5C6754-D5BD-44F2-9C22-2F69E250FE32}">
   <ds:schemaRefs>
     <ds:schemaRef ds:uri="http://schemas.openxmlformats.org/officeDocument/2006/bibliography"/>
   </ds:schemaRefs>

--- a/0 Documentacion Emilio/tfg.docx
+++ b/0 Documentacion Emilio/tfg.docx
@@ -7147,7 +7147,22 @@
         <w:t>)</w:t>
       </w:r>
     </w:p>
-    <w:p/>
+    <w:p>
+      <w:r>
+        <w:t>El método de Box-</w:t>
+      </w:r>
+      <w:proofErr w:type="spellStart"/>
+      <w:r>
+        <w:t>counting</w:t>
+      </w:r>
+      <w:proofErr w:type="spellEnd"/>
+      <w:r>
+        <w:t xml:space="preserve"> es sin duda el más extendido en la literatura científica. En la práctica, y resumiendo, se utiliza una rejilla de celdas de lado r cubriendo el objeto a explorar. Se contabilizan las celdas N ocupadas por la imagen y se repite la operación para otro tamaño de celda de lado r</w:t>
+      </w:r>
+      <w:r>
+        <w:t>.</w:t>
+      </w:r>
+    </w:p>
     <w:p>
       <w:pPr>
         <w:pStyle w:val="Ttulo3"/>
@@ -7156,7 +7171,175 @@
         <w:t>Divisores (Método del compás)</w:t>
       </w:r>
     </w:p>
-    <w:p/>
+    <w:p>
+      <w:r>
+        <w:t xml:space="preserve">Se usa para medir dimensión fractal de perímetros. </w:t>
+      </w:r>
+      <w:proofErr w:type="spellStart"/>
+      <w:r>
+        <w:t>Mandelbrot</w:t>
+      </w:r>
+      <w:proofErr w:type="spellEnd"/>
+      <w:r>
+        <w:t xml:space="preserve"> hizo popular los fractales utilizando este método en un artículo titulado: ¿Cuánto mide la costa de Gran Bretaña?  </w:t>
+      </w:r>
+    </w:p>
+    <w:p>
+      <w:r>
+        <w:t xml:space="preserve">Valores de delta inferiores darán longitudes mayores. La medida obtenida será el producto del número de pasos N de tamaño </w:t>
+      </w:r>
+      <w:proofErr w:type="gramStart"/>
+      <w:r>
+        <w:t>delta necesarios</w:t>
+      </w:r>
+      <w:proofErr w:type="gramEnd"/>
+      <w:r>
+        <w:t xml:space="preserve"> para cubrir la costa:  </w:t>
+      </w:r>
+    </w:p>
+    <w:p>
+      <w:r>
+        <w:rPr>
+          <w:noProof/>
+          <w:lang w:eastAsia="es-ES"/>
+        </w:rPr>
+        <w:drawing>
+          <wp:inline distT="0" distB="0" distL="0" distR="0">
+            <wp:extent cx="5400040" cy="3605890"/>
+            <wp:effectExtent l="0" t="0" r="0" b="0"/>
+            <wp:docPr id="8" name="Imagen 8" descr="https://vonneumannmachine.files.wordpress.com/2012/11/costagranbretac3b1a.jpg?w=614&amp;h=410"/>
+            <wp:cNvGraphicFramePr>
+              <a:graphicFrameLocks xmlns:a="http://schemas.openxmlformats.org/drawingml/2006/main" noChangeAspect="1"/>
+            </wp:cNvGraphicFramePr>
+            <a:graphic xmlns:a="http://schemas.openxmlformats.org/drawingml/2006/main">
+              <a:graphicData uri="http://schemas.openxmlformats.org/drawingml/2006/picture">
+                <pic:pic xmlns:pic="http://schemas.openxmlformats.org/drawingml/2006/picture">
+                  <pic:nvPicPr>
+                    <pic:cNvPr id="0" name="Picture 7" descr="https://vonneumannmachine.files.wordpress.com/2012/11/costagranbretac3b1a.jpg?w=614&amp;h=410"/>
+                    <pic:cNvPicPr>
+                      <a:picLocks noChangeAspect="1" noChangeArrowheads="1"/>
+                    </pic:cNvPicPr>
+                  </pic:nvPicPr>
+                  <pic:blipFill>
+                    <a:blip r:embed="rId11">
+                      <a:extLst>
+                        <a:ext uri="{28A0092B-C50C-407E-A947-70E740481C1C}">
+                          <a14:useLocalDpi xmlns:a14="http://schemas.microsoft.com/office/drawing/2010/main" val="0"/>
+                        </a:ext>
+                      </a:extLst>
+                    </a:blip>
+                    <a:srcRect/>
+                    <a:stretch>
+                      <a:fillRect/>
+                    </a:stretch>
+                  </pic:blipFill>
+                  <pic:spPr bwMode="auto">
+                    <a:xfrm>
+                      <a:off x="0" y="0"/>
+                      <a:ext cx="5400040" cy="3605890"/>
+                    </a:xfrm>
+                    <a:prstGeom prst="rect">
+                      <a:avLst/>
+                    </a:prstGeom>
+                    <a:noFill/>
+                    <a:ln>
+                      <a:noFill/>
+                    </a:ln>
+                  </pic:spPr>
+                </pic:pic>
+              </a:graphicData>
+            </a:graphic>
+          </wp:inline>
+        </w:drawing>
+      </w:r>
+    </w:p>
+    <w:p>
+      <w:proofErr w:type="spellStart"/>
+      <w:r>
+        <w:t>How</w:t>
+      </w:r>
+      <w:proofErr w:type="spellEnd"/>
+      <w:r>
+        <w:t xml:space="preserve"> Long </w:t>
+      </w:r>
+      <w:proofErr w:type="spellStart"/>
+      <w:r>
+        <w:t>Is</w:t>
+      </w:r>
+      <w:proofErr w:type="spellEnd"/>
+      <w:r>
+        <w:t xml:space="preserve"> </w:t>
+      </w:r>
+      <w:proofErr w:type="spellStart"/>
+      <w:r>
+        <w:t>the</w:t>
+      </w:r>
+      <w:proofErr w:type="spellEnd"/>
+      <w:r>
+        <w:t xml:space="preserve"> </w:t>
+      </w:r>
+      <w:proofErr w:type="spellStart"/>
+      <w:r>
+        <w:t>Coast</w:t>
+      </w:r>
+      <w:proofErr w:type="spellEnd"/>
+      <w:r>
+        <w:t xml:space="preserve"> of </w:t>
+      </w:r>
+      <w:proofErr w:type="spellStart"/>
+      <w:r>
+        <w:t>Britain</w:t>
+      </w:r>
+      <w:proofErr w:type="spellEnd"/>
+      <w:r>
+        <w:t xml:space="preserve">? </w:t>
+      </w:r>
+      <w:proofErr w:type="spellStart"/>
+      <w:r>
+        <w:t>Statistical</w:t>
+      </w:r>
+      <w:proofErr w:type="spellEnd"/>
+      <w:r>
+        <w:t xml:space="preserve"> </w:t>
+      </w:r>
+      <w:proofErr w:type="spellStart"/>
+      <w:r>
+        <w:t>Self-Similarity</w:t>
+      </w:r>
+      <w:proofErr w:type="spellEnd"/>
+      <w:r>
+        <w:t xml:space="preserve"> and </w:t>
+      </w:r>
+      <w:proofErr w:type="spellStart"/>
+      <w:r>
+        <w:t>Fractional</w:t>
+      </w:r>
+      <w:proofErr w:type="spellEnd"/>
+      <w:r>
+        <w:t xml:space="preserve"> </w:t>
+      </w:r>
+      <w:proofErr w:type="spellStart"/>
+      <w:r>
+        <w:t>Dimension</w:t>
+      </w:r>
+      <w:proofErr w:type="spellEnd"/>
+    </w:p>
+    <w:p>
+      <w:r>
+        <w:t xml:space="preserve">A medida que nuestra regla se hace más y más pequeña, añadimos más detalles, y nuestra longitud de costa crece. Esto es debido a que el perímetro de la costa muestra </w:t>
+      </w:r>
+      <w:proofErr w:type="spellStart"/>
+      <w:r>
+        <w:t>autosimilarid</w:t>
+      </w:r>
+      <w:r>
+        <w:t>ad</w:t>
+      </w:r>
+      <w:proofErr w:type="spellEnd"/>
+      <w:r>
+        <w:t xml:space="preserve"> estadística. </w:t>
+      </w:r>
+    </w:p>
     <w:p>
       <w:pPr>
         <w:pStyle w:val="Ttulo3"/>
@@ -7165,12 +7348,20 @@
         <w:t>Relación área-perímetro</w:t>
       </w:r>
     </w:p>
-    <w:p/>
+    <w:p>
+      <w:r>
+        <w:t xml:space="preserve">Este método utiliza tres enfoques: basada en perímetro, </w:t>
+      </w:r>
+      <w:r>
+        <w:t>basado en área y basado en paisaje, este último compara la complejidad del objeto.</w:t>
+      </w:r>
+    </w:p>
     <w:p>
       <w:pPr>
         <w:pStyle w:val="Ttulo3"/>
       </w:pPr>
       <w:r>
+        <w:lastRenderedPageBreak/>
         <w:t xml:space="preserve">Método </w:t>
       </w:r>
       <w:proofErr w:type="spellStart"/>
@@ -7195,7 +7386,32 @@
         <w:t>SIM)</w:t>
       </w:r>
     </w:p>
-    <w:p/>
+    <w:p>
+      <w:r>
+        <w:t xml:space="preserve">Se utiliza para imágenes </w:t>
+      </w:r>
+      <w:proofErr w:type="spellStart"/>
+      <w:r>
+        <w:t>fraturadas</w:t>
+      </w:r>
+      <w:proofErr w:type="spellEnd"/>
+      <w:r>
+        <w:t xml:space="preserve"> utilizando una relación de área-perímetro pero midiendo de forma parecida al box-</w:t>
+      </w:r>
+      <w:proofErr w:type="spellStart"/>
+      <w:r>
+        <w:t>counting</w:t>
+      </w:r>
+      <w:proofErr w:type="spellEnd"/>
+      <w:r>
+        <w:t>, haciendo dos recuentos.</w:t>
+      </w:r>
+    </w:p>
+    <w:p>
+      <w:r>
+        <w:t>Se cuentan por separado las cajas necesarias para el perímetro y las necesarias para el área.</w:t>
+      </w:r>
+    </w:p>
     <w:p>
       <w:pPr>
         <w:pStyle w:val="Ttulo3"/>
@@ -7209,7 +7425,14 @@
         <w:t xml:space="preserve"> en series temporales o espaciales</w:t>
       </w:r>
     </w:p>
-    <w:p/>
+    <w:p>
+      <w:r>
+        <w:t xml:space="preserve">A partir de imágenes generadas por series temporales, se analiza la gráfica para comprobar si contiene patrones que se repiten en el tiempo. Para ello comparamos un fragmento de la gráfica escalada con el total de la muestra, para comprobar si es auto-similar </w:t>
+      </w:r>
+      <w:r>
+        <w:t>se utilizan propiedades estadísticas como media, varianza o desviación típica.</w:t>
+      </w:r>
+    </w:p>
     <w:p>
       <w:pPr>
         <w:pStyle w:val="Ttulo3"/>
@@ -7218,7 +7441,16 @@
         <w:t>Análisis de fluctuación sin tendencia (DFA)</w:t>
       </w:r>
     </w:p>
-    <w:p/>
+    <w:p>
+      <w:r>
+        <w:t>El DFA se utiliza para los casos en que el método anterior no funciona al ser una serie no estacionaria, es decir, si su propiedades estadísticas varían en el tiempo.</w:t>
+      </w:r>
+    </w:p>
+    <w:p>
+      <w:r>
+        <w:t>Para corregir este defecto, se subdivide la serie en ventanas y se dibuja una recta por el método de mínimos cuadrados para cada escala.</w:t>
+      </w:r>
+    </w:p>
     <w:p>
       <w:pPr>
         <w:pStyle w:val="Ttulo3"/>
@@ -7267,7 +7499,7 @@
                     </pic:cNvPicPr>
                   </pic:nvPicPr>
                   <pic:blipFill>
-                    <a:blip r:embed="rId11" cstate="print">
+                    <a:blip r:embed="rId12" cstate="print">
                       <a:extLst>
                         <a:ext uri="{28A0092B-C50C-407E-A947-70E740481C1C}">
                           <a14:useLocalDpi xmlns:a14="http://schemas.microsoft.com/office/drawing/2010/main" val="0"/>
@@ -7330,10 +7562,7 @@
       </w:r>
       <w:proofErr w:type="spellStart"/>
       <w:r>
-        <w:t>Descript</w:t>
-      </w:r>
-      <w:r>
-        <w:t>ors</w:t>
+        <w:t>Descriptors</w:t>
       </w:r>
       <w:proofErr w:type="spellEnd"/>
       <w:r>
@@ -7361,10 +7590,7 @@
       </w:r>
       <w:proofErr w:type="spellEnd"/>
       <w:r>
-        <w:t xml:space="preserve">, </w:t>
-      </w:r>
-      <w:r>
-        <w:t xml:space="preserve">João Batista </w:t>
+        <w:t xml:space="preserve">, João Batista </w:t>
       </w:r>
       <w:proofErr w:type="spellStart"/>
       <w:r>
@@ -7374,8 +7600,6 @@
       <w:r>
         <w:t>).</w:t>
       </w:r>
-      <w:bookmarkStart w:id="14" w:name="_GoBack"/>
-      <w:bookmarkEnd w:id="14"/>
     </w:p>
     <w:p/>
     <w:p/>
@@ -7386,7 +7610,6 @@
         <w:pStyle w:val="Ttulo3"/>
       </w:pPr>
       <w:r>
-        <w:lastRenderedPageBreak/>
         <w:t xml:space="preserve">Análisis </w:t>
       </w:r>
       <w:proofErr w:type="spellStart"/>
@@ -7394,20 +7617,40 @@
         <w:t>multifractal</w:t>
       </w:r>
       <w:proofErr w:type="spellEnd"/>
+    </w:p>
+    <w:p>
+      <w:r>
+        <w:t xml:space="preserve">Esta metodología divide el intervalo en intensidades a analizar en diferentes </w:t>
+      </w:r>
+      <w:proofErr w:type="spellStart"/>
+      <w:r>
+        <w:t>subintervalos</w:t>
+      </w:r>
+      <w:proofErr w:type="spellEnd"/>
+      <w:r>
+        <w:t xml:space="preserve"> y para cada uno de ellos se calcula su dimensión fractal utilizando Box-</w:t>
+      </w:r>
+      <w:proofErr w:type="spellStart"/>
+      <w:r>
+        <w:t>counting</w:t>
+      </w:r>
+      <w:proofErr w:type="spellEnd"/>
+      <w:r>
+        <w:t>. Dando una representación de dimensiones fractales frente a la diferentes intensidades.</w:t>
+      </w:r>
     </w:p>
     <w:p/>
     <w:p/>
     <w:p/>
-    <w:p/>
     <w:p>
       <w:pPr>
         <w:pStyle w:val="Ttulo2"/>
       </w:pPr>
-      <w:bookmarkStart w:id="15" w:name="_Toc487649692"/>
+      <w:bookmarkStart w:id="14" w:name="_Toc487649692"/>
       <w:r>
         <w:t xml:space="preserve">Ejemplos de aplicaciones </w:t>
       </w:r>
-      <w:bookmarkEnd w:id="15"/>
+      <w:bookmarkEnd w:id="14"/>
       <w:r>
         <w:t>en la actualidad</w:t>
       </w:r>
@@ -7765,7 +8008,11 @@
     <w:p/>
     <w:p>
       <w:r>
-        <w:t>Otra utilidad de los fractales en el mundo de las comunicaciones está referida a la fabricación de antenas. Y es que una antena con forma de algún objeto fractal (como el que hemos descrito antes) puede mejorar el rendimiento del equipo en mucho menos espacio, ya que como vimos la longitud va rellenando el plano.</w:t>
+        <w:t xml:space="preserve">Otra utilidad de los fractales en el mundo de las comunicaciones está referida a la fabricación de antenas. Y es que una antena con forma de algún objeto fractal (como el que hemos </w:t>
+      </w:r>
+      <w:r>
+        <w:lastRenderedPageBreak/>
+        <w:t>descrito antes) puede mejorar el rendimiento del equipo en mucho menos espacio, ya que como vimos la longitud va rellenando el plano.</w:t>
       </w:r>
     </w:p>
     <w:p/>
@@ -7869,12 +8116,11 @@
       <w:pPr>
         <w:pStyle w:val="Ttulo2"/>
       </w:pPr>
-      <w:bookmarkStart w:id="16" w:name="_Toc487649693"/>
-      <w:r>
-        <w:lastRenderedPageBreak/>
+      <w:bookmarkStart w:id="15" w:name="_Toc487649693"/>
+      <w:r>
         <w:t>Descripción del problema</w:t>
       </w:r>
-      <w:bookmarkEnd w:id="16"/>
+      <w:bookmarkEnd w:id="15"/>
     </w:p>
     <w:p/>
     <w:p/>
@@ -7882,11 +8128,12 @@
       <w:pPr>
         <w:pStyle w:val="Ttulo2"/>
       </w:pPr>
-      <w:bookmarkStart w:id="17" w:name="_Toc487649694"/>
-      <w:r>
+      <w:bookmarkStart w:id="16" w:name="_Toc487649694"/>
+      <w:r>
+        <w:lastRenderedPageBreak/>
         <w:t>Motivación</w:t>
       </w:r>
-      <w:bookmarkEnd w:id="17"/>
+      <w:bookmarkEnd w:id="16"/>
     </w:p>
     <w:p/>
     <w:p/>
@@ -7894,62 +8141,62 @@
       <w:pPr>
         <w:pStyle w:val="Ttulo2"/>
       </w:pPr>
-      <w:bookmarkStart w:id="18" w:name="_Toc487649695"/>
+      <w:bookmarkStart w:id="17" w:name="_Toc487649695"/>
       <w:r>
         <w:t>Objetivos</w:t>
       </w:r>
+      <w:bookmarkEnd w:id="17"/>
+    </w:p>
+    <w:p>
+      <w:r>
+        <w:t>El objetivo principal es la implementación</w:t>
+      </w:r>
+      <w:r>
+        <w:t xml:space="preserve"> del algoritmo </w:t>
+      </w:r>
+      <w:proofErr w:type="spellStart"/>
+      <w:r>
+        <w:t>Diffe</w:t>
+      </w:r>
+      <w:r>
+        <w:t>rential</w:t>
+      </w:r>
+      <w:proofErr w:type="spellEnd"/>
+      <w:r>
+        <w:t xml:space="preserve"> Box </w:t>
+      </w:r>
+      <w:proofErr w:type="spellStart"/>
+      <w:r>
+        <w:t>Counting</w:t>
+      </w:r>
+      <w:proofErr w:type="spellEnd"/>
+      <w:r>
+        <w:t xml:space="preserve"> (DBC) realizando los cálculos </w:t>
+      </w:r>
+      <w:r>
+        <w:t xml:space="preserve">de forma paralela </w:t>
+      </w:r>
+      <w:r>
+        <w:t xml:space="preserve">mediante unidades de procesamiento gráfico, GPU, gracias al lenguaje e interfaz de </w:t>
+      </w:r>
+      <w:proofErr w:type="spellStart"/>
+      <w:r>
+        <w:t>OpenCL</w:t>
+      </w:r>
+      <w:proofErr w:type="spellEnd"/>
+      <w:r>
+        <w:t xml:space="preserve"> para conseguir una mejora significativa en tiempo de ejecución.</w:t>
+      </w:r>
+    </w:p>
+    <w:p>
+      <w:r>
+        <w:t>Como objetivo secundario se implementará algunas versiones prematuras abordando el algoritmo desde diversos puntos de vista, todos ello</w:t>
+      </w:r>
+      <w:r>
+        <w:t>s</w:t>
+      </w:r>
+      <w:bookmarkStart w:id="18" w:name="_GoBack"/>
       <w:bookmarkEnd w:id="18"/>
-    </w:p>
-    <w:p>
-      <w:r>
-        <w:t>El objetivo principal es la implementación</w:t>
-      </w:r>
-      <w:r>
-        <w:t xml:space="preserve"> del algoritmo </w:t>
-      </w:r>
-      <w:proofErr w:type="spellStart"/>
-      <w:r>
-        <w:t>Diffe</w:t>
-      </w:r>
-      <w:r>
-        <w:t>rential</w:t>
-      </w:r>
-      <w:proofErr w:type="spellEnd"/>
-      <w:r>
-        <w:t xml:space="preserve"> Box </w:t>
-      </w:r>
-      <w:proofErr w:type="spellStart"/>
-      <w:r>
-        <w:t>Counting</w:t>
-      </w:r>
-      <w:proofErr w:type="spellEnd"/>
-      <w:r>
-        <w:t xml:space="preserve"> (DBC) realizando los cálculos </w:t>
-      </w:r>
-      <w:r>
-        <w:t xml:space="preserve">de forma paralela </w:t>
-      </w:r>
-      <w:r>
-        <w:t xml:space="preserve">mediante unidades de procesamiento gráfico, GPU, gracias al lenguaje e interfaz de </w:t>
-      </w:r>
-      <w:proofErr w:type="spellStart"/>
-      <w:r>
-        <w:t>OpenCL</w:t>
-      </w:r>
-      <w:proofErr w:type="spellEnd"/>
-      <w:r>
-        <w:t xml:space="preserve"> para conseguir una mejora significativa en tiempo de ejecución.</w:t>
-      </w:r>
-    </w:p>
-    <w:p>
-      <w:r>
-        <w:t xml:space="preserve">Como objetivo secundario se implementará algunas versiones prematuras abordando el algoritmo desde diversos puntos de vista, todos </w:t>
-      </w:r>
-      <w:proofErr w:type="spellStart"/>
-      <w:r>
-        <w:t>ello</w:t>
-      </w:r>
-      <w:proofErr w:type="spellEnd"/>
       <w:r>
         <w:t xml:space="preserve">  utilizando el microprocesador del equipo.</w:t>
       </w:r>
@@ -8407,7 +8654,7 @@
           <w:numId w:val="2"/>
         </w:numPr>
       </w:pPr>
-      <w:hyperlink r:id="rId12" w:tooltip="Benoît Mandelbrot" w:history="1">
+      <w:hyperlink r:id="rId13" w:tooltip="Benoît Mandelbrot" w:history="1">
         <w:proofErr w:type="spellStart"/>
         <w:r>
           <w:rPr>
@@ -8486,8 +8733,8 @@
       <w:bookmarkEnd w:id="51"/>
     </w:p>
     <w:sectPr>
-      <w:headerReference w:type="default" r:id="rId13"/>
-      <w:footerReference w:type="default" r:id="rId14"/>
+      <w:headerReference w:type="default" r:id="rId14"/>
+      <w:footerReference w:type="default" r:id="rId15"/>
       <w:pgSz w:w="11906" w:h="16838"/>
       <w:pgMar w:top="1417" w:right="1701" w:bottom="1417" w:left="1701" w:header="708" w:footer="708" w:gutter="0"/>
       <w:cols w:space="708"/>
@@ -8553,7 +8800,7 @@
           <w:rPr>
             <w:noProof/>
           </w:rPr>
-          <w:t>6</w:t>
+          <w:t>10</w:t>
         </w:r>
         <w:r>
           <w:fldChar w:fldCharType="end"/>
@@ -10420,7 +10667,7 @@
 </file>
 
 <file path=customXml/itemProps1.xml><?xml version="1.0" encoding="utf-8"?>
-<ds:datastoreItem xmlns:ds="http://schemas.openxmlformats.org/officeDocument/2006/customXml" ds:itemID="{CE5C6754-D5BD-44F2-9C22-2F69E250FE32}">
+<ds:datastoreItem xmlns:ds="http://schemas.openxmlformats.org/officeDocument/2006/customXml" ds:itemID="{4C0579C7-2099-4275-A152-AB97F5F0ECF2}">
   <ds:schemaRefs>
     <ds:schemaRef ds:uri="http://schemas.openxmlformats.org/officeDocument/2006/bibliography"/>
   </ds:schemaRefs>

--- a/0 Documentacion Emilio/tfg.docx
+++ b/0 Documentacion Emilio/tfg.docx
@@ -88,23 +88,85 @@
                           </w:p>
                           <w:p>
                             <w:pPr>
-                              <w:pStyle w:val="Puesto"/>
-                              <w:jc w:val="center"/>
+                              <w:pStyle w:val="Estilo2"/>
                               <w:rPr>
                                 <w:i/>
                               </w:rPr>
                             </w:pPr>
-                            <w:bookmarkStart w:id="0" w:name="_Toc487649684"/>
-                            <w:r>
-                              <w:rPr>
-                                <w:sz w:val="52"/>
-                                <w:szCs w:val="52"/>
-                              </w:rPr>
+                            <w:r>
                               <w:t>Escuela Politécnica Superior de Jaé</w:t>
                             </w:r>
                             <w:r>
                               <w:t>n</w:t>
                             </w:r>
+                          </w:p>
+                          <w:p/>
+                          <w:p/>
+                          <w:p>
+                            <w:pPr>
+                              <w:pStyle w:val="Textoindependiente"/>
+                              <w:rPr>
+                                <w:rFonts w:ascii="Arial" w:hAnsi="Arial"/>
+                                <w:sz w:val="40"/>
+                                <w:u w:val="single"/>
+                              </w:rPr>
+                            </w:pPr>
+                            <w:r>
+                              <w:rPr>
+                                <w:rFonts w:ascii="Arial" w:hAnsi="Arial"/>
+                                <w:sz w:val="40"/>
+                                <w:u w:val="single"/>
+                              </w:rPr>
+                              <w:t>Trabajo Fin de Grado</w:t>
+                            </w:r>
+                          </w:p>
+                          <w:p>
+                            <w:pPr>
+                              <w:pStyle w:val="Textoindependiente"/>
+                              <w:rPr>
+                                <w:rFonts w:ascii="Arial" w:hAnsi="Arial"/>
+                                <w:sz w:val="32"/>
+                              </w:rPr>
+                            </w:pPr>
+                          </w:p>
+                          <w:p>
+                            <w:pPr>
+                              <w:pStyle w:val="Textoindependiente"/>
+                              <w:rPr>
+                                <w:rFonts w:ascii="Arial" w:hAnsi="Arial"/>
+                                <w:sz w:val="32"/>
+                              </w:rPr>
+                            </w:pPr>
+                            <w:r>
+                              <w:rPr>
+                                <w:rFonts w:ascii="Arial" w:hAnsi="Arial"/>
+                                <w:sz w:val="32"/>
+                              </w:rPr>
+                              <w:t>______</w:t>
+                            </w:r>
+                          </w:p>
+                          <w:p/>
+                          <w:p>
+                            <w:pPr>
+                              <w:pStyle w:val="Notaalpie"/>
+                              <w:rPr>
+                                <w:i/>
+                              </w:rPr>
+                            </w:pPr>
+                            <w:bookmarkStart w:id="0" w:name="_Toc488854265"/>
+                            <w:r>
+                              <w:rPr>
+                                <w:rStyle w:val="Estilo2Car"/>
+                              </w:rPr>
+                              <w:t>Escuela</w:t>
+                            </w:r>
+                            <w:r>
+                              <w:t xml:space="preserve"> Politécnica Superior de </w:t>
+                            </w:r>
+                            <w:r>
+                              <w:t>Jaén</w:t>
+                            </w:r>
+                            <w:bookmarkEnd w:id="0"/>
                           </w:p>
                           <w:p/>
                           <w:p/>
@@ -168,6 +230,13 @@
                                 <w:sz w:val="32"/>
                               </w:rPr>
                             </w:pPr>
+                            <w:bookmarkStart w:id="1" w:name="_Toc488854266"/>
+                            <w:r>
+                              <w:rPr>
+                                <w:rStyle w:val="NotaalpieCar"/>
+                              </w:rPr>
+                              <w:t>Escuela</w:t>
+                            </w:r>
                             <w:r>
                               <w:rPr>
                                 <w:rFonts w:cs="Arial"/>
@@ -175,7 +244,7 @@
                                 <w:color w:val="auto"/>
                                 <w:sz w:val="32"/>
                               </w:rPr>
-                              <w:t xml:space="preserve">Escuela Politécnica Superior de </w:t>
+                              <w:t xml:space="preserve"> Politécnica Superior de </w:t>
                             </w:r>
                             <w:r>
                               <w:rPr>
@@ -186,6 +255,7 @@
                               </w:rPr>
                               <w:t>Jaén</w:t>
                             </w:r>
+                            <w:bookmarkEnd w:id="1"/>
                           </w:p>
                           <w:p/>
                           <w:p/>
@@ -249,6 +319,13 @@
                                 <w:sz w:val="32"/>
                               </w:rPr>
                             </w:pPr>
+                            <w:bookmarkStart w:id="2" w:name="_Toc488854267"/>
+                            <w:r>
+                              <w:rPr>
+                                <w:rStyle w:val="NotaalpieCar"/>
+                              </w:rPr>
+                              <w:t>Escuela</w:t>
+                            </w:r>
                             <w:r>
                               <w:rPr>
                                 <w:rFonts w:cs="Arial"/>
@@ -256,7 +333,7 @@
                                 <w:color w:val="auto"/>
                                 <w:sz w:val="32"/>
                               </w:rPr>
-                              <w:t xml:space="preserve">Escuela Politécnica Superior de </w:t>
+                              <w:t xml:space="preserve"> Politécnica Superior de </w:t>
                             </w:r>
                             <w:r>
                               <w:rPr>
@@ -267,7 +344,72 @@
                               </w:rPr>
                               <w:t>Jaén</w:t>
                             </w:r>
-                            <w:bookmarkEnd w:id="0"/>
+                            <w:bookmarkEnd w:id="2"/>
+                          </w:p>
+                          <w:p/>
+                          <w:p/>
+                          <w:p>
+                            <w:pPr>
+                              <w:pStyle w:val="Textoindependiente"/>
+                              <w:rPr>
+                                <w:rFonts w:ascii="Arial" w:hAnsi="Arial"/>
+                                <w:sz w:val="40"/>
+                                <w:u w:val="single"/>
+                              </w:rPr>
+                            </w:pPr>
+                            <w:r>
+                              <w:rPr>
+                                <w:rFonts w:ascii="Arial" w:hAnsi="Arial"/>
+                                <w:sz w:val="40"/>
+                                <w:u w:val="single"/>
+                              </w:rPr>
+                              <w:t>Trabajo Fin de Grado</w:t>
+                            </w:r>
+                          </w:p>
+                          <w:p>
+                            <w:pPr>
+                              <w:pStyle w:val="Textoindependiente"/>
+                              <w:rPr>
+                                <w:rFonts w:ascii="Arial" w:hAnsi="Arial"/>
+                                <w:sz w:val="32"/>
+                              </w:rPr>
+                            </w:pPr>
+                          </w:p>
+                          <w:p>
+                            <w:pPr>
+                              <w:pStyle w:val="Textoindependiente"/>
+                              <w:rPr>
+                                <w:rFonts w:ascii="Arial" w:hAnsi="Arial"/>
+                                <w:sz w:val="32"/>
+                              </w:rPr>
+                            </w:pPr>
+                            <w:r>
+                              <w:rPr>
+                                <w:rFonts w:ascii="Arial" w:hAnsi="Arial"/>
+                                <w:sz w:val="32"/>
+                              </w:rPr>
+                              <w:t>______</w:t>
+                            </w:r>
+                          </w:p>
+                          <w:p/>
+                          <w:p>
+                            <w:pPr>
+                              <w:pStyle w:val="Puesto"/>
+                              <w:jc w:val="center"/>
+                              <w:rPr>
+                                <w:i/>
+                              </w:rPr>
+                            </w:pPr>
+                            <w:r>
+                              <w:rPr>
+                                <w:sz w:val="52"/>
+                                <w:szCs w:val="52"/>
+                              </w:rPr>
+                              <w:t>Escuela Politécnica Superior de Jaé</w:t>
+                            </w:r>
+                            <w:r>
+                              <w:t>n</w:t>
+                            </w:r>
                           </w:p>
                           <w:p/>
                           <w:p/>
@@ -331,7 +473,13 @@
                                 <w:sz w:val="32"/>
                               </w:rPr>
                             </w:pPr>
-                            <w:bookmarkStart w:id="1" w:name="_Toc487649685"/>
+                            <w:bookmarkStart w:id="3" w:name="_Toc488854268"/>
+                            <w:r>
+                              <w:rPr>
+                                <w:rStyle w:val="NotaalpieCar"/>
+                              </w:rPr>
+                              <w:t>Escuela</w:t>
+                            </w:r>
                             <w:r>
                               <w:rPr>
                                 <w:rFonts w:cs="Arial"/>
@@ -339,7 +487,7 @@
                                 <w:color w:val="auto"/>
                                 <w:sz w:val="32"/>
                               </w:rPr>
-                              <w:t xml:space="preserve">Escuela Politécnica Superior de </w:t>
+                              <w:t xml:space="preserve"> Politécnica Superior de </w:t>
                             </w:r>
                             <w:r>
                               <w:rPr>
@@ -350,7 +498,187 @@
                               </w:rPr>
                               <w:t>Jaén</w:t>
                             </w:r>
-                            <w:bookmarkEnd w:id="1"/>
+                            <w:bookmarkEnd w:id="3"/>
+                          </w:p>
+                          <w:p/>
+                          <w:p/>
+                          <w:p>
+                            <w:pPr>
+                              <w:pStyle w:val="Textoindependiente"/>
+                              <w:rPr>
+                                <w:rFonts w:ascii="Arial" w:hAnsi="Arial"/>
+                                <w:sz w:val="40"/>
+                                <w:u w:val="single"/>
+                              </w:rPr>
+                            </w:pPr>
+                            <w:r>
+                              <w:rPr>
+                                <w:rFonts w:ascii="Arial" w:hAnsi="Arial"/>
+                                <w:sz w:val="40"/>
+                                <w:u w:val="single"/>
+                              </w:rPr>
+                              <w:t>Trabajo Fin de Grado</w:t>
+                            </w:r>
+                          </w:p>
+                          <w:p>
+                            <w:pPr>
+                              <w:pStyle w:val="Textoindependiente"/>
+                              <w:rPr>
+                                <w:rFonts w:ascii="Arial" w:hAnsi="Arial"/>
+                                <w:sz w:val="32"/>
+                              </w:rPr>
+                            </w:pPr>
+                          </w:p>
+                          <w:p>
+                            <w:pPr>
+                              <w:pStyle w:val="Textoindependiente"/>
+                              <w:rPr>
+                                <w:rFonts w:ascii="Arial" w:hAnsi="Arial"/>
+                                <w:sz w:val="32"/>
+                              </w:rPr>
+                            </w:pPr>
+                            <w:r>
+                              <w:rPr>
+                                <w:rFonts w:ascii="Arial" w:hAnsi="Arial"/>
+                                <w:sz w:val="32"/>
+                              </w:rPr>
+                              <w:t>______</w:t>
+                            </w:r>
+                          </w:p>
+                          <w:p/>
+                          <w:p>
+                            <w:pPr>
+                              <w:pStyle w:val="Ttulo3"/>
+                              <w:numPr>
+                                <w:ilvl w:val="0"/>
+                                <w:numId w:val="0"/>
+                              </w:numPr>
+                              <w:ind w:left="720"/>
+                              <w:jc w:val="center"/>
+                              <w:rPr>
+                                <w:rFonts w:cs="Arial"/>
+                                <w:i w:val="0"/>
+                                <w:color w:val="auto"/>
+                                <w:sz w:val="32"/>
+                              </w:rPr>
+                            </w:pPr>
+                            <w:bookmarkStart w:id="4" w:name="_Toc488854269"/>
+                            <w:r>
+                              <w:rPr>
+                                <w:rStyle w:val="NotaalpieCar"/>
+                              </w:rPr>
+                              <w:t>Escuela</w:t>
+                            </w:r>
+                            <w:r>
+                              <w:rPr>
+                                <w:rFonts w:cs="Arial"/>
+                                <w:i w:val="0"/>
+                                <w:color w:val="auto"/>
+                                <w:sz w:val="32"/>
+                              </w:rPr>
+                              <w:t xml:space="preserve"> Politécnica Superior de </w:t>
+                            </w:r>
+                            <w:r>
+                              <w:rPr>
+                                <w:rFonts w:cs="Arial"/>
+                                <w:i w:val="0"/>
+                                <w:color w:val="auto"/>
+                                <w:sz w:val="32"/>
+                              </w:rPr>
+                              <w:t>Jaén</w:t>
+                            </w:r>
+                            <w:bookmarkEnd w:id="4"/>
+                          </w:p>
+                          <w:p/>
+                          <w:p/>
+                          <w:p>
+                            <w:pPr>
+                              <w:pStyle w:val="Textoindependiente"/>
+                              <w:rPr>
+                                <w:rFonts w:ascii="Arial" w:hAnsi="Arial"/>
+                                <w:sz w:val="40"/>
+                                <w:u w:val="single"/>
+                              </w:rPr>
+                            </w:pPr>
+                            <w:r>
+                              <w:rPr>
+                                <w:rFonts w:ascii="Arial" w:hAnsi="Arial"/>
+                                <w:sz w:val="40"/>
+                                <w:u w:val="single"/>
+                              </w:rPr>
+                              <w:t>Trabajo Fin de Grado</w:t>
+                            </w:r>
+                          </w:p>
+                          <w:p>
+                            <w:pPr>
+                              <w:pStyle w:val="Textoindependiente"/>
+                              <w:rPr>
+                                <w:rFonts w:ascii="Arial" w:hAnsi="Arial"/>
+                                <w:sz w:val="32"/>
+                              </w:rPr>
+                            </w:pPr>
+                          </w:p>
+                          <w:p>
+                            <w:pPr>
+                              <w:pStyle w:val="Textoindependiente"/>
+                              <w:rPr>
+                                <w:rFonts w:ascii="Arial" w:hAnsi="Arial"/>
+                                <w:sz w:val="32"/>
+                              </w:rPr>
+                            </w:pPr>
+                            <w:r>
+                              <w:rPr>
+                                <w:rFonts w:ascii="Arial" w:hAnsi="Arial"/>
+                                <w:sz w:val="32"/>
+                              </w:rPr>
+                              <w:t>______</w:t>
+                            </w:r>
+                          </w:p>
+                          <w:p/>
+                          <w:p>
+                            <w:pPr>
+                              <w:pStyle w:val="Ttulo3"/>
+                              <w:numPr>
+                                <w:ilvl w:val="0"/>
+                                <w:numId w:val="0"/>
+                              </w:numPr>
+                              <w:ind w:left="720"/>
+                              <w:jc w:val="center"/>
+                              <w:rPr>
+                                <w:rFonts w:cs="Arial"/>
+                                <w:i w:val="0"/>
+                                <w:color w:val="auto"/>
+                                <w:sz w:val="32"/>
+                              </w:rPr>
+                            </w:pPr>
+                            <w:bookmarkStart w:id="5" w:name="_Toc487649685"/>
+                            <w:bookmarkStart w:id="6" w:name="_Toc488854270"/>
+                            <w:r>
+                              <w:rPr>
+                                <w:rStyle w:val="NotaalpieCar"/>
+                              </w:rPr>
+                              <w:t>Escuela</w:t>
+                            </w:r>
+                            <w:r>
+                              <w:rPr>
+                                <w:rFonts w:cs="Arial"/>
+                                <w:i w:val="0"/>
+                                <w:color w:val="auto"/>
+                                <w:sz w:val="32"/>
+                              </w:rPr>
+                              <w:t xml:space="preserve"> Politécnica Superior de </w:t>
+                            </w:r>
+                            <w:r>
+                              <w:rPr>
+                                <w:rFonts w:cs="Arial"/>
+                                <w:i w:val="0"/>
+                                <w:color w:val="auto"/>
+                                <w:sz w:val="32"/>
+                              </w:rPr>
+                              <w:t>Jaén</w:t>
+                            </w:r>
+                            <w:bookmarkEnd w:id="5"/>
+                            <w:bookmarkEnd w:id="6"/>
                           </w:p>
                           <w:p/>
                           <w:p/>
@@ -450,23 +778,85 @@
                     </w:p>
                     <w:p>
                       <w:pPr>
-                        <w:pStyle w:val="Puesto"/>
-                        <w:jc w:val="center"/>
+                        <w:pStyle w:val="Estilo2"/>
                         <w:rPr>
                           <w:i/>
                         </w:rPr>
                       </w:pPr>
-                      <w:bookmarkStart w:id="2" w:name="_Toc487649684"/>
-                      <w:r>
-                        <w:rPr>
-                          <w:sz w:val="52"/>
-                          <w:szCs w:val="52"/>
-                        </w:rPr>
+                      <w:r>
                         <w:t>Escuela Politécnica Superior de Jaé</w:t>
                       </w:r>
                       <w:r>
                         <w:t>n</w:t>
                       </w:r>
+                    </w:p>
+                    <w:p/>
+                    <w:p/>
+                    <w:p>
+                      <w:pPr>
+                        <w:pStyle w:val="Textoindependiente"/>
+                        <w:rPr>
+                          <w:rFonts w:ascii="Arial" w:hAnsi="Arial"/>
+                          <w:sz w:val="40"/>
+                          <w:u w:val="single"/>
+                        </w:rPr>
+                      </w:pPr>
+                      <w:r>
+                        <w:rPr>
+                          <w:rFonts w:ascii="Arial" w:hAnsi="Arial"/>
+                          <w:sz w:val="40"/>
+                          <w:u w:val="single"/>
+                        </w:rPr>
+                        <w:t>Trabajo Fin de Grado</w:t>
+                      </w:r>
+                    </w:p>
+                    <w:p>
+                      <w:pPr>
+                        <w:pStyle w:val="Textoindependiente"/>
+                        <w:rPr>
+                          <w:rFonts w:ascii="Arial" w:hAnsi="Arial"/>
+                          <w:sz w:val="32"/>
+                        </w:rPr>
+                      </w:pPr>
+                    </w:p>
+                    <w:p>
+                      <w:pPr>
+                        <w:pStyle w:val="Textoindependiente"/>
+                        <w:rPr>
+                          <w:rFonts w:ascii="Arial" w:hAnsi="Arial"/>
+                          <w:sz w:val="32"/>
+                        </w:rPr>
+                      </w:pPr>
+                      <w:r>
+                        <w:rPr>
+                          <w:rFonts w:ascii="Arial" w:hAnsi="Arial"/>
+                          <w:sz w:val="32"/>
+                        </w:rPr>
+                        <w:t>______</w:t>
+                      </w:r>
+                    </w:p>
+                    <w:p/>
+                    <w:p>
+                      <w:pPr>
+                        <w:pStyle w:val="Notaalpie"/>
+                        <w:rPr>
+                          <w:i/>
+                        </w:rPr>
+                      </w:pPr>
+                      <w:bookmarkStart w:id="7" w:name="_Toc488854265"/>
+                      <w:r>
+                        <w:rPr>
+                          <w:rStyle w:val="Estilo2Car"/>
+                        </w:rPr>
+                        <w:t>Escuela</w:t>
+                      </w:r>
+                      <w:r>
+                        <w:t xml:space="preserve"> Politécnica Superior de </w:t>
+                      </w:r>
+                      <w:r>
+                        <w:t>Jaén</w:t>
+                      </w:r>
+                      <w:bookmarkEnd w:id="7"/>
                     </w:p>
                     <w:p/>
                     <w:p/>
@@ -530,6 +920,13 @@
                           <w:sz w:val="32"/>
                         </w:rPr>
                       </w:pPr>
+                      <w:bookmarkStart w:id="8" w:name="_Toc488854266"/>
+                      <w:r>
+                        <w:rPr>
+                          <w:rStyle w:val="NotaalpieCar"/>
+                        </w:rPr>
+                        <w:t>Escuela</w:t>
+                      </w:r>
                       <w:r>
                         <w:rPr>
                           <w:rFonts w:cs="Arial"/>
@@ -537,7 +934,7 @@
                           <w:color w:val="auto"/>
                           <w:sz w:val="32"/>
                         </w:rPr>
-                        <w:t xml:space="preserve">Escuela Politécnica Superior de </w:t>
+                        <w:t xml:space="preserve"> Politécnica Superior de </w:t>
                       </w:r>
                       <w:r>
                         <w:rPr>
@@ -548,6 +945,7 @@
                         </w:rPr>
                         <w:t>Jaén</w:t>
                       </w:r>
+                      <w:bookmarkEnd w:id="8"/>
                     </w:p>
                     <w:p/>
                     <w:p/>
@@ -611,6 +1009,13 @@
                           <w:sz w:val="32"/>
                         </w:rPr>
                       </w:pPr>
+                      <w:bookmarkStart w:id="9" w:name="_Toc488854267"/>
+                      <w:r>
+                        <w:rPr>
+                          <w:rStyle w:val="NotaalpieCar"/>
+                        </w:rPr>
+                        <w:t>Escuela</w:t>
+                      </w:r>
                       <w:r>
                         <w:rPr>
                           <w:rFonts w:cs="Arial"/>
@@ -618,7 +1023,7 @@
                           <w:color w:val="auto"/>
                           <w:sz w:val="32"/>
                         </w:rPr>
-                        <w:t xml:space="preserve">Escuela Politécnica Superior de </w:t>
+                        <w:t xml:space="preserve"> Politécnica Superior de </w:t>
                       </w:r>
                       <w:r>
                         <w:rPr>
@@ -629,7 +1034,72 @@
                         </w:rPr>
                         <w:t>Jaén</w:t>
                       </w:r>
-                      <w:bookmarkEnd w:id="2"/>
+                      <w:bookmarkEnd w:id="9"/>
+                    </w:p>
+                    <w:p/>
+                    <w:p/>
+                    <w:p>
+                      <w:pPr>
+                        <w:pStyle w:val="Textoindependiente"/>
+                        <w:rPr>
+                          <w:rFonts w:ascii="Arial" w:hAnsi="Arial"/>
+                          <w:sz w:val="40"/>
+                          <w:u w:val="single"/>
+                        </w:rPr>
+                      </w:pPr>
+                      <w:r>
+                        <w:rPr>
+                          <w:rFonts w:ascii="Arial" w:hAnsi="Arial"/>
+                          <w:sz w:val="40"/>
+                          <w:u w:val="single"/>
+                        </w:rPr>
+                        <w:t>Trabajo Fin de Grado</w:t>
+                      </w:r>
+                    </w:p>
+                    <w:p>
+                      <w:pPr>
+                        <w:pStyle w:val="Textoindependiente"/>
+                        <w:rPr>
+                          <w:rFonts w:ascii="Arial" w:hAnsi="Arial"/>
+                          <w:sz w:val="32"/>
+                        </w:rPr>
+                      </w:pPr>
+                    </w:p>
+                    <w:p>
+                      <w:pPr>
+                        <w:pStyle w:val="Textoindependiente"/>
+                        <w:rPr>
+                          <w:rFonts w:ascii="Arial" w:hAnsi="Arial"/>
+                          <w:sz w:val="32"/>
+                        </w:rPr>
+                      </w:pPr>
+                      <w:r>
+                        <w:rPr>
+                          <w:rFonts w:ascii="Arial" w:hAnsi="Arial"/>
+                          <w:sz w:val="32"/>
+                        </w:rPr>
+                        <w:t>______</w:t>
+                      </w:r>
+                    </w:p>
+                    <w:p/>
+                    <w:p>
+                      <w:pPr>
+                        <w:pStyle w:val="Puesto"/>
+                        <w:jc w:val="center"/>
+                        <w:rPr>
+                          <w:i/>
+                        </w:rPr>
+                      </w:pPr>
+                      <w:r>
+                        <w:rPr>
+                          <w:sz w:val="52"/>
+                          <w:szCs w:val="52"/>
+                        </w:rPr>
+                        <w:t>Escuela Politécnica Superior de Jaé</w:t>
+                      </w:r>
+                      <w:r>
+                        <w:t>n</w:t>
+                      </w:r>
                     </w:p>
                     <w:p/>
                     <w:p/>
@@ -693,7 +1163,13 @@
                           <w:sz w:val="32"/>
                         </w:rPr>
                       </w:pPr>
-                      <w:bookmarkStart w:id="3" w:name="_Toc487649685"/>
+                      <w:bookmarkStart w:id="10" w:name="_Toc488854268"/>
+                      <w:r>
+                        <w:rPr>
+                          <w:rStyle w:val="NotaalpieCar"/>
+                        </w:rPr>
+                        <w:t>Escuela</w:t>
+                      </w:r>
                       <w:r>
                         <w:rPr>
                           <w:rFonts w:cs="Arial"/>
@@ -701,7 +1177,7 @@
                           <w:color w:val="auto"/>
                           <w:sz w:val="32"/>
                         </w:rPr>
-                        <w:t xml:space="preserve">Escuela Politécnica Superior de </w:t>
+                        <w:t xml:space="preserve"> Politécnica Superior de </w:t>
                       </w:r>
                       <w:r>
                         <w:rPr>
@@ -712,7 +1188,187 @@
                         </w:rPr>
                         <w:t>Jaén</w:t>
                       </w:r>
-                      <w:bookmarkEnd w:id="3"/>
+                      <w:bookmarkEnd w:id="10"/>
+                    </w:p>
+                    <w:p/>
+                    <w:p/>
+                    <w:p>
+                      <w:pPr>
+                        <w:pStyle w:val="Textoindependiente"/>
+                        <w:rPr>
+                          <w:rFonts w:ascii="Arial" w:hAnsi="Arial"/>
+                          <w:sz w:val="40"/>
+                          <w:u w:val="single"/>
+                        </w:rPr>
+                      </w:pPr>
+                      <w:r>
+                        <w:rPr>
+                          <w:rFonts w:ascii="Arial" w:hAnsi="Arial"/>
+                          <w:sz w:val="40"/>
+                          <w:u w:val="single"/>
+                        </w:rPr>
+                        <w:t>Trabajo Fin de Grado</w:t>
+                      </w:r>
+                    </w:p>
+                    <w:p>
+                      <w:pPr>
+                        <w:pStyle w:val="Textoindependiente"/>
+                        <w:rPr>
+                          <w:rFonts w:ascii="Arial" w:hAnsi="Arial"/>
+                          <w:sz w:val="32"/>
+                        </w:rPr>
+                      </w:pPr>
+                    </w:p>
+                    <w:p>
+                      <w:pPr>
+                        <w:pStyle w:val="Textoindependiente"/>
+                        <w:rPr>
+                          <w:rFonts w:ascii="Arial" w:hAnsi="Arial"/>
+                          <w:sz w:val="32"/>
+                        </w:rPr>
+                      </w:pPr>
+                      <w:r>
+                        <w:rPr>
+                          <w:rFonts w:ascii="Arial" w:hAnsi="Arial"/>
+                          <w:sz w:val="32"/>
+                        </w:rPr>
+                        <w:t>______</w:t>
+                      </w:r>
+                    </w:p>
+                    <w:p/>
+                    <w:p>
+                      <w:pPr>
+                        <w:pStyle w:val="Ttulo3"/>
+                        <w:numPr>
+                          <w:ilvl w:val="0"/>
+                          <w:numId w:val="0"/>
+                        </w:numPr>
+                        <w:ind w:left="720"/>
+                        <w:jc w:val="center"/>
+                        <w:rPr>
+                          <w:rFonts w:cs="Arial"/>
+                          <w:i w:val="0"/>
+                          <w:color w:val="auto"/>
+                          <w:sz w:val="32"/>
+                        </w:rPr>
+                      </w:pPr>
+                      <w:bookmarkStart w:id="11" w:name="_Toc488854269"/>
+                      <w:r>
+                        <w:rPr>
+                          <w:rStyle w:val="NotaalpieCar"/>
+                        </w:rPr>
+                        <w:t>Escuela</w:t>
+                      </w:r>
+                      <w:r>
+                        <w:rPr>
+                          <w:rFonts w:cs="Arial"/>
+                          <w:i w:val="0"/>
+                          <w:color w:val="auto"/>
+                          <w:sz w:val="32"/>
+                        </w:rPr>
+                        <w:t xml:space="preserve"> Politécnica Superior de </w:t>
+                      </w:r>
+                      <w:r>
+                        <w:rPr>
+                          <w:rFonts w:cs="Arial"/>
+                          <w:i w:val="0"/>
+                          <w:color w:val="auto"/>
+                          <w:sz w:val="32"/>
+                        </w:rPr>
+                        <w:t>Jaén</w:t>
+                      </w:r>
+                      <w:bookmarkEnd w:id="11"/>
+                    </w:p>
+                    <w:p/>
+                    <w:p/>
+                    <w:p>
+                      <w:pPr>
+                        <w:pStyle w:val="Textoindependiente"/>
+                        <w:rPr>
+                          <w:rFonts w:ascii="Arial" w:hAnsi="Arial"/>
+                          <w:sz w:val="40"/>
+                          <w:u w:val="single"/>
+                        </w:rPr>
+                      </w:pPr>
+                      <w:r>
+                        <w:rPr>
+                          <w:rFonts w:ascii="Arial" w:hAnsi="Arial"/>
+                          <w:sz w:val="40"/>
+                          <w:u w:val="single"/>
+                        </w:rPr>
+                        <w:t>Trabajo Fin de Grado</w:t>
+                      </w:r>
+                    </w:p>
+                    <w:p>
+                      <w:pPr>
+                        <w:pStyle w:val="Textoindependiente"/>
+                        <w:rPr>
+                          <w:rFonts w:ascii="Arial" w:hAnsi="Arial"/>
+                          <w:sz w:val="32"/>
+                        </w:rPr>
+                      </w:pPr>
+                    </w:p>
+                    <w:p>
+                      <w:pPr>
+                        <w:pStyle w:val="Textoindependiente"/>
+                        <w:rPr>
+                          <w:rFonts w:ascii="Arial" w:hAnsi="Arial"/>
+                          <w:sz w:val="32"/>
+                        </w:rPr>
+                      </w:pPr>
+                      <w:r>
+                        <w:rPr>
+                          <w:rFonts w:ascii="Arial" w:hAnsi="Arial"/>
+                          <w:sz w:val="32"/>
+                        </w:rPr>
+                        <w:t>______</w:t>
+                      </w:r>
+                    </w:p>
+                    <w:p/>
+                    <w:p>
+                      <w:pPr>
+                        <w:pStyle w:val="Ttulo3"/>
+                        <w:numPr>
+                          <w:ilvl w:val="0"/>
+                          <w:numId w:val="0"/>
+                        </w:numPr>
+                        <w:ind w:left="720"/>
+                        <w:jc w:val="center"/>
+                        <w:rPr>
+                          <w:rFonts w:cs="Arial"/>
+                          <w:i w:val="0"/>
+                          <w:color w:val="auto"/>
+                          <w:sz w:val="32"/>
+                        </w:rPr>
+                      </w:pPr>
+                      <w:bookmarkStart w:id="12" w:name="_Toc487649685"/>
+                      <w:bookmarkStart w:id="13" w:name="_Toc488854270"/>
+                      <w:r>
+                        <w:rPr>
+                          <w:rStyle w:val="NotaalpieCar"/>
+                        </w:rPr>
+                        <w:t>Escuela</w:t>
+                      </w:r>
+                      <w:r>
+                        <w:rPr>
+                          <w:rFonts w:cs="Arial"/>
+                          <w:i w:val="0"/>
+                          <w:color w:val="auto"/>
+                          <w:sz w:val="32"/>
+                        </w:rPr>
+                        <w:t xml:space="preserve"> Politécnica Superior de </w:t>
+                      </w:r>
+                      <w:r>
+                        <w:rPr>
+                          <w:rFonts w:cs="Arial"/>
+                          <w:i w:val="0"/>
+                          <w:color w:val="auto"/>
+                          <w:sz w:val="32"/>
+                        </w:rPr>
+                        <w:t>Jaén</w:t>
+                      </w:r>
+                      <w:bookmarkEnd w:id="12"/>
+                      <w:bookmarkEnd w:id="13"/>
                     </w:p>
                     <w:p/>
                     <w:p/>
@@ -1616,6 +2272,734 @@
                               <w:t xml:space="preserve"> Año</w:t>
                             </w:r>
                           </w:p>
+                          <w:p/>
+                          <w:p>
+                            <w:pPr>
+                              <w:rPr>
+                                <w:rFonts w:ascii="Arial" w:hAnsi="Arial"/>
+                                <w:b/>
+                                <w:sz w:val="32"/>
+                              </w:rPr>
+                            </w:pPr>
+                            <w:r>
+                              <w:rPr>
+                                <w:rFonts w:ascii="Arial" w:hAnsi="Arial"/>
+                                <w:b/>
+                                <w:sz w:val="32"/>
+                              </w:rPr>
+                              <w:t>Alumno</w:t>
+                            </w:r>
+                            <w:r>
+                              <w:rPr>
+                                <w:rFonts w:ascii="Arial" w:hAnsi="Arial"/>
+                                <w:b/>
+                                <w:sz w:val="32"/>
+                              </w:rPr>
+                              <w:t>:   Emilio Gallardo Molina</w:t>
+                            </w:r>
+                          </w:p>
+                          <w:p>
+                            <w:pPr>
+                              <w:rPr>
+                                <w:rFonts w:ascii="Arial" w:hAnsi="Arial"/>
+                                <w:sz w:val="32"/>
+                              </w:rPr>
+                            </w:pPr>
+                          </w:p>
+                          <w:p>
+                            <w:pPr>
+                              <w:rPr>
+                                <w:rFonts w:ascii="Arial" w:hAnsi="Arial"/>
+                                <w:b/>
+                                <w:sz w:val="32"/>
+                              </w:rPr>
+                            </w:pPr>
+                            <w:r>
+                              <w:rPr>
+                                <w:rFonts w:ascii="Arial" w:hAnsi="Arial"/>
+                                <w:b/>
+                                <w:sz w:val="32"/>
+                              </w:rPr>
+                              <w:t>Tutor</w:t>
+                            </w:r>
+                            <w:r>
+                              <w:rPr>
+                                <w:rFonts w:ascii="Arial" w:hAnsi="Arial"/>
+                                <w:b/>
+                                <w:sz w:val="32"/>
+                              </w:rPr>
+                              <w:t xml:space="preserve">:   </w:t>
+                            </w:r>
+                            <w:r>
+                              <w:rPr>
+                                <w:rFonts w:ascii="Arial" w:hAnsi="Arial"/>
+                                <w:sz w:val="32"/>
+                              </w:rPr>
+                              <w:t>Juan Ruiz de Miras</w:t>
+                            </w:r>
+                          </w:p>
+                          <w:p>
+                            <w:pPr>
+                              <w:rPr>
+                                <w:rFonts w:ascii="Arial" w:hAnsi="Arial"/>
+                                <w:b/>
+                                <w:sz w:val="32"/>
+                              </w:rPr>
+                            </w:pPr>
+                            <w:r>
+                              <w:rPr>
+                                <w:rFonts w:ascii="Arial" w:hAnsi="Arial"/>
+                                <w:b/>
+                                <w:sz w:val="32"/>
+                              </w:rPr>
+                              <w:t>Dep</w:t>
+                            </w:r>
+                            <w:r>
+                              <w:rPr>
+                                <w:rFonts w:ascii="Arial" w:hAnsi="Arial"/>
+                                <w:b/>
+                                <w:sz w:val="32"/>
+                              </w:rPr>
+                              <w:t xml:space="preserve">to.:   </w:t>
+                            </w:r>
+                            <w:r>
+                              <w:rPr>
+                                <w:rFonts w:ascii="Arial" w:hAnsi="Arial"/>
+                                <w:sz w:val="32"/>
+                              </w:rPr>
+                              <w:t>Informática</w:t>
+                            </w:r>
+                          </w:p>
+                          <w:p>
+                            <w:pPr>
+                              <w:rPr>
+                                <w:rFonts w:ascii="Arial" w:hAnsi="Arial"/>
+                                <w:b/>
+                                <w:sz w:val="32"/>
+                              </w:rPr>
+                            </w:pPr>
+                          </w:p>
+                          <w:p>
+                            <w:pPr>
+                              <w:rPr>
+                                <w:rFonts w:ascii="Arial" w:hAnsi="Arial"/>
+                                <w:b/>
+                                <w:sz w:val="32"/>
+                              </w:rPr>
+                            </w:pPr>
+                          </w:p>
+                          <w:p>
+                            <w:pPr>
+                              <w:rPr>
+                                <w:rFonts w:ascii="Arial" w:hAnsi="Arial"/>
+                                <w:sz w:val="32"/>
+                              </w:rPr>
+                            </w:pPr>
+                          </w:p>
+                          <w:p>
+                            <w:pPr>
+                              <w:rPr>
+                                <w:rFonts w:ascii="Arial" w:hAnsi="Arial"/>
+                                <w:sz w:val="32"/>
+                              </w:rPr>
+                            </w:pPr>
+                          </w:p>
+                          <w:p>
+                            <w:pPr>
+                              <w:rPr>
+                                <w:rFonts w:ascii="Arial" w:hAnsi="Arial"/>
+                                <w:sz w:val="32"/>
+                              </w:rPr>
+                            </w:pPr>
+                          </w:p>
+                          <w:p>
+                            <w:pPr>
+                              <w:rPr>
+                                <w:rFonts w:ascii="Arial" w:hAnsi="Arial"/>
+                                <w:sz w:val="32"/>
+                              </w:rPr>
+                            </w:pPr>
+                          </w:p>
+                          <w:p>
+                            <w:pPr>
+                              <w:rPr>
+                                <w:rFonts w:ascii="Arial" w:hAnsi="Arial"/>
+                                <w:sz w:val="32"/>
+                              </w:rPr>
+                            </w:pPr>
+                          </w:p>
+                          <w:p>
+                            <w:pPr>
+                              <w:pStyle w:val="Ttulo4"/>
+                              <w:rPr>
+                                <w:b/>
+                              </w:rPr>
+                            </w:pPr>
+                            <w:r>
+                              <w:rPr>
+                                <w:b/>
+                              </w:rPr>
+                              <w:t>Mes</w:t>
+                            </w:r>
+                            <w:r>
+                              <w:rPr>
+                                <w:b/>
+                              </w:rPr>
+                              <w:t>,</w:t>
+                            </w:r>
+                            <w:r>
+                              <w:rPr>
+                                <w:b/>
+                              </w:rPr>
+                              <w:t xml:space="preserve"> Año</w:t>
+                            </w:r>
+                          </w:p>
+                          <w:p/>
+                          <w:p>
+                            <w:pPr>
+                              <w:rPr>
+                                <w:rFonts w:ascii="Arial" w:hAnsi="Arial"/>
+                                <w:b/>
+                                <w:sz w:val="32"/>
+                              </w:rPr>
+                            </w:pPr>
+                            <w:r>
+                              <w:rPr>
+                                <w:rFonts w:ascii="Arial" w:hAnsi="Arial"/>
+                                <w:b/>
+                                <w:sz w:val="32"/>
+                              </w:rPr>
+                              <w:t>Alumno</w:t>
+                            </w:r>
+                            <w:r>
+                              <w:rPr>
+                                <w:rFonts w:ascii="Arial" w:hAnsi="Arial"/>
+                                <w:b/>
+                                <w:sz w:val="32"/>
+                              </w:rPr>
+                              <w:t>:   Emilio Gallardo Molina</w:t>
+                            </w:r>
+                          </w:p>
+                          <w:p>
+                            <w:pPr>
+                              <w:rPr>
+                                <w:rFonts w:ascii="Arial" w:hAnsi="Arial"/>
+                                <w:sz w:val="32"/>
+                              </w:rPr>
+                            </w:pPr>
+                          </w:p>
+                          <w:p>
+                            <w:pPr>
+                              <w:rPr>
+                                <w:rFonts w:ascii="Arial" w:hAnsi="Arial"/>
+                                <w:b/>
+                                <w:sz w:val="32"/>
+                              </w:rPr>
+                            </w:pPr>
+                            <w:r>
+                              <w:rPr>
+                                <w:rFonts w:ascii="Arial" w:hAnsi="Arial"/>
+                                <w:b/>
+                                <w:sz w:val="32"/>
+                              </w:rPr>
+                              <w:t>Tutor</w:t>
+                            </w:r>
+                            <w:r>
+                              <w:rPr>
+                                <w:rFonts w:ascii="Arial" w:hAnsi="Arial"/>
+                                <w:b/>
+                                <w:sz w:val="32"/>
+                              </w:rPr>
+                              <w:t xml:space="preserve">:   </w:t>
+                            </w:r>
+                            <w:r>
+                              <w:rPr>
+                                <w:rFonts w:ascii="Arial" w:hAnsi="Arial"/>
+                                <w:sz w:val="32"/>
+                              </w:rPr>
+                              <w:t>Juan Ruiz de Miras</w:t>
+                            </w:r>
+                          </w:p>
+                          <w:p>
+                            <w:pPr>
+                              <w:rPr>
+                                <w:rFonts w:ascii="Arial" w:hAnsi="Arial"/>
+                                <w:b/>
+                                <w:sz w:val="32"/>
+                              </w:rPr>
+                            </w:pPr>
+                            <w:r>
+                              <w:rPr>
+                                <w:rFonts w:ascii="Arial" w:hAnsi="Arial"/>
+                                <w:b/>
+                                <w:sz w:val="32"/>
+                              </w:rPr>
+                              <w:t>Dep</w:t>
+                            </w:r>
+                            <w:r>
+                              <w:rPr>
+                                <w:rFonts w:ascii="Arial" w:hAnsi="Arial"/>
+                                <w:b/>
+                                <w:sz w:val="32"/>
+                              </w:rPr>
+                              <w:t xml:space="preserve">to.:   </w:t>
+                            </w:r>
+                            <w:r>
+                              <w:rPr>
+                                <w:rFonts w:ascii="Arial" w:hAnsi="Arial"/>
+                                <w:sz w:val="32"/>
+                              </w:rPr>
+                              <w:t>Informática</w:t>
+                            </w:r>
+                          </w:p>
+                          <w:p>
+                            <w:pPr>
+                              <w:rPr>
+                                <w:rFonts w:ascii="Arial" w:hAnsi="Arial"/>
+                                <w:b/>
+                                <w:sz w:val="32"/>
+                              </w:rPr>
+                            </w:pPr>
+                          </w:p>
+                          <w:p>
+                            <w:pPr>
+                              <w:rPr>
+                                <w:rFonts w:ascii="Arial" w:hAnsi="Arial"/>
+                                <w:b/>
+                                <w:sz w:val="32"/>
+                              </w:rPr>
+                            </w:pPr>
+                          </w:p>
+                          <w:p>
+                            <w:pPr>
+                              <w:rPr>
+                                <w:rFonts w:ascii="Arial" w:hAnsi="Arial"/>
+                                <w:sz w:val="32"/>
+                              </w:rPr>
+                            </w:pPr>
+                          </w:p>
+                          <w:p>
+                            <w:pPr>
+                              <w:rPr>
+                                <w:rFonts w:ascii="Arial" w:hAnsi="Arial"/>
+                                <w:sz w:val="32"/>
+                              </w:rPr>
+                            </w:pPr>
+                          </w:p>
+                          <w:p>
+                            <w:pPr>
+                              <w:rPr>
+                                <w:rFonts w:ascii="Arial" w:hAnsi="Arial"/>
+                                <w:sz w:val="32"/>
+                              </w:rPr>
+                            </w:pPr>
+                          </w:p>
+                          <w:p>
+                            <w:pPr>
+                              <w:rPr>
+                                <w:rFonts w:ascii="Arial" w:hAnsi="Arial"/>
+                                <w:sz w:val="32"/>
+                              </w:rPr>
+                            </w:pPr>
+                          </w:p>
+                          <w:p>
+                            <w:pPr>
+                              <w:rPr>
+                                <w:rFonts w:ascii="Arial" w:hAnsi="Arial"/>
+                                <w:sz w:val="32"/>
+                              </w:rPr>
+                            </w:pPr>
+                          </w:p>
+                          <w:p>
+                            <w:pPr>
+                              <w:pStyle w:val="Ttulo4"/>
+                              <w:rPr>
+                                <w:b/>
+                              </w:rPr>
+                            </w:pPr>
+                            <w:r>
+                              <w:rPr>
+                                <w:b/>
+                              </w:rPr>
+                              <w:t>Mes</w:t>
+                            </w:r>
+                            <w:r>
+                              <w:rPr>
+                                <w:b/>
+                              </w:rPr>
+                              <w:t>,</w:t>
+                            </w:r>
+                            <w:r>
+                              <w:rPr>
+                                <w:b/>
+                              </w:rPr>
+                              <w:t xml:space="preserve"> Año</w:t>
+                            </w:r>
+                          </w:p>
+                          <w:p/>
+                          <w:p>
+                            <w:pPr>
+                              <w:rPr>
+                                <w:rFonts w:ascii="Arial" w:hAnsi="Arial"/>
+                                <w:b/>
+                                <w:sz w:val="32"/>
+                              </w:rPr>
+                            </w:pPr>
+                            <w:r>
+                              <w:rPr>
+                                <w:rFonts w:ascii="Arial" w:hAnsi="Arial"/>
+                                <w:b/>
+                                <w:sz w:val="32"/>
+                              </w:rPr>
+                              <w:t>Alumno</w:t>
+                            </w:r>
+                            <w:r>
+                              <w:rPr>
+                                <w:rFonts w:ascii="Arial" w:hAnsi="Arial"/>
+                                <w:b/>
+                                <w:sz w:val="32"/>
+                              </w:rPr>
+                              <w:t>:   Emilio Gallardo Molina</w:t>
+                            </w:r>
+                          </w:p>
+                          <w:p>
+                            <w:pPr>
+                              <w:rPr>
+                                <w:rFonts w:ascii="Arial" w:hAnsi="Arial"/>
+                                <w:sz w:val="32"/>
+                              </w:rPr>
+                            </w:pPr>
+                          </w:p>
+                          <w:p>
+                            <w:pPr>
+                              <w:rPr>
+                                <w:rFonts w:ascii="Arial" w:hAnsi="Arial"/>
+                                <w:b/>
+                                <w:sz w:val="32"/>
+                              </w:rPr>
+                            </w:pPr>
+                            <w:r>
+                              <w:rPr>
+                                <w:rFonts w:ascii="Arial" w:hAnsi="Arial"/>
+                                <w:b/>
+                                <w:sz w:val="32"/>
+                              </w:rPr>
+                              <w:t>Tutor</w:t>
+                            </w:r>
+                            <w:r>
+                              <w:rPr>
+                                <w:rFonts w:ascii="Arial" w:hAnsi="Arial"/>
+                                <w:b/>
+                                <w:sz w:val="32"/>
+                              </w:rPr>
+                              <w:t xml:space="preserve">:   </w:t>
+                            </w:r>
+                            <w:r>
+                              <w:rPr>
+                                <w:rFonts w:ascii="Arial" w:hAnsi="Arial"/>
+                                <w:sz w:val="32"/>
+                              </w:rPr>
+                              <w:t>Juan Ruiz de Miras</w:t>
+                            </w:r>
+                          </w:p>
+                          <w:p>
+                            <w:pPr>
+                              <w:rPr>
+                                <w:rFonts w:ascii="Arial" w:hAnsi="Arial"/>
+                                <w:b/>
+                                <w:sz w:val="32"/>
+                              </w:rPr>
+                            </w:pPr>
+                            <w:r>
+                              <w:rPr>
+                                <w:rFonts w:ascii="Arial" w:hAnsi="Arial"/>
+                                <w:b/>
+                                <w:sz w:val="32"/>
+                              </w:rPr>
+                              <w:t>Dep</w:t>
+                            </w:r>
+                            <w:r>
+                              <w:rPr>
+                                <w:rFonts w:ascii="Arial" w:hAnsi="Arial"/>
+                                <w:b/>
+                                <w:sz w:val="32"/>
+                              </w:rPr>
+                              <w:t xml:space="preserve">to.:   </w:t>
+                            </w:r>
+                            <w:r>
+                              <w:rPr>
+                                <w:rFonts w:ascii="Arial" w:hAnsi="Arial"/>
+                                <w:sz w:val="32"/>
+                              </w:rPr>
+                              <w:t>Informática</w:t>
+                            </w:r>
+                          </w:p>
+                          <w:p>
+                            <w:pPr>
+                              <w:rPr>
+                                <w:rFonts w:ascii="Arial" w:hAnsi="Arial"/>
+                                <w:b/>
+                                <w:sz w:val="32"/>
+                              </w:rPr>
+                            </w:pPr>
+                          </w:p>
+                          <w:p>
+                            <w:pPr>
+                              <w:rPr>
+                                <w:rFonts w:ascii="Arial" w:hAnsi="Arial"/>
+                                <w:b/>
+                                <w:sz w:val="32"/>
+                              </w:rPr>
+                            </w:pPr>
+                          </w:p>
+                          <w:p>
+                            <w:pPr>
+                              <w:rPr>
+                                <w:rFonts w:ascii="Arial" w:hAnsi="Arial"/>
+                                <w:sz w:val="32"/>
+                              </w:rPr>
+                            </w:pPr>
+                          </w:p>
+                          <w:p>
+                            <w:pPr>
+                              <w:rPr>
+                                <w:rFonts w:ascii="Arial" w:hAnsi="Arial"/>
+                                <w:sz w:val="32"/>
+                              </w:rPr>
+                            </w:pPr>
+                          </w:p>
+                          <w:p>
+                            <w:pPr>
+                              <w:rPr>
+                                <w:rFonts w:ascii="Arial" w:hAnsi="Arial"/>
+                                <w:sz w:val="32"/>
+                              </w:rPr>
+                            </w:pPr>
+                          </w:p>
+                          <w:p>
+                            <w:pPr>
+                              <w:rPr>
+                                <w:rFonts w:ascii="Arial" w:hAnsi="Arial"/>
+                                <w:sz w:val="32"/>
+                              </w:rPr>
+                            </w:pPr>
+                          </w:p>
+                          <w:p>
+                            <w:pPr>
+                              <w:rPr>
+                                <w:rFonts w:ascii="Arial" w:hAnsi="Arial"/>
+                                <w:sz w:val="32"/>
+                              </w:rPr>
+                            </w:pPr>
+                          </w:p>
+                          <w:p>
+                            <w:pPr>
+                              <w:pStyle w:val="Ttulo4"/>
+                              <w:rPr>
+                                <w:b/>
+                              </w:rPr>
+                            </w:pPr>
+                            <w:r>
+                              <w:rPr>
+                                <w:b/>
+                              </w:rPr>
+                              <w:t>Mes</w:t>
+                            </w:r>
+                            <w:r>
+                              <w:rPr>
+                                <w:b/>
+                              </w:rPr>
+                              <w:t>,</w:t>
+                            </w:r>
+                            <w:r>
+                              <w:rPr>
+                                <w:b/>
+                              </w:rPr>
+                              <w:t xml:space="preserve"> Año</w:t>
+                            </w:r>
+                          </w:p>
+                          <w:p/>
+                          <w:p>
+                            <w:pPr>
+                              <w:rPr>
+                                <w:rFonts w:ascii="Arial" w:hAnsi="Arial"/>
+                                <w:b/>
+                                <w:sz w:val="32"/>
+                              </w:rPr>
+                            </w:pPr>
+                            <w:r>
+                              <w:rPr>
+                                <w:rFonts w:ascii="Arial" w:hAnsi="Arial"/>
+                                <w:b/>
+                                <w:sz w:val="32"/>
+                              </w:rPr>
+                              <w:t>Alumno</w:t>
+                            </w:r>
+                            <w:r>
+                              <w:rPr>
+                                <w:rFonts w:ascii="Arial" w:hAnsi="Arial"/>
+                                <w:b/>
+                                <w:sz w:val="32"/>
+                              </w:rPr>
+                              <w:t>:   Emilio Gallardo Molina</w:t>
+                            </w:r>
+                          </w:p>
+                          <w:p>
+                            <w:pPr>
+                              <w:rPr>
+                                <w:rFonts w:ascii="Arial" w:hAnsi="Arial"/>
+                                <w:sz w:val="32"/>
+                              </w:rPr>
+                            </w:pPr>
+                          </w:p>
+                          <w:p>
+                            <w:pPr>
+                              <w:rPr>
+                                <w:rFonts w:ascii="Arial" w:hAnsi="Arial"/>
+                                <w:b/>
+                                <w:sz w:val="32"/>
+                              </w:rPr>
+                            </w:pPr>
+                            <w:r>
+                              <w:rPr>
+                                <w:rFonts w:ascii="Arial" w:hAnsi="Arial"/>
+                                <w:b/>
+                                <w:sz w:val="32"/>
+                              </w:rPr>
+                              <w:t>Tutor</w:t>
+                            </w:r>
+                            <w:r>
+                              <w:rPr>
+                                <w:rFonts w:ascii="Arial" w:hAnsi="Arial"/>
+                                <w:b/>
+                                <w:sz w:val="32"/>
+                              </w:rPr>
+                              <w:t xml:space="preserve">:   </w:t>
+                            </w:r>
+                            <w:r>
+                              <w:rPr>
+                                <w:rFonts w:ascii="Arial" w:hAnsi="Arial"/>
+                                <w:sz w:val="32"/>
+                              </w:rPr>
+                              <w:t>Juan Ruiz de Miras</w:t>
+                            </w:r>
+                          </w:p>
+                          <w:p>
+                            <w:pPr>
+                              <w:rPr>
+                                <w:rFonts w:ascii="Arial" w:hAnsi="Arial"/>
+                                <w:b/>
+                                <w:sz w:val="32"/>
+                              </w:rPr>
+                            </w:pPr>
+                            <w:r>
+                              <w:rPr>
+                                <w:rFonts w:ascii="Arial" w:hAnsi="Arial"/>
+                                <w:b/>
+                                <w:sz w:val="32"/>
+                              </w:rPr>
+                              <w:t>Dep</w:t>
+                            </w:r>
+                            <w:r>
+                              <w:rPr>
+                                <w:rFonts w:ascii="Arial" w:hAnsi="Arial"/>
+                                <w:b/>
+                                <w:sz w:val="32"/>
+                              </w:rPr>
+                              <w:t xml:space="preserve">to.:   </w:t>
+                            </w:r>
+                            <w:r>
+                              <w:rPr>
+                                <w:rFonts w:ascii="Arial" w:hAnsi="Arial"/>
+                                <w:sz w:val="32"/>
+                              </w:rPr>
+                              <w:t>Informática</w:t>
+                            </w:r>
+                          </w:p>
+                          <w:p>
+                            <w:pPr>
+                              <w:rPr>
+                                <w:rFonts w:ascii="Arial" w:hAnsi="Arial"/>
+                                <w:b/>
+                                <w:sz w:val="32"/>
+                              </w:rPr>
+                            </w:pPr>
+                          </w:p>
+                          <w:p>
+                            <w:pPr>
+                              <w:rPr>
+                                <w:rFonts w:ascii="Arial" w:hAnsi="Arial"/>
+                                <w:b/>
+                                <w:sz w:val="32"/>
+                              </w:rPr>
+                            </w:pPr>
+                          </w:p>
+                          <w:p>
+                            <w:pPr>
+                              <w:rPr>
+                                <w:rFonts w:ascii="Arial" w:hAnsi="Arial"/>
+                                <w:sz w:val="32"/>
+                              </w:rPr>
+                            </w:pPr>
+                          </w:p>
+                          <w:p>
+                            <w:pPr>
+                              <w:rPr>
+                                <w:rFonts w:ascii="Arial" w:hAnsi="Arial"/>
+                                <w:sz w:val="32"/>
+                              </w:rPr>
+                            </w:pPr>
+                          </w:p>
+                          <w:p>
+                            <w:pPr>
+                              <w:rPr>
+                                <w:rFonts w:ascii="Arial" w:hAnsi="Arial"/>
+                                <w:sz w:val="32"/>
+                              </w:rPr>
+                            </w:pPr>
+                          </w:p>
+                          <w:p>
+                            <w:pPr>
+                              <w:rPr>
+                                <w:rFonts w:ascii="Arial" w:hAnsi="Arial"/>
+                                <w:sz w:val="32"/>
+                              </w:rPr>
+                            </w:pPr>
+                          </w:p>
+                          <w:p>
+                            <w:pPr>
+                              <w:rPr>
+                                <w:rFonts w:ascii="Arial" w:hAnsi="Arial"/>
+                                <w:sz w:val="32"/>
+                              </w:rPr>
+                            </w:pPr>
+                          </w:p>
+                          <w:p>
+                            <w:pPr>
+                              <w:pStyle w:val="Ttulo4"/>
+                              <w:rPr>
+                                <w:b/>
+                              </w:rPr>
+                            </w:pPr>
+                            <w:r>
+                              <w:rPr>
+                                <w:b/>
+                              </w:rPr>
+                              <w:t>Mes</w:t>
+                            </w:r>
+                            <w:r>
+                              <w:rPr>
+                                <w:b/>
+                              </w:rPr>
+                              <w:t>,</w:t>
+                            </w:r>
+                            <w:r>
+                              <w:rPr>
+                                <w:b/>
+                              </w:rPr>
+                              <w:t xml:space="preserve"> Año</w:t>
+                            </w:r>
+                          </w:p>
                         </w:txbxContent>
                       </wps:txbx>
                       <wps:bodyPr rot="0" vert="horz" wrap="square" lIns="91440" tIns="45720" rIns="91440" bIns="45720" anchor="t" anchorCtr="0" upright="1">
@@ -1638,6 +3022,734 @@
               <v:shape id="Cuadro de texto 4" o:spid="_x0000_s1027" type="#_x0000_t202" style="position:absolute;margin-left:80.55pt;margin-top:505.15pt;width:388.8pt;height:223.2pt;z-index:251663360;visibility:visible;mso-wrap-style:square;mso-width-percent:0;mso-height-percent:0;mso-wrap-distance-left:9pt;mso-wrap-distance-top:0;mso-wrap-distance-right:9pt;mso-wrap-distance-bottom:0;mso-position-horizontal:absolute;mso-position-horizontal-relative:text;mso-position-vertical:absolute;mso-position-vertical-relative:text;mso-width-percent:0;mso-height-percent:0;mso-width-relative:page;mso-height-relative:page;v-text-anchor:top" o:gfxdata="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" o:allowincell="f" stroked="f">
                 <v:textbox>
                   <w:txbxContent>
+                    <w:p>
+                      <w:pPr>
+                        <w:rPr>
+                          <w:rFonts w:ascii="Arial" w:hAnsi="Arial"/>
+                          <w:b/>
+                          <w:sz w:val="32"/>
+                        </w:rPr>
+                      </w:pPr>
+                      <w:r>
+                        <w:rPr>
+                          <w:rFonts w:ascii="Arial" w:hAnsi="Arial"/>
+                          <w:b/>
+                          <w:sz w:val="32"/>
+                        </w:rPr>
+                        <w:t>Alumno</w:t>
+                      </w:r>
+                      <w:r>
+                        <w:rPr>
+                          <w:rFonts w:ascii="Arial" w:hAnsi="Arial"/>
+                          <w:b/>
+                          <w:sz w:val="32"/>
+                        </w:rPr>
+                        <w:t>:   Emilio Gallardo Molina</w:t>
+                      </w:r>
+                    </w:p>
+                    <w:p>
+                      <w:pPr>
+                        <w:rPr>
+                          <w:rFonts w:ascii="Arial" w:hAnsi="Arial"/>
+                          <w:sz w:val="32"/>
+                        </w:rPr>
+                      </w:pPr>
+                    </w:p>
+                    <w:p>
+                      <w:pPr>
+                        <w:rPr>
+                          <w:rFonts w:ascii="Arial" w:hAnsi="Arial"/>
+                          <w:b/>
+                          <w:sz w:val="32"/>
+                        </w:rPr>
+                      </w:pPr>
+                      <w:r>
+                        <w:rPr>
+                          <w:rFonts w:ascii="Arial" w:hAnsi="Arial"/>
+                          <w:b/>
+                          <w:sz w:val="32"/>
+                        </w:rPr>
+                        <w:t>Tutor</w:t>
+                      </w:r>
+                      <w:r>
+                        <w:rPr>
+                          <w:rFonts w:ascii="Arial" w:hAnsi="Arial"/>
+                          <w:b/>
+                          <w:sz w:val="32"/>
+                        </w:rPr>
+                        <w:t xml:space="preserve">:   </w:t>
+                      </w:r>
+                      <w:r>
+                        <w:rPr>
+                          <w:rFonts w:ascii="Arial" w:hAnsi="Arial"/>
+                          <w:sz w:val="32"/>
+                        </w:rPr>
+                        <w:t>Juan Ruiz de Miras</w:t>
+                      </w:r>
+                    </w:p>
+                    <w:p>
+                      <w:pPr>
+                        <w:rPr>
+                          <w:rFonts w:ascii="Arial" w:hAnsi="Arial"/>
+                          <w:b/>
+                          <w:sz w:val="32"/>
+                        </w:rPr>
+                      </w:pPr>
+                      <w:r>
+                        <w:rPr>
+                          <w:rFonts w:ascii="Arial" w:hAnsi="Arial"/>
+                          <w:b/>
+                          <w:sz w:val="32"/>
+                        </w:rPr>
+                        <w:t>Dep</w:t>
+                      </w:r>
+                      <w:r>
+                        <w:rPr>
+                          <w:rFonts w:ascii="Arial" w:hAnsi="Arial"/>
+                          <w:b/>
+                          <w:sz w:val="32"/>
+                        </w:rPr>
+                        <w:t xml:space="preserve">to.:   </w:t>
+                      </w:r>
+                      <w:r>
+                        <w:rPr>
+                          <w:rFonts w:ascii="Arial" w:hAnsi="Arial"/>
+                          <w:sz w:val="32"/>
+                        </w:rPr>
+                        <w:t>Informática</w:t>
+                      </w:r>
+                    </w:p>
+                    <w:p>
+                      <w:pPr>
+                        <w:rPr>
+                          <w:rFonts w:ascii="Arial" w:hAnsi="Arial"/>
+                          <w:b/>
+                          <w:sz w:val="32"/>
+                        </w:rPr>
+                      </w:pPr>
+                    </w:p>
+                    <w:p>
+                      <w:pPr>
+                        <w:rPr>
+                          <w:rFonts w:ascii="Arial" w:hAnsi="Arial"/>
+                          <w:b/>
+                          <w:sz w:val="32"/>
+                        </w:rPr>
+                      </w:pPr>
+                    </w:p>
+                    <w:p>
+                      <w:pPr>
+                        <w:rPr>
+                          <w:rFonts w:ascii="Arial" w:hAnsi="Arial"/>
+                          <w:sz w:val="32"/>
+                        </w:rPr>
+                      </w:pPr>
+                    </w:p>
+                    <w:p>
+                      <w:pPr>
+                        <w:rPr>
+                          <w:rFonts w:ascii="Arial" w:hAnsi="Arial"/>
+                          <w:sz w:val="32"/>
+                        </w:rPr>
+                      </w:pPr>
+                    </w:p>
+                    <w:p>
+                      <w:pPr>
+                        <w:rPr>
+                          <w:rFonts w:ascii="Arial" w:hAnsi="Arial"/>
+                          <w:sz w:val="32"/>
+                        </w:rPr>
+                      </w:pPr>
+                    </w:p>
+                    <w:p>
+                      <w:pPr>
+                        <w:rPr>
+                          <w:rFonts w:ascii="Arial" w:hAnsi="Arial"/>
+                          <w:sz w:val="32"/>
+                        </w:rPr>
+                      </w:pPr>
+                    </w:p>
+                    <w:p>
+                      <w:pPr>
+                        <w:rPr>
+                          <w:rFonts w:ascii="Arial" w:hAnsi="Arial"/>
+                          <w:sz w:val="32"/>
+                        </w:rPr>
+                      </w:pPr>
+                    </w:p>
+                    <w:p>
+                      <w:pPr>
+                        <w:pStyle w:val="Ttulo4"/>
+                        <w:rPr>
+                          <w:b/>
+                        </w:rPr>
+                      </w:pPr>
+                      <w:r>
+                        <w:rPr>
+                          <w:b/>
+                        </w:rPr>
+                        <w:t>Mes</w:t>
+                      </w:r>
+                      <w:r>
+                        <w:rPr>
+                          <w:b/>
+                        </w:rPr>
+                        <w:t>,</w:t>
+                      </w:r>
+                      <w:r>
+                        <w:rPr>
+                          <w:b/>
+                        </w:rPr>
+                        <w:t xml:space="preserve"> Año</w:t>
+                      </w:r>
+                    </w:p>
+                    <w:p/>
+                    <w:p>
+                      <w:pPr>
+                        <w:rPr>
+                          <w:rFonts w:ascii="Arial" w:hAnsi="Arial"/>
+                          <w:b/>
+                          <w:sz w:val="32"/>
+                        </w:rPr>
+                      </w:pPr>
+                      <w:r>
+                        <w:rPr>
+                          <w:rFonts w:ascii="Arial" w:hAnsi="Arial"/>
+                          <w:b/>
+                          <w:sz w:val="32"/>
+                        </w:rPr>
+                        <w:t>Alumno</w:t>
+                      </w:r>
+                      <w:r>
+                        <w:rPr>
+                          <w:rFonts w:ascii="Arial" w:hAnsi="Arial"/>
+                          <w:b/>
+                          <w:sz w:val="32"/>
+                        </w:rPr>
+                        <w:t>:   Emilio Gallardo Molina</w:t>
+                      </w:r>
+                    </w:p>
+                    <w:p>
+                      <w:pPr>
+                        <w:rPr>
+                          <w:rFonts w:ascii="Arial" w:hAnsi="Arial"/>
+                          <w:sz w:val="32"/>
+                        </w:rPr>
+                      </w:pPr>
+                    </w:p>
+                    <w:p>
+                      <w:pPr>
+                        <w:rPr>
+                          <w:rFonts w:ascii="Arial" w:hAnsi="Arial"/>
+                          <w:b/>
+                          <w:sz w:val="32"/>
+                        </w:rPr>
+                      </w:pPr>
+                      <w:r>
+                        <w:rPr>
+                          <w:rFonts w:ascii="Arial" w:hAnsi="Arial"/>
+                          <w:b/>
+                          <w:sz w:val="32"/>
+                        </w:rPr>
+                        <w:t>Tutor</w:t>
+                      </w:r>
+                      <w:r>
+                        <w:rPr>
+                          <w:rFonts w:ascii="Arial" w:hAnsi="Arial"/>
+                          <w:b/>
+                          <w:sz w:val="32"/>
+                        </w:rPr>
+                        <w:t xml:space="preserve">:   </w:t>
+                      </w:r>
+                      <w:r>
+                        <w:rPr>
+                          <w:rFonts w:ascii="Arial" w:hAnsi="Arial"/>
+                          <w:sz w:val="32"/>
+                        </w:rPr>
+                        <w:t>Juan Ruiz de Miras</w:t>
+                      </w:r>
+                    </w:p>
+                    <w:p>
+                      <w:pPr>
+                        <w:rPr>
+                          <w:rFonts w:ascii="Arial" w:hAnsi="Arial"/>
+                          <w:b/>
+                          <w:sz w:val="32"/>
+                        </w:rPr>
+                      </w:pPr>
+                      <w:r>
+                        <w:rPr>
+                          <w:rFonts w:ascii="Arial" w:hAnsi="Arial"/>
+                          <w:b/>
+                          <w:sz w:val="32"/>
+                        </w:rPr>
+                        <w:t>Dep</w:t>
+                      </w:r>
+                      <w:r>
+                        <w:rPr>
+                          <w:rFonts w:ascii="Arial" w:hAnsi="Arial"/>
+                          <w:b/>
+                          <w:sz w:val="32"/>
+                        </w:rPr>
+                        <w:t xml:space="preserve">to.:   </w:t>
+                      </w:r>
+                      <w:r>
+                        <w:rPr>
+                          <w:rFonts w:ascii="Arial" w:hAnsi="Arial"/>
+                          <w:sz w:val="32"/>
+                        </w:rPr>
+                        <w:t>Informática</w:t>
+                      </w:r>
+                    </w:p>
+                    <w:p>
+                      <w:pPr>
+                        <w:rPr>
+                          <w:rFonts w:ascii="Arial" w:hAnsi="Arial"/>
+                          <w:b/>
+                          <w:sz w:val="32"/>
+                        </w:rPr>
+                      </w:pPr>
+                    </w:p>
+                    <w:p>
+                      <w:pPr>
+                        <w:rPr>
+                          <w:rFonts w:ascii="Arial" w:hAnsi="Arial"/>
+                          <w:b/>
+                          <w:sz w:val="32"/>
+                        </w:rPr>
+                      </w:pPr>
+                    </w:p>
+                    <w:p>
+                      <w:pPr>
+                        <w:rPr>
+                          <w:rFonts w:ascii="Arial" w:hAnsi="Arial"/>
+                          <w:sz w:val="32"/>
+                        </w:rPr>
+                      </w:pPr>
+                    </w:p>
+                    <w:p>
+                      <w:pPr>
+                        <w:rPr>
+                          <w:rFonts w:ascii="Arial" w:hAnsi="Arial"/>
+                          <w:sz w:val="32"/>
+                        </w:rPr>
+                      </w:pPr>
+                    </w:p>
+                    <w:p>
+                      <w:pPr>
+                        <w:rPr>
+                          <w:rFonts w:ascii="Arial" w:hAnsi="Arial"/>
+                          <w:sz w:val="32"/>
+                        </w:rPr>
+                      </w:pPr>
+                    </w:p>
+                    <w:p>
+                      <w:pPr>
+                        <w:rPr>
+                          <w:rFonts w:ascii="Arial" w:hAnsi="Arial"/>
+                          <w:sz w:val="32"/>
+                        </w:rPr>
+                      </w:pPr>
+                    </w:p>
+                    <w:p>
+                      <w:pPr>
+                        <w:rPr>
+                          <w:rFonts w:ascii="Arial" w:hAnsi="Arial"/>
+                          <w:sz w:val="32"/>
+                        </w:rPr>
+                      </w:pPr>
+                    </w:p>
+                    <w:p>
+                      <w:pPr>
+                        <w:pStyle w:val="Ttulo4"/>
+                        <w:rPr>
+                          <w:b/>
+                        </w:rPr>
+                      </w:pPr>
+                      <w:r>
+                        <w:rPr>
+                          <w:b/>
+                        </w:rPr>
+                        <w:t>Mes</w:t>
+                      </w:r>
+                      <w:r>
+                        <w:rPr>
+                          <w:b/>
+                        </w:rPr>
+                        <w:t>,</w:t>
+                      </w:r>
+                      <w:r>
+                        <w:rPr>
+                          <w:b/>
+                        </w:rPr>
+                        <w:t xml:space="preserve"> Año</w:t>
+                      </w:r>
+                    </w:p>
+                    <w:p/>
+                    <w:p>
+                      <w:pPr>
+                        <w:rPr>
+                          <w:rFonts w:ascii="Arial" w:hAnsi="Arial"/>
+                          <w:b/>
+                          <w:sz w:val="32"/>
+                        </w:rPr>
+                      </w:pPr>
+                      <w:r>
+                        <w:rPr>
+                          <w:rFonts w:ascii="Arial" w:hAnsi="Arial"/>
+                          <w:b/>
+                          <w:sz w:val="32"/>
+                        </w:rPr>
+                        <w:t>Alumno</w:t>
+                      </w:r>
+                      <w:r>
+                        <w:rPr>
+                          <w:rFonts w:ascii="Arial" w:hAnsi="Arial"/>
+                          <w:b/>
+                          <w:sz w:val="32"/>
+                        </w:rPr>
+                        <w:t>:   Emilio Gallardo Molina</w:t>
+                      </w:r>
+                    </w:p>
+                    <w:p>
+                      <w:pPr>
+                        <w:rPr>
+                          <w:rFonts w:ascii="Arial" w:hAnsi="Arial"/>
+                          <w:sz w:val="32"/>
+                        </w:rPr>
+                      </w:pPr>
+                    </w:p>
+                    <w:p>
+                      <w:pPr>
+                        <w:rPr>
+                          <w:rFonts w:ascii="Arial" w:hAnsi="Arial"/>
+                          <w:b/>
+                          <w:sz w:val="32"/>
+                        </w:rPr>
+                      </w:pPr>
+                      <w:r>
+                        <w:rPr>
+                          <w:rFonts w:ascii="Arial" w:hAnsi="Arial"/>
+                          <w:b/>
+                          <w:sz w:val="32"/>
+                        </w:rPr>
+                        <w:t>Tutor</w:t>
+                      </w:r>
+                      <w:r>
+                        <w:rPr>
+                          <w:rFonts w:ascii="Arial" w:hAnsi="Arial"/>
+                          <w:b/>
+                          <w:sz w:val="32"/>
+                        </w:rPr>
+                        <w:t xml:space="preserve">:   </w:t>
+                      </w:r>
+                      <w:r>
+                        <w:rPr>
+                          <w:rFonts w:ascii="Arial" w:hAnsi="Arial"/>
+                          <w:sz w:val="32"/>
+                        </w:rPr>
+                        <w:t>Juan Ruiz de Miras</w:t>
+                      </w:r>
+                    </w:p>
+                    <w:p>
+                      <w:pPr>
+                        <w:rPr>
+                          <w:rFonts w:ascii="Arial" w:hAnsi="Arial"/>
+                          <w:b/>
+                          <w:sz w:val="32"/>
+                        </w:rPr>
+                      </w:pPr>
+                      <w:r>
+                        <w:rPr>
+                          <w:rFonts w:ascii="Arial" w:hAnsi="Arial"/>
+                          <w:b/>
+                          <w:sz w:val="32"/>
+                        </w:rPr>
+                        <w:t>Dep</w:t>
+                      </w:r>
+                      <w:r>
+                        <w:rPr>
+                          <w:rFonts w:ascii="Arial" w:hAnsi="Arial"/>
+                          <w:b/>
+                          <w:sz w:val="32"/>
+                        </w:rPr>
+                        <w:t xml:space="preserve">to.:   </w:t>
+                      </w:r>
+                      <w:r>
+                        <w:rPr>
+                          <w:rFonts w:ascii="Arial" w:hAnsi="Arial"/>
+                          <w:sz w:val="32"/>
+                        </w:rPr>
+                        <w:t>Informática</w:t>
+                      </w:r>
+                    </w:p>
+                    <w:p>
+                      <w:pPr>
+                        <w:rPr>
+                          <w:rFonts w:ascii="Arial" w:hAnsi="Arial"/>
+                          <w:b/>
+                          <w:sz w:val="32"/>
+                        </w:rPr>
+                      </w:pPr>
+                    </w:p>
+                    <w:p>
+                      <w:pPr>
+                        <w:rPr>
+                          <w:rFonts w:ascii="Arial" w:hAnsi="Arial"/>
+                          <w:b/>
+                          <w:sz w:val="32"/>
+                        </w:rPr>
+                      </w:pPr>
+                    </w:p>
+                    <w:p>
+                      <w:pPr>
+                        <w:rPr>
+                          <w:rFonts w:ascii="Arial" w:hAnsi="Arial"/>
+                          <w:sz w:val="32"/>
+                        </w:rPr>
+                      </w:pPr>
+                    </w:p>
+                    <w:p>
+                      <w:pPr>
+                        <w:rPr>
+                          <w:rFonts w:ascii="Arial" w:hAnsi="Arial"/>
+                          <w:sz w:val="32"/>
+                        </w:rPr>
+                      </w:pPr>
+                    </w:p>
+                    <w:p>
+                      <w:pPr>
+                        <w:rPr>
+                          <w:rFonts w:ascii="Arial" w:hAnsi="Arial"/>
+                          <w:sz w:val="32"/>
+                        </w:rPr>
+                      </w:pPr>
+                    </w:p>
+                    <w:p>
+                      <w:pPr>
+                        <w:rPr>
+                          <w:rFonts w:ascii="Arial" w:hAnsi="Arial"/>
+                          <w:sz w:val="32"/>
+                        </w:rPr>
+                      </w:pPr>
+                    </w:p>
+                    <w:p>
+                      <w:pPr>
+                        <w:rPr>
+                          <w:rFonts w:ascii="Arial" w:hAnsi="Arial"/>
+                          <w:sz w:val="32"/>
+                        </w:rPr>
+                      </w:pPr>
+                    </w:p>
+                    <w:p>
+                      <w:pPr>
+                        <w:pStyle w:val="Ttulo4"/>
+                        <w:rPr>
+                          <w:b/>
+                        </w:rPr>
+                      </w:pPr>
+                      <w:r>
+                        <w:rPr>
+                          <w:b/>
+                        </w:rPr>
+                        <w:t>Mes</w:t>
+                      </w:r>
+                      <w:r>
+                        <w:rPr>
+                          <w:b/>
+                        </w:rPr>
+                        <w:t>,</w:t>
+                      </w:r>
+                      <w:r>
+                        <w:rPr>
+                          <w:b/>
+                        </w:rPr>
+                        <w:t xml:space="preserve"> Año</w:t>
+                      </w:r>
+                    </w:p>
+                    <w:p/>
+                    <w:p>
+                      <w:pPr>
+                        <w:rPr>
+                          <w:rFonts w:ascii="Arial" w:hAnsi="Arial"/>
+                          <w:b/>
+                          <w:sz w:val="32"/>
+                        </w:rPr>
+                      </w:pPr>
+                      <w:r>
+                        <w:rPr>
+                          <w:rFonts w:ascii="Arial" w:hAnsi="Arial"/>
+                          <w:b/>
+                          <w:sz w:val="32"/>
+                        </w:rPr>
+                        <w:t>Alumno</w:t>
+                      </w:r>
+                      <w:r>
+                        <w:rPr>
+                          <w:rFonts w:ascii="Arial" w:hAnsi="Arial"/>
+                          <w:b/>
+                          <w:sz w:val="32"/>
+                        </w:rPr>
+                        <w:t>:   Emilio Gallardo Molina</w:t>
+                      </w:r>
+                    </w:p>
+                    <w:p>
+                      <w:pPr>
+                        <w:rPr>
+                          <w:rFonts w:ascii="Arial" w:hAnsi="Arial"/>
+                          <w:sz w:val="32"/>
+                        </w:rPr>
+                      </w:pPr>
+                    </w:p>
+                    <w:p>
+                      <w:pPr>
+                        <w:rPr>
+                          <w:rFonts w:ascii="Arial" w:hAnsi="Arial"/>
+                          <w:b/>
+                          <w:sz w:val="32"/>
+                        </w:rPr>
+                      </w:pPr>
+                      <w:r>
+                        <w:rPr>
+                          <w:rFonts w:ascii="Arial" w:hAnsi="Arial"/>
+                          <w:b/>
+                          <w:sz w:val="32"/>
+                        </w:rPr>
+                        <w:t>Tutor</w:t>
+                      </w:r>
+                      <w:r>
+                        <w:rPr>
+                          <w:rFonts w:ascii="Arial" w:hAnsi="Arial"/>
+                          <w:b/>
+                          <w:sz w:val="32"/>
+                        </w:rPr>
+                        <w:t xml:space="preserve">:   </w:t>
+                      </w:r>
+                      <w:r>
+                        <w:rPr>
+                          <w:rFonts w:ascii="Arial" w:hAnsi="Arial"/>
+                          <w:sz w:val="32"/>
+                        </w:rPr>
+                        <w:t>Juan Ruiz de Miras</w:t>
+                      </w:r>
+                    </w:p>
+                    <w:p>
+                      <w:pPr>
+                        <w:rPr>
+                          <w:rFonts w:ascii="Arial" w:hAnsi="Arial"/>
+                          <w:b/>
+                          <w:sz w:val="32"/>
+                        </w:rPr>
+                      </w:pPr>
+                      <w:r>
+                        <w:rPr>
+                          <w:rFonts w:ascii="Arial" w:hAnsi="Arial"/>
+                          <w:b/>
+                          <w:sz w:val="32"/>
+                        </w:rPr>
+                        <w:t>Dep</w:t>
+                      </w:r>
+                      <w:r>
+                        <w:rPr>
+                          <w:rFonts w:ascii="Arial" w:hAnsi="Arial"/>
+                          <w:b/>
+                          <w:sz w:val="32"/>
+                        </w:rPr>
+                        <w:t xml:space="preserve">to.:   </w:t>
+                      </w:r>
+                      <w:r>
+                        <w:rPr>
+                          <w:rFonts w:ascii="Arial" w:hAnsi="Arial"/>
+                          <w:sz w:val="32"/>
+                        </w:rPr>
+                        <w:t>Informática</w:t>
+                      </w:r>
+                    </w:p>
+                    <w:p>
+                      <w:pPr>
+                        <w:rPr>
+                          <w:rFonts w:ascii="Arial" w:hAnsi="Arial"/>
+                          <w:b/>
+                          <w:sz w:val="32"/>
+                        </w:rPr>
+                      </w:pPr>
+                    </w:p>
+                    <w:p>
+                      <w:pPr>
+                        <w:rPr>
+                          <w:rFonts w:ascii="Arial" w:hAnsi="Arial"/>
+                          <w:b/>
+                          <w:sz w:val="32"/>
+                        </w:rPr>
+                      </w:pPr>
+                    </w:p>
+                    <w:p>
+                      <w:pPr>
+                        <w:rPr>
+                          <w:rFonts w:ascii="Arial" w:hAnsi="Arial"/>
+                          <w:sz w:val="32"/>
+                        </w:rPr>
+                      </w:pPr>
+                    </w:p>
+                    <w:p>
+                      <w:pPr>
+                        <w:rPr>
+                          <w:rFonts w:ascii="Arial" w:hAnsi="Arial"/>
+                          <w:sz w:val="32"/>
+                        </w:rPr>
+                      </w:pPr>
+                    </w:p>
+                    <w:p>
+                      <w:pPr>
+                        <w:rPr>
+                          <w:rFonts w:ascii="Arial" w:hAnsi="Arial"/>
+                          <w:sz w:val="32"/>
+                        </w:rPr>
+                      </w:pPr>
+                    </w:p>
+                    <w:p>
+                      <w:pPr>
+                        <w:rPr>
+                          <w:rFonts w:ascii="Arial" w:hAnsi="Arial"/>
+                          <w:sz w:val="32"/>
+                        </w:rPr>
+                      </w:pPr>
+                    </w:p>
+                    <w:p>
+                      <w:pPr>
+                        <w:rPr>
+                          <w:rFonts w:ascii="Arial" w:hAnsi="Arial"/>
+                          <w:sz w:val="32"/>
+                        </w:rPr>
+                      </w:pPr>
+                    </w:p>
+                    <w:p>
+                      <w:pPr>
+                        <w:pStyle w:val="Ttulo4"/>
+                        <w:rPr>
+                          <w:b/>
+                        </w:rPr>
+                      </w:pPr>
+                      <w:r>
+                        <w:rPr>
+                          <w:b/>
+                        </w:rPr>
+                        <w:t>Mes</w:t>
+                      </w:r>
+                      <w:r>
+                        <w:rPr>
+                          <w:b/>
+                        </w:rPr>
+                        <w:t>,</w:t>
+                      </w:r>
+                      <w:r>
+                        <w:rPr>
+                          <w:b/>
+                        </w:rPr>
+                        <w:t xml:space="preserve"> Año</w:t>
+                      </w:r>
+                    </w:p>
+                    <w:p/>
                     <w:p>
                       <w:pPr>
                         <w:rPr>
@@ -2621,6 +4733,330 @@
                               <w:t>Implementación GPU de un algoritmo de procesamiento de imágenes</w:t>
                             </w:r>
                           </w:p>
+                          <w:p/>
+                          <w:p>
+                            <w:pPr>
+                              <w:pStyle w:val="Ttulo2"/>
+                              <w:numPr>
+                                <w:ilvl w:val="0"/>
+                                <w:numId w:val="0"/>
+                              </w:numPr>
+                              <w:ind w:left="578"/>
+                              <w:jc w:val="center"/>
+                              <w:rPr>
+                                <w:color w:val="BFBFBF" w:themeColor="background1" w:themeShade="BF"/>
+                                <w:sz w:val="72"/>
+                              </w:rPr>
+                            </w:pPr>
+                            <w:bookmarkStart w:id="14" w:name="_Toc488854271"/>
+                            <w:r>
+                              <w:rPr>
+                                <w:color w:val="BFBFBF" w:themeColor="background1" w:themeShade="BF"/>
+                                <w:sz w:val="72"/>
+                              </w:rPr>
+                              <w:t xml:space="preserve">Escuela Politécnica Superior de </w:t>
+                            </w:r>
+                            <w:r>
+                              <w:rPr>
+                                <w:color w:val="BFBFBF" w:themeColor="background1" w:themeShade="BF"/>
+                                <w:sz w:val="72"/>
+                              </w:rPr>
+                              <w:t>Jaén</w:t>
+                            </w:r>
+                            <w:bookmarkEnd w:id="14"/>
+                          </w:p>
+                          <w:p>
+                            <w:pPr>
+                              <w:pStyle w:val="Ttulo1"/>
+                              <w:numPr>
+                                <w:ilvl w:val="0"/>
+                                <w:numId w:val="0"/>
+                              </w:numPr>
+                              <w:ind w:left="432"/>
+                              <w:jc w:val="center"/>
+                              <w:rPr>
+                                <w:rFonts w:ascii="Arial Narrow" w:hAnsi="Arial Narrow"/>
+                                <w:color w:val="000000"/>
+                              </w:rPr>
+                            </w:pPr>
+                            <w:bookmarkStart w:id="15" w:name="_Toc488854272"/>
+                            <w:r>
+                              <w:rPr>
+                                <w:rFonts w:ascii="Arial Narrow" w:hAnsi="Arial Narrow"/>
+                                <w:color w:val="000000"/>
+                              </w:rPr>
+                              <w:t>Grado en Ingeniería Informática</w:t>
+                            </w:r>
+                            <w:bookmarkEnd w:id="15"/>
+                          </w:p>
+                          <w:p/>
+                          <w:p>
+                            <w:pPr>
+                              <w:pStyle w:val="Ttulo2"/>
+                              <w:numPr>
+                                <w:ilvl w:val="0"/>
+                                <w:numId w:val="0"/>
+                              </w:numPr>
+                              <w:ind w:left="578"/>
+                              <w:jc w:val="center"/>
+                              <w:rPr>
+                                <w:color w:val="BFBFBF" w:themeColor="background1" w:themeShade="BF"/>
+                                <w:sz w:val="72"/>
+                              </w:rPr>
+                            </w:pPr>
+                            <w:bookmarkStart w:id="16" w:name="_Toc488854273"/>
+                            <w:r>
+                              <w:rPr>
+                                <w:rStyle w:val="NotaalpieCar"/>
+                              </w:rPr>
+                              <w:t>Escuela</w:t>
+                            </w:r>
+                            <w:r>
+                              <w:rPr>
+                                <w:color w:val="BFBFBF" w:themeColor="background1" w:themeShade="BF"/>
+                                <w:sz w:val="72"/>
+                              </w:rPr>
+                              <w:t xml:space="preserve"> Politécnica Superior de </w:t>
+                            </w:r>
+                            <w:r>
+                              <w:rPr>
+                                <w:color w:val="BFBFBF" w:themeColor="background1" w:themeShade="BF"/>
+                                <w:sz w:val="72"/>
+                              </w:rPr>
+                              <w:t>Jaén</w:t>
+                            </w:r>
+                            <w:bookmarkEnd w:id="16"/>
+                          </w:p>
+                          <w:p>
+                            <w:pPr>
+                              <w:pStyle w:val="Ttulo1"/>
+                              <w:numPr>
+                                <w:ilvl w:val="0"/>
+                                <w:numId w:val="0"/>
+                              </w:numPr>
+                              <w:ind w:left="432"/>
+                              <w:jc w:val="center"/>
+                              <w:rPr>
+                                <w:rFonts w:ascii="Arial Narrow" w:hAnsi="Arial Narrow"/>
+                                <w:color w:val="000000"/>
+                              </w:rPr>
+                            </w:pPr>
+                            <w:bookmarkStart w:id="17" w:name="_Toc488854274"/>
+                            <w:r>
+                              <w:rPr>
+                                <w:rFonts w:ascii="Arial Narrow" w:hAnsi="Arial Narrow"/>
+                                <w:color w:val="000000"/>
+                              </w:rPr>
+                              <w:t>Grado en Ingeniería Informática</w:t>
+                            </w:r>
+                            <w:bookmarkEnd w:id="17"/>
+                          </w:p>
+                          <w:p/>
+                          <w:p>
+                            <w:pPr>
+                              <w:pStyle w:val="Textoindependiente2"/>
+                              <w:rPr>
+                                <w:b/>
+                                <w:sz w:val="64"/>
+                                <w:lang w:val="es-ES_tradnl"/>
+                              </w:rPr>
+                            </w:pPr>
+                            <w:r>
+                              <w:rPr>
+                                <w:color w:val="BFBFBF" w:themeColor="background1" w:themeShade="BF"/>
+                                <w:sz w:val="72"/>
+                              </w:rPr>
+                              <w:t xml:space="preserve">Escuela Politécnica Superior de </w:t>
+                            </w:r>
+                            <w:r>
+                              <w:rPr>
+                                <w:color w:val="BFBFBF" w:themeColor="background1" w:themeShade="BF"/>
+                                <w:sz w:val="72"/>
+                              </w:rPr>
+                              <w:t>Jaén</w:t>
+                            </w:r>
+                          </w:p>
+                          <w:p>
+                            <w:pPr>
+                              <w:pStyle w:val="Textoindependiente2"/>
+                              <w:rPr>
+                                <w:b/>
+                                <w:sz w:val="64"/>
+                                <w:lang w:val="es-ES_tradnl"/>
+                              </w:rPr>
+                            </w:pPr>
+                          </w:p>
+                          <w:p>
+                            <w:pPr>
+                              <w:pStyle w:val="Textoindependiente2"/>
+                              <w:rPr>
+                                <w:b/>
+                                <w:sz w:val="56"/>
+                                <w:szCs w:val="60"/>
+                                <w:lang w:val="es-ES_tradnl"/>
+                              </w:rPr>
+                            </w:pPr>
+                            <w:r>
+                              <w:rPr>
+                                <w:b/>
+                                <w:sz w:val="56"/>
+                                <w:szCs w:val="60"/>
+                                <w:lang w:val="es-ES_tradnl"/>
+                              </w:rPr>
+                              <w:t>Implementación GPU de un algoritmo de procesamiento de imágenes</w:t>
+                            </w:r>
+                          </w:p>
+                          <w:p/>
+                          <w:p>
+                            <w:pPr>
+                              <w:pStyle w:val="Textoindependiente2"/>
+                              <w:rPr>
+                                <w:b/>
+                                <w:sz w:val="64"/>
+                                <w:lang w:val="es-ES_tradnl"/>
+                              </w:rPr>
+                            </w:pPr>
+                            <w:r>
+                              <w:rPr>
+                                <w:color w:val="BFBFBF" w:themeColor="background1" w:themeShade="BF"/>
+                                <w:sz w:val="72"/>
+                              </w:rPr>
+                              <w:t xml:space="preserve">Escuela Politécnica Superior de </w:t>
+                            </w:r>
+                          </w:p>
+                          <w:p>
+                            <w:pPr>
+                              <w:pStyle w:val="Textoindependiente2"/>
+                              <w:rPr>
+                                <w:b/>
+                                <w:sz w:val="64"/>
+                                <w:lang w:val="es-ES_tradnl"/>
+                              </w:rPr>
+                            </w:pPr>
+                          </w:p>
+                          <w:p>
+                            <w:pPr>
+                              <w:pStyle w:val="Textoindependiente2"/>
+                              <w:rPr>
+                                <w:b/>
+                                <w:sz w:val="56"/>
+                                <w:szCs w:val="60"/>
+                                <w:lang w:val="es-ES_tradnl"/>
+                              </w:rPr>
+                            </w:pPr>
+                            <w:r>
+                              <w:rPr>
+                                <w:b/>
+                                <w:sz w:val="56"/>
+                                <w:szCs w:val="60"/>
+                                <w:lang w:val="es-ES_tradnl"/>
+                              </w:rPr>
+                              <w:t>Implementación GPU de un algoritmo de procesamiento de imágenes</w:t>
+                            </w:r>
+                          </w:p>
+                          <w:p/>
+                          <w:p>
+                            <w:pPr>
+                              <w:pStyle w:val="Textoindependiente2"/>
+                              <w:rPr>
+                                <w:b/>
+                                <w:sz w:val="64"/>
+                                <w:lang w:val="es-ES_tradnl"/>
+                              </w:rPr>
+                            </w:pPr>
+                            <w:r>
+                              <w:rPr>
+                                <w:color w:val="BFBFBF" w:themeColor="background1" w:themeShade="BF"/>
+                                <w:sz w:val="72"/>
+                              </w:rPr>
+                              <w:t xml:space="preserve">Escuela Politécnica Superior de </w:t>
+                            </w:r>
+                            <w:r>
+                              <w:rPr>
+                                <w:color w:val="BFBFBF" w:themeColor="background1" w:themeShade="BF"/>
+                                <w:sz w:val="72"/>
+                              </w:rPr>
+                              <w:t>Jaén</w:t>
+                            </w:r>
+                          </w:p>
+                          <w:p>
+                            <w:pPr>
+                              <w:pStyle w:val="Textoindependiente2"/>
+                              <w:rPr>
+                                <w:b/>
+                                <w:sz w:val="64"/>
+                                <w:lang w:val="es-ES_tradnl"/>
+                              </w:rPr>
+                            </w:pPr>
+                          </w:p>
+                          <w:p>
+                            <w:pPr>
+                              <w:pStyle w:val="Textoindependiente2"/>
+                              <w:rPr>
+                                <w:b/>
+                                <w:sz w:val="56"/>
+                                <w:szCs w:val="60"/>
+                                <w:lang w:val="es-ES_tradnl"/>
+                              </w:rPr>
+                            </w:pPr>
+                            <w:r>
+                              <w:rPr>
+                                <w:b/>
+                                <w:sz w:val="56"/>
+                                <w:szCs w:val="60"/>
+                                <w:lang w:val="es-ES_tradnl"/>
+                              </w:rPr>
+                              <w:t>Implementación GPU de un algoritmo de procesamiento de imágenes</w:t>
+                            </w:r>
+                          </w:p>
+                          <w:p/>
+                          <w:p>
+                            <w:pPr>
+                              <w:pStyle w:val="Textoindependiente2"/>
+                              <w:rPr>
+                                <w:b/>
+                                <w:sz w:val="64"/>
+                                <w:lang w:val="es-ES_tradnl"/>
+                              </w:rPr>
+                            </w:pPr>
+                            <w:r>
+                              <w:rPr>
+                                <w:color w:val="BFBFBF" w:themeColor="background1" w:themeShade="BF"/>
+                                <w:sz w:val="72"/>
+                              </w:rPr>
+                              <w:t xml:space="preserve">Escuela Politécnica Superior de </w:t>
+                            </w:r>
+                          </w:p>
+                          <w:p>
+                            <w:pPr>
+                              <w:pStyle w:val="Textoindependiente2"/>
+                              <w:rPr>
+                                <w:b/>
+                                <w:sz w:val="64"/>
+                                <w:lang w:val="es-ES_tradnl"/>
+                              </w:rPr>
+                            </w:pPr>
+                          </w:p>
+                          <w:p>
+                            <w:pPr>
+                              <w:pStyle w:val="Textoindependiente2"/>
+                              <w:rPr>
+                                <w:b/>
+                                <w:sz w:val="56"/>
+                                <w:szCs w:val="60"/>
+                                <w:lang w:val="es-ES_tradnl"/>
+                              </w:rPr>
+                            </w:pPr>
+                            <w:r>
+                              <w:rPr>
+                                <w:b/>
+                                <w:sz w:val="56"/>
+                                <w:szCs w:val="60"/>
+                                <w:lang w:val="es-ES_tradnl"/>
+                              </w:rPr>
+                              <w:t>Implementación GPU de un algoritmo de procesamiento de imágenes</w:t>
+                            </w:r>
+                          </w:p>
                         </w:txbxContent>
                       </wps:txbx>
                       <wps:bodyPr rot="0" vert="horz" wrap="square" lIns="91440" tIns="45720" rIns="91440" bIns="45720" anchor="t" anchorCtr="0" upright="1">
@@ -2652,6 +5088,330 @@
                           <w:lang w:val="es-ES_tradnl"/>
                         </w:rPr>
                       </w:pPr>
+                    </w:p>
+                    <w:p>
+                      <w:pPr>
+                        <w:pStyle w:val="Textoindependiente2"/>
+                        <w:rPr>
+                          <w:b/>
+                          <w:sz w:val="64"/>
+                          <w:lang w:val="es-ES_tradnl"/>
+                        </w:rPr>
+                      </w:pPr>
+                    </w:p>
+                    <w:p>
+                      <w:pPr>
+                        <w:pStyle w:val="Textoindependiente2"/>
+                        <w:rPr>
+                          <w:b/>
+                          <w:sz w:val="56"/>
+                          <w:szCs w:val="60"/>
+                          <w:lang w:val="es-ES_tradnl"/>
+                        </w:rPr>
+                      </w:pPr>
+                      <w:r>
+                        <w:rPr>
+                          <w:b/>
+                          <w:sz w:val="56"/>
+                          <w:szCs w:val="60"/>
+                          <w:lang w:val="es-ES_tradnl"/>
+                        </w:rPr>
+                        <w:t>Implementación GPU de un algoritmo de procesamiento de imágenes</w:t>
+                      </w:r>
+                    </w:p>
+                    <w:p/>
+                    <w:p>
+                      <w:pPr>
+                        <w:pStyle w:val="Textoindependiente2"/>
+                        <w:rPr>
+                          <w:b/>
+                          <w:sz w:val="64"/>
+                          <w:lang w:val="es-ES_tradnl"/>
+                        </w:rPr>
+                      </w:pPr>
+                      <w:r>
+                        <w:rPr>
+                          <w:color w:val="BFBFBF" w:themeColor="background1" w:themeShade="BF"/>
+                          <w:sz w:val="72"/>
+                        </w:rPr>
+                        <w:t xml:space="preserve">Escuela Politécnica Superior de </w:t>
+                      </w:r>
+                    </w:p>
+                    <w:p>
+                      <w:pPr>
+                        <w:pStyle w:val="Textoindependiente2"/>
+                        <w:rPr>
+                          <w:b/>
+                          <w:sz w:val="64"/>
+                          <w:lang w:val="es-ES_tradnl"/>
+                        </w:rPr>
+                      </w:pPr>
+                    </w:p>
+                    <w:p>
+                      <w:pPr>
+                        <w:pStyle w:val="Textoindependiente2"/>
+                        <w:rPr>
+                          <w:b/>
+                          <w:sz w:val="56"/>
+                          <w:szCs w:val="60"/>
+                          <w:lang w:val="es-ES_tradnl"/>
+                        </w:rPr>
+                      </w:pPr>
+                      <w:r>
+                        <w:rPr>
+                          <w:b/>
+                          <w:sz w:val="56"/>
+                          <w:szCs w:val="60"/>
+                          <w:lang w:val="es-ES_tradnl"/>
+                        </w:rPr>
+                        <w:t>Implementación GPU de un algoritmo de procesamiento de imágenes</w:t>
+                      </w:r>
+                    </w:p>
+                    <w:p/>
+                    <w:p>
+                      <w:pPr>
+                        <w:pStyle w:val="Textoindependiente2"/>
+                        <w:rPr>
+                          <w:b/>
+                          <w:sz w:val="64"/>
+                          <w:lang w:val="es-ES_tradnl"/>
+                        </w:rPr>
+                      </w:pPr>
+                      <w:r>
+                        <w:rPr>
+                          <w:color w:val="BFBFBF" w:themeColor="background1" w:themeShade="BF"/>
+                          <w:sz w:val="72"/>
+                        </w:rPr>
+                        <w:t xml:space="preserve">Escuela Politécnica Superior de </w:t>
+                      </w:r>
+                      <w:r>
+                        <w:rPr>
+                          <w:color w:val="BFBFBF" w:themeColor="background1" w:themeShade="BF"/>
+                          <w:sz w:val="72"/>
+                        </w:rPr>
+                        <w:t>Jaén</w:t>
+                      </w:r>
+                    </w:p>
+                    <w:p>
+                      <w:pPr>
+                        <w:pStyle w:val="Textoindependiente2"/>
+                        <w:rPr>
+                          <w:b/>
+                          <w:sz w:val="64"/>
+                          <w:lang w:val="es-ES_tradnl"/>
+                        </w:rPr>
+                      </w:pPr>
+                    </w:p>
+                    <w:p>
+                      <w:pPr>
+                        <w:pStyle w:val="Textoindependiente2"/>
+                        <w:rPr>
+                          <w:b/>
+                          <w:sz w:val="56"/>
+                          <w:szCs w:val="60"/>
+                          <w:lang w:val="es-ES_tradnl"/>
+                        </w:rPr>
+                      </w:pPr>
+                      <w:r>
+                        <w:rPr>
+                          <w:b/>
+                          <w:sz w:val="56"/>
+                          <w:szCs w:val="60"/>
+                          <w:lang w:val="es-ES_tradnl"/>
+                        </w:rPr>
+                        <w:t>Implementación GPU de un algoritmo de procesamiento de imágenes</w:t>
+                      </w:r>
+                    </w:p>
+                    <w:p/>
+                    <w:p>
+                      <w:pPr>
+                        <w:pStyle w:val="Textoindependiente2"/>
+                        <w:rPr>
+                          <w:b/>
+                          <w:sz w:val="64"/>
+                          <w:lang w:val="es-ES_tradnl"/>
+                        </w:rPr>
+                      </w:pPr>
+                      <w:r>
+                        <w:rPr>
+                          <w:color w:val="BFBFBF" w:themeColor="background1" w:themeShade="BF"/>
+                          <w:sz w:val="72"/>
+                        </w:rPr>
+                        <w:t xml:space="preserve">Escuela Politécnica Superior de </w:t>
+                      </w:r>
+                    </w:p>
+                    <w:p>
+                      <w:pPr>
+                        <w:pStyle w:val="Textoindependiente2"/>
+                        <w:rPr>
+                          <w:b/>
+                          <w:sz w:val="64"/>
+                          <w:lang w:val="es-ES_tradnl"/>
+                        </w:rPr>
+                      </w:pPr>
+                    </w:p>
+                    <w:p>
+                      <w:pPr>
+                        <w:pStyle w:val="Textoindependiente2"/>
+                        <w:rPr>
+                          <w:b/>
+                          <w:sz w:val="56"/>
+                          <w:szCs w:val="60"/>
+                          <w:lang w:val="es-ES_tradnl"/>
+                        </w:rPr>
+                      </w:pPr>
+                      <w:r>
+                        <w:rPr>
+                          <w:b/>
+                          <w:sz w:val="56"/>
+                          <w:szCs w:val="60"/>
+                          <w:lang w:val="es-ES_tradnl"/>
+                        </w:rPr>
+                        <w:t>Implementación GPU de un algoritmo de procesamiento de imágenes</w:t>
+                      </w:r>
+                    </w:p>
+                    <w:p/>
+                    <w:p>
+                      <w:pPr>
+                        <w:pStyle w:val="Ttulo2"/>
+                        <w:numPr>
+                          <w:ilvl w:val="0"/>
+                          <w:numId w:val="0"/>
+                        </w:numPr>
+                        <w:ind w:left="578"/>
+                        <w:jc w:val="center"/>
+                        <w:rPr>
+                          <w:color w:val="BFBFBF" w:themeColor="background1" w:themeShade="BF"/>
+                          <w:sz w:val="72"/>
+                        </w:rPr>
+                      </w:pPr>
+                      <w:bookmarkStart w:id="18" w:name="_Toc488854271"/>
+                      <w:r>
+                        <w:rPr>
+                          <w:color w:val="BFBFBF" w:themeColor="background1" w:themeShade="BF"/>
+                          <w:sz w:val="72"/>
+                        </w:rPr>
+                        <w:t xml:space="preserve">Escuela Politécnica Superior de </w:t>
+                      </w:r>
+                      <w:r>
+                        <w:rPr>
+                          <w:color w:val="BFBFBF" w:themeColor="background1" w:themeShade="BF"/>
+                          <w:sz w:val="72"/>
+                        </w:rPr>
+                        <w:t>Jaén</w:t>
+                      </w:r>
+                      <w:bookmarkEnd w:id="18"/>
+                    </w:p>
+                    <w:p>
+                      <w:pPr>
+                        <w:pStyle w:val="Ttulo1"/>
+                        <w:numPr>
+                          <w:ilvl w:val="0"/>
+                          <w:numId w:val="0"/>
+                        </w:numPr>
+                        <w:ind w:left="432"/>
+                        <w:jc w:val="center"/>
+                        <w:rPr>
+                          <w:rFonts w:ascii="Arial Narrow" w:hAnsi="Arial Narrow"/>
+                          <w:color w:val="000000"/>
+                        </w:rPr>
+                      </w:pPr>
+                      <w:bookmarkStart w:id="19" w:name="_Toc488854272"/>
+                      <w:r>
+                        <w:rPr>
+                          <w:rFonts w:ascii="Arial Narrow" w:hAnsi="Arial Narrow"/>
+                          <w:color w:val="000000"/>
+                        </w:rPr>
+                        <w:t>Grado en Ingeniería Informática</w:t>
+                      </w:r>
+                      <w:bookmarkEnd w:id="19"/>
+                    </w:p>
+                    <w:p/>
+                    <w:p>
+                      <w:pPr>
+                        <w:pStyle w:val="Ttulo2"/>
+                        <w:numPr>
+                          <w:ilvl w:val="0"/>
+                          <w:numId w:val="0"/>
+                        </w:numPr>
+                        <w:ind w:left="578"/>
+                        <w:jc w:val="center"/>
+                        <w:rPr>
+                          <w:color w:val="BFBFBF" w:themeColor="background1" w:themeShade="BF"/>
+                          <w:sz w:val="72"/>
+                        </w:rPr>
+                      </w:pPr>
+                      <w:bookmarkStart w:id="20" w:name="_Toc488854273"/>
+                      <w:r>
+                        <w:rPr>
+                          <w:rStyle w:val="NotaalpieCar"/>
+                        </w:rPr>
+                        <w:t>Escuela</w:t>
+                      </w:r>
+                      <w:r>
+                        <w:rPr>
+                          <w:color w:val="BFBFBF" w:themeColor="background1" w:themeShade="BF"/>
+                          <w:sz w:val="72"/>
+                        </w:rPr>
+                        <w:t xml:space="preserve"> Politécnica Superior de </w:t>
+                      </w:r>
+                      <w:r>
+                        <w:rPr>
+                          <w:color w:val="BFBFBF" w:themeColor="background1" w:themeShade="BF"/>
+                          <w:sz w:val="72"/>
+                        </w:rPr>
+                        <w:t>Jaén</w:t>
+                      </w:r>
+                      <w:bookmarkEnd w:id="20"/>
+                    </w:p>
+                    <w:p>
+                      <w:pPr>
+                        <w:pStyle w:val="Ttulo1"/>
+                        <w:numPr>
+                          <w:ilvl w:val="0"/>
+                          <w:numId w:val="0"/>
+                        </w:numPr>
+                        <w:ind w:left="432"/>
+                        <w:jc w:val="center"/>
+                        <w:rPr>
+                          <w:rFonts w:ascii="Arial Narrow" w:hAnsi="Arial Narrow"/>
+                          <w:color w:val="000000"/>
+                        </w:rPr>
+                      </w:pPr>
+                      <w:bookmarkStart w:id="21" w:name="_Toc488854274"/>
+                      <w:r>
+                        <w:rPr>
+                          <w:rFonts w:ascii="Arial Narrow" w:hAnsi="Arial Narrow"/>
+                          <w:color w:val="000000"/>
+                        </w:rPr>
+                        <w:t>Grado en Ingeniería Informática</w:t>
+                      </w:r>
+                      <w:bookmarkEnd w:id="21"/>
+                    </w:p>
+                    <w:p/>
+                    <w:p>
+                      <w:pPr>
+                        <w:pStyle w:val="Textoindependiente2"/>
+                        <w:rPr>
+                          <w:b/>
+                          <w:sz w:val="64"/>
+                          <w:lang w:val="es-ES_tradnl"/>
+                        </w:rPr>
+                      </w:pPr>
+                      <w:r>
+                        <w:rPr>
+                          <w:color w:val="BFBFBF" w:themeColor="background1" w:themeShade="BF"/>
+                          <w:sz w:val="72"/>
+                        </w:rPr>
+                        <w:t xml:space="preserve">Escuela Politécnica Superior de </w:t>
+                      </w:r>
+                      <w:r>
+                        <w:rPr>
+                          <w:color w:val="BFBFBF" w:themeColor="background1" w:themeShade="BF"/>
+                          <w:sz w:val="72"/>
+                        </w:rPr>
+                        <w:t>Jaén</w:t>
+                      </w:r>
                     </w:p>
                     <w:p>
                       <w:pPr>
@@ -2908,6 +5668,90 @@
                         <w:txbxContent>
                           <w:p>
                             <w:pPr>
+                              <w:pStyle w:val="Estilo1"/>
+                            </w:pPr>
+                            <w:bookmarkStart w:id="22" w:name="_Toc487649686"/>
+                            <w:bookmarkStart w:id="23" w:name="_Toc488854275"/>
+                            <w:r>
+                              <w:t xml:space="preserve">Escuela </w:t>
+                            </w:r>
+                            <w:r>
+                              <w:rPr>
+                                <w:rStyle w:val="Estilo1Car"/>
+                              </w:rPr>
+                              <w:t>Politécnica</w:t>
+                            </w:r>
+                            <w:r>
+                              <w:t xml:space="preserve"> Superior de </w:t>
+                            </w:r>
+                            <w:r>
+                              <w:t>Jaén</w:t>
+                            </w:r>
+                            <w:bookmarkEnd w:id="23"/>
+                          </w:p>
+                          <w:p>
+                            <w:pPr>
+                              <w:pStyle w:val="Ttulo1"/>
+                              <w:numPr>
+                                <w:ilvl w:val="0"/>
+                                <w:numId w:val="0"/>
+                              </w:numPr>
+                              <w:ind w:left="432"/>
+                              <w:jc w:val="center"/>
+                              <w:rPr>
+                                <w:rFonts w:ascii="Arial Narrow" w:hAnsi="Arial Narrow"/>
+                                <w:color w:val="000000"/>
+                              </w:rPr>
+                            </w:pPr>
+                            <w:bookmarkStart w:id="24" w:name="_Toc488854276"/>
+                            <w:r>
+                              <w:rPr>
+                                <w:rFonts w:ascii="Arial Narrow" w:hAnsi="Arial Narrow"/>
+                                <w:color w:val="000000"/>
+                              </w:rPr>
+                              <w:t>Grado en Ingeniería Informática</w:t>
+                            </w:r>
+                            <w:bookmarkEnd w:id="24"/>
+                          </w:p>
+                          <w:p/>
+                          <w:p>
+                            <w:pPr>
+                              <w:pStyle w:val="Sinespaciado"/>
+                            </w:pPr>
+                            <w:r>
+                              <w:t xml:space="preserve">Escuela Politécnica Superior de </w:t>
+                            </w:r>
+                            <w:r>
+                              <w:t>Jaén</w:t>
+                            </w:r>
+                          </w:p>
+                          <w:p>
+                            <w:pPr>
+                              <w:pStyle w:val="Ttulo1"/>
+                              <w:numPr>
+                                <w:ilvl w:val="0"/>
+                                <w:numId w:val="0"/>
+                              </w:numPr>
+                              <w:ind w:left="432"/>
+                              <w:jc w:val="center"/>
+                              <w:rPr>
+                                <w:rFonts w:ascii="Arial Narrow" w:hAnsi="Arial Narrow"/>
+                                <w:color w:val="000000"/>
+                              </w:rPr>
+                            </w:pPr>
+                            <w:bookmarkStart w:id="25" w:name="_Toc488854277"/>
+                            <w:r>
+                              <w:rPr>
+                                <w:rFonts w:ascii="Arial Narrow" w:hAnsi="Arial Narrow"/>
+                                <w:color w:val="000000"/>
+                              </w:rPr>
+                              <w:t>Grado en Ingeniería Informática</w:t>
+                            </w:r>
+                            <w:bookmarkEnd w:id="25"/>
+                          </w:p>
+                          <w:p/>
+                          <w:p>
+                            <w:pPr>
                               <w:pStyle w:val="Ttulo2"/>
                               <w:numPr>
                                 <w:ilvl w:val="0"/>
@@ -2920,7 +5764,7 @@
                                 <w:sz w:val="72"/>
                               </w:rPr>
                             </w:pPr>
-                            <w:bookmarkStart w:id="4" w:name="_Toc487649686"/>
+                            <w:bookmarkStart w:id="26" w:name="_Toc488854278"/>
                             <w:r>
                               <w:rPr>
                                 <w:color w:val="BFBFBF" w:themeColor="background1" w:themeShade="BF"/>
@@ -2935,6 +5779,7 @@
                               </w:rPr>
                               <w:t>Jaén</w:t>
                             </w:r>
+                            <w:bookmarkEnd w:id="26"/>
                           </w:p>
                           <w:p>
                             <w:pPr>
@@ -2950,6 +5795,7 @@
                                 <w:color w:val="000000"/>
                               </w:rPr>
                             </w:pPr>
+                            <w:bookmarkStart w:id="27" w:name="_Toc488854279"/>
                             <w:r>
                               <w:rPr>
                                 <w:rFonts w:ascii="Arial Narrow" w:hAnsi="Arial Narrow"/>
@@ -2957,6 +5803,7 @@
                               </w:rPr>
                               <w:t>Grado en Ingeniería Informática</w:t>
                             </w:r>
+                            <w:bookmarkEnd w:id="27"/>
                           </w:p>
                           <w:p/>
                           <w:p>
@@ -2973,6 +5820,7 @@
                                 <w:sz w:val="72"/>
                               </w:rPr>
                             </w:pPr>
+                            <w:bookmarkStart w:id="28" w:name="_Toc488854280"/>
                             <w:r>
                               <w:rPr>
                                 <w:color w:val="BFBFBF" w:themeColor="background1" w:themeShade="BF"/>
@@ -2987,6 +5835,7 @@
                               </w:rPr>
                               <w:t>Jaén</w:t>
                             </w:r>
+                            <w:bookmarkEnd w:id="28"/>
                           </w:p>
                           <w:p>
                             <w:pPr>
@@ -3002,6 +5851,7 @@
                                 <w:color w:val="000000"/>
                               </w:rPr>
                             </w:pPr>
+                            <w:bookmarkStart w:id="29" w:name="_Toc488854281"/>
                             <w:r>
                               <w:rPr>
                                 <w:rFonts w:ascii="Arial Narrow" w:hAnsi="Arial Narrow"/>
@@ -3009,6 +5859,7 @@
                               </w:rPr>
                               <w:t>Grado en Ingeniería Informática</w:t>
                             </w:r>
+                            <w:bookmarkEnd w:id="29"/>
                           </w:p>
                           <w:p/>
                           <w:p>
@@ -3025,12 +5876,19 @@
                                 <w:sz w:val="72"/>
                               </w:rPr>
                             </w:pPr>
+                            <w:bookmarkStart w:id="30" w:name="_Toc488854282"/>
+                            <w:r>
+                              <w:rPr>
+                                <w:rStyle w:val="NotaalpieCar"/>
+                              </w:rPr>
+                              <w:t>Escuela</w:t>
+                            </w:r>
                             <w:r>
                               <w:rPr>
                                 <w:color w:val="BFBFBF" w:themeColor="background1" w:themeShade="BF"/>
                                 <w:sz w:val="72"/>
                               </w:rPr>
-                              <w:t xml:space="preserve">Escuela Politécnica Superior de </w:t>
+                              <w:t xml:space="preserve"> Politécnica Superior de </w:t>
                             </w:r>
                             <w:r>
                               <w:rPr>
@@ -3039,7 +5897,7 @@
                               </w:rPr>
                               <w:t>Jaén</w:t>
                             </w:r>
-                            <w:bookmarkEnd w:id="4"/>
+                            <w:bookmarkEnd w:id="30"/>
                           </w:p>
                           <w:p>
                             <w:pPr>
@@ -3055,7 +5913,7 @@
                                 <w:color w:val="000000"/>
                               </w:rPr>
                             </w:pPr>
-                            <w:bookmarkStart w:id="5" w:name="_Toc487649687"/>
+                            <w:bookmarkStart w:id="31" w:name="_Toc488854283"/>
                             <w:r>
                               <w:rPr>
                                 <w:rFonts w:ascii="Arial Narrow" w:hAnsi="Arial Narrow"/>
@@ -3063,7 +5921,7 @@
                               </w:rPr>
                               <w:t>Grado en Ingeniería Informática</w:t>
                             </w:r>
-                            <w:bookmarkEnd w:id="5"/>
+                            <w:bookmarkEnd w:id="31"/>
                           </w:p>
                           <w:p/>
                           <w:p>
@@ -3080,7 +5938,7 @@
                                 <w:sz w:val="72"/>
                               </w:rPr>
                             </w:pPr>
-                            <w:bookmarkStart w:id="6" w:name="_Toc487649688"/>
+                            <w:bookmarkStart w:id="32" w:name="_Toc488854284"/>
                             <w:r>
                               <w:rPr>
                                 <w:color w:val="BFBFBF" w:themeColor="background1" w:themeShade="BF"/>
@@ -3095,7 +5953,7 @@
                               </w:rPr>
                               <w:t>Jaén</w:t>
                             </w:r>
-                            <w:bookmarkEnd w:id="6"/>
+                            <w:bookmarkEnd w:id="32"/>
                           </w:p>
                           <w:p>
                             <w:pPr>
@@ -3111,7 +5969,7 @@
                                 <w:color w:val="000000"/>
                               </w:rPr>
                             </w:pPr>
-                            <w:bookmarkStart w:id="7" w:name="_Toc487649689"/>
+                            <w:bookmarkStart w:id="33" w:name="_Toc488854285"/>
                             <w:r>
                               <w:rPr>
                                 <w:rFonts w:ascii="Arial Narrow" w:hAnsi="Arial Narrow"/>
@@ -3119,7 +5977,126 @@
                               </w:rPr>
                               <w:t>Grado en Ingeniería Informática</w:t>
                             </w:r>
-                            <w:bookmarkEnd w:id="7"/>
+                            <w:bookmarkEnd w:id="33"/>
+                          </w:p>
+                          <w:p/>
+                          <w:p>
+                            <w:pPr>
+                              <w:pStyle w:val="Ttulo2"/>
+                              <w:numPr>
+                                <w:ilvl w:val="0"/>
+                                <w:numId w:val="0"/>
+                              </w:numPr>
+                              <w:ind w:left="578"/>
+                              <w:jc w:val="center"/>
+                              <w:rPr>
+                                <w:color w:val="BFBFBF" w:themeColor="background1" w:themeShade="BF"/>
+                                <w:sz w:val="72"/>
+                              </w:rPr>
+                            </w:pPr>
+                            <w:bookmarkStart w:id="34" w:name="_Toc488854286"/>
+                            <w:r>
+                              <w:rPr>
+                                <w:color w:val="BFBFBF" w:themeColor="background1" w:themeShade="BF"/>
+                                <w:sz w:val="72"/>
+                              </w:rPr>
+                              <w:t xml:space="preserve">Escuela Politécnica Superior de </w:t>
+                            </w:r>
+                            <w:r>
+                              <w:rPr>
+                                <w:color w:val="BFBFBF" w:themeColor="background1" w:themeShade="BF"/>
+                                <w:sz w:val="72"/>
+                              </w:rPr>
+                              <w:t>Jaén</w:t>
+                            </w:r>
+                            <w:bookmarkEnd w:id="22"/>
+                            <w:bookmarkEnd w:id="34"/>
+                          </w:p>
+                          <w:p>
+                            <w:pPr>
+                              <w:pStyle w:val="Ttulo1"/>
+                              <w:numPr>
+                                <w:ilvl w:val="0"/>
+                                <w:numId w:val="0"/>
+                              </w:numPr>
+                              <w:ind w:left="432"/>
+                              <w:jc w:val="center"/>
+                              <w:rPr>
+                                <w:rFonts w:ascii="Arial Narrow" w:hAnsi="Arial Narrow"/>
+                                <w:color w:val="000000"/>
+                              </w:rPr>
+                            </w:pPr>
+                            <w:bookmarkStart w:id="35" w:name="_Toc487649687"/>
+                            <w:bookmarkStart w:id="36" w:name="_Toc488854287"/>
+                            <w:r>
+                              <w:rPr>
+                                <w:rFonts w:ascii="Arial Narrow" w:hAnsi="Arial Narrow"/>
+                                <w:color w:val="000000"/>
+                              </w:rPr>
+                              <w:t>Grado en Ingeniería Informática</w:t>
+                            </w:r>
+                            <w:bookmarkEnd w:id="35"/>
+                            <w:bookmarkEnd w:id="36"/>
+                          </w:p>
+                          <w:p/>
+                          <w:p>
+                            <w:pPr>
+                              <w:pStyle w:val="Ttulo2"/>
+                              <w:numPr>
+                                <w:ilvl w:val="0"/>
+                                <w:numId w:val="0"/>
+                              </w:numPr>
+                              <w:ind w:left="578"/>
+                              <w:jc w:val="center"/>
+                              <w:rPr>
+                                <w:color w:val="BFBFBF" w:themeColor="background1" w:themeShade="BF"/>
+                                <w:sz w:val="72"/>
+                              </w:rPr>
+                            </w:pPr>
+                            <w:bookmarkStart w:id="37" w:name="_Toc487649688"/>
+                            <w:bookmarkStart w:id="38" w:name="_Toc488854288"/>
+                            <w:r>
+                              <w:rPr>
+                                <w:color w:val="BFBFBF" w:themeColor="background1" w:themeShade="BF"/>
+                                <w:sz w:val="72"/>
+                              </w:rPr>
+                              <w:t xml:space="preserve">Escuela Politécnica Superior de </w:t>
+                            </w:r>
+                            <w:r>
+                              <w:rPr>
+                                <w:color w:val="BFBFBF" w:themeColor="background1" w:themeShade="BF"/>
+                                <w:sz w:val="72"/>
+                              </w:rPr>
+                              <w:t>Jaén</w:t>
+                            </w:r>
+                            <w:bookmarkEnd w:id="37"/>
+                            <w:bookmarkEnd w:id="38"/>
+                          </w:p>
+                          <w:p>
+                            <w:pPr>
+                              <w:pStyle w:val="Ttulo1"/>
+                              <w:numPr>
+                                <w:ilvl w:val="0"/>
+                                <w:numId w:val="0"/>
+                              </w:numPr>
+                              <w:ind w:left="432"/>
+                              <w:jc w:val="center"/>
+                              <w:rPr>
+                                <w:rFonts w:ascii="Arial Narrow" w:hAnsi="Arial Narrow"/>
+                                <w:color w:val="000000"/>
+                              </w:rPr>
+                            </w:pPr>
+                            <w:bookmarkStart w:id="39" w:name="_Toc487649689"/>
+                            <w:bookmarkStart w:id="40" w:name="_Toc488854289"/>
+                            <w:r>
+                              <w:rPr>
+                                <w:rFonts w:ascii="Arial Narrow" w:hAnsi="Arial Narrow"/>
+                                <w:color w:val="000000"/>
+                              </w:rPr>
+                              <w:t>Grado en Ingeniería Informática</w:t>
+                            </w:r>
+                            <w:bookmarkEnd w:id="39"/>
+                            <w:bookmarkEnd w:id="40"/>
                           </w:p>
                         </w:txbxContent>
                       </wps:txbx>
@@ -3146,6 +6123,90 @@
                   <w:txbxContent>
                     <w:p>
                       <w:pPr>
+                        <w:pStyle w:val="Estilo1"/>
+                      </w:pPr>
+                      <w:bookmarkStart w:id="41" w:name="_Toc487649686"/>
+                      <w:bookmarkStart w:id="42" w:name="_Toc488854275"/>
+                      <w:r>
+                        <w:t xml:space="preserve">Escuela </w:t>
+                      </w:r>
+                      <w:r>
+                        <w:rPr>
+                          <w:rStyle w:val="Estilo1Car"/>
+                        </w:rPr>
+                        <w:t>Politécnica</w:t>
+                      </w:r>
+                      <w:r>
+                        <w:t xml:space="preserve"> Superior de </w:t>
+                      </w:r>
+                      <w:r>
+                        <w:t>Jaén</w:t>
+                      </w:r>
+                      <w:bookmarkEnd w:id="42"/>
+                    </w:p>
+                    <w:p>
+                      <w:pPr>
+                        <w:pStyle w:val="Ttulo1"/>
+                        <w:numPr>
+                          <w:ilvl w:val="0"/>
+                          <w:numId w:val="0"/>
+                        </w:numPr>
+                        <w:ind w:left="432"/>
+                        <w:jc w:val="center"/>
+                        <w:rPr>
+                          <w:rFonts w:ascii="Arial Narrow" w:hAnsi="Arial Narrow"/>
+                          <w:color w:val="000000"/>
+                        </w:rPr>
+                      </w:pPr>
+                      <w:bookmarkStart w:id="43" w:name="_Toc488854276"/>
+                      <w:r>
+                        <w:rPr>
+                          <w:rFonts w:ascii="Arial Narrow" w:hAnsi="Arial Narrow"/>
+                          <w:color w:val="000000"/>
+                        </w:rPr>
+                        <w:t>Grado en Ingeniería Informática</w:t>
+                      </w:r>
+                      <w:bookmarkEnd w:id="43"/>
+                    </w:p>
+                    <w:p/>
+                    <w:p>
+                      <w:pPr>
+                        <w:pStyle w:val="Sinespaciado"/>
+                      </w:pPr>
+                      <w:r>
+                        <w:t xml:space="preserve">Escuela Politécnica Superior de </w:t>
+                      </w:r>
+                      <w:r>
+                        <w:t>Jaén</w:t>
+                      </w:r>
+                    </w:p>
+                    <w:p>
+                      <w:pPr>
+                        <w:pStyle w:val="Ttulo1"/>
+                        <w:numPr>
+                          <w:ilvl w:val="0"/>
+                          <w:numId w:val="0"/>
+                        </w:numPr>
+                        <w:ind w:left="432"/>
+                        <w:jc w:val="center"/>
+                        <w:rPr>
+                          <w:rFonts w:ascii="Arial Narrow" w:hAnsi="Arial Narrow"/>
+                          <w:color w:val="000000"/>
+                        </w:rPr>
+                      </w:pPr>
+                      <w:bookmarkStart w:id="44" w:name="_Toc488854277"/>
+                      <w:r>
+                        <w:rPr>
+                          <w:rFonts w:ascii="Arial Narrow" w:hAnsi="Arial Narrow"/>
+                          <w:color w:val="000000"/>
+                        </w:rPr>
+                        <w:t>Grado en Ingeniería Informática</w:t>
+                      </w:r>
+                      <w:bookmarkEnd w:id="44"/>
+                    </w:p>
+                    <w:p/>
+                    <w:p>
+                      <w:pPr>
                         <w:pStyle w:val="Ttulo2"/>
                         <w:numPr>
                           <w:ilvl w:val="0"/>
@@ -3158,7 +6219,7 @@
                           <w:sz w:val="72"/>
                         </w:rPr>
                       </w:pPr>
-                      <w:bookmarkStart w:id="8" w:name="_Toc487649686"/>
+                      <w:bookmarkStart w:id="45" w:name="_Toc488854278"/>
                       <w:r>
                         <w:rPr>
                           <w:color w:val="BFBFBF" w:themeColor="background1" w:themeShade="BF"/>
@@ -3173,6 +6234,7 @@
                         </w:rPr>
                         <w:t>Jaén</w:t>
                       </w:r>
+                      <w:bookmarkEnd w:id="45"/>
                     </w:p>
                     <w:p>
                       <w:pPr>
@@ -3188,6 +6250,7 @@
                           <w:color w:val="000000"/>
                         </w:rPr>
                       </w:pPr>
+                      <w:bookmarkStart w:id="46" w:name="_Toc488854279"/>
                       <w:r>
                         <w:rPr>
                           <w:rFonts w:ascii="Arial Narrow" w:hAnsi="Arial Narrow"/>
@@ -3195,6 +6258,7 @@
                         </w:rPr>
                         <w:t>Grado en Ingeniería Informática</w:t>
                       </w:r>
+                      <w:bookmarkEnd w:id="46"/>
                     </w:p>
                     <w:p/>
                     <w:p>
@@ -3211,6 +6275,7 @@
                           <w:sz w:val="72"/>
                         </w:rPr>
                       </w:pPr>
+                      <w:bookmarkStart w:id="47" w:name="_Toc488854280"/>
                       <w:r>
                         <w:rPr>
                           <w:color w:val="BFBFBF" w:themeColor="background1" w:themeShade="BF"/>
@@ -3225,6 +6290,7 @@
                         </w:rPr>
                         <w:t>Jaén</w:t>
                       </w:r>
+                      <w:bookmarkEnd w:id="47"/>
                     </w:p>
                     <w:p>
                       <w:pPr>
@@ -3240,6 +6306,7 @@
                           <w:color w:val="000000"/>
                         </w:rPr>
                       </w:pPr>
+                      <w:bookmarkStart w:id="48" w:name="_Toc488854281"/>
                       <w:r>
                         <w:rPr>
                           <w:rFonts w:ascii="Arial Narrow" w:hAnsi="Arial Narrow"/>
@@ -3247,6 +6314,7 @@
                         </w:rPr>
                         <w:t>Grado en Ingeniería Informática</w:t>
                       </w:r>
+                      <w:bookmarkEnd w:id="48"/>
                     </w:p>
                     <w:p/>
                     <w:p>
@@ -3263,12 +6331,19 @@
                           <w:sz w:val="72"/>
                         </w:rPr>
                       </w:pPr>
+                      <w:bookmarkStart w:id="49" w:name="_Toc488854282"/>
+                      <w:r>
+                        <w:rPr>
+                          <w:rStyle w:val="NotaalpieCar"/>
+                        </w:rPr>
+                        <w:t>Escuela</w:t>
+                      </w:r>
                       <w:r>
                         <w:rPr>
                           <w:color w:val="BFBFBF" w:themeColor="background1" w:themeShade="BF"/>
                           <w:sz w:val="72"/>
                         </w:rPr>
-                        <w:t xml:space="preserve">Escuela Politécnica Superior de </w:t>
+                        <w:t xml:space="preserve"> Politécnica Superior de </w:t>
                       </w:r>
                       <w:r>
                         <w:rPr>
@@ -3277,7 +6352,7 @@
                         </w:rPr>
                         <w:t>Jaén</w:t>
                       </w:r>
-                      <w:bookmarkEnd w:id="8"/>
+                      <w:bookmarkEnd w:id="49"/>
                     </w:p>
                     <w:p>
                       <w:pPr>
@@ -3293,7 +6368,7 @@
                           <w:color w:val="000000"/>
                         </w:rPr>
                       </w:pPr>
-                      <w:bookmarkStart w:id="9" w:name="_Toc487649687"/>
+                      <w:bookmarkStart w:id="50" w:name="_Toc488854283"/>
                       <w:r>
                         <w:rPr>
                           <w:rFonts w:ascii="Arial Narrow" w:hAnsi="Arial Narrow"/>
@@ -3301,7 +6376,7 @@
                         </w:rPr>
                         <w:t>Grado en Ingeniería Informática</w:t>
                       </w:r>
-                      <w:bookmarkEnd w:id="9"/>
+                      <w:bookmarkEnd w:id="50"/>
                     </w:p>
                     <w:p/>
                     <w:p>
@@ -3318,7 +6393,7 @@
                           <w:sz w:val="72"/>
                         </w:rPr>
                       </w:pPr>
-                      <w:bookmarkStart w:id="10" w:name="_Toc487649688"/>
+                      <w:bookmarkStart w:id="51" w:name="_Toc488854284"/>
                       <w:r>
                         <w:rPr>
                           <w:color w:val="BFBFBF" w:themeColor="background1" w:themeShade="BF"/>
@@ -3333,7 +6408,7 @@
                         </w:rPr>
                         <w:t>Jaén</w:t>
                       </w:r>
-                      <w:bookmarkEnd w:id="10"/>
+                      <w:bookmarkEnd w:id="51"/>
                     </w:p>
                     <w:p>
                       <w:pPr>
@@ -3349,7 +6424,7 @@
                           <w:color w:val="000000"/>
                         </w:rPr>
                       </w:pPr>
-                      <w:bookmarkStart w:id="11" w:name="_Toc487649689"/>
+                      <w:bookmarkStart w:id="52" w:name="_Toc488854285"/>
                       <w:r>
                         <w:rPr>
                           <w:rFonts w:ascii="Arial Narrow" w:hAnsi="Arial Narrow"/>
@@ -3357,7 +6432,126 @@
                         </w:rPr>
                         <w:t>Grado en Ingeniería Informática</w:t>
                       </w:r>
-                      <w:bookmarkEnd w:id="11"/>
+                      <w:bookmarkEnd w:id="52"/>
+                    </w:p>
+                    <w:p/>
+                    <w:p>
+                      <w:pPr>
+                        <w:pStyle w:val="Ttulo2"/>
+                        <w:numPr>
+                          <w:ilvl w:val="0"/>
+                          <w:numId w:val="0"/>
+                        </w:numPr>
+                        <w:ind w:left="578"/>
+                        <w:jc w:val="center"/>
+                        <w:rPr>
+                          <w:color w:val="BFBFBF" w:themeColor="background1" w:themeShade="BF"/>
+                          <w:sz w:val="72"/>
+                        </w:rPr>
+                      </w:pPr>
+                      <w:bookmarkStart w:id="53" w:name="_Toc488854286"/>
+                      <w:r>
+                        <w:rPr>
+                          <w:color w:val="BFBFBF" w:themeColor="background1" w:themeShade="BF"/>
+                          <w:sz w:val="72"/>
+                        </w:rPr>
+                        <w:t xml:space="preserve">Escuela Politécnica Superior de </w:t>
+                      </w:r>
+                      <w:r>
+                        <w:rPr>
+                          <w:color w:val="BFBFBF" w:themeColor="background1" w:themeShade="BF"/>
+                          <w:sz w:val="72"/>
+                        </w:rPr>
+                        <w:t>Jaén</w:t>
+                      </w:r>
+                      <w:bookmarkEnd w:id="41"/>
+                      <w:bookmarkEnd w:id="53"/>
+                    </w:p>
+                    <w:p>
+                      <w:pPr>
+                        <w:pStyle w:val="Ttulo1"/>
+                        <w:numPr>
+                          <w:ilvl w:val="0"/>
+                          <w:numId w:val="0"/>
+                        </w:numPr>
+                        <w:ind w:left="432"/>
+                        <w:jc w:val="center"/>
+                        <w:rPr>
+                          <w:rFonts w:ascii="Arial Narrow" w:hAnsi="Arial Narrow"/>
+                          <w:color w:val="000000"/>
+                        </w:rPr>
+                      </w:pPr>
+                      <w:bookmarkStart w:id="54" w:name="_Toc487649687"/>
+                      <w:bookmarkStart w:id="55" w:name="_Toc488854287"/>
+                      <w:r>
+                        <w:rPr>
+                          <w:rFonts w:ascii="Arial Narrow" w:hAnsi="Arial Narrow"/>
+                          <w:color w:val="000000"/>
+                        </w:rPr>
+                        <w:t>Grado en Ingeniería Informática</w:t>
+                      </w:r>
+                      <w:bookmarkEnd w:id="54"/>
+                      <w:bookmarkEnd w:id="55"/>
+                    </w:p>
+                    <w:p/>
+                    <w:p>
+                      <w:pPr>
+                        <w:pStyle w:val="Ttulo2"/>
+                        <w:numPr>
+                          <w:ilvl w:val="0"/>
+                          <w:numId w:val="0"/>
+                        </w:numPr>
+                        <w:ind w:left="578"/>
+                        <w:jc w:val="center"/>
+                        <w:rPr>
+                          <w:color w:val="BFBFBF" w:themeColor="background1" w:themeShade="BF"/>
+                          <w:sz w:val="72"/>
+                        </w:rPr>
+                      </w:pPr>
+                      <w:bookmarkStart w:id="56" w:name="_Toc487649688"/>
+                      <w:bookmarkStart w:id="57" w:name="_Toc488854288"/>
+                      <w:r>
+                        <w:rPr>
+                          <w:color w:val="BFBFBF" w:themeColor="background1" w:themeShade="BF"/>
+                          <w:sz w:val="72"/>
+                        </w:rPr>
+                        <w:t xml:space="preserve">Escuela Politécnica Superior de </w:t>
+                      </w:r>
+                      <w:r>
+                        <w:rPr>
+                          <w:color w:val="BFBFBF" w:themeColor="background1" w:themeShade="BF"/>
+                          <w:sz w:val="72"/>
+                        </w:rPr>
+                        <w:t>Jaén</w:t>
+                      </w:r>
+                      <w:bookmarkEnd w:id="56"/>
+                      <w:bookmarkEnd w:id="57"/>
+                    </w:p>
+                    <w:p>
+                      <w:pPr>
+                        <w:pStyle w:val="Ttulo1"/>
+                        <w:numPr>
+                          <w:ilvl w:val="0"/>
+                          <w:numId w:val="0"/>
+                        </w:numPr>
+                        <w:ind w:left="432"/>
+                        <w:jc w:val="center"/>
+                        <w:rPr>
+                          <w:rFonts w:ascii="Arial Narrow" w:hAnsi="Arial Narrow"/>
+                          <w:color w:val="000000"/>
+                        </w:rPr>
+                      </w:pPr>
+                      <w:bookmarkStart w:id="58" w:name="_Toc487649689"/>
+                      <w:bookmarkStart w:id="59" w:name="_Toc488854289"/>
+                      <w:r>
+                        <w:rPr>
+                          <w:rFonts w:ascii="Arial Narrow" w:hAnsi="Arial Narrow"/>
+                          <w:color w:val="000000"/>
+                        </w:rPr>
+                        <w:t>Grado en Ingeniería Informática</w:t>
+                      </w:r>
+                      <w:bookmarkEnd w:id="58"/>
+                      <w:bookmarkEnd w:id="59"/>
                     </w:p>
                   </w:txbxContent>
                 </v:textbox>
@@ -3405,6 +6599,8 @@
           <w:r>
             <w:t>Tabla de contenido</w:t>
           </w:r>
+          <w:bookmarkStart w:id="60" w:name="_GoBack"/>
+          <w:bookmarkEnd w:id="60"/>
         </w:p>
         <w:p>
           <w:pPr>
@@ -3427,24 +6623,52 @@
           <w:r>
             <w:fldChar w:fldCharType="separate"/>
           </w:r>
-          <w:hyperlink r:id="rId9" w:anchor="_Toc487649684" w:history="1">
+        </w:p>
+        <w:p>
+          <w:pPr>
+            <w:pStyle w:val="TDC1"/>
+            <w:tabs>
+              <w:tab w:val="left" w:pos="1100"/>
+              <w:tab w:val="right" w:leader="dot" w:pos="8494"/>
+            </w:tabs>
+            <w:rPr>
+              <w:rFonts w:asciiTheme="minorHAnsi" w:eastAsiaTheme="minorEastAsia" w:hAnsiTheme="minorHAnsi"/>
+              <w:noProof/>
+              <w:lang w:eastAsia="es-ES"/>
+            </w:rPr>
+          </w:pPr>
+          <w:hyperlink w:anchor="_Toc488854290" w:history="1">
             <w:r>
               <w:rPr>
                 <w:rStyle w:val="Hipervnculo"/>
-                <w:rFonts w:cs="Arial"/>
-                <w:noProof/>
-              </w:rPr>
-              <w:t>Escuela Politécnica Superior de Jaén</w:t>
-            </w:r>
-            <w:r>
-              <w:rPr>
-                <w:noProof/>
-                <w:webHidden/>
+                <w:noProof/>
+              </w:rPr>
+              <w:t>1</w:t>
+            </w:r>
+            <w:r>
+              <w:rPr>
+                <w:rFonts w:asciiTheme="minorHAnsi" w:eastAsiaTheme="minorEastAsia" w:hAnsiTheme="minorHAnsi"/>
+                <w:noProof/>
+                <w:lang w:eastAsia="es-ES"/>
               </w:rPr>
               <w:tab/>
             </w:r>
             <w:r>
               <w:rPr>
+                <w:rStyle w:val="Hipervnculo"/>
+                <w:noProof/>
+              </w:rPr>
+              <w:t>Introducción al problema</w:t>
+            </w:r>
+            <w:r>
+              <w:rPr>
+                <w:noProof/>
+                <w:webHidden/>
+              </w:rPr>
+              <w:tab/>
+            </w:r>
+            <w:r>
+              <w:rPr>
                 <w:noProof/>
                 <w:webHidden/>
               </w:rPr>
@@ -3455,7 +6679,7 @@
                 <w:noProof/>
                 <w:webHidden/>
               </w:rPr>
-              <w:instrText xml:space="preserve"> PAGEREF _Toc487649684 \h </w:instrText>
+              <w:instrText xml:space="preserve"> PAGEREF _Toc488854290 \h </w:instrText>
             </w:r>
             <w:r>
               <w:rPr>
@@ -3475,7 +6699,7 @@
                 <w:noProof/>
                 <w:webHidden/>
               </w:rPr>
-              <w:t>1</w:t>
+              <w:t>5</w:t>
             </w:r>
             <w:r>
               <w:rPr>
@@ -3499,7 +6723,7 @@
               <w:lang w:eastAsia="es-ES"/>
             </w:rPr>
           </w:pPr>
-          <w:hyperlink w:anchor="_Toc487649691" w:history="1">
+          <w:hyperlink w:anchor="_Toc488854291" w:history="1">
             <w:r>
               <w:rPr>
                 <w:rStyle w:val="Hipervnculo"/>
@@ -3520,7 +6744,7 @@
                 <w:rStyle w:val="Hipervnculo"/>
                 <w:noProof/>
               </w:rPr>
-              <w:t>Algoritmos para calcular la dimensión fractal</w:t>
+              <w:t>Algoritmos para calcular la dimensión fractal de una imagen</w:t>
             </w:r>
             <w:r>
               <w:rPr>
@@ -3541,7 +6765,7 @@
                 <w:noProof/>
                 <w:webHidden/>
               </w:rPr>
-              <w:instrText xml:space="preserve"> PAGEREF _Toc487649691 \h </w:instrText>
+              <w:instrText xml:space="preserve"> PAGEREF _Toc488854291 \h </w:instrText>
             </w:r>
             <w:r>
               <w:rPr>
@@ -3561,7 +6785,695 @@
                 <w:noProof/>
                 <w:webHidden/>
               </w:rPr>
-              <w:t>4</w:t>
+              <w:t>6</w:t>
+            </w:r>
+            <w:r>
+              <w:rPr>
+                <w:noProof/>
+                <w:webHidden/>
+              </w:rPr>
+              <w:fldChar w:fldCharType="end"/>
+            </w:r>
+          </w:hyperlink>
+        </w:p>
+        <w:p>
+          <w:pPr>
+            <w:pStyle w:val="TDC3"/>
+            <w:tabs>
+              <w:tab w:val="left" w:pos="1858"/>
+              <w:tab w:val="right" w:leader="dot" w:pos="8494"/>
+            </w:tabs>
+            <w:rPr>
+              <w:rFonts w:asciiTheme="minorHAnsi" w:eastAsiaTheme="minorEastAsia" w:hAnsiTheme="minorHAnsi"/>
+              <w:noProof/>
+              <w:lang w:eastAsia="es-ES"/>
+            </w:rPr>
+          </w:pPr>
+          <w:hyperlink w:anchor="_Toc488854292" w:history="1">
+            <w:r>
+              <w:rPr>
+                <w:rStyle w:val="Hipervnculo"/>
+                <w:noProof/>
+              </w:rPr>
+              <w:t>1.1.1</w:t>
+            </w:r>
+            <w:r>
+              <w:rPr>
+                <w:rFonts w:asciiTheme="minorHAnsi" w:eastAsiaTheme="minorEastAsia" w:hAnsiTheme="minorHAnsi"/>
+                <w:noProof/>
+                <w:lang w:eastAsia="es-ES"/>
+              </w:rPr>
+              <w:tab/>
+            </w:r>
+            <w:r>
+              <w:rPr>
+                <w:rStyle w:val="Hipervnculo"/>
+                <w:noProof/>
+              </w:rPr>
+              <w:t>Conteo de cajas (Box-Counting)</w:t>
+            </w:r>
+            <w:r>
+              <w:rPr>
+                <w:noProof/>
+                <w:webHidden/>
+              </w:rPr>
+              <w:tab/>
+            </w:r>
+            <w:r>
+              <w:rPr>
+                <w:noProof/>
+                <w:webHidden/>
+              </w:rPr>
+              <w:fldChar w:fldCharType="begin"/>
+            </w:r>
+            <w:r>
+              <w:rPr>
+                <w:noProof/>
+                <w:webHidden/>
+              </w:rPr>
+              <w:instrText xml:space="preserve"> PAGEREF _Toc488854292 \h </w:instrText>
+            </w:r>
+            <w:r>
+              <w:rPr>
+                <w:noProof/>
+                <w:webHidden/>
+              </w:rPr>
+            </w:r>
+            <w:r>
+              <w:rPr>
+                <w:noProof/>
+                <w:webHidden/>
+              </w:rPr>
+              <w:fldChar w:fldCharType="separate"/>
+            </w:r>
+            <w:r>
+              <w:rPr>
+                <w:noProof/>
+                <w:webHidden/>
+              </w:rPr>
+              <w:t>6</w:t>
+            </w:r>
+            <w:r>
+              <w:rPr>
+                <w:noProof/>
+                <w:webHidden/>
+              </w:rPr>
+              <w:fldChar w:fldCharType="end"/>
+            </w:r>
+          </w:hyperlink>
+        </w:p>
+        <w:p>
+          <w:pPr>
+            <w:pStyle w:val="TDC3"/>
+            <w:tabs>
+              <w:tab w:val="left" w:pos="1858"/>
+              <w:tab w:val="right" w:leader="dot" w:pos="8494"/>
+            </w:tabs>
+            <w:rPr>
+              <w:rFonts w:asciiTheme="minorHAnsi" w:eastAsiaTheme="minorEastAsia" w:hAnsiTheme="minorHAnsi"/>
+              <w:noProof/>
+              <w:lang w:eastAsia="es-ES"/>
+            </w:rPr>
+          </w:pPr>
+          <w:hyperlink w:anchor="_Toc488854293" w:history="1">
+            <w:r>
+              <w:rPr>
+                <w:rStyle w:val="Hipervnculo"/>
+                <w:noProof/>
+              </w:rPr>
+              <w:t>1.1.2</w:t>
+            </w:r>
+            <w:r>
+              <w:rPr>
+                <w:rFonts w:asciiTheme="minorHAnsi" w:eastAsiaTheme="minorEastAsia" w:hAnsiTheme="minorHAnsi"/>
+                <w:noProof/>
+                <w:lang w:eastAsia="es-ES"/>
+              </w:rPr>
+              <w:tab/>
+            </w:r>
+            <w:r>
+              <w:rPr>
+                <w:rStyle w:val="Hipervnculo"/>
+                <w:noProof/>
+              </w:rPr>
+              <w:t>Divisores (Método del compás)</w:t>
+            </w:r>
+            <w:r>
+              <w:rPr>
+                <w:noProof/>
+                <w:webHidden/>
+              </w:rPr>
+              <w:tab/>
+            </w:r>
+            <w:r>
+              <w:rPr>
+                <w:noProof/>
+                <w:webHidden/>
+              </w:rPr>
+              <w:fldChar w:fldCharType="begin"/>
+            </w:r>
+            <w:r>
+              <w:rPr>
+                <w:noProof/>
+                <w:webHidden/>
+              </w:rPr>
+              <w:instrText xml:space="preserve"> PAGEREF _Toc488854293 \h </w:instrText>
+            </w:r>
+            <w:r>
+              <w:rPr>
+                <w:noProof/>
+                <w:webHidden/>
+              </w:rPr>
+            </w:r>
+            <w:r>
+              <w:rPr>
+                <w:noProof/>
+                <w:webHidden/>
+              </w:rPr>
+              <w:fldChar w:fldCharType="separate"/>
+            </w:r>
+            <w:r>
+              <w:rPr>
+                <w:noProof/>
+                <w:webHidden/>
+              </w:rPr>
+              <w:t>6</w:t>
+            </w:r>
+            <w:r>
+              <w:rPr>
+                <w:noProof/>
+                <w:webHidden/>
+              </w:rPr>
+              <w:fldChar w:fldCharType="end"/>
+            </w:r>
+          </w:hyperlink>
+        </w:p>
+        <w:p>
+          <w:pPr>
+            <w:pStyle w:val="TDC3"/>
+            <w:tabs>
+              <w:tab w:val="left" w:pos="1858"/>
+              <w:tab w:val="right" w:leader="dot" w:pos="8494"/>
+            </w:tabs>
+            <w:rPr>
+              <w:rFonts w:asciiTheme="minorHAnsi" w:eastAsiaTheme="minorEastAsia" w:hAnsiTheme="minorHAnsi"/>
+              <w:noProof/>
+              <w:lang w:eastAsia="es-ES"/>
+            </w:rPr>
+          </w:pPr>
+          <w:hyperlink w:anchor="_Toc488854294" w:history="1">
+            <w:r>
+              <w:rPr>
+                <w:rStyle w:val="Hipervnculo"/>
+                <w:noProof/>
+              </w:rPr>
+              <w:t>1.1.3</w:t>
+            </w:r>
+            <w:r>
+              <w:rPr>
+                <w:rFonts w:asciiTheme="minorHAnsi" w:eastAsiaTheme="minorEastAsia" w:hAnsiTheme="minorHAnsi"/>
+                <w:noProof/>
+                <w:lang w:eastAsia="es-ES"/>
+              </w:rPr>
+              <w:tab/>
+            </w:r>
+            <w:r>
+              <w:rPr>
+                <w:rStyle w:val="Hipervnculo"/>
+                <w:noProof/>
+              </w:rPr>
+              <w:t>Relación área-perímetro</w:t>
+            </w:r>
+            <w:r>
+              <w:rPr>
+                <w:noProof/>
+                <w:webHidden/>
+              </w:rPr>
+              <w:tab/>
+            </w:r>
+            <w:r>
+              <w:rPr>
+                <w:noProof/>
+                <w:webHidden/>
+              </w:rPr>
+              <w:fldChar w:fldCharType="begin"/>
+            </w:r>
+            <w:r>
+              <w:rPr>
+                <w:noProof/>
+                <w:webHidden/>
+              </w:rPr>
+              <w:instrText xml:space="preserve"> PAGEREF _Toc488854294 \h </w:instrText>
+            </w:r>
+            <w:r>
+              <w:rPr>
+                <w:noProof/>
+                <w:webHidden/>
+              </w:rPr>
+            </w:r>
+            <w:r>
+              <w:rPr>
+                <w:noProof/>
+                <w:webHidden/>
+              </w:rPr>
+              <w:fldChar w:fldCharType="separate"/>
+            </w:r>
+            <w:r>
+              <w:rPr>
+                <w:noProof/>
+                <w:webHidden/>
+              </w:rPr>
+              <w:t>6</w:t>
+            </w:r>
+            <w:r>
+              <w:rPr>
+                <w:noProof/>
+                <w:webHidden/>
+              </w:rPr>
+              <w:fldChar w:fldCharType="end"/>
+            </w:r>
+          </w:hyperlink>
+        </w:p>
+        <w:p>
+          <w:pPr>
+            <w:pStyle w:val="TDC3"/>
+            <w:tabs>
+              <w:tab w:val="left" w:pos="1858"/>
+              <w:tab w:val="right" w:leader="dot" w:pos="8494"/>
+            </w:tabs>
+            <w:rPr>
+              <w:rFonts w:asciiTheme="minorHAnsi" w:eastAsiaTheme="minorEastAsia" w:hAnsiTheme="minorHAnsi"/>
+              <w:noProof/>
+              <w:lang w:eastAsia="es-ES"/>
+            </w:rPr>
+          </w:pPr>
+          <w:hyperlink w:anchor="_Toc488854295" w:history="1">
+            <w:r>
+              <w:rPr>
+                <w:rStyle w:val="Hipervnculo"/>
+                <w:noProof/>
+              </w:rPr>
+              <w:t>1.1.4</w:t>
+            </w:r>
+            <w:r>
+              <w:rPr>
+                <w:rFonts w:asciiTheme="minorHAnsi" w:eastAsiaTheme="minorEastAsia" w:hAnsiTheme="minorHAnsi"/>
+                <w:noProof/>
+                <w:lang w:eastAsia="es-ES"/>
+              </w:rPr>
+              <w:tab/>
+            </w:r>
+            <w:r>
+              <w:rPr>
+                <w:rStyle w:val="Hipervnculo"/>
+                <w:noProof/>
+              </w:rPr>
+              <w:t>Método slit island(SIM)</w:t>
+            </w:r>
+            <w:r>
+              <w:rPr>
+                <w:noProof/>
+                <w:webHidden/>
+              </w:rPr>
+              <w:tab/>
+            </w:r>
+            <w:r>
+              <w:rPr>
+                <w:noProof/>
+                <w:webHidden/>
+              </w:rPr>
+              <w:fldChar w:fldCharType="begin"/>
+            </w:r>
+            <w:r>
+              <w:rPr>
+                <w:noProof/>
+                <w:webHidden/>
+              </w:rPr>
+              <w:instrText xml:space="preserve"> PAGEREF _Toc488854295 \h </w:instrText>
+            </w:r>
+            <w:r>
+              <w:rPr>
+                <w:noProof/>
+                <w:webHidden/>
+              </w:rPr>
+            </w:r>
+            <w:r>
+              <w:rPr>
+                <w:noProof/>
+                <w:webHidden/>
+              </w:rPr>
+              <w:fldChar w:fldCharType="separate"/>
+            </w:r>
+            <w:r>
+              <w:rPr>
+                <w:noProof/>
+                <w:webHidden/>
+              </w:rPr>
+              <w:t>7</w:t>
+            </w:r>
+            <w:r>
+              <w:rPr>
+                <w:noProof/>
+                <w:webHidden/>
+              </w:rPr>
+              <w:fldChar w:fldCharType="end"/>
+            </w:r>
+          </w:hyperlink>
+        </w:p>
+        <w:p>
+          <w:pPr>
+            <w:pStyle w:val="TDC3"/>
+            <w:tabs>
+              <w:tab w:val="left" w:pos="1858"/>
+              <w:tab w:val="right" w:leader="dot" w:pos="8494"/>
+            </w:tabs>
+            <w:rPr>
+              <w:rFonts w:asciiTheme="minorHAnsi" w:eastAsiaTheme="minorEastAsia" w:hAnsiTheme="minorHAnsi"/>
+              <w:noProof/>
+              <w:lang w:eastAsia="es-ES"/>
+            </w:rPr>
+          </w:pPr>
+          <w:hyperlink w:anchor="_Toc488854296" w:history="1">
+            <w:r>
+              <w:rPr>
+                <w:rStyle w:val="Hipervnculo"/>
+                <w:noProof/>
+              </w:rPr>
+              <w:t>1.1.5</w:t>
+            </w:r>
+            <w:r>
+              <w:rPr>
+                <w:rFonts w:asciiTheme="minorHAnsi" w:eastAsiaTheme="minorEastAsia" w:hAnsiTheme="minorHAnsi"/>
+                <w:noProof/>
+                <w:lang w:eastAsia="es-ES"/>
+              </w:rPr>
+              <w:tab/>
+            </w:r>
+            <w:r>
+              <w:rPr>
+                <w:rStyle w:val="Hipervnculo"/>
+                <w:noProof/>
+              </w:rPr>
+              <w:t>Autosimilaridad en series temporales o espaciales</w:t>
+            </w:r>
+            <w:r>
+              <w:rPr>
+                <w:noProof/>
+                <w:webHidden/>
+              </w:rPr>
+              <w:tab/>
+            </w:r>
+            <w:r>
+              <w:rPr>
+                <w:noProof/>
+                <w:webHidden/>
+              </w:rPr>
+              <w:fldChar w:fldCharType="begin"/>
+            </w:r>
+            <w:r>
+              <w:rPr>
+                <w:noProof/>
+                <w:webHidden/>
+              </w:rPr>
+              <w:instrText xml:space="preserve"> PAGEREF _Toc488854296 \h </w:instrText>
+            </w:r>
+            <w:r>
+              <w:rPr>
+                <w:noProof/>
+                <w:webHidden/>
+              </w:rPr>
+            </w:r>
+            <w:r>
+              <w:rPr>
+                <w:noProof/>
+                <w:webHidden/>
+              </w:rPr>
+              <w:fldChar w:fldCharType="separate"/>
+            </w:r>
+            <w:r>
+              <w:rPr>
+                <w:noProof/>
+                <w:webHidden/>
+              </w:rPr>
+              <w:t>7</w:t>
+            </w:r>
+            <w:r>
+              <w:rPr>
+                <w:noProof/>
+                <w:webHidden/>
+              </w:rPr>
+              <w:fldChar w:fldCharType="end"/>
+            </w:r>
+          </w:hyperlink>
+        </w:p>
+        <w:p>
+          <w:pPr>
+            <w:pStyle w:val="TDC3"/>
+            <w:tabs>
+              <w:tab w:val="left" w:pos="1858"/>
+              <w:tab w:val="right" w:leader="dot" w:pos="8494"/>
+            </w:tabs>
+            <w:rPr>
+              <w:rFonts w:asciiTheme="minorHAnsi" w:eastAsiaTheme="minorEastAsia" w:hAnsiTheme="minorHAnsi"/>
+              <w:noProof/>
+              <w:lang w:eastAsia="es-ES"/>
+            </w:rPr>
+          </w:pPr>
+          <w:hyperlink w:anchor="_Toc488854297" w:history="1">
+            <w:r>
+              <w:rPr>
+                <w:rStyle w:val="Hipervnculo"/>
+                <w:noProof/>
+              </w:rPr>
+              <w:t>1.1.6</w:t>
+            </w:r>
+            <w:r>
+              <w:rPr>
+                <w:rFonts w:asciiTheme="minorHAnsi" w:eastAsiaTheme="minorEastAsia" w:hAnsiTheme="minorHAnsi"/>
+                <w:noProof/>
+                <w:lang w:eastAsia="es-ES"/>
+              </w:rPr>
+              <w:tab/>
+            </w:r>
+            <w:r>
+              <w:rPr>
+                <w:rStyle w:val="Hipervnculo"/>
+                <w:noProof/>
+              </w:rPr>
+              <w:t>Análisis de fluctuación sin tendencia (DFA)</w:t>
+            </w:r>
+            <w:r>
+              <w:rPr>
+                <w:noProof/>
+                <w:webHidden/>
+              </w:rPr>
+              <w:tab/>
+            </w:r>
+            <w:r>
+              <w:rPr>
+                <w:noProof/>
+                <w:webHidden/>
+              </w:rPr>
+              <w:fldChar w:fldCharType="begin"/>
+            </w:r>
+            <w:r>
+              <w:rPr>
+                <w:noProof/>
+                <w:webHidden/>
+              </w:rPr>
+              <w:instrText xml:space="preserve"> PAGEREF _Toc488854297 \h </w:instrText>
+            </w:r>
+            <w:r>
+              <w:rPr>
+                <w:noProof/>
+                <w:webHidden/>
+              </w:rPr>
+            </w:r>
+            <w:r>
+              <w:rPr>
+                <w:noProof/>
+                <w:webHidden/>
+              </w:rPr>
+              <w:fldChar w:fldCharType="separate"/>
+            </w:r>
+            <w:r>
+              <w:rPr>
+                <w:noProof/>
+                <w:webHidden/>
+              </w:rPr>
+              <w:t>7</w:t>
+            </w:r>
+            <w:r>
+              <w:rPr>
+                <w:noProof/>
+                <w:webHidden/>
+              </w:rPr>
+              <w:fldChar w:fldCharType="end"/>
+            </w:r>
+          </w:hyperlink>
+        </w:p>
+        <w:p>
+          <w:pPr>
+            <w:pStyle w:val="TDC3"/>
+            <w:tabs>
+              <w:tab w:val="left" w:pos="1858"/>
+              <w:tab w:val="right" w:leader="dot" w:pos="8494"/>
+            </w:tabs>
+            <w:rPr>
+              <w:rFonts w:asciiTheme="minorHAnsi" w:eastAsiaTheme="minorEastAsia" w:hAnsiTheme="minorHAnsi"/>
+              <w:noProof/>
+              <w:lang w:eastAsia="es-ES"/>
+            </w:rPr>
+          </w:pPr>
+          <w:hyperlink w:anchor="_Toc488854298" w:history="1">
+            <w:r>
+              <w:rPr>
+                <w:rStyle w:val="Hipervnculo"/>
+                <w:noProof/>
+              </w:rPr>
+              <w:t>1.1.7</w:t>
+            </w:r>
+            <w:r>
+              <w:rPr>
+                <w:rFonts w:asciiTheme="minorHAnsi" w:eastAsiaTheme="minorEastAsia" w:hAnsiTheme="minorHAnsi"/>
+                <w:noProof/>
+                <w:lang w:eastAsia="es-ES"/>
+              </w:rPr>
+              <w:tab/>
+            </w:r>
+            <w:r>
+              <w:rPr>
+                <w:rStyle w:val="Hipervnculo"/>
+                <w:noProof/>
+              </w:rPr>
+              <w:t>Análisis de imágenes y textura</w:t>
+            </w:r>
+            <w:r>
+              <w:rPr>
+                <w:noProof/>
+                <w:webHidden/>
+              </w:rPr>
+              <w:tab/>
+            </w:r>
+            <w:r>
+              <w:rPr>
+                <w:noProof/>
+                <w:webHidden/>
+              </w:rPr>
+              <w:fldChar w:fldCharType="begin"/>
+            </w:r>
+            <w:r>
+              <w:rPr>
+                <w:noProof/>
+                <w:webHidden/>
+              </w:rPr>
+              <w:instrText xml:space="preserve"> PAGEREF _Toc488854298 \h </w:instrText>
+            </w:r>
+            <w:r>
+              <w:rPr>
+                <w:noProof/>
+                <w:webHidden/>
+              </w:rPr>
+            </w:r>
+            <w:r>
+              <w:rPr>
+                <w:noProof/>
+                <w:webHidden/>
+              </w:rPr>
+              <w:fldChar w:fldCharType="separate"/>
+            </w:r>
+            <w:r>
+              <w:rPr>
+                <w:noProof/>
+                <w:webHidden/>
+              </w:rPr>
+              <w:t>7</w:t>
+            </w:r>
+            <w:r>
+              <w:rPr>
+                <w:noProof/>
+                <w:webHidden/>
+              </w:rPr>
+              <w:fldChar w:fldCharType="end"/>
+            </w:r>
+          </w:hyperlink>
+        </w:p>
+        <w:p>
+          <w:pPr>
+            <w:pStyle w:val="TDC3"/>
+            <w:tabs>
+              <w:tab w:val="left" w:pos="1858"/>
+              <w:tab w:val="right" w:leader="dot" w:pos="8494"/>
+            </w:tabs>
+            <w:rPr>
+              <w:rFonts w:asciiTheme="minorHAnsi" w:eastAsiaTheme="minorEastAsia" w:hAnsiTheme="minorHAnsi"/>
+              <w:noProof/>
+              <w:lang w:eastAsia="es-ES"/>
+            </w:rPr>
+          </w:pPr>
+          <w:hyperlink w:anchor="_Toc488854299" w:history="1">
+            <w:r>
+              <w:rPr>
+                <w:rStyle w:val="Hipervnculo"/>
+                <w:noProof/>
+              </w:rPr>
+              <w:t>1.1.8</w:t>
+            </w:r>
+            <w:r>
+              <w:rPr>
+                <w:rFonts w:asciiTheme="minorHAnsi" w:eastAsiaTheme="minorEastAsia" w:hAnsiTheme="minorHAnsi"/>
+                <w:noProof/>
+                <w:lang w:eastAsia="es-ES"/>
+              </w:rPr>
+              <w:tab/>
+            </w:r>
+            <w:r>
+              <w:rPr>
+                <w:rStyle w:val="Hipervnculo"/>
+                <w:noProof/>
+              </w:rPr>
+              <w:t>Análisis multifractal</w:t>
+            </w:r>
+            <w:r>
+              <w:rPr>
+                <w:noProof/>
+                <w:webHidden/>
+              </w:rPr>
+              <w:tab/>
+            </w:r>
+            <w:r>
+              <w:rPr>
+                <w:noProof/>
+                <w:webHidden/>
+              </w:rPr>
+              <w:fldChar w:fldCharType="begin"/>
+            </w:r>
+            <w:r>
+              <w:rPr>
+                <w:noProof/>
+                <w:webHidden/>
+              </w:rPr>
+              <w:instrText xml:space="preserve"> PAGEREF _Toc488854299 \h </w:instrText>
+            </w:r>
+            <w:r>
+              <w:rPr>
+                <w:noProof/>
+                <w:webHidden/>
+              </w:rPr>
+            </w:r>
+            <w:r>
+              <w:rPr>
+                <w:noProof/>
+                <w:webHidden/>
+              </w:rPr>
+              <w:fldChar w:fldCharType="separate"/>
+            </w:r>
+            <w:r>
+              <w:rPr>
+                <w:noProof/>
+                <w:webHidden/>
+              </w:rPr>
+              <w:t>7</w:t>
             </w:r>
             <w:r>
               <w:rPr>
@@ -3585,7 +7497,7 @@
               <w:lang w:eastAsia="es-ES"/>
             </w:rPr>
           </w:pPr>
-          <w:hyperlink w:anchor="_Toc487649692" w:history="1">
+          <w:hyperlink w:anchor="_Toc488854300" w:history="1">
             <w:r>
               <w:rPr>
                 <w:rStyle w:val="Hipervnculo"/>
@@ -3606,7 +7518,7 @@
                 <w:rStyle w:val="Hipervnculo"/>
                 <w:noProof/>
               </w:rPr>
-              <w:t>Ejemplos de aplicaciones en todo el mundo</w:t>
+              <w:t>Ejemplos de aplicaciones en la actualidad</w:t>
             </w:r>
             <w:r>
               <w:rPr>
@@ -3627,7 +7539,7 @@
                 <w:noProof/>
                 <w:webHidden/>
               </w:rPr>
-              <w:instrText xml:space="preserve"> PAGEREF _Toc487649692 \h </w:instrText>
+              <w:instrText xml:space="preserve"> PAGEREF _Toc488854300 \h </w:instrText>
             </w:r>
             <w:r>
               <w:rPr>
@@ -3647,7 +7559,7 @@
                 <w:noProof/>
                 <w:webHidden/>
               </w:rPr>
-              <w:t>4</w:t>
+              <w:t>8</w:t>
             </w:r>
             <w:r>
               <w:rPr>
@@ -3671,7 +7583,7 @@
               <w:lang w:eastAsia="es-ES"/>
             </w:rPr>
           </w:pPr>
-          <w:hyperlink w:anchor="_Toc487649693" w:history="1">
+          <w:hyperlink w:anchor="_Toc488854301" w:history="1">
             <w:r>
               <w:rPr>
                 <w:rStyle w:val="Hipervnculo"/>
@@ -3713,7 +7625,7 @@
                 <w:noProof/>
                 <w:webHidden/>
               </w:rPr>
-              <w:instrText xml:space="preserve"> PAGEREF _Toc487649693 \h </w:instrText>
+              <w:instrText xml:space="preserve"> PAGEREF _Toc488854301 \h </w:instrText>
             </w:r>
             <w:r>
               <w:rPr>
@@ -3733,7 +7645,7 @@
                 <w:noProof/>
                 <w:webHidden/>
               </w:rPr>
-              <w:t>4</w:t>
+              <w:t>10</w:t>
             </w:r>
             <w:r>
               <w:rPr>
@@ -3757,7 +7669,7 @@
               <w:lang w:eastAsia="es-ES"/>
             </w:rPr>
           </w:pPr>
-          <w:hyperlink w:anchor="_Toc487649694" w:history="1">
+          <w:hyperlink w:anchor="_Toc488854302" w:history="1">
             <w:r>
               <w:rPr>
                 <w:rStyle w:val="Hipervnculo"/>
@@ -3799,7 +7711,7 @@
                 <w:noProof/>
                 <w:webHidden/>
               </w:rPr>
-              <w:instrText xml:space="preserve"> PAGEREF _Toc487649694 \h </w:instrText>
+              <w:instrText xml:space="preserve"> PAGEREF _Toc488854302 \h </w:instrText>
             </w:r>
             <w:r>
               <w:rPr>
@@ -3819,7 +7731,7 @@
                 <w:noProof/>
                 <w:webHidden/>
               </w:rPr>
-              <w:t>5</w:t>
+              <w:t>10</w:t>
             </w:r>
             <w:r>
               <w:rPr>
@@ -3843,7 +7755,7 @@
               <w:lang w:eastAsia="es-ES"/>
             </w:rPr>
           </w:pPr>
-          <w:hyperlink w:anchor="_Toc487649695" w:history="1">
+          <w:hyperlink w:anchor="_Toc488854303" w:history="1">
             <w:r>
               <w:rPr>
                 <w:rStyle w:val="Hipervnculo"/>
@@ -3885,7 +7797,7 @@
                 <w:noProof/>
                 <w:webHidden/>
               </w:rPr>
-              <w:instrText xml:space="preserve"> PAGEREF _Toc487649695 \h </w:instrText>
+              <w:instrText xml:space="preserve"> PAGEREF _Toc488854303 \h </w:instrText>
             </w:r>
             <w:r>
               <w:rPr>
@@ -3905,7 +7817,7 @@
                 <w:noProof/>
                 <w:webHidden/>
               </w:rPr>
-              <w:t>5</w:t>
+              <w:t>10</w:t>
             </w:r>
             <w:r>
               <w:rPr>
@@ -3929,7 +7841,7 @@
               <w:lang w:eastAsia="es-ES"/>
             </w:rPr>
           </w:pPr>
-          <w:hyperlink w:anchor="_Toc487649696" w:history="1">
+          <w:hyperlink w:anchor="_Toc488854304" w:history="1">
             <w:r>
               <w:rPr>
                 <w:rStyle w:val="Hipervnculo"/>
@@ -3971,7 +7883,7 @@
                 <w:noProof/>
                 <w:webHidden/>
               </w:rPr>
-              <w:instrText xml:space="preserve"> PAGEREF _Toc487649696 \h </w:instrText>
+              <w:instrText xml:space="preserve"> PAGEREF _Toc488854304 \h </w:instrText>
             </w:r>
             <w:r>
               <w:rPr>
@@ -3991,7 +7903,7 @@
                 <w:noProof/>
                 <w:webHidden/>
               </w:rPr>
-              <w:t>5</w:t>
+              <w:t>10</w:t>
             </w:r>
             <w:r>
               <w:rPr>
@@ -4015,7 +7927,7 @@
               <w:lang w:eastAsia="es-ES"/>
             </w:rPr>
           </w:pPr>
-          <w:hyperlink w:anchor="_Toc487649697" w:history="1">
+          <w:hyperlink w:anchor="_Toc488854305" w:history="1">
             <w:r>
               <w:rPr>
                 <w:rStyle w:val="Hipervnculo"/>
@@ -4057,7 +7969,7 @@
                 <w:noProof/>
                 <w:webHidden/>
               </w:rPr>
-              <w:instrText xml:space="preserve"> PAGEREF _Toc487649697 \h </w:instrText>
+              <w:instrText xml:space="preserve"> PAGEREF _Toc488854305 \h </w:instrText>
             </w:r>
             <w:r>
               <w:rPr>
@@ -4077,7 +7989,7 @@
                 <w:noProof/>
                 <w:webHidden/>
               </w:rPr>
-              <w:t>6</w:t>
+              <w:t>11</w:t>
             </w:r>
             <w:r>
               <w:rPr>
@@ -4101,7 +8013,7 @@
               <w:lang w:eastAsia="es-ES"/>
             </w:rPr>
           </w:pPr>
-          <w:hyperlink w:anchor="_Toc487649698" w:history="1">
+          <w:hyperlink w:anchor="_Toc488854306" w:history="1">
             <w:r>
               <w:rPr>
                 <w:rStyle w:val="Hipervnculo"/>
@@ -4143,7 +8055,7 @@
                 <w:noProof/>
                 <w:webHidden/>
               </w:rPr>
-              <w:instrText xml:space="preserve"> PAGEREF _Toc487649698 \h </w:instrText>
+              <w:instrText xml:space="preserve"> PAGEREF _Toc488854306 \h </w:instrText>
             </w:r>
             <w:r>
               <w:rPr>
@@ -4163,7 +8075,7 @@
                 <w:noProof/>
                 <w:webHidden/>
               </w:rPr>
-              <w:t>6</w:t>
+              <w:t>11</w:t>
             </w:r>
             <w:r>
               <w:rPr>
@@ -4187,7 +8099,7 @@
               <w:lang w:eastAsia="es-ES"/>
             </w:rPr>
           </w:pPr>
-          <w:hyperlink w:anchor="_Toc487649699" w:history="1">
+          <w:hyperlink w:anchor="_Toc488854307" w:history="1">
             <w:r>
               <w:rPr>
                 <w:rStyle w:val="Hipervnculo"/>
@@ -4229,7 +8141,7 @@
                 <w:noProof/>
                 <w:webHidden/>
               </w:rPr>
-              <w:instrText xml:space="preserve"> PAGEREF _Toc487649699 \h </w:instrText>
+              <w:instrText xml:space="preserve"> PAGEREF _Toc488854307 \h </w:instrText>
             </w:r>
             <w:r>
               <w:rPr>
@@ -4249,7 +8161,7 @@
                 <w:noProof/>
                 <w:webHidden/>
               </w:rPr>
-              <w:t>6</w:t>
+              <w:t>11</w:t>
             </w:r>
             <w:r>
               <w:rPr>
@@ -4273,7 +8185,7 @@
               <w:lang w:eastAsia="es-ES"/>
             </w:rPr>
           </w:pPr>
-          <w:hyperlink w:anchor="_Toc487649700" w:history="1">
+          <w:hyperlink w:anchor="_Toc488854308" w:history="1">
             <w:r>
               <w:rPr>
                 <w:rStyle w:val="Hipervnculo"/>
@@ -4315,7 +8227,7 @@
                 <w:noProof/>
                 <w:webHidden/>
               </w:rPr>
-              <w:instrText xml:space="preserve"> PAGEREF _Toc487649700 \h </w:instrText>
+              <w:instrText xml:space="preserve"> PAGEREF _Toc488854308 \h </w:instrText>
             </w:r>
             <w:r>
               <w:rPr>
@@ -4335,7 +8247,7 @@
                 <w:noProof/>
                 <w:webHidden/>
               </w:rPr>
-              <w:t>7</w:t>
+              <w:t>12</w:t>
             </w:r>
             <w:r>
               <w:rPr>
@@ -4359,7 +8271,7 @@
               <w:lang w:eastAsia="es-ES"/>
             </w:rPr>
           </w:pPr>
-          <w:hyperlink w:anchor="_Toc487649701" w:history="1">
+          <w:hyperlink w:anchor="_Toc488854309" w:history="1">
             <w:r>
               <w:rPr>
                 <w:rStyle w:val="Hipervnculo"/>
@@ -4401,7 +8313,7 @@
                 <w:noProof/>
                 <w:webHidden/>
               </w:rPr>
-              <w:instrText xml:space="preserve"> PAGEREF _Toc487649701 \h </w:instrText>
+              <w:instrText xml:space="preserve"> PAGEREF _Toc488854309 \h </w:instrText>
             </w:r>
             <w:r>
               <w:rPr>
@@ -4421,7 +8333,7 @@
                 <w:noProof/>
                 <w:webHidden/>
               </w:rPr>
-              <w:t>7</w:t>
+              <w:t>12</w:t>
             </w:r>
             <w:r>
               <w:rPr>
@@ -4445,7 +8357,7 @@
               <w:lang w:eastAsia="es-ES"/>
             </w:rPr>
           </w:pPr>
-          <w:hyperlink w:anchor="_Toc487649702" w:history="1">
+          <w:hyperlink w:anchor="_Toc488854310" w:history="1">
             <w:r>
               <w:rPr>
                 <w:rStyle w:val="Hipervnculo"/>
@@ -4487,7 +8399,7 @@
                 <w:noProof/>
                 <w:webHidden/>
               </w:rPr>
-              <w:instrText xml:space="preserve"> PAGEREF _Toc487649702 \h </w:instrText>
+              <w:instrText xml:space="preserve"> PAGEREF _Toc488854310 \h </w:instrText>
             </w:r>
             <w:r>
               <w:rPr>
@@ -4507,7 +8419,7 @@
                 <w:noProof/>
                 <w:webHidden/>
               </w:rPr>
-              <w:t>7</w:t>
+              <w:t>12</w:t>
             </w:r>
             <w:r>
               <w:rPr>
@@ -4531,7 +8443,7 @@
               <w:lang w:eastAsia="es-ES"/>
             </w:rPr>
           </w:pPr>
-          <w:hyperlink w:anchor="_Toc487649703" w:history="1">
+          <w:hyperlink w:anchor="_Toc488854311" w:history="1">
             <w:r>
               <w:rPr>
                 <w:rStyle w:val="Hipervnculo"/>
@@ -4573,7 +8485,7 @@
                 <w:noProof/>
                 <w:webHidden/>
               </w:rPr>
-              <w:instrText xml:space="preserve"> PAGEREF _Toc487649703 \h </w:instrText>
+              <w:instrText xml:space="preserve"> PAGEREF _Toc488854311 \h </w:instrText>
             </w:r>
             <w:r>
               <w:rPr>
@@ -4593,7 +8505,7 @@
                 <w:noProof/>
                 <w:webHidden/>
               </w:rPr>
-              <w:t>7</w:t>
+              <w:t>12</w:t>
             </w:r>
             <w:r>
               <w:rPr>
@@ -4617,7 +8529,7 @@
               <w:lang w:eastAsia="es-ES"/>
             </w:rPr>
           </w:pPr>
-          <w:hyperlink w:anchor="_Toc487649704" w:history="1">
+          <w:hyperlink w:anchor="_Toc488854312" w:history="1">
             <w:r>
               <w:rPr>
                 <w:rStyle w:val="Hipervnculo"/>
@@ -4659,7 +8571,7 @@
                 <w:noProof/>
                 <w:webHidden/>
               </w:rPr>
-              <w:instrText xml:space="preserve"> PAGEREF _Toc487649704 \h </w:instrText>
+              <w:instrText xml:space="preserve"> PAGEREF _Toc488854312 \h </w:instrText>
             </w:r>
             <w:r>
               <w:rPr>
@@ -4679,7 +8591,7 @@
                 <w:noProof/>
                 <w:webHidden/>
               </w:rPr>
-              <w:t>7</w:t>
+              <w:t>12</w:t>
             </w:r>
             <w:r>
               <w:rPr>
@@ -4703,7 +8615,7 @@
               <w:lang w:eastAsia="es-ES"/>
             </w:rPr>
           </w:pPr>
-          <w:hyperlink w:anchor="_Toc487649705" w:history="1">
+          <w:hyperlink w:anchor="_Toc488854313" w:history="1">
             <w:r>
               <w:rPr>
                 <w:rStyle w:val="Hipervnculo"/>
@@ -4745,7 +8657,7 @@
                 <w:noProof/>
                 <w:webHidden/>
               </w:rPr>
-              <w:instrText xml:space="preserve"> PAGEREF _Toc487649705 \h </w:instrText>
+              <w:instrText xml:space="preserve"> PAGEREF _Toc488854313 \h </w:instrText>
             </w:r>
             <w:r>
               <w:rPr>
@@ -4765,7 +8677,7 @@
                 <w:noProof/>
                 <w:webHidden/>
               </w:rPr>
-              <w:t>7</w:t>
+              <w:t>12</w:t>
             </w:r>
             <w:r>
               <w:rPr>
@@ -4789,7 +8701,7 @@
               <w:lang w:eastAsia="es-ES"/>
             </w:rPr>
           </w:pPr>
-          <w:hyperlink w:anchor="_Toc487649706" w:history="1">
+          <w:hyperlink w:anchor="_Toc488854314" w:history="1">
             <w:r>
               <w:rPr>
                 <w:rStyle w:val="Hipervnculo"/>
@@ -4831,7 +8743,7 @@
                 <w:noProof/>
                 <w:webHidden/>
               </w:rPr>
-              <w:instrText xml:space="preserve"> PAGEREF _Toc487649706 \h </w:instrText>
+              <w:instrText xml:space="preserve"> PAGEREF _Toc488854314 \h </w:instrText>
             </w:r>
             <w:r>
               <w:rPr>
@@ -4851,7 +8763,7 @@
                 <w:noProof/>
                 <w:webHidden/>
               </w:rPr>
-              <w:t>7</w:t>
+              <w:t>12</w:t>
             </w:r>
             <w:r>
               <w:rPr>
@@ -4875,7 +8787,7 @@
               <w:lang w:eastAsia="es-ES"/>
             </w:rPr>
           </w:pPr>
-          <w:hyperlink w:anchor="_Toc487649707" w:history="1">
+          <w:hyperlink w:anchor="_Toc488854315" w:history="1">
             <w:r>
               <w:rPr>
                 <w:rStyle w:val="Hipervnculo"/>
@@ -4917,7 +8829,7 @@
                 <w:noProof/>
                 <w:webHidden/>
               </w:rPr>
-              <w:instrText xml:space="preserve"> PAGEREF _Toc487649707 \h </w:instrText>
+              <w:instrText xml:space="preserve"> PAGEREF _Toc488854315 \h </w:instrText>
             </w:r>
             <w:r>
               <w:rPr>
@@ -4937,7 +8849,7 @@
                 <w:noProof/>
                 <w:webHidden/>
               </w:rPr>
-              <w:t>7</w:t>
+              <w:t>12</w:t>
             </w:r>
             <w:r>
               <w:rPr>
@@ -4961,7 +8873,7 @@
               <w:lang w:eastAsia="es-ES"/>
             </w:rPr>
           </w:pPr>
-          <w:hyperlink w:anchor="_Toc487649708" w:history="1">
+          <w:hyperlink w:anchor="_Toc488854316" w:history="1">
             <w:r>
               <w:rPr>
                 <w:rStyle w:val="Hipervnculo"/>
@@ -5003,7 +8915,7 @@
                 <w:noProof/>
                 <w:webHidden/>
               </w:rPr>
-              <w:instrText xml:space="preserve"> PAGEREF _Toc487649708 \h </w:instrText>
+              <w:instrText xml:space="preserve"> PAGEREF _Toc488854316 \h </w:instrText>
             </w:r>
             <w:r>
               <w:rPr>
@@ -5023,7 +8935,7 @@
                 <w:noProof/>
                 <w:webHidden/>
               </w:rPr>
-              <w:t>8</w:t>
+              <w:t>13</w:t>
             </w:r>
             <w:r>
               <w:rPr>
@@ -5047,7 +8959,7 @@
               <w:lang w:eastAsia="es-ES"/>
             </w:rPr>
           </w:pPr>
-          <w:hyperlink w:anchor="_Toc487649709" w:history="1">
+          <w:hyperlink w:anchor="_Toc488854317" w:history="1">
             <w:r>
               <w:rPr>
                 <w:rStyle w:val="Hipervnculo"/>
@@ -5089,7 +9001,7 @@
                 <w:noProof/>
                 <w:webHidden/>
               </w:rPr>
-              <w:instrText xml:space="preserve"> PAGEREF _Toc487649709 \h </w:instrText>
+              <w:instrText xml:space="preserve"> PAGEREF _Toc488854317 \h </w:instrText>
             </w:r>
             <w:r>
               <w:rPr>
@@ -5109,7 +9021,7 @@
                 <w:noProof/>
                 <w:webHidden/>
               </w:rPr>
-              <w:t>8</w:t>
+              <w:t>13</w:t>
             </w:r>
             <w:r>
               <w:rPr>
@@ -5133,7 +9045,7 @@
               <w:lang w:eastAsia="es-ES"/>
             </w:rPr>
           </w:pPr>
-          <w:hyperlink w:anchor="_Toc487649710" w:history="1">
+          <w:hyperlink w:anchor="_Toc488854318" w:history="1">
             <w:r>
               <w:rPr>
                 <w:rStyle w:val="Hipervnculo"/>
@@ -5175,7 +9087,7 @@
                 <w:noProof/>
                 <w:webHidden/>
               </w:rPr>
-              <w:instrText xml:space="preserve"> PAGEREF _Toc487649710 \h </w:instrText>
+              <w:instrText xml:space="preserve"> PAGEREF _Toc488854318 \h </w:instrText>
             </w:r>
             <w:r>
               <w:rPr>
@@ -5195,7 +9107,7 @@
                 <w:noProof/>
                 <w:webHidden/>
               </w:rPr>
-              <w:t>8</w:t>
+              <w:t>13</w:t>
             </w:r>
             <w:r>
               <w:rPr>
@@ -5219,7 +9131,7 @@
               <w:lang w:eastAsia="es-ES"/>
             </w:rPr>
           </w:pPr>
-          <w:hyperlink w:anchor="_Toc487649711" w:history="1">
+          <w:hyperlink w:anchor="_Toc488854319" w:history="1">
             <w:r>
               <w:rPr>
                 <w:rStyle w:val="Hipervnculo"/>
@@ -5261,7 +9173,7 @@
                 <w:noProof/>
                 <w:webHidden/>
               </w:rPr>
-              <w:instrText xml:space="preserve"> PAGEREF _Toc487649711 \h </w:instrText>
+              <w:instrText xml:space="preserve"> PAGEREF _Toc488854319 \h </w:instrText>
             </w:r>
             <w:r>
               <w:rPr>
@@ -5281,7 +9193,7 @@
                 <w:noProof/>
                 <w:webHidden/>
               </w:rPr>
-              <w:t>8</w:t>
+              <w:t>13</w:t>
             </w:r>
             <w:r>
               <w:rPr>
@@ -5305,7 +9217,7 @@
               <w:lang w:eastAsia="es-ES"/>
             </w:rPr>
           </w:pPr>
-          <w:hyperlink w:anchor="_Toc487649712" w:history="1">
+          <w:hyperlink w:anchor="_Toc488854320" w:history="1">
             <w:r>
               <w:rPr>
                 <w:rStyle w:val="Hipervnculo"/>
@@ -5347,7 +9259,7 @@
                 <w:noProof/>
                 <w:webHidden/>
               </w:rPr>
-              <w:instrText xml:space="preserve"> PAGEREF _Toc487649712 \h </w:instrText>
+              <w:instrText xml:space="preserve"> PAGEREF _Toc488854320 \h </w:instrText>
             </w:r>
             <w:r>
               <w:rPr>
@@ -5367,7 +9279,7 @@
                 <w:noProof/>
                 <w:webHidden/>
               </w:rPr>
-              <w:t>8</w:t>
+              <w:t>13</w:t>
             </w:r>
             <w:r>
               <w:rPr>
@@ -5391,7 +9303,7 @@
               <w:lang w:eastAsia="es-ES"/>
             </w:rPr>
           </w:pPr>
-          <w:hyperlink w:anchor="_Toc487649713" w:history="1">
+          <w:hyperlink w:anchor="_Toc488854321" w:history="1">
             <w:r>
               <w:rPr>
                 <w:rStyle w:val="Hipervnculo"/>
@@ -5433,7 +9345,7 @@
                 <w:noProof/>
                 <w:webHidden/>
               </w:rPr>
-              <w:instrText xml:space="preserve"> PAGEREF _Toc487649713 \h </w:instrText>
+              <w:instrText xml:space="preserve"> PAGEREF _Toc488854321 \h </w:instrText>
             </w:r>
             <w:r>
               <w:rPr>
@@ -5453,7 +9365,7 @@
                 <w:noProof/>
                 <w:webHidden/>
               </w:rPr>
-              <w:t>8</w:t>
+              <w:t>13</w:t>
             </w:r>
             <w:r>
               <w:rPr>
@@ -5477,7 +9389,7 @@
               <w:lang w:eastAsia="es-ES"/>
             </w:rPr>
           </w:pPr>
-          <w:hyperlink w:anchor="_Toc487649714" w:history="1">
+          <w:hyperlink w:anchor="_Toc488854322" w:history="1">
             <w:r>
               <w:rPr>
                 <w:rStyle w:val="Hipervnculo"/>
@@ -5519,7 +9431,7 @@
                 <w:noProof/>
                 <w:webHidden/>
               </w:rPr>
-              <w:instrText xml:space="preserve"> PAGEREF _Toc487649714 \h </w:instrText>
+              <w:instrText xml:space="preserve"> PAGEREF _Toc488854322 \h </w:instrText>
             </w:r>
             <w:r>
               <w:rPr>
@@ -5539,7 +9451,7 @@
                 <w:noProof/>
                 <w:webHidden/>
               </w:rPr>
-              <w:t>8</w:t>
+              <w:t>13</w:t>
             </w:r>
             <w:r>
               <w:rPr>
@@ -5563,7 +9475,7 @@
               <w:lang w:eastAsia="es-ES"/>
             </w:rPr>
           </w:pPr>
-          <w:hyperlink w:anchor="_Toc487649715" w:history="1">
+          <w:hyperlink w:anchor="_Toc488854323" w:history="1">
             <w:r>
               <w:rPr>
                 <w:rStyle w:val="Hipervnculo"/>
@@ -5605,7 +9517,7 @@
                 <w:noProof/>
                 <w:webHidden/>
               </w:rPr>
-              <w:instrText xml:space="preserve"> PAGEREF _Toc487649715 \h </w:instrText>
+              <w:instrText xml:space="preserve"> PAGEREF _Toc488854323 \h </w:instrText>
             </w:r>
             <w:r>
               <w:rPr>
@@ -5625,7 +9537,7 @@
                 <w:noProof/>
                 <w:webHidden/>
               </w:rPr>
-              <w:t>9</w:t>
+              <w:t>14</w:t>
             </w:r>
             <w:r>
               <w:rPr>
@@ -5649,7 +9561,7 @@
               <w:lang w:eastAsia="es-ES"/>
             </w:rPr>
           </w:pPr>
-          <w:hyperlink w:anchor="_Toc487649716" w:history="1">
+          <w:hyperlink w:anchor="_Toc488854324" w:history="1">
             <w:r>
               <w:rPr>
                 <w:rStyle w:val="Hipervnculo"/>
@@ -5691,7 +9603,7 @@
                 <w:noProof/>
                 <w:webHidden/>
               </w:rPr>
-              <w:instrText xml:space="preserve"> PAGEREF _Toc487649716 \h </w:instrText>
+              <w:instrText xml:space="preserve"> PAGEREF _Toc488854324 \h </w:instrText>
             </w:r>
             <w:r>
               <w:rPr>
@@ -5711,7 +9623,7 @@
                 <w:noProof/>
                 <w:webHidden/>
               </w:rPr>
-              <w:t>9</w:t>
+              <w:t>14</w:t>
             </w:r>
             <w:r>
               <w:rPr>
@@ -5735,7 +9647,7 @@
               <w:lang w:eastAsia="es-ES"/>
             </w:rPr>
           </w:pPr>
-          <w:hyperlink w:anchor="_Toc487649717" w:history="1">
+          <w:hyperlink w:anchor="_Toc488854325" w:history="1">
             <w:r>
               <w:rPr>
                 <w:rStyle w:val="Hipervnculo"/>
@@ -5777,7 +9689,7 @@
                 <w:noProof/>
                 <w:webHidden/>
               </w:rPr>
-              <w:instrText xml:space="preserve"> PAGEREF _Toc487649717 \h </w:instrText>
+              <w:instrText xml:space="preserve"> PAGEREF _Toc488854325 \h </w:instrText>
             </w:r>
             <w:r>
               <w:rPr>
@@ -5797,7 +9709,7 @@
                 <w:noProof/>
                 <w:webHidden/>
               </w:rPr>
-              <w:t>9</w:t>
+              <w:t>14</w:t>
             </w:r>
             <w:r>
               <w:rPr>
@@ -5821,7 +9733,7 @@
               <w:lang w:eastAsia="es-ES"/>
             </w:rPr>
           </w:pPr>
-          <w:hyperlink w:anchor="_Toc487649718" w:history="1">
+          <w:hyperlink w:anchor="_Toc488854326" w:history="1">
             <w:r>
               <w:rPr>
                 <w:rStyle w:val="Hipervnculo"/>
@@ -5863,7 +9775,7 @@
                 <w:noProof/>
                 <w:webHidden/>
               </w:rPr>
-              <w:instrText xml:space="preserve"> PAGEREF _Toc487649718 \h </w:instrText>
+              <w:instrText xml:space="preserve"> PAGEREF _Toc488854326 \h </w:instrText>
             </w:r>
             <w:r>
               <w:rPr>
@@ -5883,7 +9795,7 @@
                 <w:noProof/>
                 <w:webHidden/>
               </w:rPr>
-              <w:t>9</w:t>
+              <w:t>14</w:t>
             </w:r>
             <w:r>
               <w:rPr>
@@ -5907,7 +9819,7 @@
               <w:lang w:eastAsia="es-ES"/>
             </w:rPr>
           </w:pPr>
-          <w:hyperlink w:anchor="_Toc487649719" w:history="1">
+          <w:hyperlink w:anchor="_Toc488854327" w:history="1">
             <w:r>
               <w:rPr>
                 <w:rStyle w:val="Hipervnculo"/>
@@ -5949,7 +9861,7 @@
                 <w:noProof/>
                 <w:webHidden/>
               </w:rPr>
-              <w:instrText xml:space="preserve"> PAGEREF _Toc487649719 \h </w:instrText>
+              <w:instrText xml:space="preserve"> PAGEREF _Toc488854327 \h </w:instrText>
             </w:r>
             <w:r>
               <w:rPr>
@@ -5969,7 +9881,7 @@
                 <w:noProof/>
                 <w:webHidden/>
               </w:rPr>
-              <w:t>9</w:t>
+              <w:t>14</w:t>
             </w:r>
             <w:r>
               <w:rPr>
@@ -5993,7 +9905,7 @@
               <w:lang w:eastAsia="es-ES"/>
             </w:rPr>
           </w:pPr>
-          <w:hyperlink w:anchor="_Toc487649720" w:history="1">
+          <w:hyperlink w:anchor="_Toc488854328" w:history="1">
             <w:r>
               <w:rPr>
                 <w:rStyle w:val="Hipervnculo"/>
@@ -6035,7 +9947,7 @@
                 <w:noProof/>
                 <w:webHidden/>
               </w:rPr>
-              <w:instrText xml:space="preserve"> PAGEREF _Toc487649720 \h </w:instrText>
+              <w:instrText xml:space="preserve"> PAGEREF _Toc488854328 \h </w:instrText>
             </w:r>
             <w:r>
               <w:rPr>
@@ -6055,7 +9967,7 @@
                 <w:noProof/>
                 <w:webHidden/>
               </w:rPr>
-              <w:t>9</w:t>
+              <w:t>14</w:t>
             </w:r>
             <w:r>
               <w:rPr>
@@ -6079,7 +9991,7 @@
               <w:lang w:eastAsia="es-ES"/>
             </w:rPr>
           </w:pPr>
-          <w:hyperlink w:anchor="_Toc487649721" w:history="1">
+          <w:hyperlink w:anchor="_Toc488854329" w:history="1">
             <w:r>
               <w:rPr>
                 <w:rStyle w:val="Hipervnculo"/>
@@ -6121,7 +10033,7 @@
                 <w:noProof/>
                 <w:webHidden/>
               </w:rPr>
-              <w:instrText xml:space="preserve"> PAGEREF _Toc487649721 \h </w:instrText>
+              <w:instrText xml:space="preserve"> PAGEREF _Toc488854329 \h </w:instrText>
             </w:r>
             <w:r>
               <w:rPr>
@@ -6141,7 +10053,7 @@
                 <w:noProof/>
                 <w:webHidden/>
               </w:rPr>
-              <w:t>9</w:t>
+              <w:t>14</w:t>
             </w:r>
             <w:r>
               <w:rPr>
@@ -6165,7 +10077,7 @@
               <w:lang w:eastAsia="es-ES"/>
             </w:rPr>
           </w:pPr>
-          <w:hyperlink w:anchor="_Toc487649722" w:history="1">
+          <w:hyperlink w:anchor="_Toc488854330" w:history="1">
             <w:r>
               <w:rPr>
                 <w:rStyle w:val="Hipervnculo"/>
@@ -6207,7 +10119,7 @@
                 <w:noProof/>
                 <w:webHidden/>
               </w:rPr>
-              <w:instrText xml:space="preserve"> PAGEREF _Toc487649722 \h </w:instrText>
+              <w:instrText xml:space="preserve"> PAGEREF _Toc488854330 \h </w:instrText>
             </w:r>
             <w:r>
               <w:rPr>
@@ -6227,7 +10139,7 @@
                 <w:noProof/>
                 <w:webHidden/>
               </w:rPr>
-              <w:t>9</w:t>
+              <w:t>14</w:t>
             </w:r>
             <w:r>
               <w:rPr>
@@ -6251,7 +10163,7 @@
               <w:lang w:eastAsia="es-ES"/>
             </w:rPr>
           </w:pPr>
-          <w:hyperlink w:anchor="_Toc487649723" w:history="1">
+          <w:hyperlink w:anchor="_Toc488854331" w:history="1">
             <w:r>
               <w:rPr>
                 <w:rStyle w:val="Hipervnculo"/>
@@ -6293,7 +10205,7 @@
                 <w:noProof/>
                 <w:webHidden/>
               </w:rPr>
-              <w:instrText xml:space="preserve"> PAGEREF _Toc487649723 \h </w:instrText>
+              <w:instrText xml:space="preserve"> PAGEREF _Toc488854331 \h </w:instrText>
             </w:r>
             <w:r>
               <w:rPr>
@@ -6313,7 +10225,7 @@
                 <w:noProof/>
                 <w:webHidden/>
               </w:rPr>
-              <w:t>9</w:t>
+              <w:t>14</w:t>
             </w:r>
             <w:r>
               <w:rPr>
@@ -6337,7 +10249,7 @@
               <w:lang w:eastAsia="es-ES"/>
             </w:rPr>
           </w:pPr>
-          <w:hyperlink w:anchor="_Toc487649724" w:history="1">
+          <w:hyperlink w:anchor="_Toc488854332" w:history="1">
             <w:r>
               <w:rPr>
                 <w:rStyle w:val="Hipervnculo"/>
@@ -6379,7 +10291,7 @@
                 <w:noProof/>
                 <w:webHidden/>
               </w:rPr>
-              <w:instrText xml:space="preserve"> PAGEREF _Toc487649724 \h </w:instrText>
+              <w:instrText xml:space="preserve"> PAGEREF _Toc488854332 \h </w:instrText>
             </w:r>
             <w:r>
               <w:rPr>
@@ -6399,7 +10311,7 @@
                 <w:noProof/>
                 <w:webHidden/>
               </w:rPr>
-              <w:t>9</w:t>
+              <w:t>14</w:t>
             </w:r>
             <w:r>
               <w:rPr>
@@ -6423,7 +10335,7 @@
               <w:lang w:eastAsia="es-ES"/>
             </w:rPr>
           </w:pPr>
-          <w:hyperlink w:anchor="_Toc487649725" w:history="1">
+          <w:hyperlink w:anchor="_Toc488854333" w:history="1">
             <w:r>
               <w:rPr>
                 <w:rStyle w:val="Hipervnculo"/>
@@ -6465,7 +10377,7 @@
                 <w:noProof/>
                 <w:webHidden/>
               </w:rPr>
-              <w:instrText xml:space="preserve"> PAGEREF _Toc487649725 \h </w:instrText>
+              <w:instrText xml:space="preserve"> PAGEREF _Toc488854333 \h </w:instrText>
             </w:r>
             <w:r>
               <w:rPr>
@@ -6485,7 +10397,7 @@
                 <w:noProof/>
                 <w:webHidden/>
               </w:rPr>
-              <w:t>10</w:t>
+              <w:t>15</w:t>
             </w:r>
             <w:r>
               <w:rPr>
@@ -6509,7 +10421,7 @@
               <w:lang w:eastAsia="es-ES"/>
             </w:rPr>
           </w:pPr>
-          <w:hyperlink w:anchor="_Toc487649726" w:history="1">
+          <w:hyperlink w:anchor="_Toc488854334" w:history="1">
             <w:r>
               <w:rPr>
                 <w:rStyle w:val="Hipervnculo"/>
@@ -6551,7 +10463,7 @@
                 <w:noProof/>
                 <w:webHidden/>
               </w:rPr>
-              <w:instrText xml:space="preserve"> PAGEREF _Toc487649726 \h </w:instrText>
+              <w:instrText xml:space="preserve"> PAGEREF _Toc488854334 \h </w:instrText>
             </w:r>
             <w:r>
               <w:rPr>
@@ -6571,7 +10483,7 @@
                 <w:noProof/>
                 <w:webHidden/>
               </w:rPr>
-              <w:t>11</w:t>
+              <w:t>16</w:t>
             </w:r>
             <w:r>
               <w:rPr>
@@ -6594,7 +10506,7 @@
               <w:lang w:eastAsia="es-ES"/>
             </w:rPr>
           </w:pPr>
-          <w:hyperlink w:anchor="_Toc487649727" w:history="1">
+          <w:hyperlink w:anchor="_Toc488854335" w:history="1">
             <w:r>
               <w:rPr>
                 <w:rStyle w:val="Hipervnculo"/>
@@ -6621,7 +10533,7 @@
                 <w:noProof/>
                 <w:webHidden/>
               </w:rPr>
-              <w:instrText xml:space="preserve"> PAGEREF _Toc487649727 \h </w:instrText>
+              <w:instrText xml:space="preserve"> PAGEREF _Toc488854335 \h </w:instrText>
             </w:r>
             <w:r>
               <w:rPr>
@@ -6641,7 +10553,7 @@
                 <w:noProof/>
                 <w:webHidden/>
               </w:rPr>
-              <w:t>12</w:t>
+              <w:t>17</w:t>
             </w:r>
             <w:r>
               <w:rPr>
@@ -6664,7 +10576,7 @@
               <w:lang w:eastAsia="es-ES"/>
             </w:rPr>
           </w:pPr>
-          <w:hyperlink w:anchor="_Toc487649728" w:history="1">
+          <w:hyperlink w:anchor="_Toc488854336" w:history="1">
             <w:r>
               <w:rPr>
                 <w:rStyle w:val="Hipervnculo"/>
@@ -6691,7 +10603,7 @@
                 <w:noProof/>
                 <w:webHidden/>
               </w:rPr>
-              <w:instrText xml:space="preserve"> PAGEREF _Toc487649728 \h </w:instrText>
+              <w:instrText xml:space="preserve"> PAGEREF _Toc488854336 \h </w:instrText>
             </w:r>
             <w:r>
               <w:rPr>
@@ -6711,7 +10623,7 @@
                 <w:noProof/>
                 <w:webHidden/>
               </w:rPr>
-              <w:t>13</w:t>
+              <w:t>18</w:t>
             </w:r>
             <w:r>
               <w:rPr>
@@ -6738,12 +10650,14 @@
       <w:pPr>
         <w:pStyle w:val="Ttulo1"/>
       </w:pPr>
-      <w:bookmarkStart w:id="12" w:name="_Toc487649690"/>
+      <w:bookmarkStart w:id="61" w:name="_Toc487649690"/>
+      <w:bookmarkStart w:id="62" w:name="_Toc488854290"/>
       <w:r>
         <w:lastRenderedPageBreak/>
         <w:t>Introducción al problema</w:t>
       </w:r>
-      <w:bookmarkEnd w:id="12"/>
+      <w:bookmarkEnd w:id="61"/>
+      <w:bookmarkEnd w:id="62"/>
     </w:p>
     <w:p>
       <w:r>
@@ -6816,7 +10730,7 @@
             <o:lock v:ext="edit" aspectratio="t"/>
           </v:shapetype>
           <v:shape id="_x0000_i1025" type="#_x0000_t75" style="width:162.75pt;height:162.75pt">
-            <v:imagedata r:id="rId10" o:title="1366_2000"/>
+            <v:imagedata r:id="rId9" o:title="1366_2000"/>
           </v:shape>
         </w:pict>
       </w:r>
@@ -7114,15 +11028,15 @@
       <w:pPr>
         <w:pStyle w:val="Ttulo2"/>
       </w:pPr>
-      <w:bookmarkStart w:id="13" w:name="_Toc487649691"/>
+      <w:bookmarkStart w:id="63" w:name="_Toc488854291"/>
       <w:r>
         <w:lastRenderedPageBreak/>
         <w:t>Algoritmos para calcular la dimensión fractal</w:t>
       </w:r>
-      <w:bookmarkEnd w:id="13"/>
       <w:r>
         <w:t xml:space="preserve"> de una imagen</w:t>
       </w:r>
+      <w:bookmarkEnd w:id="63"/>
     </w:p>
     <w:p/>
     <w:p>
@@ -7135,6 +11049,7 @@
       <w:pPr>
         <w:pStyle w:val="Ttulo3"/>
       </w:pPr>
+      <w:bookmarkStart w:id="64" w:name="_Toc488854292"/>
       <w:r>
         <w:t>Conteo de cajas (Box-</w:t>
       </w:r>
@@ -7146,6 +11061,7 @@
       <w:r>
         <w:t>)</w:t>
       </w:r>
+      <w:bookmarkEnd w:id="64"/>
     </w:p>
     <w:p>
       <w:r>
@@ -7167,9 +11083,11 @@
       <w:pPr>
         <w:pStyle w:val="Ttulo3"/>
       </w:pPr>
+      <w:bookmarkStart w:id="65" w:name="_Toc488854293"/>
       <w:r>
         <w:t>Divisores (Método del compás)</w:t>
       </w:r>
+      <w:bookmarkEnd w:id="65"/>
     </w:p>
     <w:p>
       <w:r>
@@ -7221,7 +11139,7 @@
                     </pic:cNvPicPr>
                   </pic:nvPicPr>
                   <pic:blipFill>
-                    <a:blip r:embed="rId11">
+                    <a:blip r:embed="rId10">
                       <a:extLst>
                         <a:ext uri="{28A0092B-C50C-407E-A947-70E740481C1C}">
                           <a14:useLocalDpi xmlns:a14="http://schemas.microsoft.com/office/drawing/2010/main" val="0"/>
@@ -7330,10 +11248,7 @@
       </w:r>
       <w:proofErr w:type="spellStart"/>
       <w:r>
-        <w:t>autosimilarid</w:t>
-      </w:r>
-      <w:r>
-        <w:t>ad</w:t>
+        <w:t>autosimilaridad</w:t>
       </w:r>
       <w:proofErr w:type="spellEnd"/>
       <w:r>
@@ -7344,9 +11259,11 @@
       <w:pPr>
         <w:pStyle w:val="Ttulo3"/>
       </w:pPr>
+      <w:bookmarkStart w:id="66" w:name="_Toc488854294"/>
       <w:r>
         <w:t>Relación área-perímetro</w:t>
       </w:r>
+      <w:bookmarkEnd w:id="66"/>
     </w:p>
     <w:p>
       <w:r>
@@ -7360,6 +11277,7 @@
       <w:pPr>
         <w:pStyle w:val="Ttulo3"/>
       </w:pPr>
+      <w:bookmarkStart w:id="67" w:name="_Toc488854295"/>
       <w:r>
         <w:lastRenderedPageBreak/>
         <w:t xml:space="preserve">Método </w:t>
@@ -7385,6 +11303,7 @@
       <w:r>
         <w:t>SIM)</w:t>
       </w:r>
+      <w:bookmarkEnd w:id="67"/>
     </w:p>
     <w:p>
       <w:r>
@@ -7416,6 +11335,7 @@
       <w:pPr>
         <w:pStyle w:val="Ttulo3"/>
       </w:pPr>
+      <w:bookmarkStart w:id="68" w:name="_Toc488854296"/>
       <w:proofErr w:type="spellStart"/>
       <w:r>
         <w:t>Autosimilaridad</w:t>
@@ -7424,6 +11344,7 @@
       <w:r>
         <w:t xml:space="preserve"> en series temporales o espaciales</w:t>
       </w:r>
+      <w:bookmarkEnd w:id="68"/>
     </w:p>
     <w:p>
       <w:r>
@@ -7437,9 +11358,11 @@
       <w:pPr>
         <w:pStyle w:val="Ttulo3"/>
       </w:pPr>
+      <w:bookmarkStart w:id="69" w:name="_Toc488854297"/>
       <w:r>
         <w:t>Análisis de fluctuación sin tendencia (DFA)</w:t>
       </w:r>
+      <w:bookmarkEnd w:id="69"/>
     </w:p>
     <w:p>
       <w:r>
@@ -7455,9 +11378,11 @@
       <w:pPr>
         <w:pStyle w:val="Ttulo3"/>
       </w:pPr>
+      <w:bookmarkStart w:id="70" w:name="_Toc488854298"/>
       <w:r>
         <w:t>Análisis de imágenes y textura</w:t>
       </w:r>
+      <w:bookmarkEnd w:id="70"/>
     </w:p>
     <w:p>
       <w:r>
@@ -7499,7 +11424,7 @@
                     </pic:cNvPicPr>
                   </pic:nvPicPr>
                   <pic:blipFill>
-                    <a:blip r:embed="rId12" cstate="print">
+                    <a:blip r:embed="rId11" cstate="print">
                       <a:extLst>
                         <a:ext uri="{28A0092B-C50C-407E-A947-70E740481C1C}">
                           <a14:useLocalDpi xmlns:a14="http://schemas.microsoft.com/office/drawing/2010/main" val="0"/>
@@ -7609,6 +11534,7 @@
       <w:pPr>
         <w:pStyle w:val="Ttulo3"/>
       </w:pPr>
+      <w:bookmarkStart w:id="71" w:name="_Toc488854299"/>
       <w:r>
         <w:t xml:space="preserve">Análisis </w:t>
       </w:r>
@@ -7616,6 +11542,7 @@
       <w:r>
         <w:t>multifractal</w:t>
       </w:r>
+      <w:bookmarkEnd w:id="71"/>
       <w:proofErr w:type="spellEnd"/>
     </w:p>
     <w:p>
@@ -7646,14 +11573,14 @@
       <w:pPr>
         <w:pStyle w:val="Ttulo2"/>
       </w:pPr>
-      <w:bookmarkStart w:id="14" w:name="_Toc487649692"/>
+      <w:bookmarkStart w:id="72" w:name="_Toc488854300"/>
       <w:r>
         <w:t xml:space="preserve">Ejemplos de aplicaciones </w:t>
       </w:r>
-      <w:bookmarkEnd w:id="14"/>
       <w:r>
         <w:t>en la actualidad</w:t>
       </w:r>
+      <w:bookmarkEnd w:id="72"/>
     </w:p>
     <w:p>
       <w:r>
@@ -7957,6 +11884,7 @@
       </w:r>
     </w:p>
     <w:p/>
+    <w:p/>
     <w:p>
       <w:r>
         <w:t>Aplicaciones de los fractales</w:t>
@@ -8008,11 +11936,8 @@
     <w:p/>
     <w:p>
       <w:r>
-        <w:t xml:space="preserve">Otra utilidad de los fractales en el mundo de las comunicaciones está referida a la fabricación de antenas. Y es que una antena con forma de algún objeto fractal (como el que hemos </w:t>
-      </w:r>
-      <w:r>
         <w:lastRenderedPageBreak/>
-        <w:t>descrito antes) puede mejorar el rendimiento del equipo en mucho menos espacio, ya que como vimos la longitud va rellenando el plano.</w:t>
+        <w:t>Otra utilidad de los fractales en el mundo de las comunicaciones está referida a la fabricación de antenas. Y es que una antena con forma de algún objeto fractal (como el que hemos descrito antes) puede mejorar el rendimiento del equipo en mucho menos espacio, ya que como vimos la longitud va rellenando el plano.</w:t>
       </w:r>
     </w:p>
     <w:p/>
@@ -8110,17 +12035,6 @@
       <w:r>
         <w:t>Geología: Análisis de patrones sísmicos, fenómenos de erosión, modelos de formaciones geológicas.</w:t>
       </w:r>
-    </w:p>
-    <w:p/>
-    <w:p>
-      <w:pPr>
-        <w:pStyle w:val="Ttulo2"/>
-      </w:pPr>
-      <w:bookmarkStart w:id="15" w:name="_Toc487649693"/>
-      <w:r>
-        <w:t>Descripción del problema</w:t>
-      </w:r>
-      <w:bookmarkEnd w:id="15"/>
     </w:p>
     <w:p/>
     <w:p/>
@@ -8128,38 +12042,20 @@
       <w:pPr>
         <w:pStyle w:val="Ttulo2"/>
       </w:pPr>
-      <w:bookmarkStart w:id="16" w:name="_Toc487649694"/>
+      <w:bookmarkStart w:id="73" w:name="_Toc488854301"/>
       <w:r>
         <w:lastRenderedPageBreak/>
-        <w:t>Motivación</w:t>
-      </w:r>
-      <w:bookmarkEnd w:id="16"/>
-    </w:p>
-    <w:p/>
-    <w:p/>
-    <w:p>
-      <w:pPr>
-        <w:pStyle w:val="Ttulo2"/>
-      </w:pPr>
-      <w:bookmarkStart w:id="17" w:name="_Toc487649695"/>
-      <w:r>
-        <w:t>Objetivos</w:t>
-      </w:r>
-      <w:bookmarkEnd w:id="17"/>
+        <w:t>Descripción del problema</w:t>
+      </w:r>
+      <w:bookmarkEnd w:id="73"/>
     </w:p>
     <w:p>
       <w:r>
-        <w:t>El objetivo principal es la implementación</w:t>
-      </w:r>
-      <w:r>
-        <w:t xml:space="preserve"> del algoritmo </w:t>
+        <w:t xml:space="preserve">Como norma general el cálculo de la dimensión fractal es un proceso con un gran coste  en tiempo de ejecución. El trabajo consistirá en paralelizar los cálculos del conteo de cajas del algoritmo </w:t>
       </w:r>
       <w:proofErr w:type="spellStart"/>
       <w:r>
-        <w:t>Diffe</w:t>
-      </w:r>
-      <w:r>
-        <w:t>rential</w:t>
+        <w:t>Differential</w:t>
       </w:r>
       <w:proofErr w:type="spellEnd"/>
       <w:r>
@@ -8167,17 +12063,11 @@
       </w:r>
       <w:proofErr w:type="spellStart"/>
       <w:r>
-        <w:t>Counting</w:t>
+        <w:t>Countin</w:t>
       </w:r>
       <w:proofErr w:type="spellEnd"/>
       <w:r>
-        <w:t xml:space="preserve"> (DBC) realizando los cálculos </w:t>
-      </w:r>
-      <w:r>
-        <w:t xml:space="preserve">de forma paralela </w:t>
-      </w:r>
-      <w:r>
-        <w:t xml:space="preserve">mediante unidades de procesamiento gráfico, GPU, gracias al lenguaje e interfaz de </w:t>
+        <w:t xml:space="preserve">, de ahora en adelante DBC. Utilizando para ello la librería </w:t>
       </w:r>
       <w:proofErr w:type="spellStart"/>
       <w:r>
@@ -8185,20 +12075,7 @@
       </w:r>
       <w:proofErr w:type="spellEnd"/>
       <w:r>
-        <w:t xml:space="preserve"> para conseguir una mejora significativa en tiempo de ejecución.</w:t>
-      </w:r>
-    </w:p>
-    <w:p>
-      <w:r>
-        <w:t>Como objetivo secundario se implementará algunas versiones prematuras abordando el algoritmo desde diversos puntos de vista, todos ello</w:t>
-      </w:r>
-      <w:r>
-        <w:t>s</w:t>
-      </w:r>
-      <w:bookmarkStart w:id="18" w:name="_GoBack"/>
-      <w:bookmarkEnd w:id="18"/>
-      <w:r>
-        <w:t xml:space="preserve">  utilizando el microprocesador del equipo.</w:t>
+        <w:t xml:space="preserve"> y comparando su ejecución en diversos dispositivos.</w:t>
       </w:r>
     </w:p>
     <w:p/>
@@ -8206,11 +12083,113 @@
       <w:pPr>
         <w:pStyle w:val="Ttulo2"/>
       </w:pPr>
-      <w:bookmarkStart w:id="19" w:name="_Toc487649696"/>
+      <w:bookmarkStart w:id="74" w:name="_Toc488854302"/>
+      <w:r>
+        <w:t>Motivación</w:t>
+      </w:r>
+      <w:bookmarkEnd w:id="74"/>
+    </w:p>
+    <w:p>
+      <w:r>
+        <w:t xml:space="preserve">Éste TFG está dentro de </w:t>
+      </w:r>
+      <w:r>
+        <w:rPr>
+          <w:sz w:val="23"/>
+          <w:szCs w:val="23"/>
+        </w:rPr>
+        <w:t xml:space="preserve">la mención de Sistemas Gráficos donde hay más asignaturas que me interesen y con las que tengo una motivación mayor puesto que utilizan programación en </w:t>
+      </w:r>
+      <w:proofErr w:type="spellStart"/>
+      <w:r>
+        <w:rPr>
+          <w:sz w:val="23"/>
+          <w:szCs w:val="23"/>
+        </w:rPr>
+        <w:t>shaders</w:t>
+      </w:r>
+      <w:proofErr w:type="spellEnd"/>
+      <w:r>
+        <w:rPr>
+          <w:sz w:val="23"/>
+          <w:szCs w:val="23"/>
+        </w:rPr>
+        <w:t xml:space="preserve"> y demás tecnologías.</w:t>
+      </w:r>
+    </w:p>
+    <w:p/>
+    <w:p>
+      <w:pPr>
+        <w:pStyle w:val="Ttulo2"/>
+      </w:pPr>
+      <w:bookmarkStart w:id="75" w:name="_Toc488854303"/>
+      <w:r>
+        <w:t>Objetivos</w:t>
+      </w:r>
+      <w:bookmarkEnd w:id="75"/>
+    </w:p>
+    <w:p>
+      <w:r>
+        <w:t>El objetivo principal es la implementación</w:t>
+      </w:r>
+      <w:r>
+        <w:t xml:space="preserve"> del algoritmo </w:t>
+      </w:r>
+      <w:proofErr w:type="spellStart"/>
+      <w:r>
+        <w:t>Diffe</w:t>
+      </w:r>
+      <w:r>
+        <w:t>rential</w:t>
+      </w:r>
+      <w:proofErr w:type="spellEnd"/>
+      <w:r>
+        <w:t xml:space="preserve"> Box </w:t>
+      </w:r>
+      <w:proofErr w:type="spellStart"/>
+      <w:r>
+        <w:t>Counting</w:t>
+      </w:r>
+      <w:proofErr w:type="spellEnd"/>
+      <w:r>
+        <w:t xml:space="preserve"> (DBC) realizando los cálculos </w:t>
+      </w:r>
+      <w:r>
+        <w:t xml:space="preserve">de forma paralela </w:t>
+      </w:r>
+      <w:r>
+        <w:t xml:space="preserve">mediante unidades de procesamiento gráfico, GPU, gracias al lenguaje e interfaz de </w:t>
+      </w:r>
+      <w:proofErr w:type="spellStart"/>
+      <w:r>
+        <w:t>OpenCL</w:t>
+      </w:r>
+      <w:proofErr w:type="spellEnd"/>
+      <w:r>
+        <w:t xml:space="preserve"> para conseguir una mejora significativa en tiempo de ejecución.</w:t>
+      </w:r>
+    </w:p>
+    <w:p>
+      <w:r>
+        <w:t>Como objetivo secundario se implementará algunas versiones prematuras abordando el algoritmo desde diversos puntos de vista, todos ello</w:t>
+      </w:r>
+      <w:r>
+        <w:t>s</w:t>
+      </w:r>
+      <w:r>
+        <w:t xml:space="preserve">  utilizando el microprocesador del equipo.</w:t>
+      </w:r>
+    </w:p>
+    <w:p/>
+    <w:p>
+      <w:pPr>
+        <w:pStyle w:val="Ttulo2"/>
+      </w:pPr>
+      <w:bookmarkStart w:id="76" w:name="_Toc488854304"/>
       <w:r>
         <w:t>Estructura del documento</w:t>
       </w:r>
-      <w:bookmarkEnd w:id="19"/>
+      <w:bookmarkEnd w:id="76"/>
     </w:p>
     <w:p>
       <w:r>
@@ -8273,12 +12252,12 @@
       <w:pPr>
         <w:pStyle w:val="Ttulo1"/>
       </w:pPr>
-      <w:bookmarkStart w:id="20" w:name="_Toc487649697"/>
+      <w:bookmarkStart w:id="77" w:name="_Toc488854305"/>
       <w:r>
         <w:lastRenderedPageBreak/>
         <w:t>Gestión y Planificación</w:t>
       </w:r>
-      <w:bookmarkEnd w:id="20"/>
+      <w:bookmarkEnd w:id="77"/>
     </w:p>
     <w:p>
       <w:r>
@@ -8289,22 +12268,22 @@
       <w:pPr>
         <w:pStyle w:val="Ttulo2"/>
       </w:pPr>
-      <w:bookmarkStart w:id="21" w:name="_Toc487649698"/>
+      <w:bookmarkStart w:id="78" w:name="_Toc488854306"/>
       <w:r>
         <w:t>Planificación del proyecto</w:t>
       </w:r>
-      <w:bookmarkEnd w:id="21"/>
+      <w:bookmarkEnd w:id="78"/>
     </w:p>
     <w:p/>
     <w:p>
       <w:pPr>
         <w:pStyle w:val="Ttulo2"/>
       </w:pPr>
-      <w:bookmarkStart w:id="22" w:name="_Toc487649699"/>
+      <w:bookmarkStart w:id="79" w:name="_Toc488854307"/>
       <w:r>
         <w:t>Análisis de costes</w:t>
       </w:r>
-      <w:bookmarkEnd w:id="22"/>
+      <w:bookmarkEnd w:id="79"/>
     </w:p>
     <w:p/>
     <w:p/>
@@ -8312,24 +12291,24 @@
       <w:pPr>
         <w:pStyle w:val="Ttulo1"/>
       </w:pPr>
-      <w:bookmarkStart w:id="23" w:name="_Toc487649700"/>
+      <w:bookmarkStart w:id="80" w:name="_Toc488854308"/>
       <w:r>
         <w:lastRenderedPageBreak/>
         <w:t>Análisis</w:t>
       </w:r>
-      <w:bookmarkEnd w:id="23"/>
+      <w:bookmarkEnd w:id="80"/>
     </w:p>
     <w:p/>
     <w:p>
       <w:pPr>
         <w:pStyle w:val="Ttulo2"/>
       </w:pPr>
-      <w:bookmarkStart w:id="24" w:name="_Toc487649701"/>
+      <w:bookmarkStart w:id="81" w:name="_Toc488854309"/>
       <w:proofErr w:type="spellStart"/>
       <w:r>
         <w:t>Requisistos</w:t>
       </w:r>
-      <w:bookmarkEnd w:id="24"/>
+      <w:bookmarkEnd w:id="81"/>
       <w:proofErr w:type="spellEnd"/>
     </w:p>
     <w:p/>
@@ -8337,7 +12316,7 @@
       <w:pPr>
         <w:pStyle w:val="Ttulo3"/>
       </w:pPr>
-      <w:bookmarkStart w:id="25" w:name="_Toc487649702"/>
+      <w:bookmarkStart w:id="82" w:name="_Toc488854310"/>
       <w:proofErr w:type="spellStart"/>
       <w:r>
         <w:t>Requisistos</w:t>
@@ -8346,7 +12325,7 @@
       <w:r>
         <w:t xml:space="preserve"> funcionales</w:t>
       </w:r>
-      <w:bookmarkEnd w:id="25"/>
+      <w:bookmarkEnd w:id="82"/>
     </w:p>
     <w:p/>
     <w:p/>
@@ -8354,11 +12333,11 @@
       <w:pPr>
         <w:pStyle w:val="Ttulo3"/>
       </w:pPr>
-      <w:bookmarkStart w:id="26" w:name="_Toc487649703"/>
+      <w:bookmarkStart w:id="83" w:name="_Toc488854311"/>
       <w:r>
         <w:t>Requisitos no funcionales</w:t>
       </w:r>
-      <w:bookmarkEnd w:id="26"/>
+      <w:bookmarkEnd w:id="83"/>
     </w:p>
     <w:p/>
     <w:p/>
@@ -8366,36 +12345,36 @@
       <w:pPr>
         <w:pStyle w:val="Ttulo3"/>
       </w:pPr>
-      <w:bookmarkStart w:id="27" w:name="_Toc487649704"/>
+      <w:bookmarkStart w:id="84" w:name="_Toc488854312"/>
       <w:r>
         <w:t xml:space="preserve">Requisitos del </w:t>
       </w:r>
       <w:r>
         <w:t>Equipo</w:t>
       </w:r>
-      <w:bookmarkEnd w:id="27"/>
+      <w:bookmarkEnd w:id="84"/>
     </w:p>
     <w:p/>
     <w:p>
       <w:pPr>
         <w:pStyle w:val="Ttulo2"/>
       </w:pPr>
-      <w:bookmarkStart w:id="28" w:name="_Toc487649705"/>
+      <w:bookmarkStart w:id="85" w:name="_Toc488854313"/>
       <w:r>
         <w:t>Hardware</w:t>
       </w:r>
-      <w:bookmarkEnd w:id="28"/>
+      <w:bookmarkEnd w:id="85"/>
     </w:p>
     <w:p/>
     <w:p>
       <w:pPr>
         <w:pStyle w:val="Ttulo2"/>
       </w:pPr>
-      <w:bookmarkStart w:id="29" w:name="_Toc487649706"/>
+      <w:bookmarkStart w:id="86" w:name="_Toc488854314"/>
       <w:r>
         <w:t>Lenguaje de Programación</w:t>
       </w:r>
-      <w:bookmarkEnd w:id="29"/>
+      <w:bookmarkEnd w:id="86"/>
     </w:p>
     <w:p/>
     <w:p/>
@@ -8403,40 +12382,40 @@
       <w:pPr>
         <w:pStyle w:val="Ttulo2"/>
       </w:pPr>
-      <w:bookmarkStart w:id="30" w:name="_Toc487649707"/>
+      <w:bookmarkStart w:id="87" w:name="_Toc488854315"/>
       <w:r>
         <w:t>Librerías</w:t>
       </w:r>
-      <w:bookmarkEnd w:id="30"/>
+      <w:bookmarkEnd w:id="87"/>
     </w:p>
     <w:p/>
     <w:p>
       <w:pPr>
         <w:pStyle w:val="Ttulo1"/>
       </w:pPr>
-      <w:bookmarkStart w:id="31" w:name="_Toc487649708"/>
+      <w:bookmarkStart w:id="88" w:name="_Toc488854316"/>
       <w:r>
         <w:lastRenderedPageBreak/>
         <w:t>Diseño</w:t>
       </w:r>
-      <w:bookmarkEnd w:id="31"/>
+      <w:bookmarkEnd w:id="88"/>
     </w:p>
     <w:p/>
     <w:p>
       <w:pPr>
         <w:pStyle w:val="Ttulo2"/>
       </w:pPr>
-      <w:bookmarkStart w:id="32" w:name="_Toc487649709"/>
+      <w:bookmarkStart w:id="89" w:name="_Toc488854317"/>
       <w:r>
         <w:t>Diagrama de clases</w:t>
       </w:r>
-      <w:bookmarkEnd w:id="32"/>
+      <w:bookmarkEnd w:id="89"/>
     </w:p>
     <w:p>
       <w:pPr>
         <w:pStyle w:val="Ttulo2"/>
       </w:pPr>
-      <w:bookmarkStart w:id="33" w:name="_Toc487649710"/>
+      <w:bookmarkStart w:id="90" w:name="_Toc488854318"/>
       <w:r>
         <w:t xml:space="preserve">Diagrama de </w:t>
       </w:r>
@@ -8448,33 +12427,33 @@
       <w:r>
         <w:t xml:space="preserve"> de uso</w:t>
       </w:r>
-      <w:bookmarkEnd w:id="33"/>
+      <w:bookmarkEnd w:id="90"/>
     </w:p>
     <w:p>
       <w:pPr>
         <w:pStyle w:val="Ttulo2"/>
       </w:pPr>
-      <w:bookmarkStart w:id="34" w:name="_Toc487649711"/>
+      <w:bookmarkStart w:id="91" w:name="_Toc488854319"/>
       <w:r>
         <w:t>Diagrama de actividad</w:t>
       </w:r>
-      <w:bookmarkEnd w:id="34"/>
+      <w:bookmarkEnd w:id="91"/>
     </w:p>
     <w:p>
       <w:pPr>
         <w:pStyle w:val="Ttulo2"/>
       </w:pPr>
-      <w:bookmarkStart w:id="35" w:name="_Toc487649712"/>
+      <w:bookmarkStart w:id="92" w:name="_Toc488854320"/>
       <w:r>
         <w:t>Diagramas de secuencia</w:t>
       </w:r>
-      <w:bookmarkEnd w:id="35"/>
+      <w:bookmarkEnd w:id="92"/>
     </w:p>
     <w:p>
       <w:pPr>
         <w:pStyle w:val="Ttulo3"/>
       </w:pPr>
-      <w:bookmarkStart w:id="36" w:name="_Toc487649713"/>
+      <w:bookmarkStart w:id="93" w:name="_Toc488854321"/>
       <w:r>
         <w:t xml:space="preserve">“función </w:t>
       </w:r>
@@ -8486,18 +12465,18 @@
       <w:r>
         <w:t xml:space="preserve"> 2, 3… ”</w:t>
       </w:r>
-      <w:bookmarkEnd w:id="36"/>
+      <w:bookmarkEnd w:id="93"/>
     </w:p>
     <w:p>
       <w:pPr>
         <w:pStyle w:val="Ttulo2"/>
       </w:pPr>
-      <w:bookmarkStart w:id="37" w:name="_Toc487649714"/>
+      <w:bookmarkStart w:id="94" w:name="_Toc488854322"/>
       <w:proofErr w:type="spellStart"/>
       <w:r>
         <w:t>StoryBoards</w:t>
       </w:r>
-      <w:bookmarkEnd w:id="37"/>
+      <w:bookmarkEnd w:id="94"/>
       <w:proofErr w:type="spellEnd"/>
     </w:p>
     <w:p/>
@@ -8505,128 +12484,128 @@
       <w:pPr>
         <w:pStyle w:val="Ttulo1"/>
       </w:pPr>
-      <w:bookmarkStart w:id="38" w:name="_Toc487649715"/>
+      <w:bookmarkStart w:id="95" w:name="_Toc488854323"/>
       <w:r>
         <w:lastRenderedPageBreak/>
         <w:t>Implementación</w:t>
       </w:r>
-      <w:bookmarkEnd w:id="38"/>
+      <w:bookmarkEnd w:id="95"/>
     </w:p>
     <w:p>
       <w:pPr>
         <w:pStyle w:val="Ttulo2"/>
       </w:pPr>
-      <w:bookmarkStart w:id="39" w:name="_Toc487649716"/>
+      <w:bookmarkStart w:id="96" w:name="_Toc488854324"/>
       <w:r>
         <w:t>Carga de imágenes</w:t>
       </w:r>
-      <w:bookmarkEnd w:id="39"/>
+      <w:bookmarkEnd w:id="96"/>
     </w:p>
     <w:p>
       <w:pPr>
         <w:pStyle w:val="Ttulo2"/>
       </w:pPr>
-      <w:bookmarkStart w:id="40" w:name="_Toc487649717"/>
+      <w:bookmarkStart w:id="97" w:name="_Toc488854325"/>
       <w:r>
         <w:t>Algoritmo c</w:t>
       </w:r>
-      <w:bookmarkEnd w:id="40"/>
+      <w:bookmarkEnd w:id="97"/>
     </w:p>
     <w:p>
       <w:pPr>
         <w:pStyle w:val="Ttulo2"/>
       </w:pPr>
-      <w:bookmarkStart w:id="41" w:name="_Toc487649718"/>
+      <w:bookmarkStart w:id="98" w:name="_Toc488854326"/>
       <w:proofErr w:type="spellStart"/>
       <w:r>
         <w:t>Cpu</w:t>
       </w:r>
-      <w:bookmarkEnd w:id="41"/>
+      <w:bookmarkEnd w:id="98"/>
       <w:proofErr w:type="spellEnd"/>
     </w:p>
     <w:p>
       <w:pPr>
         <w:pStyle w:val="Ttulo3"/>
       </w:pPr>
-      <w:bookmarkStart w:id="42" w:name="_Toc487649719"/>
+      <w:bookmarkStart w:id="99" w:name="_Toc488854327"/>
       <w:r>
         <w:t>Cpu1</w:t>
       </w:r>
-      <w:bookmarkEnd w:id="42"/>
+      <w:bookmarkEnd w:id="99"/>
     </w:p>
     <w:p>
       <w:pPr>
         <w:pStyle w:val="Ttulo3"/>
       </w:pPr>
-      <w:bookmarkStart w:id="43" w:name="_Toc487649720"/>
+      <w:bookmarkStart w:id="100" w:name="_Toc488854328"/>
       <w:r>
         <w:t>Cpu2</w:t>
       </w:r>
-      <w:bookmarkEnd w:id="43"/>
+      <w:bookmarkEnd w:id="100"/>
     </w:p>
     <w:p>
       <w:pPr>
         <w:pStyle w:val="Ttulo2"/>
       </w:pPr>
-      <w:bookmarkStart w:id="44" w:name="_Toc487649721"/>
+      <w:bookmarkStart w:id="101" w:name="_Toc488854329"/>
       <w:proofErr w:type="spellStart"/>
       <w:r>
         <w:t>Gpu</w:t>
       </w:r>
-      <w:bookmarkEnd w:id="44"/>
+      <w:bookmarkEnd w:id="101"/>
       <w:proofErr w:type="spellEnd"/>
     </w:p>
     <w:p>
       <w:pPr>
         <w:pStyle w:val="Ttulo3"/>
       </w:pPr>
-      <w:bookmarkStart w:id="45" w:name="_Toc487649722"/>
+      <w:bookmarkStart w:id="102" w:name="_Toc488854330"/>
       <w:r>
         <w:t>Gpu1</w:t>
       </w:r>
-      <w:bookmarkEnd w:id="45"/>
+      <w:bookmarkEnd w:id="102"/>
     </w:p>
     <w:p>
       <w:pPr>
         <w:pStyle w:val="Ttulo2"/>
       </w:pPr>
-      <w:bookmarkStart w:id="46" w:name="_Toc487649723"/>
+      <w:bookmarkStart w:id="103" w:name="_Toc488854331"/>
       <w:r>
         <w:t>Graficas</w:t>
       </w:r>
-      <w:bookmarkEnd w:id="46"/>
+      <w:bookmarkEnd w:id="103"/>
     </w:p>
     <w:p>
       <w:pPr>
         <w:pStyle w:val="Ttulo2"/>
       </w:pPr>
-      <w:bookmarkStart w:id="47" w:name="_Toc487649724"/>
+      <w:bookmarkStart w:id="104" w:name="_Toc488854332"/>
       <w:r>
         <w:t>Mapa z</w:t>
       </w:r>
-      <w:bookmarkEnd w:id="47"/>
+      <w:bookmarkEnd w:id="104"/>
     </w:p>
     <w:p>
       <w:pPr>
         <w:pStyle w:val="Ttulo1"/>
       </w:pPr>
-      <w:bookmarkStart w:id="48" w:name="_Toc487649725"/>
+      <w:bookmarkStart w:id="105" w:name="_Toc488854333"/>
       <w:r>
         <w:lastRenderedPageBreak/>
         <w:t>Pruebas</w:t>
       </w:r>
-      <w:bookmarkEnd w:id="48"/>
+      <w:bookmarkEnd w:id="105"/>
     </w:p>
     <w:p>
       <w:pPr>
         <w:pStyle w:val="Ttulo1"/>
       </w:pPr>
-      <w:bookmarkStart w:id="49" w:name="_Toc487649726"/>
+      <w:bookmarkStart w:id="106" w:name="_Toc488854334"/>
       <w:r>
         <w:lastRenderedPageBreak/>
         <w:t>Conclusiones y posibles mejoras</w:t>
       </w:r>
-      <w:bookmarkEnd w:id="49"/>
+      <w:bookmarkEnd w:id="106"/>
     </w:p>
     <w:p>
       <w:pPr>
@@ -8637,13 +12616,13 @@
         </w:numPr>
         <w:ind w:left="432"/>
       </w:pPr>
-      <w:bookmarkStart w:id="50" w:name="_Toc487649727"/>
+      <w:bookmarkStart w:id="107" w:name="_Toc488854335"/>
       <w:proofErr w:type="spellStart"/>
       <w:r>
         <w:lastRenderedPageBreak/>
         <w:t>Bibliografia</w:t>
       </w:r>
-      <w:bookmarkEnd w:id="50"/>
+      <w:bookmarkEnd w:id="107"/>
       <w:proofErr w:type="spellEnd"/>
     </w:p>
     <w:p>
@@ -8654,7 +12633,7 @@
           <w:numId w:val="2"/>
         </w:numPr>
       </w:pPr>
-      <w:hyperlink r:id="rId13" w:tooltip="Benoît Mandelbrot" w:history="1">
+      <w:hyperlink r:id="rId12" w:tooltip="Benoît Mandelbrot" w:history="1">
         <w:proofErr w:type="spellStart"/>
         <w:r>
           <w:rPr>
@@ -8725,16 +12704,16 @@
         </w:numPr>
         <w:ind w:left="432"/>
       </w:pPr>
-      <w:bookmarkStart w:id="51" w:name="_Toc487649728"/>
+      <w:bookmarkStart w:id="108" w:name="_Toc488854336"/>
       <w:r>
         <w:lastRenderedPageBreak/>
         <w:t>Anexo</w:t>
       </w:r>
-      <w:bookmarkEnd w:id="51"/>
+      <w:bookmarkEnd w:id="108"/>
     </w:p>
     <w:sectPr>
-      <w:headerReference w:type="default" r:id="rId14"/>
-      <w:footerReference w:type="default" r:id="rId15"/>
+      <w:headerReference w:type="default" r:id="rId13"/>
+      <w:footerReference w:type="default" r:id="rId14"/>
       <w:pgSz w:w="11906" w:h="16838"/>
       <w:pgMar w:top="1417" w:right="1701" w:bottom="1417" w:left="1701" w:header="708" w:footer="708" w:gutter="0"/>
       <w:cols w:space="708"/>
@@ -8800,7 +12779,7 @@
           <w:rPr>
             <w:noProof/>
           </w:rPr>
-          <w:t>10</w:t>
+          <w:t>17</w:t>
         </w:r>
         <w:r>
           <w:fldChar w:fldCharType="end"/>
@@ -9833,7 +13812,6 @@
   <w:style w:type="character" w:default="1" w:styleId="Fuentedeprrafopredeter">
     <w:name w:val="Default Paragraph Font"/>
     <w:uiPriority w:val="1"/>
-    <w:semiHidden/>
     <w:unhideWhenUsed/>
   </w:style>
   <w:style w:type="table" w:default="1" w:styleId="Tablanormal">
@@ -10398,6 +14376,74 @@
       <w:contextualSpacing/>
     </w:pPr>
   </w:style>
+  <w:style w:type="paragraph" w:customStyle="1" w:styleId="Estilo1">
+    <w:name w:val="Estilo1"/>
+    <w:basedOn w:val="Ttulo2"/>
+    <w:link w:val="Estilo1Car"/>
+    <w:qFormat/>
+    <w:rsid w:val="00A17B56"/>
+    <w:pPr>
+      <w:numPr>
+        <w:ilvl w:val="0"/>
+        <w:numId w:val="0"/>
+      </w:numPr>
+      <w:ind w:left="578"/>
+      <w:jc w:val="center"/>
+    </w:pPr>
+    <w:rPr>
+      <w:color w:val="BFBFBF" w:themeColor="background1" w:themeShade="BF"/>
+      <w:sz w:val="72"/>
+    </w:rPr>
+  </w:style>
+  <w:style w:type="paragraph" w:customStyle="1" w:styleId="Estilo2">
+    <w:name w:val="Estilo2"/>
+    <w:basedOn w:val="Puesto"/>
+    <w:link w:val="Estilo2Car"/>
+    <w:qFormat/>
+    <w:rsid w:val="00A17B56"/>
+    <w:pPr>
+      <w:jc w:val="center"/>
+    </w:pPr>
+    <w:rPr>
+      <w:sz w:val="52"/>
+      <w:szCs w:val="52"/>
+    </w:rPr>
+  </w:style>
+  <w:style w:type="character" w:customStyle="1" w:styleId="Estilo1Car">
+    <w:name w:val="Estilo1 Car"/>
+    <w:basedOn w:val="Ttulo2Car"/>
+    <w:link w:val="Estilo1"/>
+    <w:rsid w:val="00A17B56"/>
+    <w:rPr>
+      <w:rFonts w:ascii="Arial" w:eastAsiaTheme="majorEastAsia" w:hAnsi="Arial" w:cstheme="majorBidi"/>
+      <w:b/>
+      <w:color w:val="BFBFBF" w:themeColor="background1" w:themeShade="BF"/>
+      <w:sz w:val="72"/>
+      <w:szCs w:val="26"/>
+    </w:rPr>
+  </w:style>
+  <w:style w:type="paragraph" w:styleId="Sinespaciado">
+    <w:name w:val="No Spacing"/>
+    <w:uiPriority w:val="1"/>
+    <w:qFormat/>
+    <w:rsid w:val="00A17B56"/>
+    <w:pPr>
+      <w:spacing w:after="0" w:line="240" w:lineRule="auto"/>
+    </w:pPr>
+  </w:style>
+  <w:style w:type="character" w:customStyle="1" w:styleId="Estilo2Car">
+    <w:name w:val="Estilo2 Car"/>
+    <w:basedOn w:val="PuestoCar"/>
+    <w:link w:val="Estilo2"/>
+    <w:rsid w:val="00A17B56"/>
+    <w:rPr>
+      <w:rFonts w:asciiTheme="majorHAnsi" w:eastAsiaTheme="majorEastAsia" w:hAnsiTheme="majorHAnsi" w:cstheme="majorBidi"/>
+      <w:spacing w:val="-10"/>
+      <w:kern w:val="28"/>
+      <w:sz w:val="52"/>
+      <w:szCs w:val="52"/>
+    </w:rPr>
+  </w:style>
 </w:styles>
 </file>
 
@@ -10667,7 +14713,7 @@
 </file>
 
 <file path=customXml/itemProps1.xml><?xml version="1.0" encoding="utf-8"?>
-<ds:datastoreItem xmlns:ds="http://schemas.openxmlformats.org/officeDocument/2006/customXml" ds:itemID="{4C0579C7-2099-4275-A152-AB97F5F0ECF2}">
+<ds:datastoreItem xmlns:ds="http://schemas.openxmlformats.org/officeDocument/2006/customXml" ds:itemID="{1CEA2292-11DD-41AF-94DA-5793BDE7EA7B}">
   <ds:schemaRefs>
     <ds:schemaRef ds:uri="http://schemas.openxmlformats.org/officeDocument/2006/bibliography"/>
   </ds:schemaRefs>
